--- a/system.core.logcat.docx
+++ b/system.core.logcat.docx
@@ -42,9 +42,6 @@
           <w:ilvl w:val="1"/>
           <w:numId w:val="3"/>
         </w:numPr>
-        <w:rPr>
-          <w:rFonts w:hint="eastAsia"/>
-        </w:rPr>
       </w:pPr>
       <w:r>
         <w:t>EventLog</w:t>
@@ -1413,16 +1410,132 @@
       </w:r>
     </w:p>
     <w:p>
+      <w:hyperlink r:id="rId11" w:history="1">
+        <w:r>
+          <w:rPr>
+            <w:rStyle w:val="a6"/>
+          </w:rPr>
+          <w:t>https://blog.csdn.net/yaowei514473839/article/details/53513435</w:t>
+        </w:r>
+      </w:hyperlink>
+    </w:p>
+    <w:p/>
+    <w:p/>
+    <w:p>
+      <w:pPr>
+        <w:pStyle w:val="1"/>
+      </w:pPr>
+      <w:r>
+        <w:t>system</w:t>
+      </w:r>
+    </w:p>
+    <w:p>
+      <w:pPr>
+        <w:widowControl/>
+        <w:shd w:val="clear" w:color="auto" w:fill="FFFFFF"/>
+        <w:tabs>
+          <w:tab w:val="left" w:pos="916"/>
+          <w:tab w:val="left" w:pos="1832"/>
+          <w:tab w:val="left" w:pos="2748"/>
+          <w:tab w:val="left" w:pos="3664"/>
+          <w:tab w:val="left" w:pos="4580"/>
+          <w:tab w:val="left" w:pos="5496"/>
+          <w:tab w:val="left" w:pos="6412"/>
+          <w:tab w:val="left" w:pos="7328"/>
+          <w:tab w:val="left" w:pos="8244"/>
+          <w:tab w:val="left" w:pos="9160"/>
+          <w:tab w:val="left" w:pos="10076"/>
+          <w:tab w:val="left" w:pos="10992"/>
+          <w:tab w:val="left" w:pos="11908"/>
+          <w:tab w:val="left" w:pos="12824"/>
+          <w:tab w:val="left" w:pos="13740"/>
+          <w:tab w:val="left" w:pos="14656"/>
+        </w:tabs>
+        <w:jc w:val="left"/>
+        <w:rPr>
+          <w:rFonts w:ascii="宋体" w:eastAsia="宋体" w:hAnsi="宋体" w:cs="宋体"/>
+          <w:color w:val="000000"/>
+          <w:kern w:val="0"/>
+          <w:sz w:val="18"/>
+          <w:szCs w:val="18"/>
+        </w:rPr>
+      </w:pPr>
+      <w:r>
+        <w:rPr>
+          <w:rFonts w:ascii="宋体" w:eastAsia="宋体" w:hAnsi="宋体" w:cs="宋体" w:hint="eastAsia"/>
+          <w:color w:val="000000"/>
+          <w:kern w:val="0"/>
+          <w:sz w:val="18"/>
+          <w:szCs w:val="18"/>
+        </w:rPr>
+        <w:t>Slog.</w:t>
+      </w:r>
+      <w:r>
+        <w:rPr>
+          <w:rFonts w:ascii="宋体" w:eastAsia="宋体" w:hAnsi="宋体" w:cs="宋体" w:hint="eastAsia"/>
+          <w:i/>
+          <w:iCs/>
+          <w:color w:val="000000"/>
+          <w:kern w:val="0"/>
+          <w:sz w:val="18"/>
+          <w:szCs w:val="18"/>
+        </w:rPr>
+        <w:t>d</w:t>
+      </w:r>
+    </w:p>
+    <w:p>
       <w:pPr>
         <w:rPr>
           <w:rFonts w:hint="eastAsia"/>
         </w:rPr>
       </w:pPr>
-      <w:r>
-        <w:t>https://blog.csdn.net/yaowei514473839/article/details/53513435</w:t>
-      </w:r>
       <w:bookmarkStart w:id="0" w:name="_GoBack"/>
       <w:bookmarkEnd w:id="0"/>
+    </w:p>
+    <w:p>
+      <w:pPr>
+        <w:pStyle w:val="a7"/>
+        <w:spacing w:before="93" w:after="93"/>
+        <w:ind w:firstLine="420"/>
+      </w:pPr>
+      <w:r>
+        <w:t xml:space="preserve">adb shell logcat -b main -b system -b radio -b events -v time  &gt;  logcat0630.log  </w:t>
+      </w:r>
+    </w:p>
+    <w:p>
+      <w:pPr>
+        <w:ind w:firstLineChars="200" w:firstLine="420"/>
+      </w:pPr>
+      <w:r>
+        <w:t>adb bugreport &gt; bugreport</w:t>
+      </w:r>
+      <w:r>
+        <w:t>0622</w:t>
+      </w:r>
+      <w:r>
+        <w:t>.txt</w:t>
+      </w:r>
+    </w:p>
+    <w:p>
+      <w:pPr>
+        <w:ind w:firstLineChars="200" w:firstLine="420"/>
+      </w:pPr>
+      <w:r>
+        <w:rPr>
+          <w:rFonts w:hint="eastAsia"/>
+        </w:rPr>
+        <w:t>adb</w:t>
+      </w:r>
+      <w:r>
+        <w:t xml:space="preserve"> pull /data/anr</w:t>
+      </w:r>
+    </w:p>
+    <w:p>
+      <w:pPr>
+        <w:rPr>
+          <w:rFonts w:hint="eastAsia"/>
+        </w:rPr>
+      </w:pPr>
     </w:p>
     <w:sectPr>
       <w:pgSz w:w="11906" w:h="16838"/>
@@ -1474,7 +1587,7 @@
 
 <file path=word/numbering.xml><?xml version="1.0" encoding="utf-8"?>
 <w:numbering xmlns:wpc="http://schemas.microsoft.com/office/word/2010/wordprocessingCanvas" xmlns:mc="http://schemas.openxmlformats.org/markup-compatibility/2006" xmlns:o="urn:schemas-microsoft-com:office:office" xmlns:r="http://schemas.openxmlformats.org/officeDocument/2006/relationships" xmlns:m="http://schemas.openxmlformats.org/officeDocument/2006/math" xmlns:v="urn:schemas-microsoft-com:vml" xmlns:wp14="http://schemas.microsoft.com/office/word/2010/wordprocessingDrawing" xmlns:wp="http://schemas.openxmlformats.org/drawingml/2006/wordprocessingDrawing" xmlns:w10="urn:schemas-microsoft-com:office:word" xmlns:w="http://schemas.openxmlformats.org/wordprocessingml/2006/main" xmlns:w14="http://schemas.microsoft.com/office/word/2010/wordml" xmlns:w15="http://schemas.microsoft.com/office/word/2012/wordml" xmlns:wpg="http://schemas.microsoft.com/office/word/2010/wordprocessingGroup" xmlns:wpi="http://schemas.microsoft.com/office/word/2010/wordprocessingInk" xmlns:wne="http://schemas.microsoft.com/office/word/2006/wordml" xmlns:wps="http://schemas.microsoft.com/office/word/2010/wordprocessingShape" mc:Ignorable="w14 w15 wp14">
-  <w:abstractNum w:abstractNumId="0">
+  <w:abstractNum w:abstractNumId="0" w15:restartNumberingAfterBreak="0">
     <w:nsid w:val="113D0EB4"/>
     <w:multiLevelType w:val="multilevel"/>
     <w:tmpl w:val="0409001F"/>
@@ -1560,7 +1673,7 @@
       </w:pPr>
     </w:lvl>
   </w:abstractNum>
-  <w:abstractNum w:abstractNumId="1">
+  <w:abstractNum w:abstractNumId="1" w15:restartNumberingAfterBreak="0">
     <w:nsid w:val="2645718B"/>
     <w:multiLevelType w:val="multilevel"/>
     <w:tmpl w:val="7DE08B0A"/>
@@ -1673,7 +1786,7 @@
       </w:pPr>
     </w:lvl>
   </w:abstractNum>
-  <w:abstractNum w:abstractNumId="2">
+  <w:abstractNum w:abstractNumId="2" w15:restartNumberingAfterBreak="0">
     <w:nsid w:val="2EA94B0A"/>
     <w:multiLevelType w:val="multilevel"/>
     <w:tmpl w:val="7DE08B0A"/>
@@ -1786,7 +1899,7 @@
       </w:pPr>
     </w:lvl>
   </w:abstractNum>
-  <w:abstractNum w:abstractNumId="3">
+  <w:abstractNum w:abstractNumId="3" w15:restartNumberingAfterBreak="0">
     <w:nsid w:val="58517653"/>
     <w:multiLevelType w:val="multilevel"/>
     <w:tmpl w:val="0409001F"/>
@@ -2477,7 +2590,6 @@
     <w:name w:val="Hyperlink"/>
     <w:basedOn w:val="a0"/>
     <w:uiPriority w:val="99"/>
-    <w:semiHidden/>
     <w:unhideWhenUsed/>
     <w:rsid w:val="00D844E5"/>
     <w:rPr>
@@ -2539,6 +2651,87 @@
       <w:bCs/>
       <w:sz w:val="32"/>
       <w:szCs w:val="32"/>
+    </w:rPr>
+  </w:style>
+  <w:style w:type="paragraph" w:styleId="a7">
+    <w:name w:val="Normal Indent"/>
+    <w:basedOn w:val="a"/>
+    <w:link w:val="Char1"/>
+    <w:uiPriority w:val="99"/>
+    <w:rsid w:val="003A2FFB"/>
+    <w:pPr>
+      <w:spacing w:beforeLines="30" w:afterLines="30"/>
+      <w:ind w:firstLineChars="200" w:firstLine="200"/>
+    </w:pPr>
+    <w:rPr>
+      <w:rFonts w:ascii="Times New Roman" w:eastAsia="宋体" w:hAnsi="Times New Roman" w:cs="Times New Roman"/>
+      <w:bCs/>
+      <w:kern w:val="0"/>
+      <w:szCs w:val="24"/>
+    </w:rPr>
+  </w:style>
+  <w:style w:type="character" w:customStyle="1" w:styleId="Char1">
+    <w:name w:val="正文缩进 Char"/>
+    <w:link w:val="a7"/>
+    <w:uiPriority w:val="99"/>
+    <w:locked/>
+    <w:rsid w:val="003A2FFB"/>
+    <w:rPr>
+      <w:rFonts w:ascii="Times New Roman" w:eastAsia="宋体" w:hAnsi="Times New Roman" w:cs="Times New Roman"/>
+      <w:bCs/>
+      <w:kern w:val="0"/>
+      <w:szCs w:val="24"/>
+    </w:rPr>
+  </w:style>
+  <w:style w:type="paragraph" w:styleId="HTML0">
+    <w:name w:val="HTML Preformatted"/>
+    <w:basedOn w:val="a"/>
+    <w:link w:val="HTMLChar"/>
+    <w:uiPriority w:val="99"/>
+    <w:semiHidden/>
+    <w:unhideWhenUsed/>
+    <w:rsid w:val="003A2FFB"/>
+    <w:pPr>
+      <w:widowControl/>
+      <w:tabs>
+        <w:tab w:val="left" w:pos="916"/>
+        <w:tab w:val="left" w:pos="1832"/>
+        <w:tab w:val="left" w:pos="2748"/>
+        <w:tab w:val="left" w:pos="3664"/>
+        <w:tab w:val="left" w:pos="4580"/>
+        <w:tab w:val="left" w:pos="5496"/>
+        <w:tab w:val="left" w:pos="6412"/>
+        <w:tab w:val="left" w:pos="7328"/>
+        <w:tab w:val="left" w:pos="8244"/>
+        <w:tab w:val="left" w:pos="9160"/>
+        <w:tab w:val="left" w:pos="10076"/>
+        <w:tab w:val="left" w:pos="10992"/>
+        <w:tab w:val="left" w:pos="11908"/>
+        <w:tab w:val="left" w:pos="12824"/>
+        <w:tab w:val="left" w:pos="13740"/>
+        <w:tab w:val="left" w:pos="14656"/>
+      </w:tabs>
+      <w:jc w:val="left"/>
+    </w:pPr>
+    <w:rPr>
+      <w:rFonts w:ascii="宋体" w:eastAsia="宋体" w:hAnsi="宋体" w:cs="宋体"/>
+      <w:kern w:val="0"/>
+      <w:sz w:val="24"/>
+      <w:szCs w:val="24"/>
+    </w:rPr>
+  </w:style>
+  <w:style w:type="character" w:customStyle="1" w:styleId="HTMLChar">
+    <w:name w:val="HTML 预设格式 Char"/>
+    <w:basedOn w:val="a0"/>
+    <w:link w:val="HTML0"/>
+    <w:uiPriority w:val="99"/>
+    <w:semiHidden/>
+    <w:rsid w:val="003A2FFB"/>
+    <w:rPr>
+      <w:rFonts w:ascii="宋体" w:eastAsia="宋体" w:hAnsi="宋体" w:cs="宋体"/>
+      <w:kern w:val="0"/>
+      <w:sz w:val="24"/>
+      <w:szCs w:val="24"/>
     </w:rPr>
   </w:style>
 </w:styles>

--- a/system.core.logcat.docx
+++ b/system.core.logcat.docx
@@ -1,7 +1,67 @@
 
 <file path=word/document.xml><?xml version="1.0" encoding="utf-8"?>
-<w:document xmlns:wpc="http://schemas.microsoft.com/office/word/2010/wordprocessingCanvas" xmlns:mc="http://schemas.openxmlformats.org/markup-compatibility/2006" xmlns:o="urn:schemas-microsoft-com:office:office" xmlns:r="http://schemas.openxmlformats.org/officeDocument/2006/relationships" xmlns:m="http://schemas.openxmlformats.org/officeDocument/2006/math" xmlns:v="urn:schemas-microsoft-com:vml" xmlns:wp14="http://schemas.microsoft.com/office/word/2010/wordprocessingDrawing" xmlns:wp="http://schemas.openxmlformats.org/drawingml/2006/wordprocessingDrawing" xmlns:w10="urn:schemas-microsoft-com:office:word" xmlns:w="http://schemas.openxmlformats.org/wordprocessingml/2006/main" xmlns:w14="http://schemas.microsoft.com/office/word/2010/wordml" xmlns:w15="http://schemas.microsoft.com/office/word/2012/wordml" xmlns:wpg="http://schemas.microsoft.com/office/word/2010/wordprocessingGroup" xmlns:wpi="http://schemas.microsoft.com/office/word/2010/wordprocessingInk" xmlns:wne="http://schemas.microsoft.com/office/word/2006/wordml" xmlns:wps="http://schemas.microsoft.com/office/word/2010/wordprocessingShape" mc:Ignorable="w14 w15 wp14">
+<w:document xmlns:wpc="http://schemas.microsoft.com/office/word/2010/wordprocessingCanvas" xmlns:mc="http://schemas.openxmlformats.org/markup-compatibility/2006" xmlns:o="urn:schemas-microsoft-com:office:office" xmlns:r="http://schemas.openxmlformats.org/officeDocument/2006/relationships" xmlns:m="http://schemas.openxmlformats.org/officeDocument/2006/math" xmlns:v="urn:schemas-microsoft-com:vml" xmlns:wp14="http://schemas.microsoft.com/office/word/2010/wordprocessingDrawing" xmlns:wp="http://schemas.openxmlformats.org/drawingml/2006/wordprocessingDrawing" xmlns:w10="urn:schemas-microsoft-com:office:word" xmlns:w="http://schemas.openxmlformats.org/wordprocessingml/2006/main" xmlns:w14="http://schemas.microsoft.com/office/word/2010/wordml" xmlns:wpg="http://schemas.microsoft.com/office/word/2010/wordprocessingGroup" xmlns:wpi="http://schemas.microsoft.com/office/word/2010/wordprocessingInk" xmlns:wne="http://schemas.microsoft.com/office/word/2006/wordml" xmlns:wps="http://schemas.microsoft.com/office/word/2010/wordprocessingShape" mc:Ignorable="w14 wp14">
   <w:body>
+    <w:p>
+      <w:pPr>
+        <w:pStyle w:val="1"/>
+        <w:numPr>
+          <w:ilvl w:val="0"/>
+          <w:numId w:val="3"/>
+        </w:numPr>
+        <w:rPr>
+          <w:rFonts w:hint="eastAsia"/>
+        </w:rPr>
+      </w:pPr>
+      <w:r>
+        <w:t>L</w:t>
+      </w:r>
+      <w:r>
+        <w:rPr>
+          <w:rFonts w:hint="eastAsia"/>
+        </w:rPr>
+        <w:t>ogcat</w:t>
+      </w:r>
+    </w:p>
+    <w:p>
+      <w:pPr>
+        <w:rPr>
+          <w:rFonts w:hint="eastAsia"/>
+        </w:rPr>
+      </w:pPr>
+      <w:hyperlink r:id="rId8" w:history="1">
+        <w:r>
+          <w:rPr>
+            <w:rStyle w:val="a6"/>
+          </w:rPr>
+          <w:t>https://blog.csdn.net/hudashi/article/details/7073155</w:t>
+        </w:r>
+      </w:hyperlink>
+    </w:p>
+    <w:p>
+      <w:bookmarkStart w:id="0" w:name="_GoBack"/>
+      <w:bookmarkEnd w:id="0"/>
+    </w:p>
+    <w:p>
+      <w:pPr>
+        <w:pStyle w:val="2"/>
+        <w:numPr>
+          <w:ilvl w:val="1"/>
+          <w:numId w:val="3"/>
+        </w:numPr>
+      </w:pPr>
+      <w:proofErr w:type="spellStart"/>
+      <w:r>
+        <w:t>EventLog</w:t>
+      </w:r>
+      <w:proofErr w:type="spellEnd"/>
+      <w:r>
+        <w:rPr>
+          <w:rFonts w:hint="eastAsia"/>
+        </w:rPr>
+        <w:t>概述</w:t>
+      </w:r>
+    </w:p>
     <w:p>
       <w:pPr>
         <w:pStyle w:val="a5"/>
@@ -16,57 +76,15 @@
           <w:szCs w:val="21"/>
         </w:rPr>
       </w:pPr>
-    </w:p>
-    <w:p>
-      <w:pPr>
-        <w:pStyle w:val="1"/>
-        <w:numPr>
-          <w:ilvl w:val="0"/>
-          <w:numId w:val="3"/>
-        </w:numPr>
-      </w:pPr>
-      <w:r>
-        <w:t>L</w:t>
-      </w:r>
-      <w:r>
-        <w:rPr>
-          <w:rFonts w:hint="eastAsia"/>
-        </w:rPr>
-        <w:t>ogcat</w:t>
-      </w:r>
-    </w:p>
-    <w:p>
-      <w:pPr>
-        <w:pStyle w:val="2"/>
-        <w:numPr>
-          <w:ilvl w:val="1"/>
-          <w:numId w:val="3"/>
-        </w:numPr>
-      </w:pPr>
-      <w:r>
-        <w:t>EventLog</w:t>
-      </w:r>
-      <w:r>
-        <w:rPr>
-          <w:rFonts w:hint="eastAsia"/>
-        </w:rPr>
-        <w:t>概述</w:t>
-      </w:r>
-    </w:p>
-    <w:p>
-      <w:pPr>
-        <w:pStyle w:val="a5"/>
-        <w:shd w:val="clear" w:color="auto" w:fill="FFFFFF"/>
-        <w:wordWrap w:val="0"/>
-        <w:spacing w:before="0" w:beforeAutospacing="0" w:after="240" w:afterAutospacing="0" w:line="390" w:lineRule="atLeast"/>
-        <w:jc w:val="both"/>
+      <w:r>
         <w:rPr>
           <w:rFonts w:ascii="Arial" w:hAnsi="Arial" w:cs="Arial"/>
           <w:color w:val="4F4F4F"/>
           <w:sz w:val="21"/>
           <w:szCs w:val="21"/>
         </w:rPr>
-      </w:pPr>
+        <w:t>在调试分析</w:t>
+      </w:r>
       <w:r>
         <w:rPr>
           <w:rFonts w:ascii="Arial" w:hAnsi="Arial" w:cs="Arial"/>
@@ -74,7 +92,7 @@
           <w:sz w:val="21"/>
           <w:szCs w:val="21"/>
         </w:rPr>
-        <w:t>在调试分析</w:t>
+        <w:t>Android</w:t>
       </w:r>
       <w:r>
         <w:rPr>
@@ -83,8 +101,9 @@
           <w:sz w:val="21"/>
           <w:szCs w:val="21"/>
         </w:rPr>
-        <w:t>Android</w:t>
-      </w:r>
+        <w:t>的过程中，经常会查看</w:t>
+      </w:r>
+      <w:proofErr w:type="spellStart"/>
       <w:r>
         <w:rPr>
           <w:rFonts w:ascii="Arial" w:hAnsi="Arial" w:cs="Arial"/>
@@ -92,8 +111,9 @@
           <w:sz w:val="21"/>
           <w:szCs w:val="21"/>
         </w:rPr>
-        <w:t>的过程中，经常会查看</w:t>
-      </w:r>
+        <w:t>EventLog</w:t>
+      </w:r>
+      <w:proofErr w:type="spellEnd"/>
       <w:r>
         <w:rPr>
           <w:rFonts w:ascii="Arial" w:hAnsi="Arial" w:cs="Arial"/>
@@ -101,7 +121,7 @@
           <w:sz w:val="21"/>
           <w:szCs w:val="21"/>
         </w:rPr>
-        <w:t>EventLog</w:t>
+        <w:t>，它非常简洁明了地展现当前</w:t>
       </w:r>
       <w:r>
         <w:rPr>
@@ -110,7 +130,7 @@
           <w:sz w:val="21"/>
           <w:szCs w:val="21"/>
         </w:rPr>
-        <w:t>，它非常简洁明了地展现当前</w:t>
+        <w:t>Activity</w:t>
       </w:r>
       <w:r>
         <w:rPr>
@@ -119,7 +139,7 @@
           <w:sz w:val="21"/>
           <w:szCs w:val="21"/>
         </w:rPr>
-        <w:t>Activity</w:t>
+        <w:t>各种状态，当然不至于此，比如还有</w:t>
       </w:r>
       <w:r>
         <w:rPr>
@@ -128,7 +148,7 @@
           <w:sz w:val="21"/>
           <w:szCs w:val="21"/>
         </w:rPr>
-        <w:t>各种状态，当然不至于此，比如还有</w:t>
+        <w:t>window</w:t>
       </w:r>
       <w:r>
         <w:rPr>
@@ -137,8 +157,9 @@
           <w:sz w:val="21"/>
           <w:szCs w:val="21"/>
         </w:rPr>
-        <w:t>window</w:t>
-      </w:r>
+        <w:t>、</w:t>
+      </w:r>
+      <w:proofErr w:type="spellStart"/>
       <w:r>
         <w:rPr>
           <w:rFonts w:ascii="Arial" w:hAnsi="Arial" w:cs="Arial"/>
@@ -146,17 +167,9 @@
           <w:sz w:val="21"/>
           <w:szCs w:val="21"/>
         </w:rPr>
-        <w:t>、</w:t>
-      </w:r>
-      <w:r>
-        <w:rPr>
-          <w:rFonts w:ascii="Arial" w:hAnsi="Arial" w:cs="Arial"/>
-          <w:color w:val="4F4F4F"/>
-          <w:sz w:val="21"/>
-          <w:szCs w:val="21"/>
-        </w:rPr>
         <w:t>surfaceFlinger</w:t>
       </w:r>
+      <w:proofErr w:type="spellEnd"/>
       <w:r>
         <w:rPr>
           <w:rFonts w:ascii="Arial" w:hAnsi="Arial" w:cs="Arial"/>
@@ -271,7 +284,35 @@
           <w:sz w:val="14"/>
           <w:szCs w:val="14"/>
         </w:rPr>
-        <w:t>[javascript]</w:t>
+        <w:t>[</w:t>
+      </w:r>
+      <w:proofErr w:type="spellStart"/>
+      <w:proofErr w:type="gramStart"/>
+      <w:r>
+        <w:rPr>
+          <w:rFonts w:ascii="Verdana" w:eastAsia="宋体" w:hAnsi="Verdana" w:cs="Consolas"/>
+          <w:b/>
+          <w:bCs/>
+          <w:color w:val="C0C0C0"/>
+          <w:kern w:val="0"/>
+          <w:sz w:val="14"/>
+          <w:szCs w:val="14"/>
+        </w:rPr>
+        <w:t>javascript</w:t>
+      </w:r>
+      <w:proofErr w:type="spellEnd"/>
+      <w:proofErr w:type="gramEnd"/>
+      <w:r>
+        <w:rPr>
+          <w:rFonts w:ascii="Verdana" w:eastAsia="宋体" w:hAnsi="Verdana" w:cs="Consolas"/>
+          <w:b/>
+          <w:bCs/>
+          <w:color w:val="C0C0C0"/>
+          <w:kern w:val="0"/>
+          <w:sz w:val="14"/>
+          <w:szCs w:val="14"/>
+        </w:rPr>
+        <w:t>]</w:t>
       </w:r>
       <w:r>
         <w:rPr>
@@ -283,7 +324,7 @@
         </w:rPr>
         <w:t> </w:t>
       </w:r>
-      <w:hyperlink r:id="rId7" w:tooltip="view plain" w:history="1">
+      <w:hyperlink r:id="rId9" w:tooltip="view plain" w:history="1">
         <w:r>
           <w:rPr>
             <w:rFonts w:ascii="Verdana" w:eastAsia="宋体" w:hAnsi="Verdana" w:cs="Consolas"/>
@@ -306,7 +347,7 @@
         </w:rPr>
         <w:t> </w:t>
       </w:r>
-      <w:hyperlink r:id="rId8" w:tooltip="copy" w:history="1">
+      <w:hyperlink r:id="rId10" w:tooltip="copy" w:history="1">
         <w:r>
           <w:rPr>
             <w:rFonts w:ascii="Verdana" w:eastAsia="宋体" w:hAnsi="Verdana" w:cs="Consolas"/>
@@ -387,7 +428,31 @@
           <w:szCs w:val="18"/>
           <w:bdr w:val="none" w:sz="0" w:space="0" w:color="auto" w:frame="1"/>
         </w:rPr>
-        <w:t>07-02 01:38:27.719  3623  3636 I wm_task_moved: [6,1,0]  </w:t>
+        <w:t>07-02 01:38:27.719  3623  3636 I </w:t>
+      </w:r>
+      <w:proofErr w:type="spellStart"/>
+      <w:r>
+        <w:rPr>
+          <w:rFonts w:ascii="Consolas" w:eastAsia="宋体" w:hAnsi="Consolas" w:cs="Consolas"/>
+          <w:color w:val="000000"/>
+          <w:kern w:val="0"/>
+          <w:sz w:val="18"/>
+          <w:szCs w:val="18"/>
+          <w:bdr w:val="none" w:sz="0" w:space="0" w:color="auto" w:frame="1"/>
+        </w:rPr>
+        <w:t>wm_task_moved</w:t>
+      </w:r>
+      <w:proofErr w:type="spellEnd"/>
+      <w:r>
+        <w:rPr>
+          <w:rFonts w:ascii="Consolas" w:eastAsia="宋体" w:hAnsi="Consolas" w:cs="Consolas"/>
+          <w:color w:val="000000"/>
+          <w:kern w:val="0"/>
+          <w:sz w:val="18"/>
+          <w:szCs w:val="18"/>
+          <w:bdr w:val="none" w:sz="0" w:space="0" w:color="auto" w:frame="1"/>
+        </w:rPr>
+        <w:t>: [6,1,0]  </w:t>
       </w:r>
     </w:p>
     <w:p>
@@ -422,7 +487,31 @@
           <w:szCs w:val="18"/>
           <w:bdr w:val="none" w:sz="0" w:space="0" w:color="auto" w:frame="1"/>
         </w:rPr>
-        <w:t>07-02 01:38:27.722  3623  3636 I am_create_task: [0,7]  </w:t>
+        <w:t>07-02 01:38:27.722  3623  3636 I </w:t>
+      </w:r>
+      <w:proofErr w:type="spellStart"/>
+      <w:r>
+        <w:rPr>
+          <w:rFonts w:ascii="Consolas" w:eastAsia="宋体" w:hAnsi="Consolas" w:cs="Consolas"/>
+          <w:color w:val="000000"/>
+          <w:kern w:val="0"/>
+          <w:sz w:val="18"/>
+          <w:szCs w:val="18"/>
+          <w:bdr w:val="none" w:sz="0" w:space="0" w:color="auto" w:frame="1"/>
+        </w:rPr>
+        <w:t>am_create_task</w:t>
+      </w:r>
+      <w:proofErr w:type="spellEnd"/>
+      <w:r>
+        <w:rPr>
+          <w:rFonts w:ascii="Consolas" w:eastAsia="宋体" w:hAnsi="Consolas" w:cs="Consolas"/>
+          <w:color w:val="000000"/>
+          <w:kern w:val="0"/>
+          <w:sz w:val="18"/>
+          <w:szCs w:val="18"/>
+          <w:bdr w:val="none" w:sz="0" w:space="0" w:color="auto" w:frame="1"/>
+        </w:rPr>
+        <w:t>: [0,7]  </w:t>
       </w:r>
     </w:p>
     <w:p>
@@ -527,7 +616,31 @@
           <w:szCs w:val="18"/>
           <w:bdr w:val="none" w:sz="0" w:space="0" w:color="auto" w:frame="1"/>
         </w:rPr>
-        <w:t>07-02 01:38:27.723  3623  3636 I wm_task_created: [7,1]  </w:t>
+        <w:t>07-02 01:38:27.723  3623  3636 I </w:t>
+      </w:r>
+      <w:proofErr w:type="spellStart"/>
+      <w:r>
+        <w:rPr>
+          <w:rFonts w:ascii="Consolas" w:eastAsia="宋体" w:hAnsi="Consolas" w:cs="Consolas"/>
+          <w:color w:val="000000"/>
+          <w:kern w:val="0"/>
+          <w:sz w:val="18"/>
+          <w:szCs w:val="18"/>
+          <w:bdr w:val="none" w:sz="0" w:space="0" w:color="auto" w:frame="1"/>
+        </w:rPr>
+        <w:t>wm_task_created</w:t>
+      </w:r>
+      <w:proofErr w:type="spellEnd"/>
+      <w:r>
+        <w:rPr>
+          <w:rFonts w:ascii="Consolas" w:eastAsia="宋体" w:hAnsi="Consolas" w:cs="Consolas"/>
+          <w:color w:val="000000"/>
+          <w:kern w:val="0"/>
+          <w:sz w:val="18"/>
+          <w:szCs w:val="18"/>
+          <w:bdr w:val="none" w:sz="0" w:space="0" w:color="auto" w:frame="1"/>
+        </w:rPr>
+        <w:t>: [7,1]  </w:t>
       </w:r>
     </w:p>
     <w:p>
@@ -562,7 +675,31 @@
           <w:szCs w:val="18"/>
           <w:bdr w:val="none" w:sz="0" w:space="0" w:color="auto" w:frame="1"/>
         </w:rPr>
-        <w:t>07-02 01:38:27.723  3623  3636 I wm_task_moved: [7,1,1]  </w:t>
+        <w:t>07-02 01:38:27.723  3623  3636 I </w:t>
+      </w:r>
+      <w:proofErr w:type="spellStart"/>
+      <w:r>
+        <w:rPr>
+          <w:rFonts w:ascii="Consolas" w:eastAsia="宋体" w:hAnsi="Consolas" w:cs="Consolas"/>
+          <w:color w:val="000000"/>
+          <w:kern w:val="0"/>
+          <w:sz w:val="18"/>
+          <w:szCs w:val="18"/>
+          <w:bdr w:val="none" w:sz="0" w:space="0" w:color="auto" w:frame="1"/>
+        </w:rPr>
+        <w:t>wm_task_moved</w:t>
+      </w:r>
+      <w:proofErr w:type="spellEnd"/>
+      <w:r>
+        <w:rPr>
+          <w:rFonts w:ascii="Consolas" w:eastAsia="宋体" w:hAnsi="Consolas" w:cs="Consolas"/>
+          <w:color w:val="000000"/>
+          <w:kern w:val="0"/>
+          <w:sz w:val="18"/>
+          <w:szCs w:val="18"/>
+          <w:bdr w:val="none" w:sz="0" w:space="0" w:color="auto" w:frame="1"/>
+        </w:rPr>
+        <w:t>: [7,1,1]  </w:t>
       </w:r>
     </w:p>
     <w:p>
@@ -581,6 +718,7 @@
         </w:rPr>
         <w:t>通过字面意思，就能得到不少信息量，比如</w:t>
       </w:r>
+      <w:proofErr w:type="spellStart"/>
       <w:r>
         <w:rPr>
           <w:rFonts w:ascii="Arial" w:hAnsi="Arial" w:cs="Arial"/>
@@ -589,6 +727,7 @@
         </w:rPr>
         <w:t>am_create_activity</w:t>
       </w:r>
+      <w:proofErr w:type="spellEnd"/>
       <w:r>
         <w:rPr>
           <w:rFonts w:ascii="Arial" w:hAnsi="Arial" w:cs="Arial"/>
@@ -627,7 +766,25 @@
           <w:color w:val="4F4F4F"/>
           <w:shd w:val="clear" w:color="auto" w:fill="FFFFFF"/>
         </w:rPr>
-        <w:t>日志辣么辣么重要</w:t>
+        <w:t>日志</w:t>
+      </w:r>
+      <w:proofErr w:type="gramStart"/>
+      <w:r>
+        <w:rPr>
+          <w:rFonts w:ascii="Arial" w:hAnsi="Arial" w:cs="Arial"/>
+          <w:color w:val="4F4F4F"/>
+          <w:shd w:val="clear" w:color="auto" w:fill="FFFFFF"/>
+        </w:rPr>
+        <w:t>辣么辣么</w:t>
+      </w:r>
+      <w:proofErr w:type="gramEnd"/>
+      <w:r>
+        <w:rPr>
+          <w:rFonts w:ascii="Arial" w:hAnsi="Arial" w:cs="Arial"/>
+          <w:color w:val="4F4F4F"/>
+          <w:shd w:val="clear" w:color="auto" w:fill="FFFFFF"/>
+        </w:rPr>
+        <w:t>重要</w:t>
       </w:r>
     </w:p>
     <w:p>
@@ -719,7 +876,33 @@
           <w:sz w:val="14"/>
           <w:szCs w:val="14"/>
         </w:rPr>
-        <w:t>[java]</w:t>
+        <w:t>[</w:t>
+      </w:r>
+      <w:proofErr w:type="gramStart"/>
+      <w:r>
+        <w:rPr>
+          <w:rFonts w:ascii="Verdana" w:eastAsia="宋体" w:hAnsi="Verdana" w:cs="Consolas"/>
+          <w:b/>
+          <w:bCs/>
+          <w:color w:val="C0C0C0"/>
+          <w:kern w:val="0"/>
+          <w:sz w:val="14"/>
+          <w:szCs w:val="14"/>
+        </w:rPr>
+        <w:t>java</w:t>
+      </w:r>
+      <w:proofErr w:type="gramEnd"/>
+      <w:r>
+        <w:rPr>
+          <w:rFonts w:ascii="Verdana" w:eastAsia="宋体" w:hAnsi="Verdana" w:cs="Consolas"/>
+          <w:b/>
+          <w:bCs/>
+          <w:color w:val="C0C0C0"/>
+          <w:kern w:val="0"/>
+          <w:sz w:val="14"/>
+          <w:szCs w:val="14"/>
+        </w:rPr>
+        <w:t>]</w:t>
       </w:r>
       <w:r>
         <w:rPr>
@@ -731,7 +914,7 @@
         </w:rPr>
         <w:t> </w:t>
       </w:r>
-      <w:hyperlink r:id="rId9" w:tooltip="view plain" w:history="1">
+      <w:hyperlink r:id="rId11" w:tooltip="view plain" w:history="1">
         <w:r>
           <w:rPr>
             <w:rFonts w:ascii="Verdana" w:eastAsia="宋体" w:hAnsi="Verdana" w:cs="Consolas"/>
@@ -754,7 +937,7 @@
         </w:rPr>
         <w:t> </w:t>
       </w:r>
-      <w:hyperlink r:id="rId10" w:tooltip="copy" w:history="1">
+      <w:hyperlink r:id="rId12" w:tooltip="copy" w:history="1">
         <w:r>
           <w:rPr>
             <w:rFonts w:ascii="Verdana" w:eastAsia="宋体" w:hAnsi="Verdana" w:cs="Consolas"/>
@@ -813,7 +996,31 @@
           <w:szCs w:val="18"/>
           <w:bdr w:val="none" w:sz="0" w:space="0" w:color="auto" w:frame="1"/>
         </w:rPr>
-        <w:t> android.util.EventLog;  </w:t>
+        <w:t> </w:t>
+      </w:r>
+      <w:proofErr w:type="spellStart"/>
+      <w:r>
+        <w:rPr>
+          <w:rFonts w:ascii="Consolas" w:eastAsia="宋体" w:hAnsi="Consolas" w:cs="Consolas"/>
+          <w:color w:val="000000"/>
+          <w:kern w:val="0"/>
+          <w:sz w:val="18"/>
+          <w:szCs w:val="18"/>
+          <w:bdr w:val="none" w:sz="0" w:space="0" w:color="auto" w:frame="1"/>
+        </w:rPr>
+        <w:t>android.util.EventLog</w:t>
+      </w:r>
+      <w:proofErr w:type="spellEnd"/>
+      <w:r>
+        <w:rPr>
+          <w:rFonts w:ascii="Consolas" w:eastAsia="宋体" w:hAnsi="Consolas" w:cs="Consolas"/>
+          <w:color w:val="000000"/>
+          <w:kern w:val="0"/>
+          <w:sz w:val="18"/>
+          <w:szCs w:val="18"/>
+          <w:bdr w:val="none" w:sz="0" w:space="0" w:color="auto" w:frame="1"/>
+        </w:rPr>
+        <w:t>;  </w:t>
       </w:r>
     </w:p>
     <w:p>
@@ -1051,7 +1258,55 @@
           <w:szCs w:val="18"/>
           <w:bdr w:val="none" w:sz="0" w:space="0" w:color="auto" w:frame="1"/>
         </w:rPr>
-        <w:t> EventLog.writeEvent(EventLogTags.AM_HOME_STACK_MOVED,  </w:t>
+        <w:t> </w:t>
+      </w:r>
+      <w:proofErr w:type="spellStart"/>
+      <w:r>
+        <w:rPr>
+          <w:rFonts w:ascii="Consolas" w:eastAsia="宋体" w:hAnsi="Consolas" w:cs="Consolas"/>
+          <w:color w:val="000000"/>
+          <w:kern w:val="0"/>
+          <w:sz w:val="18"/>
+          <w:szCs w:val="18"/>
+          <w:bdr w:val="none" w:sz="0" w:space="0" w:color="auto" w:frame="1"/>
+        </w:rPr>
+        <w:t>EventLog.writeEvent</w:t>
+      </w:r>
+      <w:proofErr w:type="spellEnd"/>
+      <w:r>
+        <w:rPr>
+          <w:rFonts w:ascii="Consolas" w:eastAsia="宋体" w:hAnsi="Consolas" w:cs="Consolas"/>
+          <w:color w:val="000000"/>
+          <w:kern w:val="0"/>
+          <w:sz w:val="18"/>
+          <w:szCs w:val="18"/>
+          <w:bdr w:val="none" w:sz="0" w:space="0" w:color="auto" w:frame="1"/>
+        </w:rPr>
+        <w:t>(</w:t>
+      </w:r>
+      <w:proofErr w:type="spellStart"/>
+      <w:r>
+        <w:rPr>
+          <w:rFonts w:ascii="Consolas" w:eastAsia="宋体" w:hAnsi="Consolas" w:cs="Consolas"/>
+          <w:color w:val="000000"/>
+          <w:kern w:val="0"/>
+          <w:sz w:val="18"/>
+          <w:szCs w:val="18"/>
+          <w:bdr w:val="none" w:sz="0" w:space="0" w:color="auto" w:frame="1"/>
+        </w:rPr>
+        <w:t>EventLogTags.AM_HOME_STACK_MOVED</w:t>
+      </w:r>
+      <w:proofErr w:type="spellEnd"/>
+      <w:r>
+        <w:rPr>
+          <w:rFonts w:ascii="Consolas" w:eastAsia="宋体" w:hAnsi="Consolas" w:cs="Consolas"/>
+          <w:color w:val="000000"/>
+          <w:kern w:val="0"/>
+          <w:sz w:val="18"/>
+          <w:szCs w:val="18"/>
+          <w:bdr w:val="none" w:sz="0" w:space="0" w:color="auto" w:frame="1"/>
+        </w:rPr>
+        <w:t>,  </w:t>
       </w:r>
     </w:p>
     <w:p>
@@ -1086,7 +1341,31 @@
           <w:szCs w:val="18"/>
           <w:bdr w:val="none" w:sz="0" w:space="0" w:color="auto" w:frame="1"/>
         </w:rPr>
-        <w:t>                mCurrentUser, toFront ? </w:t>
+        <w:t>                </w:t>
+      </w:r>
+      <w:proofErr w:type="gramStart"/>
+      <w:r>
+        <w:rPr>
+          <w:rFonts w:ascii="Consolas" w:eastAsia="宋体" w:hAnsi="Consolas" w:cs="Consolas"/>
+          <w:color w:val="000000"/>
+          <w:kern w:val="0"/>
+          <w:sz w:val="18"/>
+          <w:szCs w:val="18"/>
+          <w:bdr w:val="none" w:sz="0" w:space="0" w:color="auto" w:frame="1"/>
+        </w:rPr>
+        <w:t>mCurrentUser</w:t>
+      </w:r>
+      <w:proofErr w:type="gramEnd"/>
+      <w:r>
+        <w:rPr>
+          <w:rFonts w:ascii="Consolas" w:eastAsia="宋体" w:hAnsi="Consolas" w:cs="Consolas"/>
+          <w:color w:val="000000"/>
+          <w:kern w:val="0"/>
+          <w:sz w:val="18"/>
+          <w:szCs w:val="18"/>
+          <w:bdr w:val="none" w:sz="0" w:space="0" w:color="auto" w:frame="1"/>
+        </w:rPr>
+        <w:t>, toFront ? </w:t>
       </w:r>
       <w:r>
         <w:rPr>
@@ -1165,7 +1444,31 @@
           <w:szCs w:val="18"/>
           <w:bdr w:val="none" w:sz="0" w:space="0" w:color="auto" w:frame="1"/>
         </w:rPr>
-        <w:t>                mFocusedStack == </w:t>
+        <w:t>                </w:t>
+      </w:r>
+      <w:proofErr w:type="gramStart"/>
+      <w:r>
+        <w:rPr>
+          <w:rFonts w:ascii="Consolas" w:eastAsia="宋体" w:hAnsi="Consolas" w:cs="Consolas"/>
+          <w:color w:val="000000"/>
+          <w:kern w:val="0"/>
+          <w:sz w:val="18"/>
+          <w:szCs w:val="18"/>
+          <w:bdr w:val="none" w:sz="0" w:space="0" w:color="auto" w:frame="1"/>
+        </w:rPr>
+        <w:t>mFocusedStack</w:t>
+      </w:r>
+      <w:proofErr w:type="gramEnd"/>
+      <w:r>
+        <w:rPr>
+          <w:rFonts w:ascii="Consolas" w:eastAsia="宋体" w:hAnsi="Consolas" w:cs="Consolas"/>
+          <w:color w:val="000000"/>
+          <w:kern w:val="0"/>
+          <w:sz w:val="18"/>
+          <w:szCs w:val="18"/>
+          <w:bdr w:val="none" w:sz="0" w:space="0" w:color="auto" w:frame="1"/>
+        </w:rPr>
+        <w:t> == </w:t>
       </w:r>
       <w:r>
         <w:rPr>
@@ -1297,6 +1600,7 @@
           <w:shd w:val="clear" w:color="auto" w:fill="F6F8FA"/>
         </w:rPr>
       </w:pPr>
+      <w:proofErr w:type="spellStart"/>
       <w:r>
         <w:rPr>
           <w:rFonts w:ascii="Consolas" w:eastAsia="宋体" w:hAnsi="Consolas" w:cs="Consolas"/>
@@ -1316,6 +1620,7 @@
         </w:rPr>
         <w:t>.writeEvent</w:t>
       </w:r>
+      <w:proofErr w:type="spellEnd"/>
     </w:p>
     <w:p>
       <w:pPr>
@@ -1337,27 +1642,10 @@
           <w:szCs w:val="21"/>
           <w:shd w:val="clear" w:color="auto" w:fill="F6F8FA"/>
         </w:rPr>
-        <w:t xml:space="preserve">    android_util_EventLog_writeEvent_Array  //android_util_EventLog</w:t>
-      </w:r>
-      <w:r>
-        <w:rPr>
-          <w:rFonts w:ascii="Consolas" w:eastAsia="宋体" w:hAnsi="Consolas" w:cs="Consolas"/>
-          <w:color w:val="009900"/>
-          <w:kern w:val="0"/>
-          <w:szCs w:val="21"/>
-        </w:rPr>
-        <w:t>.cpp</w:t>
-      </w:r>
-    </w:p>
-    <w:p>
-      <w:pPr>
-        <w:rPr>
-          <w:rFonts w:ascii="Consolas" w:eastAsia="宋体" w:hAnsi="Consolas" w:cs="Consolas"/>
-          <w:color w:val="009900"/>
-          <w:kern w:val="0"/>
-          <w:szCs w:val="21"/>
-        </w:rPr>
-      </w:pPr>
+        <w:lastRenderedPageBreak/>
+        <w:t xml:space="preserve">    </w:t>
+      </w:r>
+      <w:proofErr w:type="spellStart"/>
       <w:r>
         <w:rPr>
           <w:rFonts w:ascii="Consolas" w:eastAsia="宋体" w:hAnsi="Consolas" w:cs="Consolas"/>
@@ -1366,8 +1654,40 @@
           <w:szCs w:val="21"/>
           <w:shd w:val="clear" w:color="auto" w:fill="F6F8FA"/>
         </w:rPr>
-        <w:lastRenderedPageBreak/>
-        <w:t xml:space="preserve">        android_bWriteLog // system/core/include/log/Log</w:t>
+        <w:t>android_util_EventLog_writeEvent_</w:t>
+      </w:r>
+      <w:proofErr w:type="gramStart"/>
+      <w:r>
+        <w:rPr>
+          <w:rFonts w:ascii="Consolas" w:eastAsia="宋体" w:hAnsi="Consolas" w:cs="Consolas"/>
+          <w:color w:val="000000"/>
+          <w:kern w:val="0"/>
+          <w:szCs w:val="21"/>
+          <w:shd w:val="clear" w:color="auto" w:fill="F6F8FA"/>
+        </w:rPr>
+        <w:t>Array</w:t>
+      </w:r>
+      <w:proofErr w:type="spellEnd"/>
+      <w:r>
+        <w:rPr>
+          <w:rFonts w:ascii="Consolas" w:eastAsia="宋体" w:hAnsi="Consolas" w:cs="Consolas"/>
+          <w:color w:val="000000"/>
+          <w:kern w:val="0"/>
+          <w:szCs w:val="21"/>
+          <w:shd w:val="clear" w:color="auto" w:fill="F6F8FA"/>
+        </w:rPr>
+        <w:t xml:space="preserve">  /</w:t>
+      </w:r>
+      <w:proofErr w:type="gramEnd"/>
+      <w:r>
+        <w:rPr>
+          <w:rFonts w:ascii="Consolas" w:eastAsia="宋体" w:hAnsi="Consolas" w:cs="Consolas"/>
+          <w:color w:val="000000"/>
+          <w:kern w:val="0"/>
+          <w:szCs w:val="21"/>
+          <w:shd w:val="clear" w:color="auto" w:fill="F6F8FA"/>
+        </w:rPr>
+        <w:t>/android_util_EventLog</w:t>
       </w:r>
       <w:r>
         <w:rPr>
@@ -1376,8 +1696,71 @@
           <w:kern w:val="0"/>
           <w:szCs w:val="21"/>
         </w:rPr>
+        <w:t>.cpp</w:t>
+      </w:r>
+    </w:p>
+    <w:p>
+      <w:pPr>
+        <w:rPr>
+          <w:rFonts w:ascii="Consolas" w:eastAsia="宋体" w:hAnsi="Consolas" w:cs="Consolas"/>
+          <w:color w:val="009900"/>
+          <w:kern w:val="0"/>
+          <w:szCs w:val="21"/>
+        </w:rPr>
+      </w:pPr>
+      <w:r>
+        <w:rPr>
+          <w:rFonts w:ascii="Consolas" w:eastAsia="宋体" w:hAnsi="Consolas" w:cs="Consolas"/>
+          <w:color w:val="000000"/>
+          <w:kern w:val="0"/>
+          <w:szCs w:val="21"/>
+          <w:shd w:val="clear" w:color="auto" w:fill="F6F8FA"/>
+        </w:rPr>
+        <w:t xml:space="preserve">        </w:t>
+      </w:r>
+      <w:proofErr w:type="spellStart"/>
+      <w:r>
+        <w:rPr>
+          <w:rFonts w:ascii="Consolas" w:eastAsia="宋体" w:hAnsi="Consolas" w:cs="Consolas"/>
+          <w:color w:val="000000"/>
+          <w:kern w:val="0"/>
+          <w:szCs w:val="21"/>
+          <w:shd w:val="clear" w:color="auto" w:fill="F6F8FA"/>
+        </w:rPr>
+        <w:t>android_bWriteLog</w:t>
+      </w:r>
+      <w:proofErr w:type="spellEnd"/>
+      <w:r>
+        <w:rPr>
+          <w:rFonts w:ascii="Consolas" w:eastAsia="宋体" w:hAnsi="Consolas" w:cs="Consolas"/>
+          <w:color w:val="000000"/>
+          <w:kern w:val="0"/>
+          <w:szCs w:val="21"/>
+          <w:shd w:val="clear" w:color="auto" w:fill="F6F8FA"/>
+        </w:rPr>
+        <w:t xml:space="preserve"> // system/core/include/log/</w:t>
+      </w:r>
+      <w:proofErr w:type="spellStart"/>
+      <w:r>
+        <w:rPr>
+          <w:rFonts w:ascii="Consolas" w:eastAsia="宋体" w:hAnsi="Consolas" w:cs="Consolas"/>
+          <w:color w:val="000000"/>
+          <w:kern w:val="0"/>
+          <w:szCs w:val="21"/>
+          <w:shd w:val="clear" w:color="auto" w:fill="F6F8FA"/>
+        </w:rPr>
+        <w:t>Log</w:t>
+      </w:r>
+      <w:r>
+        <w:rPr>
+          <w:rFonts w:ascii="Consolas" w:eastAsia="宋体" w:hAnsi="Consolas" w:cs="Consolas"/>
+          <w:color w:val="009900"/>
+          <w:kern w:val="0"/>
+          <w:szCs w:val="21"/>
+        </w:rPr>
         <w:t>.h</w:t>
       </w:r>
+      <w:proofErr w:type="spellEnd"/>
     </w:p>
     <w:p>
       <w:pPr>
@@ -1410,7 +1793,7 @@
       </w:r>
     </w:p>
     <w:p>
-      <w:hyperlink r:id="rId11" w:history="1">
+      <w:hyperlink r:id="rId13" w:history="1">
         <w:r>
           <w:rPr>
             <w:rStyle w:val="a6"/>
@@ -1425,9 +1808,11 @@
       <w:pPr>
         <w:pStyle w:val="1"/>
       </w:pPr>
+      <w:proofErr w:type="gramStart"/>
       <w:r>
         <w:t>system</w:t>
       </w:r>
+      <w:proofErr w:type="gramEnd"/>
     </w:p>
     <w:p>
       <w:pPr>
@@ -1460,6 +1845,7 @@
           <w:szCs w:val="18"/>
         </w:rPr>
       </w:pPr>
+      <w:proofErr w:type="spellStart"/>
       <w:r>
         <w:rPr>
           <w:rFonts w:ascii="宋体" w:eastAsia="宋体" w:hAnsi="宋体" w:cs="宋体" w:hint="eastAsia"/>
@@ -1482,32 +1868,47 @@
         </w:rPr>
         <w:t>d</w:t>
       </w:r>
-    </w:p>
-    <w:p>
-      <w:pPr>
-        <w:rPr>
-          <w:rFonts w:hint="eastAsia"/>
-        </w:rPr>
-      </w:pPr>
-      <w:bookmarkStart w:id="0" w:name="_GoBack"/>
-      <w:bookmarkEnd w:id="0"/>
-    </w:p>
+      <w:proofErr w:type="spellEnd"/>
+    </w:p>
+    <w:p/>
     <w:p>
       <w:pPr>
         <w:pStyle w:val="a7"/>
         <w:spacing w:before="93" w:after="93"/>
         <w:ind w:firstLine="420"/>
       </w:pPr>
-      <w:r>
-        <w:t xml:space="preserve">adb shell logcat -b main -b system -b radio -b events -v time  &gt;  logcat0630.log  </w:t>
+      <w:proofErr w:type="spellStart"/>
+      <w:proofErr w:type="gramStart"/>
+      <w:r>
+        <w:t>adb</w:t>
+      </w:r>
+      <w:proofErr w:type="spellEnd"/>
+      <w:proofErr w:type="gramEnd"/>
+      <w:r>
+        <w:t xml:space="preserve"> shell logcat -b main -b system -b radio -b events -v time  &gt;  logcat0630.log  </w:t>
       </w:r>
     </w:p>
     <w:p>
       <w:pPr>
         <w:ind w:firstLineChars="200" w:firstLine="420"/>
       </w:pPr>
-      <w:r>
-        <w:t>adb bugreport &gt; bugreport</w:t>
+      <w:proofErr w:type="spellStart"/>
+      <w:proofErr w:type="gramStart"/>
+      <w:r>
+        <w:t>adb</w:t>
+      </w:r>
+      <w:proofErr w:type="spellEnd"/>
+      <w:proofErr w:type="gramEnd"/>
+      <w:r>
+        <w:t xml:space="preserve"> </w:t>
+      </w:r>
+      <w:proofErr w:type="spellStart"/>
+      <w:r>
+        <w:t>bugreport</w:t>
+      </w:r>
+      <w:proofErr w:type="spellEnd"/>
+      <w:r>
+        <w:t xml:space="preserve"> &gt; bugreport</w:t>
       </w:r>
       <w:r>
         <w:t>0622</w:t>
@@ -1520,23 +1921,26 @@
       <w:pPr>
         <w:ind w:firstLineChars="200" w:firstLine="420"/>
       </w:pPr>
+      <w:proofErr w:type="spellStart"/>
+      <w:proofErr w:type="gramStart"/>
       <w:r>
         <w:rPr>
           <w:rFonts w:hint="eastAsia"/>
         </w:rPr>
         <w:t>adb</w:t>
       </w:r>
-      <w:r>
-        <w:t xml:space="preserve"> pull /data/anr</w:t>
-      </w:r>
-    </w:p>
-    <w:p>
-      <w:pPr>
-        <w:rPr>
-          <w:rFonts w:hint="eastAsia"/>
-        </w:rPr>
-      </w:pPr>
-    </w:p>
+      <w:proofErr w:type="spellEnd"/>
+      <w:proofErr w:type="gramEnd"/>
+      <w:r>
+        <w:t xml:space="preserve"> pull /data/</w:t>
+      </w:r>
+      <w:proofErr w:type="spellStart"/>
+      <w:r>
+        <w:t>anr</w:t>
+      </w:r>
+      <w:proofErr w:type="spellEnd"/>
+    </w:p>
+    <w:p/>
     <w:sectPr>
       <w:pgSz w:w="11906" w:h="16838"/>
       <w:pgMar w:top="1440" w:right="1800" w:bottom="1440" w:left="1800" w:header="851" w:footer="992" w:gutter="0"/>
@@ -1548,7 +1952,7 @@
 </file>
 
 <file path=word/endnotes.xml><?xml version="1.0" encoding="utf-8"?>
-<w:endnotes xmlns:wpc="http://schemas.microsoft.com/office/word/2010/wordprocessingCanvas" xmlns:mc="http://schemas.openxmlformats.org/markup-compatibility/2006" xmlns:o="urn:schemas-microsoft-com:office:office" xmlns:r="http://schemas.openxmlformats.org/officeDocument/2006/relationships" xmlns:m="http://schemas.openxmlformats.org/officeDocument/2006/math" xmlns:v="urn:schemas-microsoft-com:vml" xmlns:wp14="http://schemas.microsoft.com/office/word/2010/wordprocessingDrawing" xmlns:wp="http://schemas.openxmlformats.org/drawingml/2006/wordprocessingDrawing" xmlns:w10="urn:schemas-microsoft-com:office:word" xmlns:w="http://schemas.openxmlformats.org/wordprocessingml/2006/main" xmlns:w14="http://schemas.microsoft.com/office/word/2010/wordml" xmlns:w15="http://schemas.microsoft.com/office/word/2012/wordml" xmlns:wpg="http://schemas.microsoft.com/office/word/2010/wordprocessingGroup" xmlns:wpi="http://schemas.microsoft.com/office/word/2010/wordprocessingInk" xmlns:wne="http://schemas.microsoft.com/office/word/2006/wordml" xmlns:wps="http://schemas.microsoft.com/office/word/2010/wordprocessingShape" mc:Ignorable="w14 w15 wp14">
+<w:endnotes xmlns:wpc="http://schemas.microsoft.com/office/word/2010/wordprocessingCanvas" xmlns:mc="http://schemas.openxmlformats.org/markup-compatibility/2006" xmlns:o="urn:schemas-microsoft-com:office:office" xmlns:r="http://schemas.openxmlformats.org/officeDocument/2006/relationships" xmlns:m="http://schemas.openxmlformats.org/officeDocument/2006/math" xmlns:v="urn:schemas-microsoft-com:vml" xmlns:wp14="http://schemas.microsoft.com/office/word/2010/wordprocessingDrawing" xmlns:wp="http://schemas.openxmlformats.org/drawingml/2006/wordprocessingDrawing" xmlns:w10="urn:schemas-microsoft-com:office:word" xmlns:w="http://schemas.openxmlformats.org/wordprocessingml/2006/main" xmlns:w14="http://schemas.microsoft.com/office/word/2010/wordml" xmlns:wpg="http://schemas.microsoft.com/office/word/2010/wordprocessingGroup" xmlns:wpi="http://schemas.microsoft.com/office/word/2010/wordprocessingInk" xmlns:wne="http://schemas.microsoft.com/office/word/2006/wordml" xmlns:wps="http://schemas.microsoft.com/office/word/2010/wordprocessingShape" mc:Ignorable="w14 wp14">
   <w:endnote w:type="separator" w:id="-1">
     <w:p>
       <w:r>
@@ -1567,7 +1971,7 @@
 </file>
 
 <file path=word/footnotes.xml><?xml version="1.0" encoding="utf-8"?>
-<w:footnotes xmlns:wpc="http://schemas.microsoft.com/office/word/2010/wordprocessingCanvas" xmlns:mc="http://schemas.openxmlformats.org/markup-compatibility/2006" xmlns:o="urn:schemas-microsoft-com:office:office" xmlns:r="http://schemas.openxmlformats.org/officeDocument/2006/relationships" xmlns:m="http://schemas.openxmlformats.org/officeDocument/2006/math" xmlns:v="urn:schemas-microsoft-com:vml" xmlns:wp14="http://schemas.microsoft.com/office/word/2010/wordprocessingDrawing" xmlns:wp="http://schemas.openxmlformats.org/drawingml/2006/wordprocessingDrawing" xmlns:w10="urn:schemas-microsoft-com:office:word" xmlns:w="http://schemas.openxmlformats.org/wordprocessingml/2006/main" xmlns:w14="http://schemas.microsoft.com/office/word/2010/wordml" xmlns:w15="http://schemas.microsoft.com/office/word/2012/wordml" xmlns:wpg="http://schemas.microsoft.com/office/word/2010/wordprocessingGroup" xmlns:wpi="http://schemas.microsoft.com/office/word/2010/wordprocessingInk" xmlns:wne="http://schemas.microsoft.com/office/word/2006/wordml" xmlns:wps="http://schemas.microsoft.com/office/word/2010/wordprocessingShape" mc:Ignorable="w14 w15 wp14">
+<w:footnotes xmlns:wpc="http://schemas.microsoft.com/office/word/2010/wordprocessingCanvas" xmlns:mc="http://schemas.openxmlformats.org/markup-compatibility/2006" xmlns:o="urn:schemas-microsoft-com:office:office" xmlns:r="http://schemas.openxmlformats.org/officeDocument/2006/relationships" xmlns:m="http://schemas.openxmlformats.org/officeDocument/2006/math" xmlns:v="urn:schemas-microsoft-com:vml" xmlns:wp14="http://schemas.microsoft.com/office/word/2010/wordprocessingDrawing" xmlns:wp="http://schemas.openxmlformats.org/drawingml/2006/wordprocessingDrawing" xmlns:w10="urn:schemas-microsoft-com:office:word" xmlns:w="http://schemas.openxmlformats.org/wordprocessingml/2006/main" xmlns:w14="http://schemas.microsoft.com/office/word/2010/wordml" xmlns:wpg="http://schemas.microsoft.com/office/word/2010/wordprocessingGroup" xmlns:wpi="http://schemas.microsoft.com/office/word/2010/wordprocessingInk" xmlns:wne="http://schemas.microsoft.com/office/word/2006/wordml" xmlns:wps="http://schemas.microsoft.com/office/word/2010/wordprocessingShape" mc:Ignorable="w14 wp14">
   <w:footnote w:type="separator" w:id="-1">
     <w:p>
       <w:r>
@@ -1586,8 +1990,8 @@
 </file>
 
 <file path=word/numbering.xml><?xml version="1.0" encoding="utf-8"?>
-<w:numbering xmlns:wpc="http://schemas.microsoft.com/office/word/2010/wordprocessingCanvas" xmlns:mc="http://schemas.openxmlformats.org/markup-compatibility/2006" xmlns:o="urn:schemas-microsoft-com:office:office" xmlns:r="http://schemas.openxmlformats.org/officeDocument/2006/relationships" xmlns:m="http://schemas.openxmlformats.org/officeDocument/2006/math" xmlns:v="urn:schemas-microsoft-com:vml" xmlns:wp14="http://schemas.microsoft.com/office/word/2010/wordprocessingDrawing" xmlns:wp="http://schemas.openxmlformats.org/drawingml/2006/wordprocessingDrawing" xmlns:w10="urn:schemas-microsoft-com:office:word" xmlns:w="http://schemas.openxmlformats.org/wordprocessingml/2006/main" xmlns:w14="http://schemas.microsoft.com/office/word/2010/wordml" xmlns:w15="http://schemas.microsoft.com/office/word/2012/wordml" xmlns:wpg="http://schemas.microsoft.com/office/word/2010/wordprocessingGroup" xmlns:wpi="http://schemas.microsoft.com/office/word/2010/wordprocessingInk" xmlns:wne="http://schemas.microsoft.com/office/word/2006/wordml" xmlns:wps="http://schemas.microsoft.com/office/word/2010/wordprocessingShape" mc:Ignorable="w14 w15 wp14">
-  <w:abstractNum w:abstractNumId="0" w15:restartNumberingAfterBreak="0">
+<w:numbering xmlns:wpc="http://schemas.microsoft.com/office/word/2010/wordprocessingCanvas" xmlns:mc="http://schemas.openxmlformats.org/markup-compatibility/2006" xmlns:o="urn:schemas-microsoft-com:office:office" xmlns:r="http://schemas.openxmlformats.org/officeDocument/2006/relationships" xmlns:m="http://schemas.openxmlformats.org/officeDocument/2006/math" xmlns:v="urn:schemas-microsoft-com:vml" xmlns:wp14="http://schemas.microsoft.com/office/word/2010/wordprocessingDrawing" xmlns:wp="http://schemas.openxmlformats.org/drawingml/2006/wordprocessingDrawing" xmlns:w10="urn:schemas-microsoft-com:office:word" xmlns:w="http://schemas.openxmlformats.org/wordprocessingml/2006/main" xmlns:w14="http://schemas.microsoft.com/office/word/2010/wordml" xmlns:wpg="http://schemas.microsoft.com/office/word/2010/wordprocessingGroup" xmlns:wpi="http://schemas.microsoft.com/office/word/2010/wordprocessingInk" xmlns:wne="http://schemas.microsoft.com/office/word/2006/wordml" xmlns:wps="http://schemas.microsoft.com/office/word/2010/wordprocessingShape" mc:Ignorable="w14 wp14">
+  <w:abstractNum w:abstractNumId="0">
     <w:nsid w:val="113D0EB4"/>
     <w:multiLevelType w:val="multilevel"/>
     <w:tmpl w:val="0409001F"/>
@@ -1673,7 +2077,7 @@
       </w:pPr>
     </w:lvl>
   </w:abstractNum>
-  <w:abstractNum w:abstractNumId="1" w15:restartNumberingAfterBreak="0">
+  <w:abstractNum w:abstractNumId="1">
     <w:nsid w:val="2645718B"/>
     <w:multiLevelType w:val="multilevel"/>
     <w:tmpl w:val="7DE08B0A"/>
@@ -1786,7 +2190,7 @@
       </w:pPr>
     </w:lvl>
   </w:abstractNum>
-  <w:abstractNum w:abstractNumId="2" w15:restartNumberingAfterBreak="0">
+  <w:abstractNum w:abstractNumId="2">
     <w:nsid w:val="2EA94B0A"/>
     <w:multiLevelType w:val="multilevel"/>
     <w:tmpl w:val="7DE08B0A"/>
@@ -1899,7 +2303,7 @@
       </w:pPr>
     </w:lvl>
   </w:abstractNum>
-  <w:abstractNum w:abstractNumId="3" w15:restartNumberingAfterBreak="0">
+  <w:abstractNum w:abstractNumId="3">
     <w:nsid w:val="58517653"/>
     <w:multiLevelType w:val="multilevel"/>
     <w:tmpl w:val="0409001F"/>
@@ -2001,7 +2405,7 @@
 </file>
 
 <file path=word/styles.xml><?xml version="1.0" encoding="utf-8"?>
-<w:styles xmlns:mc="http://schemas.openxmlformats.org/markup-compatibility/2006" xmlns:r="http://schemas.openxmlformats.org/officeDocument/2006/relationships" xmlns:w="http://schemas.openxmlformats.org/wordprocessingml/2006/main" xmlns:w14="http://schemas.microsoft.com/office/word/2010/wordml" xmlns:w15="http://schemas.microsoft.com/office/word/2012/wordml" mc:Ignorable="w14 w15">
+<w:styles xmlns:mc="http://schemas.openxmlformats.org/markup-compatibility/2006" xmlns:r="http://schemas.openxmlformats.org/officeDocument/2006/relationships" xmlns:w="http://schemas.openxmlformats.org/wordprocessingml/2006/main" xmlns:w14="http://schemas.microsoft.com/office/word/2010/wordml" mc:Ignorable="w14">
   <w:docDefaults>
     <w:rPrDefault>
       <w:rPr>
@@ -2014,378 +2418,647 @@
     </w:rPrDefault>
     <w:pPrDefault/>
   </w:docDefaults>
-  <w:latentStyles w:defLockedState="0" w:defUIPriority="99" w:defSemiHidden="0" w:defUnhideWhenUsed="0" w:defQFormat="0" w:count="371">
-    <w:lsdException w:name="Normal" w:uiPriority="0" w:qFormat="1"/>
-    <w:lsdException w:name="heading 1" w:uiPriority="9" w:qFormat="1"/>
-    <w:lsdException w:name="heading 2" w:semiHidden="1" w:uiPriority="9" w:unhideWhenUsed="1" w:qFormat="1"/>
-    <w:lsdException w:name="heading 3" w:semiHidden="1" w:uiPriority="9" w:unhideWhenUsed="1" w:qFormat="1"/>
-    <w:lsdException w:name="heading 4" w:semiHidden="1" w:uiPriority="9" w:unhideWhenUsed="1" w:qFormat="1"/>
-    <w:lsdException w:name="heading 5" w:semiHidden="1" w:uiPriority="9" w:unhideWhenUsed="1" w:qFormat="1"/>
-    <w:lsdException w:name="heading 6" w:semiHidden="1" w:uiPriority="9" w:unhideWhenUsed="1" w:qFormat="1"/>
-    <w:lsdException w:name="heading 7" w:semiHidden="1" w:uiPriority="9" w:unhideWhenUsed="1" w:qFormat="1"/>
-    <w:lsdException w:name="heading 8" w:semiHidden="1" w:uiPriority="9" w:unhideWhenUsed="1" w:qFormat="1"/>
-    <w:lsdException w:name="heading 9" w:semiHidden="1" w:uiPriority="9" w:unhideWhenUsed="1" w:qFormat="1"/>
-    <w:lsdException w:name="index 1" w:semiHidden="1" w:unhideWhenUsed="1"/>
-    <w:lsdException w:name="index 2" w:semiHidden="1" w:unhideWhenUsed="1"/>
-    <w:lsdException w:name="index 3" w:semiHidden="1" w:unhideWhenUsed="1"/>
-    <w:lsdException w:name="index 4" w:semiHidden="1" w:unhideWhenUsed="1"/>
-    <w:lsdException w:name="index 5" w:semiHidden="1" w:unhideWhenUsed="1"/>
-    <w:lsdException w:name="index 6" w:semiHidden="1" w:unhideWhenUsed="1"/>
-    <w:lsdException w:name="index 7" w:semiHidden="1" w:unhideWhenUsed="1"/>
-    <w:lsdException w:name="index 8" w:semiHidden="1" w:unhideWhenUsed="1"/>
-    <w:lsdException w:name="index 9" w:semiHidden="1" w:unhideWhenUsed="1"/>
-    <w:lsdException w:name="toc 1" w:semiHidden="1" w:uiPriority="39" w:unhideWhenUsed="1"/>
-    <w:lsdException w:name="toc 2" w:semiHidden="1" w:uiPriority="39" w:unhideWhenUsed="1"/>
-    <w:lsdException w:name="toc 3" w:semiHidden="1" w:uiPriority="39" w:unhideWhenUsed="1"/>
-    <w:lsdException w:name="toc 4" w:semiHidden="1" w:uiPriority="39" w:unhideWhenUsed="1"/>
-    <w:lsdException w:name="toc 5" w:semiHidden="1" w:uiPriority="39" w:unhideWhenUsed="1"/>
-    <w:lsdException w:name="toc 6" w:semiHidden="1" w:uiPriority="39" w:unhideWhenUsed="1"/>
-    <w:lsdException w:name="toc 7" w:semiHidden="1" w:uiPriority="39" w:unhideWhenUsed="1"/>
-    <w:lsdException w:name="toc 8" w:semiHidden="1" w:uiPriority="39" w:unhideWhenUsed="1"/>
-    <w:lsdException w:name="toc 9" w:semiHidden="1" w:uiPriority="39" w:unhideWhenUsed="1"/>
-    <w:lsdException w:name="Normal Indent" w:semiHidden="1" w:unhideWhenUsed="1"/>
-    <w:lsdException w:name="footnote text" w:semiHidden="1" w:unhideWhenUsed="1"/>
-    <w:lsdException w:name="annotation text" w:semiHidden="1" w:unhideWhenUsed="1"/>
-    <w:lsdException w:name="header" w:semiHidden="1" w:unhideWhenUsed="1"/>
-    <w:lsdException w:name="footer" w:semiHidden="1" w:unhideWhenUsed="1"/>
-    <w:lsdException w:name="index heading" w:semiHidden="1" w:unhideWhenUsed="1"/>
-    <w:lsdException w:name="caption" w:semiHidden="1" w:uiPriority="35" w:unhideWhenUsed="1" w:qFormat="1"/>
-    <w:lsdException w:name="table of figures" w:semiHidden="1" w:unhideWhenUsed="1"/>
-    <w:lsdException w:name="envelope address" w:semiHidden="1" w:unhideWhenUsed="1"/>
-    <w:lsdException w:name="envelope return" w:semiHidden="1" w:unhideWhenUsed="1"/>
-    <w:lsdException w:name="footnote reference" w:semiHidden="1" w:unhideWhenUsed="1"/>
-    <w:lsdException w:name="annotation reference" w:semiHidden="1" w:unhideWhenUsed="1"/>
-    <w:lsdException w:name="line number" w:semiHidden="1" w:unhideWhenUsed="1"/>
-    <w:lsdException w:name="page number" w:semiHidden="1" w:unhideWhenUsed="1"/>
-    <w:lsdException w:name="endnote reference" w:semiHidden="1" w:unhideWhenUsed="1"/>
-    <w:lsdException w:name="endnote text" w:semiHidden="1" w:unhideWhenUsed="1"/>
-    <w:lsdException w:name="table of authorities" w:semiHidden="1" w:unhideWhenUsed="1"/>
-    <w:lsdException w:name="macro" w:semiHidden="1" w:unhideWhenUsed="1"/>
-    <w:lsdException w:name="toa heading" w:semiHidden="1" w:unhideWhenUsed="1"/>
-    <w:lsdException w:name="List" w:semiHidden="1" w:unhideWhenUsed="1"/>
-    <w:lsdException w:name="List Bullet" w:semiHidden="1" w:unhideWhenUsed="1"/>
-    <w:lsdException w:name="List Number" w:semiHidden="1" w:unhideWhenUsed="1"/>
-    <w:lsdException w:name="List 2" w:semiHidden="1" w:unhideWhenUsed="1"/>
-    <w:lsdException w:name="List 3" w:semiHidden="1" w:unhideWhenUsed="1"/>
-    <w:lsdException w:name="List 4" w:semiHidden="1" w:unhideWhenUsed="1"/>
-    <w:lsdException w:name="List 5" w:semiHidden="1" w:unhideWhenUsed="1"/>
-    <w:lsdException w:name="List Bullet 2" w:semiHidden="1" w:unhideWhenUsed="1"/>
-    <w:lsdException w:name="List Bullet 3" w:semiHidden="1" w:unhideWhenUsed="1"/>
-    <w:lsdException w:name="List Bullet 4" w:semiHidden="1" w:unhideWhenUsed="1"/>
-    <w:lsdException w:name="List Bullet 5" w:semiHidden="1" w:unhideWhenUsed="1"/>
-    <w:lsdException w:name="List Number 2" w:semiHidden="1" w:unhideWhenUsed="1"/>
-    <w:lsdException w:name="List Number 3" w:semiHidden="1" w:unhideWhenUsed="1"/>
-    <w:lsdException w:name="List Number 4" w:semiHidden="1" w:unhideWhenUsed="1"/>
-    <w:lsdException w:name="List Number 5" w:semiHidden="1" w:unhideWhenUsed="1"/>
-    <w:lsdException w:name="Title" w:uiPriority="10" w:qFormat="1"/>
-    <w:lsdException w:name="Closing" w:semiHidden="1" w:unhideWhenUsed="1"/>
-    <w:lsdException w:name="Signature" w:semiHidden="1" w:unhideWhenUsed="1"/>
-    <w:lsdException w:name="Default Paragraph Font" w:semiHidden="1" w:uiPriority="1" w:unhideWhenUsed="1"/>
-    <w:lsdException w:name="Body Text" w:semiHidden="1" w:unhideWhenUsed="1"/>
-    <w:lsdException w:name="Body Text Indent" w:semiHidden="1" w:unhideWhenUsed="1"/>
-    <w:lsdException w:name="List Continue" w:semiHidden="1" w:unhideWhenUsed="1"/>
-    <w:lsdException w:name="List Continue 2" w:semiHidden="1" w:unhideWhenUsed="1"/>
-    <w:lsdException w:name="List Continue 3" w:semiHidden="1" w:unhideWhenUsed="1"/>
-    <w:lsdException w:name="List Continue 4" w:semiHidden="1" w:unhideWhenUsed="1"/>
-    <w:lsdException w:name="List Continue 5" w:semiHidden="1" w:unhideWhenUsed="1"/>
-    <w:lsdException w:name="Message Header" w:semiHidden="1" w:unhideWhenUsed="1"/>
-    <w:lsdException w:name="Subtitle" w:uiPriority="11" w:qFormat="1"/>
-    <w:lsdException w:name="Salutation" w:semiHidden="1" w:unhideWhenUsed="1"/>
-    <w:lsdException w:name="Date" w:semiHidden="1" w:unhideWhenUsed="1"/>
-    <w:lsdException w:name="Body Text First Indent" w:semiHidden="1" w:unhideWhenUsed="1"/>
-    <w:lsdException w:name="Body Text First Indent 2" w:semiHidden="1" w:unhideWhenUsed="1"/>
-    <w:lsdException w:name="Note Heading" w:semiHidden="1" w:unhideWhenUsed="1"/>
-    <w:lsdException w:name="Body Text 2" w:semiHidden="1" w:unhideWhenUsed="1"/>
-    <w:lsdException w:name="Body Text 3" w:semiHidden="1" w:unhideWhenUsed="1"/>
-    <w:lsdException w:name="Body Text Indent 2" w:semiHidden="1" w:unhideWhenUsed="1"/>
-    <w:lsdException w:name="Body Text Indent 3" w:semiHidden="1" w:unhideWhenUsed="1"/>
-    <w:lsdException w:name="Block Text" w:semiHidden="1" w:unhideWhenUsed="1"/>
-    <w:lsdException w:name="Hyperlink" w:semiHidden="1" w:unhideWhenUsed="1"/>
-    <w:lsdException w:name="FollowedHyperlink" w:semiHidden="1" w:unhideWhenUsed="1"/>
-    <w:lsdException w:name="Strong" w:uiPriority="22" w:qFormat="1"/>
-    <w:lsdException w:name="Emphasis" w:uiPriority="20" w:qFormat="1"/>
-    <w:lsdException w:name="Document Map" w:semiHidden="1" w:unhideWhenUsed="1"/>
-    <w:lsdException w:name="Plain Text" w:semiHidden="1" w:unhideWhenUsed="1"/>
-    <w:lsdException w:name="E-mail Signature" w:semiHidden="1" w:unhideWhenUsed="1"/>
-    <w:lsdException w:name="HTML Top of Form" w:semiHidden="1" w:unhideWhenUsed="1"/>
-    <w:lsdException w:name="HTML Bottom of Form" w:semiHidden="1" w:unhideWhenUsed="1"/>
-    <w:lsdException w:name="Normal (Web)" w:semiHidden="1" w:unhideWhenUsed="1"/>
-    <w:lsdException w:name="HTML Acronym" w:semiHidden="1" w:unhideWhenUsed="1"/>
-    <w:lsdException w:name="HTML Address" w:semiHidden="1" w:unhideWhenUsed="1"/>
-    <w:lsdException w:name="HTML Cite" w:semiHidden="1" w:unhideWhenUsed="1"/>
-    <w:lsdException w:name="HTML Code" w:semiHidden="1" w:unhideWhenUsed="1"/>
-    <w:lsdException w:name="HTML Definition" w:semiHidden="1" w:unhideWhenUsed="1"/>
-    <w:lsdException w:name="HTML Keyboard" w:semiHidden="1" w:unhideWhenUsed="1"/>
-    <w:lsdException w:name="HTML Preformatted" w:semiHidden="1" w:unhideWhenUsed="1"/>
-    <w:lsdException w:name="HTML Sample" w:semiHidden="1" w:unhideWhenUsed="1"/>
-    <w:lsdException w:name="HTML Typewriter" w:semiHidden="1" w:unhideWhenUsed="1"/>
-    <w:lsdException w:name="HTML Variable" w:semiHidden="1" w:unhideWhenUsed="1"/>
-    <w:lsdException w:name="Normal Table" w:semiHidden="1" w:unhideWhenUsed="1"/>
-    <w:lsdException w:name="annotation subject" w:semiHidden="1" w:unhideWhenUsed="1"/>
-    <w:lsdException w:name="No List" w:semiHidden="1" w:unhideWhenUsed="1"/>
-    <w:lsdException w:name="Outline List 1" w:semiHidden="1" w:unhideWhenUsed="1"/>
-    <w:lsdException w:name="Outline List 2" w:semiHidden="1" w:unhideWhenUsed="1"/>
-    <w:lsdException w:name="Outline List 3" w:semiHidden="1" w:unhideWhenUsed="1"/>
-    <w:lsdException w:name="Table Simple 1" w:semiHidden="1" w:unhideWhenUsed="1"/>
-    <w:lsdException w:name="Table Simple 2" w:semiHidden="1" w:unhideWhenUsed="1"/>
-    <w:lsdException w:name="Table Simple 3" w:semiHidden="1" w:unhideWhenUsed="1"/>
-    <w:lsdException w:name="Table Classic 1" w:semiHidden="1" w:unhideWhenUsed="1"/>
-    <w:lsdException w:name="Table Classic 2" w:semiHidden="1" w:unhideWhenUsed="1"/>
-    <w:lsdException w:name="Table Classic 3" w:semiHidden="1" w:unhideWhenUsed="1"/>
-    <w:lsdException w:name="Table Classic 4" w:semiHidden="1" w:unhideWhenUsed="1"/>
-    <w:lsdException w:name="Table Colorful 1" w:semiHidden="1" w:unhideWhenUsed="1"/>
-    <w:lsdException w:name="Table Colorful 2" w:semiHidden="1" w:unhideWhenUsed="1"/>
-    <w:lsdException w:name="Table Colorful 3" w:semiHidden="1" w:unhideWhenUsed="1"/>
-    <w:lsdException w:name="Table Columns 1" w:semiHidden="1" w:unhideWhenUsed="1"/>
-    <w:lsdException w:name="Table Columns 2" w:semiHidden="1" w:unhideWhenUsed="1"/>
-    <w:lsdException w:name="Table Columns 3" w:semiHidden="1" w:unhideWhenUsed="1"/>
-    <w:lsdException w:name="Table Columns 4" w:semiHidden="1" w:unhideWhenUsed="1"/>
-    <w:lsdException w:name="Table Columns 5" w:semiHidden="1" w:unhideWhenUsed="1"/>
-    <w:lsdException w:name="Table Grid 1" w:semiHidden="1" w:unhideWhenUsed="1"/>
-    <w:lsdException w:name="Table Grid 2" w:semiHidden="1" w:unhideWhenUsed="1"/>
-    <w:lsdException w:name="Table Grid 3" w:semiHidden="1" w:unhideWhenUsed="1"/>
-    <w:lsdException w:name="Table Grid 4" w:semiHidden="1" w:unhideWhenUsed="1"/>
-    <w:lsdException w:name="Table Grid 5" w:semiHidden="1" w:unhideWhenUsed="1"/>
-    <w:lsdException w:name="Table Grid 6" w:semiHidden="1" w:unhideWhenUsed="1"/>
-    <w:lsdException w:name="Table Grid 7" w:semiHidden="1" w:unhideWhenUsed="1"/>
-    <w:lsdException w:name="Table Grid 8" w:semiHidden="1" w:unhideWhenUsed="1"/>
-    <w:lsdException w:name="Table List 1" w:semiHidden="1" w:unhideWhenUsed="1"/>
-    <w:lsdException w:name="Table List 2" w:semiHidden="1" w:unhideWhenUsed="1"/>
-    <w:lsdException w:name="Table List 3" w:semiHidden="1" w:unhideWhenUsed="1"/>
-    <w:lsdException w:name="Table List 4" w:semiHidden="1" w:unhideWhenUsed="1"/>
-    <w:lsdException w:name="Table List 5" w:semiHidden="1" w:unhideWhenUsed="1"/>
-    <w:lsdException w:name="Table List 6" w:semiHidden="1" w:unhideWhenUsed="1"/>
-    <w:lsdException w:name="Table List 7" w:semiHidden="1" w:unhideWhenUsed="1"/>
-    <w:lsdException w:name="Table List 8" w:semiHidden="1" w:unhideWhenUsed="1"/>
-    <w:lsdException w:name="Table 3D effects 1" w:semiHidden="1" w:unhideWhenUsed="1"/>
-    <w:lsdException w:name="Table 3D effects 2" w:semiHidden="1" w:unhideWhenUsed="1"/>
-    <w:lsdException w:name="Table 3D effects 3" w:semiHidden="1" w:unhideWhenUsed="1"/>
-    <w:lsdException w:name="Table Contemporary" w:semiHidden="1" w:unhideWhenUsed="1"/>
-    <w:lsdException w:name="Table Elegant" w:semiHidden="1" w:unhideWhenUsed="1"/>
-    <w:lsdException w:name="Table Professional" w:semiHidden="1" w:unhideWhenUsed="1"/>
-    <w:lsdException w:name="Table Subtle 1" w:semiHidden="1" w:unhideWhenUsed="1"/>
-    <w:lsdException w:name="Table Subtle 2" w:semiHidden="1" w:unhideWhenUsed="1"/>
-    <w:lsdException w:name="Table Web 1" w:semiHidden="1" w:unhideWhenUsed="1"/>
-    <w:lsdException w:name="Table Web 2" w:semiHidden="1" w:unhideWhenUsed="1"/>
-    <w:lsdException w:name="Table Web 3" w:semiHidden="1" w:unhideWhenUsed="1"/>
-    <w:lsdException w:name="Balloon Text" w:semiHidden="1" w:unhideWhenUsed="1"/>
-    <w:lsdException w:name="Table Grid" w:uiPriority="39"/>
-    <w:lsdException w:name="Table Theme" w:semiHidden="1" w:unhideWhenUsed="1"/>
-    <w:lsdException w:name="Placeholder Text" w:semiHidden="1"/>
-    <w:lsdException w:name="No Spacing" w:uiPriority="1" w:qFormat="1"/>
-    <w:lsdException w:name="Light Shading" w:uiPriority="60"/>
-    <w:lsdException w:name="Light List" w:uiPriority="61"/>
-    <w:lsdException w:name="Light Grid" w:uiPriority="62"/>
-    <w:lsdException w:name="Medium Shading 1" w:uiPriority="63"/>
-    <w:lsdException w:name="Medium Shading 2" w:uiPriority="64"/>
-    <w:lsdException w:name="Medium List 1" w:uiPriority="65"/>
-    <w:lsdException w:name="Medium List 2" w:uiPriority="66"/>
-    <w:lsdException w:name="Medium Grid 1" w:uiPriority="67"/>
-    <w:lsdException w:name="Medium Grid 2" w:uiPriority="68"/>
-    <w:lsdException w:name="Medium Grid 3" w:uiPriority="69"/>
-    <w:lsdException w:name="Dark List" w:uiPriority="70"/>
-    <w:lsdException w:name="Colorful Shading" w:uiPriority="71"/>
-    <w:lsdException w:name="Colorful List" w:uiPriority="72"/>
-    <w:lsdException w:name="Colorful Grid" w:uiPriority="73"/>
-    <w:lsdException w:name="Light Shading Accent 1" w:uiPriority="60"/>
-    <w:lsdException w:name="Light List Accent 1" w:uiPriority="61"/>
-    <w:lsdException w:name="Light Grid Accent 1" w:uiPriority="62"/>
-    <w:lsdException w:name="Medium Shading 1 Accent 1" w:uiPriority="63"/>
-    <w:lsdException w:name="Medium Shading 2 Accent 1" w:uiPriority="64"/>
-    <w:lsdException w:name="Medium List 1 Accent 1" w:uiPriority="65"/>
-    <w:lsdException w:name="Revision" w:semiHidden="1"/>
-    <w:lsdException w:name="List Paragraph" w:uiPriority="34" w:qFormat="1"/>
-    <w:lsdException w:name="Quote" w:uiPriority="29" w:qFormat="1"/>
-    <w:lsdException w:name="Intense Quote" w:uiPriority="30" w:qFormat="1"/>
-    <w:lsdException w:name="Medium List 2 Accent 1" w:uiPriority="66"/>
-    <w:lsdException w:name="Medium Grid 1 Accent 1" w:uiPriority="67"/>
-    <w:lsdException w:name="Medium Grid 2 Accent 1" w:uiPriority="68"/>
-    <w:lsdException w:name="Medium Grid 3 Accent 1" w:uiPriority="69"/>
-    <w:lsdException w:name="Dark List Accent 1" w:uiPriority="70"/>
-    <w:lsdException w:name="Colorful Shading Accent 1" w:uiPriority="71"/>
-    <w:lsdException w:name="Colorful List Accent 1" w:uiPriority="72"/>
-    <w:lsdException w:name="Colorful Grid Accent 1" w:uiPriority="73"/>
-    <w:lsdException w:name="Light Shading Accent 2" w:uiPriority="60"/>
-    <w:lsdException w:name="Light List Accent 2" w:uiPriority="61"/>
-    <w:lsdException w:name="Light Grid Accent 2" w:uiPriority="62"/>
-    <w:lsdException w:name="Medium Shading 1 Accent 2" w:uiPriority="63"/>
-    <w:lsdException w:name="Medium Shading 2 Accent 2" w:uiPriority="64"/>
-    <w:lsdException w:name="Medium List 1 Accent 2" w:uiPriority="65"/>
-    <w:lsdException w:name="Medium List 2 Accent 2" w:uiPriority="66"/>
-    <w:lsdException w:name="Medium Grid 1 Accent 2" w:uiPriority="67"/>
-    <w:lsdException w:name="Medium Grid 2 Accent 2" w:uiPriority="68"/>
-    <w:lsdException w:name="Medium Grid 3 Accent 2" w:uiPriority="69"/>
-    <w:lsdException w:name="Dark List Accent 2" w:uiPriority="70"/>
-    <w:lsdException w:name="Colorful Shading Accent 2" w:uiPriority="71"/>
-    <w:lsdException w:name="Colorful List Accent 2" w:uiPriority="72"/>
-    <w:lsdException w:name="Colorful Grid Accent 2" w:uiPriority="73"/>
-    <w:lsdException w:name="Light Shading Accent 3" w:uiPriority="60"/>
-    <w:lsdException w:name="Light List Accent 3" w:uiPriority="61"/>
-    <w:lsdException w:name="Light Grid Accent 3" w:uiPriority="62"/>
-    <w:lsdException w:name="Medium Shading 1 Accent 3" w:uiPriority="63"/>
-    <w:lsdException w:name="Medium Shading 2 Accent 3" w:uiPriority="64"/>
-    <w:lsdException w:name="Medium List 1 Accent 3" w:uiPriority="65"/>
-    <w:lsdException w:name="Medium List 2 Accent 3" w:uiPriority="66"/>
-    <w:lsdException w:name="Medium Grid 1 Accent 3" w:uiPriority="67"/>
-    <w:lsdException w:name="Medium Grid 2 Accent 3" w:uiPriority="68"/>
-    <w:lsdException w:name="Medium Grid 3 Accent 3" w:uiPriority="69"/>
-    <w:lsdException w:name="Dark List Accent 3" w:uiPriority="70"/>
-    <w:lsdException w:name="Colorful Shading Accent 3" w:uiPriority="71"/>
-    <w:lsdException w:name="Colorful List Accent 3" w:uiPriority="72"/>
-    <w:lsdException w:name="Colorful Grid Accent 3" w:uiPriority="73"/>
-    <w:lsdException w:name="Light Shading Accent 4" w:uiPriority="60"/>
-    <w:lsdException w:name="Light List Accent 4" w:uiPriority="61"/>
-    <w:lsdException w:name="Light Grid Accent 4" w:uiPriority="62"/>
-    <w:lsdException w:name="Medium Shading 1 Accent 4" w:uiPriority="63"/>
-    <w:lsdException w:name="Medium Shading 2 Accent 4" w:uiPriority="64"/>
-    <w:lsdException w:name="Medium List 1 Accent 4" w:uiPriority="65"/>
-    <w:lsdException w:name="Medium List 2 Accent 4" w:uiPriority="66"/>
-    <w:lsdException w:name="Medium Grid 1 Accent 4" w:uiPriority="67"/>
-    <w:lsdException w:name="Medium Grid 2 Accent 4" w:uiPriority="68"/>
-    <w:lsdException w:name="Medium Grid 3 Accent 4" w:uiPriority="69"/>
-    <w:lsdException w:name="Dark List Accent 4" w:uiPriority="70"/>
-    <w:lsdException w:name="Colorful Shading Accent 4" w:uiPriority="71"/>
-    <w:lsdException w:name="Colorful List Accent 4" w:uiPriority="72"/>
-    <w:lsdException w:name="Colorful Grid Accent 4" w:uiPriority="73"/>
-    <w:lsdException w:name="Light Shading Accent 5" w:uiPriority="60"/>
-    <w:lsdException w:name="Light List Accent 5" w:uiPriority="61"/>
-    <w:lsdException w:name="Light Grid Accent 5" w:uiPriority="62"/>
-    <w:lsdException w:name="Medium Shading 1 Accent 5" w:uiPriority="63"/>
-    <w:lsdException w:name="Medium Shading 2 Accent 5" w:uiPriority="64"/>
-    <w:lsdException w:name="Medium List 1 Accent 5" w:uiPriority="65"/>
-    <w:lsdException w:name="Medium List 2 Accent 5" w:uiPriority="66"/>
-    <w:lsdException w:name="Medium Grid 1 Accent 5" w:uiPriority="67"/>
-    <w:lsdException w:name="Medium Grid 2 Accent 5" w:uiPriority="68"/>
-    <w:lsdException w:name="Medium Grid 3 Accent 5" w:uiPriority="69"/>
-    <w:lsdException w:name="Dark List Accent 5" w:uiPriority="70"/>
-    <w:lsdException w:name="Colorful Shading Accent 5" w:uiPriority="71"/>
-    <w:lsdException w:name="Colorful List Accent 5" w:uiPriority="72"/>
-    <w:lsdException w:name="Colorful Grid Accent 5" w:uiPriority="73"/>
-    <w:lsdException w:name="Light Shading Accent 6" w:uiPriority="60"/>
-    <w:lsdException w:name="Light List Accent 6" w:uiPriority="61"/>
-    <w:lsdException w:name="Light Grid Accent 6" w:uiPriority="62"/>
-    <w:lsdException w:name="Medium Shading 1 Accent 6" w:uiPriority="63"/>
-    <w:lsdException w:name="Medium Shading 2 Accent 6" w:uiPriority="64"/>
-    <w:lsdException w:name="Medium List 1 Accent 6" w:uiPriority="65"/>
-    <w:lsdException w:name="Medium List 2 Accent 6" w:uiPriority="66"/>
-    <w:lsdException w:name="Medium Grid 1 Accent 6" w:uiPriority="67"/>
-    <w:lsdException w:name="Medium Grid 2 Accent 6" w:uiPriority="68"/>
-    <w:lsdException w:name="Medium Grid 3 Accent 6" w:uiPriority="69"/>
-    <w:lsdException w:name="Dark List Accent 6" w:uiPriority="70"/>
-    <w:lsdException w:name="Colorful Shading Accent 6" w:uiPriority="71"/>
-    <w:lsdException w:name="Colorful List Accent 6" w:uiPriority="72"/>
-    <w:lsdException w:name="Colorful Grid Accent 6" w:uiPriority="73"/>
-    <w:lsdException w:name="Subtle Emphasis" w:uiPriority="19" w:qFormat="1"/>
-    <w:lsdException w:name="Intense Emphasis" w:uiPriority="21" w:qFormat="1"/>
-    <w:lsdException w:name="Subtle Reference" w:uiPriority="31" w:qFormat="1"/>
-    <w:lsdException w:name="Intense Reference" w:uiPriority="32" w:qFormat="1"/>
-    <w:lsdException w:name="Book Title" w:uiPriority="33" w:qFormat="1"/>
-    <w:lsdException w:name="Bibliography" w:semiHidden="1" w:uiPriority="37" w:unhideWhenUsed="1"/>
-    <w:lsdException w:name="TOC Heading" w:semiHidden="1" w:uiPriority="39" w:unhideWhenUsed="1" w:qFormat="1"/>
-    <w:lsdException w:name="Plain Table 1" w:uiPriority="41"/>
-    <w:lsdException w:name="Plain Table 2" w:uiPriority="42"/>
-    <w:lsdException w:name="Plain Table 3" w:uiPriority="43"/>
-    <w:lsdException w:name="Plain Table 4" w:uiPriority="44"/>
-    <w:lsdException w:name="Plain Table 5" w:uiPriority="45"/>
-    <w:lsdException w:name="Grid Table Light" w:uiPriority="40"/>
-    <w:lsdException w:name="Grid Table 1 Light" w:uiPriority="46"/>
-    <w:lsdException w:name="Grid Table 2" w:uiPriority="47"/>
-    <w:lsdException w:name="Grid Table 3" w:uiPriority="48"/>
-    <w:lsdException w:name="Grid Table 4" w:uiPriority="49"/>
-    <w:lsdException w:name="Grid Table 5 Dark" w:uiPriority="50"/>
-    <w:lsdException w:name="Grid Table 6 Colorful" w:uiPriority="51"/>
-    <w:lsdException w:name="Grid Table 7 Colorful" w:uiPriority="52"/>
-    <w:lsdException w:name="Grid Table 1 Light Accent 1" w:uiPriority="46"/>
-    <w:lsdException w:name="Grid Table 2 Accent 1" w:uiPriority="47"/>
-    <w:lsdException w:name="Grid Table 3 Accent 1" w:uiPriority="48"/>
-    <w:lsdException w:name="Grid Table 4 Accent 1" w:uiPriority="49"/>
-    <w:lsdException w:name="Grid Table 5 Dark Accent 1" w:uiPriority="50"/>
-    <w:lsdException w:name="Grid Table 6 Colorful Accent 1" w:uiPriority="51"/>
-    <w:lsdException w:name="Grid Table 7 Colorful Accent 1" w:uiPriority="52"/>
-    <w:lsdException w:name="Grid Table 1 Light Accent 2" w:uiPriority="46"/>
-    <w:lsdException w:name="Grid Table 2 Accent 2" w:uiPriority="47"/>
-    <w:lsdException w:name="Grid Table 3 Accent 2" w:uiPriority="48"/>
-    <w:lsdException w:name="Grid Table 4 Accent 2" w:uiPriority="49"/>
-    <w:lsdException w:name="Grid Table 5 Dark Accent 2" w:uiPriority="50"/>
-    <w:lsdException w:name="Grid Table 6 Colorful Accent 2" w:uiPriority="51"/>
-    <w:lsdException w:name="Grid Table 7 Colorful Accent 2" w:uiPriority="52"/>
-    <w:lsdException w:name="Grid Table 1 Light Accent 3" w:uiPriority="46"/>
-    <w:lsdException w:name="Grid Table 2 Accent 3" w:uiPriority="47"/>
-    <w:lsdException w:name="Grid Table 3 Accent 3" w:uiPriority="48"/>
-    <w:lsdException w:name="Grid Table 4 Accent 3" w:uiPriority="49"/>
-    <w:lsdException w:name="Grid Table 5 Dark Accent 3" w:uiPriority="50"/>
-    <w:lsdException w:name="Grid Table 6 Colorful Accent 3" w:uiPriority="51"/>
-    <w:lsdException w:name="Grid Table 7 Colorful Accent 3" w:uiPriority="52"/>
-    <w:lsdException w:name="Grid Table 1 Light Accent 4" w:uiPriority="46"/>
-    <w:lsdException w:name="Grid Table 2 Accent 4" w:uiPriority="47"/>
-    <w:lsdException w:name="Grid Table 3 Accent 4" w:uiPriority="48"/>
-    <w:lsdException w:name="Grid Table 4 Accent 4" w:uiPriority="49"/>
-    <w:lsdException w:name="Grid Table 5 Dark Accent 4" w:uiPriority="50"/>
-    <w:lsdException w:name="Grid Table 6 Colorful Accent 4" w:uiPriority="51"/>
-    <w:lsdException w:name="Grid Table 7 Colorful Accent 4" w:uiPriority="52"/>
-    <w:lsdException w:name="Grid Table 1 Light Accent 5" w:uiPriority="46"/>
-    <w:lsdException w:name="Grid Table 2 Accent 5" w:uiPriority="47"/>
-    <w:lsdException w:name="Grid Table 3 Accent 5" w:uiPriority="48"/>
-    <w:lsdException w:name="Grid Table 4 Accent 5" w:uiPriority="49"/>
-    <w:lsdException w:name="Grid Table 5 Dark Accent 5" w:uiPriority="50"/>
-    <w:lsdException w:name="Grid Table 6 Colorful Accent 5" w:uiPriority="51"/>
-    <w:lsdException w:name="Grid Table 7 Colorful Accent 5" w:uiPriority="52"/>
-    <w:lsdException w:name="Grid Table 1 Light Accent 6" w:uiPriority="46"/>
-    <w:lsdException w:name="Grid Table 2 Accent 6" w:uiPriority="47"/>
-    <w:lsdException w:name="Grid Table 3 Accent 6" w:uiPriority="48"/>
-    <w:lsdException w:name="Grid Table 4 Accent 6" w:uiPriority="49"/>
-    <w:lsdException w:name="Grid Table 5 Dark Accent 6" w:uiPriority="50"/>
-    <w:lsdException w:name="Grid Table 6 Colorful Accent 6" w:uiPriority="51"/>
-    <w:lsdException w:name="Grid Table 7 Colorful Accent 6" w:uiPriority="52"/>
-    <w:lsdException w:name="List Table 1 Light" w:uiPriority="46"/>
-    <w:lsdException w:name="List Table 2" w:uiPriority="47"/>
-    <w:lsdException w:name="List Table 3" w:uiPriority="48"/>
-    <w:lsdException w:name="List Table 4" w:uiPriority="49"/>
-    <w:lsdException w:name="List Table 5 Dark" w:uiPriority="50"/>
-    <w:lsdException w:name="List Table 6 Colorful" w:uiPriority="51"/>
-    <w:lsdException w:name="List Table 7 Colorful" w:uiPriority="52"/>
-    <w:lsdException w:name="List Table 1 Light Accent 1" w:uiPriority="46"/>
-    <w:lsdException w:name="List Table 2 Accent 1" w:uiPriority="47"/>
-    <w:lsdException w:name="List Table 3 Accent 1" w:uiPriority="48"/>
-    <w:lsdException w:name="List Table 4 Accent 1" w:uiPriority="49"/>
-    <w:lsdException w:name="List Table 5 Dark Accent 1" w:uiPriority="50"/>
-    <w:lsdException w:name="List Table 6 Colorful Accent 1" w:uiPriority="51"/>
-    <w:lsdException w:name="List Table 7 Colorful Accent 1" w:uiPriority="52"/>
-    <w:lsdException w:name="List Table 1 Light Accent 2" w:uiPriority="46"/>
-    <w:lsdException w:name="List Table 2 Accent 2" w:uiPriority="47"/>
-    <w:lsdException w:name="List Table 3 Accent 2" w:uiPriority="48"/>
-    <w:lsdException w:name="List Table 4 Accent 2" w:uiPriority="49"/>
-    <w:lsdException w:name="List Table 5 Dark Accent 2" w:uiPriority="50"/>
-    <w:lsdException w:name="List Table 6 Colorful Accent 2" w:uiPriority="51"/>
-    <w:lsdException w:name="List Table 7 Colorful Accent 2" w:uiPriority="52"/>
-    <w:lsdException w:name="List Table 1 Light Accent 3" w:uiPriority="46"/>
-    <w:lsdException w:name="List Table 2 Accent 3" w:uiPriority="47"/>
-    <w:lsdException w:name="List Table 3 Accent 3" w:uiPriority="48"/>
-    <w:lsdException w:name="List Table 4 Accent 3" w:uiPriority="49"/>
-    <w:lsdException w:name="List Table 5 Dark Accent 3" w:uiPriority="50"/>
-    <w:lsdException w:name="List Table 6 Colorful Accent 3" w:uiPriority="51"/>
-    <w:lsdException w:name="List Table 7 Colorful Accent 3" w:uiPriority="52"/>
-    <w:lsdException w:name="List Table 1 Light Accent 4" w:uiPriority="46"/>
-    <w:lsdException w:name="List Table 2 Accent 4" w:uiPriority="47"/>
-    <w:lsdException w:name="List Table 3 Accent 4" w:uiPriority="48"/>
-    <w:lsdException w:name="List Table 4 Accent 4" w:uiPriority="49"/>
-    <w:lsdException w:name="List Table 5 Dark Accent 4" w:uiPriority="50"/>
-    <w:lsdException w:name="List Table 6 Colorful Accent 4" w:uiPriority="51"/>
-    <w:lsdException w:name="List Table 7 Colorful Accent 4" w:uiPriority="52"/>
-    <w:lsdException w:name="List Table 1 Light Accent 5" w:uiPriority="46"/>
-    <w:lsdException w:name="List Table 2 Accent 5" w:uiPriority="47"/>
-    <w:lsdException w:name="List Table 3 Accent 5" w:uiPriority="48"/>
-    <w:lsdException w:name="List Table 4 Accent 5" w:uiPriority="49"/>
-    <w:lsdException w:name="List Table 5 Dark Accent 5" w:uiPriority="50"/>
-    <w:lsdException w:name="List Table 6 Colorful Accent 5" w:uiPriority="51"/>
-    <w:lsdException w:name="List Table 7 Colorful Accent 5" w:uiPriority="52"/>
-    <w:lsdException w:name="List Table 1 Light Accent 6" w:uiPriority="46"/>
-    <w:lsdException w:name="List Table 2 Accent 6" w:uiPriority="47"/>
-    <w:lsdException w:name="List Table 3 Accent 6" w:uiPriority="48"/>
-    <w:lsdException w:name="List Table 4 Accent 6" w:uiPriority="49"/>
-    <w:lsdException w:name="List Table 5 Dark Accent 6" w:uiPriority="50"/>
-    <w:lsdException w:name="List Table 6 Colorful Accent 6" w:uiPriority="51"/>
-    <w:lsdException w:name="List Table 7 Colorful Accent 6" w:uiPriority="52"/>
+  <w:latentStyles w:defLockedState="0" w:defUIPriority="99" w:defSemiHidden="1" w:defUnhideWhenUsed="1" w:defQFormat="0" w:count="267">
+    <w:lsdException w:name="Normal" w:semiHidden="0" w:uiPriority="0" w:unhideWhenUsed="0" w:qFormat="1"/>
+    <w:lsdException w:name="heading 1" w:semiHidden="0" w:uiPriority="9" w:unhideWhenUsed="0" w:qFormat="1"/>
+    <w:lsdException w:name="heading 2" w:uiPriority="9" w:qFormat="1"/>
+    <w:lsdException w:name="heading 3" w:uiPriority="9" w:qFormat="1"/>
+    <w:lsdException w:name="heading 4" w:uiPriority="9" w:qFormat="1"/>
+    <w:lsdException w:name="heading 5" w:uiPriority="9" w:qFormat="1"/>
+    <w:lsdException w:name="heading 6" w:uiPriority="9" w:qFormat="1"/>
+    <w:lsdException w:name="heading 7" w:uiPriority="9" w:qFormat="1"/>
+    <w:lsdException w:name="heading 8" w:uiPriority="9" w:qFormat="1"/>
+    <w:lsdException w:name="heading 9" w:uiPriority="9" w:qFormat="1"/>
+    <w:lsdException w:name="toc 1" w:uiPriority="39"/>
+    <w:lsdException w:name="toc 2" w:uiPriority="39"/>
+    <w:lsdException w:name="toc 3" w:uiPriority="39"/>
+    <w:lsdException w:name="toc 4" w:uiPriority="39"/>
+    <w:lsdException w:name="toc 5" w:uiPriority="39"/>
+    <w:lsdException w:name="toc 6" w:uiPriority="39"/>
+    <w:lsdException w:name="toc 7" w:uiPriority="39"/>
+    <w:lsdException w:name="toc 8" w:uiPriority="39"/>
+    <w:lsdException w:name="toc 9" w:uiPriority="39"/>
+    <w:lsdException w:name="caption" w:uiPriority="35" w:qFormat="1"/>
+    <w:lsdException w:name="Title" w:semiHidden="0" w:uiPriority="10" w:unhideWhenUsed="0" w:qFormat="1"/>
+    <w:lsdException w:name="Default Paragraph Font" w:uiPriority="1"/>
+    <w:lsdException w:name="Subtitle" w:semiHidden="0" w:uiPriority="11" w:unhideWhenUsed="0" w:qFormat="1"/>
+    <w:lsdException w:name="Strong" w:semiHidden="0" w:uiPriority="22" w:unhideWhenUsed="0" w:qFormat="1"/>
+    <w:lsdException w:name="Emphasis" w:semiHidden="0" w:uiPriority="20" w:unhideWhenUsed="0" w:qFormat="1"/>
+    <w:lsdException w:name="Table Grid" w:semiHidden="0" w:uiPriority="39" w:unhideWhenUsed="0"/>
+    <w:lsdException w:name="Placeholder Text" w:unhideWhenUsed="0"/>
+    <w:lsdException w:name="No Spacing" w:semiHidden="0" w:uiPriority="1" w:unhideWhenUsed="0" w:qFormat="1"/>
+    <w:lsdException w:name="Light Shading" w:semiHidden="0" w:uiPriority="60" w:unhideWhenUsed="0"/>
+    <w:lsdException w:name="Light List" w:semiHidden="0" w:uiPriority="61" w:unhideWhenUsed="0"/>
+    <w:lsdException w:name="Light Grid" w:semiHidden="0" w:uiPriority="62" w:unhideWhenUsed="0"/>
+    <w:lsdException w:name="Medium Shading 1" w:semiHidden="0" w:uiPriority="63" w:unhideWhenUsed="0"/>
+    <w:lsdException w:name="Medium Shading 2" w:semiHidden="0" w:uiPriority="64" w:unhideWhenUsed="0"/>
+    <w:lsdException w:name="Medium List 1" w:semiHidden="0" w:uiPriority="65" w:unhideWhenUsed="0"/>
+    <w:lsdException w:name="Medium List 2" w:semiHidden="0" w:uiPriority="66" w:unhideWhenUsed="0"/>
+    <w:lsdException w:name="Medium Grid 1" w:semiHidden="0" w:uiPriority="67" w:unhideWhenUsed="0"/>
+    <w:lsdException w:name="Medium Grid 2" w:semiHidden="0" w:uiPriority="68" w:unhideWhenUsed="0"/>
+    <w:lsdException w:name="Medium Grid 3" w:semiHidden="0" w:uiPriority="69" w:unhideWhenUsed="0"/>
+    <w:lsdException w:name="Dark List" w:semiHidden="0" w:uiPriority="70" w:unhideWhenUsed="0"/>
+    <w:lsdException w:name="Colorful Shading" w:semiHidden="0" w:uiPriority="71" w:unhideWhenUsed="0"/>
+    <w:lsdException w:name="Colorful List" w:semiHidden="0" w:uiPriority="72" w:unhideWhenUsed="0"/>
+    <w:lsdException w:name="Colorful Grid" w:semiHidden="0" w:uiPriority="73" w:unhideWhenUsed="0"/>
+    <w:lsdException w:name="Light Shading Accent 1" w:semiHidden="0" w:uiPriority="60" w:unhideWhenUsed="0"/>
+    <w:lsdException w:name="Light List Accent 1" w:semiHidden="0" w:uiPriority="61" w:unhideWhenUsed="0"/>
+    <w:lsdException w:name="Light Grid Accent 1" w:semiHidden="0" w:uiPriority="62" w:unhideWhenUsed="0"/>
+    <w:lsdException w:name="Medium Shading 1 Accent 1" w:semiHidden="0" w:uiPriority="63" w:unhideWhenUsed="0"/>
+    <w:lsdException w:name="Medium Shading 2 Accent 1" w:semiHidden="0" w:uiPriority="64" w:unhideWhenUsed="0"/>
+    <w:lsdException w:name="Medium List 1 Accent 1" w:semiHidden="0" w:uiPriority="65" w:unhideWhenUsed="0"/>
+    <w:lsdException w:name="Revision" w:unhideWhenUsed="0"/>
+    <w:lsdException w:name="List Paragraph" w:semiHidden="0" w:uiPriority="34" w:unhideWhenUsed="0" w:qFormat="1"/>
+    <w:lsdException w:name="Quote" w:semiHidden="0" w:uiPriority="29" w:unhideWhenUsed="0" w:qFormat="1"/>
+    <w:lsdException w:name="Intense Quote" w:semiHidden="0" w:uiPriority="30" w:unhideWhenUsed="0" w:qFormat="1"/>
+    <w:lsdException w:name="Medium List 2 Accent 1" w:semiHidden="0" w:uiPriority="66" w:unhideWhenUsed="0"/>
+    <w:lsdException w:name="Medium Grid 1 Accent 1" w:semiHidden="0" w:uiPriority="67" w:unhideWhenUsed="0"/>
+    <w:lsdException w:name="Medium Grid 2 Accent 1" w:semiHidden="0" w:uiPriority="68" w:unhideWhenUsed="0"/>
+    <w:lsdException w:name="Medium Grid 3 Accent 1" w:semiHidden="0" w:uiPriority="69" w:unhideWhenUsed="0"/>
+    <w:lsdException w:name="Dark List Accent 1" w:semiHidden="0" w:uiPriority="70" w:unhideWhenUsed="0"/>
+    <w:lsdException w:name="Colorful Shading Accent 1" w:semiHidden="0" w:uiPriority="71" w:unhideWhenUsed="0"/>
+    <w:lsdException w:name="Colorful List Accent 1" w:semiHidden="0" w:uiPriority="72" w:unhideWhenUsed="0"/>
+    <w:lsdException w:name="Colorful Grid Accent 1" w:semiHidden="0" w:uiPriority="73" w:unhideWhenUsed="0"/>
+    <w:lsdException w:name="Light Shading Accent 2" w:semiHidden="0" w:uiPriority="60" w:unhideWhenUsed="0"/>
+    <w:lsdException w:name="Light List Accent 2" w:semiHidden="0" w:uiPriority="61" w:unhideWhenUsed="0"/>
+    <w:lsdException w:name="Light Grid Accent 2" w:semiHidden="0" w:uiPriority="62" w:unhideWhenUsed="0"/>
+    <w:lsdException w:name="Medium Shading 1 Accent 2" w:semiHidden="0" w:uiPriority="63" w:unhideWhenUsed="0"/>
+    <w:lsdException w:name="Medium Shading 2 Accent 2" w:semiHidden="0" w:uiPriority="64" w:unhideWhenUsed="0"/>
+    <w:lsdException w:name="Medium List 1 Accent 2" w:semiHidden="0" w:uiPriority="65" w:unhideWhenUsed="0"/>
+    <w:lsdException w:name="Medium List 2 Accent 2" w:semiHidden="0" w:uiPriority="66" w:unhideWhenUsed="0"/>
+    <w:lsdException w:name="Medium Grid 1 Accent 2" w:semiHidden="0" w:uiPriority="67" w:unhideWhenUsed="0"/>
+    <w:lsdException w:name="Medium Grid 2 Accent 2" w:semiHidden="0" w:uiPriority="68" w:unhideWhenUsed="0"/>
+    <w:lsdException w:name="Medium Grid 3 Accent 2" w:semiHidden="0" w:uiPriority="69" w:unhideWhenUsed="0"/>
+    <w:lsdException w:name="Dark List Accent 2" w:semiHidden="0" w:uiPriority="70" w:unhideWhenUsed="0"/>
+    <w:lsdException w:name="Colorful Shading Accent 2" w:semiHidden="0" w:uiPriority="71" w:unhideWhenUsed="0"/>
+    <w:lsdException w:name="Colorful List Accent 2" w:semiHidden="0" w:uiPriority="72" w:unhideWhenUsed="0"/>
+    <w:lsdException w:name="Colorful Grid Accent 2" w:semiHidden="0" w:uiPriority="73" w:unhideWhenUsed="0"/>
+    <w:lsdException w:name="Light Shading Accent 3" w:semiHidden="0" w:uiPriority="60" w:unhideWhenUsed="0"/>
+    <w:lsdException w:name="Light List Accent 3" w:semiHidden="0" w:uiPriority="61" w:unhideWhenUsed="0"/>
+    <w:lsdException w:name="Light Grid Accent 3" w:semiHidden="0" w:uiPriority="62" w:unhideWhenUsed="0"/>
+    <w:lsdException w:name="Medium Shading 1 Accent 3" w:semiHidden="0" w:uiPriority="63" w:unhideWhenUsed="0"/>
+    <w:lsdException w:name="Medium Shading 2 Accent 3" w:semiHidden="0" w:uiPriority="64" w:unhideWhenUsed="0"/>
+    <w:lsdException w:name="Medium List 1 Accent 3" w:semiHidden="0" w:uiPriority="65" w:unhideWhenUsed="0"/>
+    <w:lsdException w:name="Medium List 2 Accent 3" w:semiHidden="0" w:uiPriority="66" w:unhideWhenUsed="0"/>
+    <w:lsdException w:name="Medium Grid 1 Accent 3" w:semiHidden="0" w:uiPriority="67" w:unhideWhenUsed="0"/>
+    <w:lsdException w:name="Medium Grid 2 Accent 3" w:semiHidden="0" w:uiPriority="68" w:unhideWhenUsed="0"/>
+    <w:lsdException w:name="Medium Grid 3 Accent 3" w:semiHidden="0" w:uiPriority="69" w:unhideWhenUsed="0"/>
+    <w:lsdException w:name="Dark List Accent 3" w:semiHidden="0" w:uiPriority="70" w:unhideWhenUsed="0"/>
+    <w:lsdException w:name="Colorful Shading Accent 3" w:semiHidden="0" w:uiPriority="71" w:unhideWhenUsed="0"/>
+    <w:lsdException w:name="Colorful List Accent 3" w:semiHidden="0" w:uiPriority="72" w:unhideWhenUsed="0"/>
+    <w:lsdException w:name="Colorful Grid Accent 3" w:semiHidden="0" w:uiPriority="73" w:unhideWhenUsed="0"/>
+    <w:lsdException w:name="Light Shading Accent 4" w:semiHidden="0" w:uiPriority="60" w:unhideWhenUsed="0"/>
+    <w:lsdException w:name="Light List Accent 4" w:semiHidden="0" w:uiPriority="61" w:unhideWhenUsed="0"/>
+    <w:lsdException w:name="Light Grid Accent 4" w:semiHidden="0" w:uiPriority="62" w:unhideWhenUsed="0"/>
+    <w:lsdException w:name="Medium Shading 1 Accent 4" w:semiHidden="0" w:uiPriority="63" w:unhideWhenUsed="0"/>
+    <w:lsdException w:name="Medium Shading 2 Accent 4" w:semiHidden="0" w:uiPriority="64" w:unhideWhenUsed="0"/>
+    <w:lsdException w:name="Medium List 1 Accent 4" w:semiHidden="0" w:uiPriority="65" w:unhideWhenUsed="0"/>
+    <w:lsdException w:name="Medium List 2 Accent 4" w:semiHidden="0" w:uiPriority="66" w:unhideWhenUsed="0"/>
+    <w:lsdException w:name="Medium Grid 1 Accent 4" w:semiHidden="0" w:uiPriority="67" w:unhideWhenUsed="0"/>
+    <w:lsdException w:name="Medium Grid 2 Accent 4" w:semiHidden="0" w:uiPriority="68" w:unhideWhenUsed="0"/>
+    <w:lsdException w:name="Medium Grid 3 Accent 4" w:semiHidden="0" w:uiPriority="69" w:unhideWhenUsed="0"/>
+    <w:lsdException w:name="Dark List Accent 4" w:semiHidden="0" w:uiPriority="70" w:unhideWhenUsed="0"/>
+    <w:lsdException w:name="Colorful Shading Accent 4" w:semiHidden="0" w:uiPriority="71" w:unhideWhenUsed="0"/>
+    <w:lsdException w:name="Colorful List Accent 4" w:semiHidden="0" w:uiPriority="72" w:unhideWhenUsed="0"/>
+    <w:lsdException w:name="Colorful Grid Accent 4" w:semiHidden="0" w:uiPriority="73" w:unhideWhenUsed="0"/>
+    <w:lsdException w:name="Light Shading Accent 5" w:semiHidden="0" w:uiPriority="60" w:unhideWhenUsed="0"/>
+    <w:lsdException w:name="Light List Accent 5" w:semiHidden="0" w:uiPriority="61" w:unhideWhenUsed="0"/>
+    <w:lsdException w:name="Light Grid Accent 5" w:semiHidden="0" w:uiPriority="62" w:unhideWhenUsed="0"/>
+    <w:lsdException w:name="Medium Shading 1 Accent 5" w:semiHidden="0" w:uiPriority="63" w:unhideWhenUsed="0"/>
+    <w:lsdException w:name="Medium Shading 2 Accent 5" w:semiHidden="0" w:uiPriority="64" w:unhideWhenUsed="0"/>
+    <w:lsdException w:name="Medium List 1 Accent 5" w:semiHidden="0" w:uiPriority="65" w:unhideWhenUsed="0"/>
+    <w:lsdException w:name="Medium List 2 Accent 5" w:semiHidden="0" w:uiPriority="66" w:unhideWhenUsed="0"/>
+    <w:lsdException w:name="Medium Grid 1 Accent 5" w:semiHidden="0" w:uiPriority="67" w:unhideWhenUsed="0"/>
+    <w:lsdException w:name="Medium Grid 2 Accent 5" w:semiHidden="0" w:uiPriority="68" w:unhideWhenUsed="0"/>
+    <w:lsdException w:name="Medium Grid 3 Accent 5" w:semiHidden="0" w:uiPriority="69" w:unhideWhenUsed="0"/>
+    <w:lsdException w:name="Dark List Accent 5" w:semiHidden="0" w:uiPriority="70" w:unhideWhenUsed="0"/>
+    <w:lsdException w:name="Colorful Shading Accent 5" w:semiHidden="0" w:uiPriority="71" w:unhideWhenUsed="0"/>
+    <w:lsdException w:name="Colorful List Accent 5" w:semiHidden="0" w:uiPriority="72" w:unhideWhenUsed="0"/>
+    <w:lsdException w:name="Colorful Grid Accent 5" w:semiHidden="0" w:uiPriority="73" w:unhideWhenUsed="0"/>
+    <w:lsdException w:name="Light Shading Accent 6" w:semiHidden="0" w:uiPriority="60" w:unhideWhenUsed="0"/>
+    <w:lsdException w:name="Light List Accent 6" w:semiHidden="0" w:uiPriority="61" w:unhideWhenUsed="0"/>
+    <w:lsdException w:name="Light Grid Accent 6" w:semiHidden="0" w:uiPriority="62" w:unhideWhenUsed="0"/>
+    <w:lsdException w:name="Medium Shading 1 Accent 6" w:semiHidden="0" w:uiPriority="63" w:unhideWhenUsed="0"/>
+    <w:lsdException w:name="Medium Shading 2 Accent 6" w:semiHidden="0" w:uiPriority="64" w:unhideWhenUsed="0"/>
+    <w:lsdException w:name="Medium List 1 Accent 6" w:semiHidden="0" w:uiPriority="65" w:unhideWhenUsed="0"/>
+    <w:lsdException w:name="Medium List 2 Accent 6" w:semiHidden="0" w:uiPriority="66" w:unhideWhenUsed="0"/>
+    <w:lsdException w:name="Medium Grid 1 Accent 6" w:semiHidden="0" w:uiPriority="67" w:unhideWhenUsed="0"/>
+    <w:lsdException w:name="Medium Grid 2 Accent 6" w:semiHidden="0" w:uiPriority="68" w:unhideWhenUsed="0"/>
+    <w:lsdException w:name="Medium Grid 3 Accent 6" w:semiHidden="0" w:uiPriority="69" w:unhideWhenUsed="0"/>
+    <w:lsdException w:name="Dark List Accent 6" w:semiHidden="0" w:uiPriority="70" w:unhideWhenUsed="0"/>
+    <w:lsdException w:name="Colorful Shading Accent 6" w:semiHidden="0" w:uiPriority="71" w:unhideWhenUsed="0"/>
+    <w:lsdException w:name="Colorful List Accent 6" w:semiHidden="0" w:uiPriority="72" w:unhideWhenUsed="0"/>
+    <w:lsdException w:name="Colorful Grid Accent 6" w:semiHidden="0" w:uiPriority="73" w:unhideWhenUsed="0"/>
+    <w:lsdException w:name="Subtle Emphasis" w:semiHidden="0" w:uiPriority="19" w:unhideWhenUsed="0" w:qFormat="1"/>
+    <w:lsdException w:name="Intense Emphasis" w:semiHidden="0" w:uiPriority="21" w:unhideWhenUsed="0" w:qFormat="1"/>
+    <w:lsdException w:name="Subtle Reference" w:semiHidden="0" w:uiPriority="31" w:unhideWhenUsed="0" w:qFormat="1"/>
+    <w:lsdException w:name="Intense Reference" w:semiHidden="0" w:uiPriority="32" w:unhideWhenUsed="0" w:qFormat="1"/>
+    <w:lsdException w:name="Book Title" w:semiHidden="0" w:uiPriority="33" w:unhideWhenUsed="0" w:qFormat="1"/>
+    <w:lsdException w:name="Bibliography" w:uiPriority="37"/>
+    <w:lsdException w:name="TOC Heading" w:uiPriority="39" w:qFormat="1"/>
+  </w:latentStyles>
+  <w:style w:type="paragraph" w:default="1" w:styleId="a">
+    <w:name w:val="Normal"/>
+    <w:qFormat/>
+    <w:pPr>
+      <w:widowControl w:val="0"/>
+      <w:jc w:val="both"/>
+    </w:pPr>
+  </w:style>
+  <w:style w:type="paragraph" w:styleId="1">
+    <w:name w:val="heading 1"/>
+    <w:basedOn w:val="a"/>
+    <w:next w:val="a"/>
+    <w:link w:val="1Char"/>
+    <w:uiPriority w:val="9"/>
+    <w:qFormat/>
+    <w:rsid w:val="00661C9C"/>
+    <w:pPr>
+      <w:keepNext/>
+      <w:keepLines/>
+      <w:spacing w:before="340" w:after="330" w:line="578" w:lineRule="auto"/>
+      <w:outlineLvl w:val="0"/>
+    </w:pPr>
+    <w:rPr>
+      <w:b/>
+      <w:bCs/>
+      <w:kern w:val="44"/>
+      <w:sz w:val="44"/>
+      <w:szCs w:val="44"/>
+    </w:rPr>
+  </w:style>
+  <w:style w:type="paragraph" w:styleId="2">
+    <w:name w:val="heading 2"/>
+    <w:basedOn w:val="a"/>
+    <w:next w:val="a"/>
+    <w:link w:val="2Char"/>
+    <w:uiPriority w:val="9"/>
+    <w:unhideWhenUsed/>
+    <w:qFormat/>
+    <w:rsid w:val="00661C9C"/>
+    <w:pPr>
+      <w:keepNext/>
+      <w:keepLines/>
+      <w:spacing w:before="260" w:after="260" w:line="416" w:lineRule="auto"/>
+      <w:outlineLvl w:val="1"/>
+    </w:pPr>
+    <w:rPr>
+      <w:rFonts w:asciiTheme="majorHAnsi" w:eastAsiaTheme="majorEastAsia" w:hAnsiTheme="majorHAnsi" w:cstheme="majorBidi"/>
+      <w:b/>
+      <w:bCs/>
+      <w:sz w:val="32"/>
+      <w:szCs w:val="32"/>
+    </w:rPr>
+  </w:style>
+  <w:style w:type="paragraph" w:styleId="3">
+    <w:name w:val="heading 3"/>
+    <w:basedOn w:val="a"/>
+    <w:next w:val="a"/>
+    <w:link w:val="3Char"/>
+    <w:uiPriority w:val="9"/>
+    <w:unhideWhenUsed/>
+    <w:qFormat/>
+    <w:rsid w:val="00661C9C"/>
+    <w:pPr>
+      <w:keepNext/>
+      <w:keepLines/>
+      <w:spacing w:before="260" w:after="260" w:line="416" w:lineRule="auto"/>
+      <w:outlineLvl w:val="2"/>
+    </w:pPr>
+    <w:rPr>
+      <w:b/>
+      <w:bCs/>
+      <w:sz w:val="32"/>
+      <w:szCs w:val="32"/>
+    </w:rPr>
+  </w:style>
+  <w:style w:type="character" w:default="1" w:styleId="a0">
+    <w:name w:val="Default Paragraph Font"/>
+    <w:uiPriority w:val="1"/>
+    <w:semiHidden/>
+    <w:unhideWhenUsed/>
+  </w:style>
+  <w:style w:type="table" w:default="1" w:styleId="a1">
+    <w:name w:val="Normal Table"/>
+    <w:uiPriority w:val="99"/>
+    <w:semiHidden/>
+    <w:unhideWhenUsed/>
+    <w:tblPr>
+      <w:tblInd w:w="0" w:type="dxa"/>
+      <w:tblCellMar>
+        <w:top w:w="0" w:type="dxa"/>
+        <w:left w:w="108" w:type="dxa"/>
+        <w:bottom w:w="0" w:type="dxa"/>
+        <w:right w:w="108" w:type="dxa"/>
+      </w:tblCellMar>
+    </w:tblPr>
+  </w:style>
+  <w:style w:type="numbering" w:default="1" w:styleId="a2">
+    <w:name w:val="No List"/>
+    <w:uiPriority w:val="99"/>
+    <w:semiHidden/>
+    <w:unhideWhenUsed/>
+  </w:style>
+  <w:style w:type="paragraph" w:styleId="a3">
+    <w:name w:val="header"/>
+    <w:basedOn w:val="a"/>
+    <w:link w:val="Char"/>
+    <w:uiPriority w:val="99"/>
+    <w:unhideWhenUsed/>
+    <w:rsid w:val="00D844E5"/>
+    <w:pPr>
+      <w:pBdr>
+        <w:bottom w:val="single" w:sz="6" w:space="1" w:color="auto"/>
+      </w:pBdr>
+      <w:tabs>
+        <w:tab w:val="center" w:pos="4153"/>
+        <w:tab w:val="right" w:pos="8306"/>
+      </w:tabs>
+      <w:snapToGrid w:val="0"/>
+      <w:jc w:val="center"/>
+    </w:pPr>
+    <w:rPr>
+      <w:sz w:val="18"/>
+      <w:szCs w:val="18"/>
+    </w:rPr>
+  </w:style>
+  <w:style w:type="character" w:customStyle="1" w:styleId="Char">
+    <w:name w:val="页眉 Char"/>
+    <w:basedOn w:val="a0"/>
+    <w:link w:val="a3"/>
+    <w:uiPriority w:val="99"/>
+    <w:rsid w:val="00D844E5"/>
+    <w:rPr>
+      <w:sz w:val="18"/>
+      <w:szCs w:val="18"/>
+    </w:rPr>
+  </w:style>
+  <w:style w:type="paragraph" w:styleId="a4">
+    <w:name w:val="footer"/>
+    <w:basedOn w:val="a"/>
+    <w:link w:val="Char0"/>
+    <w:uiPriority w:val="99"/>
+    <w:unhideWhenUsed/>
+    <w:rsid w:val="00D844E5"/>
+    <w:pPr>
+      <w:tabs>
+        <w:tab w:val="center" w:pos="4153"/>
+        <w:tab w:val="right" w:pos="8306"/>
+      </w:tabs>
+      <w:snapToGrid w:val="0"/>
+      <w:jc w:val="left"/>
+    </w:pPr>
+    <w:rPr>
+      <w:sz w:val="18"/>
+      <w:szCs w:val="18"/>
+    </w:rPr>
+  </w:style>
+  <w:style w:type="character" w:customStyle="1" w:styleId="Char0">
+    <w:name w:val="页脚 Char"/>
+    <w:basedOn w:val="a0"/>
+    <w:link w:val="a4"/>
+    <w:uiPriority w:val="99"/>
+    <w:rsid w:val="00D844E5"/>
+    <w:rPr>
+      <w:sz w:val="18"/>
+      <w:szCs w:val="18"/>
+    </w:rPr>
+  </w:style>
+  <w:style w:type="paragraph" w:styleId="a5">
+    <w:name w:val="Normal (Web)"/>
+    <w:basedOn w:val="a"/>
+    <w:uiPriority w:val="99"/>
+    <w:semiHidden/>
+    <w:unhideWhenUsed/>
+    <w:rsid w:val="00D844E5"/>
+    <w:pPr>
+      <w:widowControl/>
+      <w:spacing w:before="100" w:beforeAutospacing="1" w:after="100" w:afterAutospacing="1"/>
+      <w:jc w:val="left"/>
+    </w:pPr>
+    <w:rPr>
+      <w:rFonts w:ascii="宋体" w:eastAsia="宋体" w:hAnsi="宋体" w:cs="宋体"/>
+      <w:kern w:val="0"/>
+      <w:sz w:val="24"/>
+      <w:szCs w:val="24"/>
+    </w:rPr>
+  </w:style>
+  <w:style w:type="character" w:styleId="HTML">
+    <w:name w:val="HTML Code"/>
+    <w:basedOn w:val="a0"/>
+    <w:uiPriority w:val="99"/>
+    <w:semiHidden/>
+    <w:unhideWhenUsed/>
+    <w:rsid w:val="00D844E5"/>
+    <w:rPr>
+      <w:rFonts w:ascii="宋体" w:eastAsia="宋体" w:hAnsi="宋体" w:cs="宋体"/>
+      <w:sz w:val="24"/>
+      <w:szCs w:val="24"/>
+    </w:rPr>
+  </w:style>
+  <w:style w:type="character" w:styleId="a6">
+    <w:name w:val="Hyperlink"/>
+    <w:basedOn w:val="a0"/>
+    <w:uiPriority w:val="99"/>
+    <w:unhideWhenUsed/>
+    <w:rsid w:val="00D844E5"/>
+    <w:rPr>
+      <w:color w:val="0000FF"/>
+      <w:u w:val="single"/>
+    </w:rPr>
+  </w:style>
+  <w:style w:type="character" w:customStyle="1" w:styleId="keyword">
+    <w:name w:val="keyword"/>
+    <w:basedOn w:val="a0"/>
+    <w:rsid w:val="001712FE"/>
+  </w:style>
+  <w:style w:type="character" w:customStyle="1" w:styleId="number">
+    <w:name w:val="number"/>
+    <w:basedOn w:val="a0"/>
+    <w:rsid w:val="001712FE"/>
+  </w:style>
+  <w:style w:type="character" w:customStyle="1" w:styleId="hljs-preprocessor">
+    <w:name w:val="hljs-preprocessor"/>
+    <w:basedOn w:val="a0"/>
+    <w:rsid w:val="00C43A51"/>
+  </w:style>
+  <w:style w:type="character" w:customStyle="1" w:styleId="1Char">
+    <w:name w:val="标题 1 Char"/>
+    <w:basedOn w:val="a0"/>
+    <w:link w:val="1"/>
+    <w:uiPriority w:val="9"/>
+    <w:rsid w:val="00661C9C"/>
+    <w:rPr>
+      <w:b/>
+      <w:bCs/>
+      <w:kern w:val="44"/>
+      <w:sz w:val="44"/>
+      <w:szCs w:val="44"/>
+    </w:rPr>
+  </w:style>
+  <w:style w:type="character" w:customStyle="1" w:styleId="2Char">
+    <w:name w:val="标题 2 Char"/>
+    <w:basedOn w:val="a0"/>
+    <w:link w:val="2"/>
+    <w:uiPriority w:val="9"/>
+    <w:rsid w:val="00661C9C"/>
+    <w:rPr>
+      <w:rFonts w:asciiTheme="majorHAnsi" w:eastAsiaTheme="majorEastAsia" w:hAnsiTheme="majorHAnsi" w:cstheme="majorBidi"/>
+      <w:b/>
+      <w:bCs/>
+      <w:sz w:val="32"/>
+      <w:szCs w:val="32"/>
+    </w:rPr>
+  </w:style>
+  <w:style w:type="character" w:customStyle="1" w:styleId="3Char">
+    <w:name w:val="标题 3 Char"/>
+    <w:basedOn w:val="a0"/>
+    <w:link w:val="3"/>
+    <w:uiPriority w:val="9"/>
+    <w:rsid w:val="00661C9C"/>
+    <w:rPr>
+      <w:b/>
+      <w:bCs/>
+      <w:sz w:val="32"/>
+      <w:szCs w:val="32"/>
+    </w:rPr>
+  </w:style>
+  <w:style w:type="paragraph" w:styleId="a7">
+    <w:name w:val="Normal Indent"/>
+    <w:basedOn w:val="a"/>
+    <w:link w:val="Char1"/>
+    <w:uiPriority w:val="99"/>
+    <w:rsid w:val="003A2FFB"/>
+    <w:pPr>
+      <w:spacing w:beforeLines="30" w:afterLines="30"/>
+      <w:ind w:firstLineChars="200" w:firstLine="200"/>
+    </w:pPr>
+    <w:rPr>
+      <w:rFonts w:ascii="Times New Roman" w:eastAsia="宋体" w:hAnsi="Times New Roman" w:cs="Times New Roman"/>
+      <w:bCs/>
+      <w:kern w:val="0"/>
+      <w:szCs w:val="24"/>
+    </w:rPr>
+  </w:style>
+  <w:style w:type="character" w:customStyle="1" w:styleId="Char1">
+    <w:name w:val="正文缩进 Char"/>
+    <w:link w:val="a7"/>
+    <w:uiPriority w:val="99"/>
+    <w:locked/>
+    <w:rsid w:val="003A2FFB"/>
+    <w:rPr>
+      <w:rFonts w:ascii="Times New Roman" w:eastAsia="宋体" w:hAnsi="Times New Roman" w:cs="Times New Roman"/>
+      <w:bCs/>
+      <w:kern w:val="0"/>
+      <w:szCs w:val="24"/>
+    </w:rPr>
+  </w:style>
+  <w:style w:type="paragraph" w:styleId="HTML0">
+    <w:name w:val="HTML Preformatted"/>
+    <w:basedOn w:val="a"/>
+    <w:link w:val="HTMLChar"/>
+    <w:uiPriority w:val="99"/>
+    <w:semiHidden/>
+    <w:unhideWhenUsed/>
+    <w:rsid w:val="003A2FFB"/>
+    <w:pPr>
+      <w:widowControl/>
+      <w:tabs>
+        <w:tab w:val="left" w:pos="916"/>
+        <w:tab w:val="left" w:pos="1832"/>
+        <w:tab w:val="left" w:pos="2748"/>
+        <w:tab w:val="left" w:pos="3664"/>
+        <w:tab w:val="left" w:pos="4580"/>
+        <w:tab w:val="left" w:pos="5496"/>
+        <w:tab w:val="left" w:pos="6412"/>
+        <w:tab w:val="left" w:pos="7328"/>
+        <w:tab w:val="left" w:pos="8244"/>
+        <w:tab w:val="left" w:pos="9160"/>
+        <w:tab w:val="left" w:pos="10076"/>
+        <w:tab w:val="left" w:pos="10992"/>
+        <w:tab w:val="left" w:pos="11908"/>
+        <w:tab w:val="left" w:pos="12824"/>
+        <w:tab w:val="left" w:pos="13740"/>
+        <w:tab w:val="left" w:pos="14656"/>
+      </w:tabs>
+      <w:jc w:val="left"/>
+    </w:pPr>
+    <w:rPr>
+      <w:rFonts w:ascii="宋体" w:eastAsia="宋体" w:hAnsi="宋体" w:cs="宋体"/>
+      <w:kern w:val="0"/>
+      <w:sz w:val="24"/>
+      <w:szCs w:val="24"/>
+    </w:rPr>
+  </w:style>
+  <w:style w:type="character" w:customStyle="1" w:styleId="HTMLChar">
+    <w:name w:val="HTML 预设格式 Char"/>
+    <w:basedOn w:val="a0"/>
+    <w:link w:val="HTML0"/>
+    <w:uiPriority w:val="99"/>
+    <w:semiHidden/>
+    <w:rsid w:val="003A2FFB"/>
+    <w:rPr>
+      <w:rFonts w:ascii="宋体" w:eastAsia="宋体" w:hAnsi="宋体" w:cs="宋体"/>
+      <w:kern w:val="0"/>
+      <w:sz w:val="24"/>
+      <w:szCs w:val="24"/>
+    </w:rPr>
+  </w:style>
+</w:styles>
+</file>
+
+<file path=word/stylesWithEffects.xml><?xml version="1.0" encoding="utf-8"?>
+<w:styles xmlns:wpc="http://schemas.microsoft.com/office/word/2010/wordprocessingCanvas" xmlns:mc="http://schemas.openxmlformats.org/markup-compatibility/2006" xmlns:o="urn:schemas-microsoft-com:office:office" xmlns:r="http://schemas.openxmlformats.org/officeDocument/2006/relationships" xmlns:m="http://schemas.openxmlformats.org/officeDocument/2006/math" xmlns:v="urn:schemas-microsoft-com:vml" xmlns:wp14="http://schemas.microsoft.com/office/word/2010/wordprocessingDrawing" xmlns:wp="http://schemas.openxmlformats.org/drawingml/2006/wordprocessingDrawing" xmlns:w10="urn:schemas-microsoft-com:office:word" xmlns:w="http://schemas.openxmlformats.org/wordprocessingml/2006/main" xmlns:w14="http://schemas.microsoft.com/office/word/2010/wordml" xmlns:wpg="http://schemas.microsoft.com/office/word/2010/wordprocessingGroup" xmlns:wpi="http://schemas.microsoft.com/office/word/2010/wordprocessingInk" xmlns:wne="http://schemas.microsoft.com/office/word/2006/wordml" xmlns:wps="http://schemas.microsoft.com/office/word/2010/wordprocessingShape" mc:Ignorable="w14 wp14">
+  <w:docDefaults>
+    <w:rPrDefault>
+      <w:rPr>
+        <w:rFonts w:asciiTheme="minorHAnsi" w:eastAsiaTheme="minorEastAsia" w:hAnsiTheme="minorHAnsi" w:cstheme="minorBidi"/>
+        <w:kern w:val="2"/>
+        <w:sz w:val="21"/>
+        <w:szCs w:val="22"/>
+        <w:lang w:val="en-US" w:eastAsia="zh-CN" w:bidi="ar-SA"/>
+      </w:rPr>
+    </w:rPrDefault>
+    <w:pPrDefault/>
+  </w:docDefaults>
+  <w:latentStyles w:defLockedState="0" w:defUIPriority="99" w:defSemiHidden="1" w:defUnhideWhenUsed="1" w:defQFormat="0" w:count="267">
+    <w:lsdException w:name="Normal" w:semiHidden="0" w:uiPriority="0" w:unhideWhenUsed="0" w:qFormat="1"/>
+    <w:lsdException w:name="heading 1" w:semiHidden="0" w:uiPriority="9" w:unhideWhenUsed="0" w:qFormat="1"/>
+    <w:lsdException w:name="heading 2" w:uiPriority="9" w:qFormat="1"/>
+    <w:lsdException w:name="heading 3" w:uiPriority="9" w:qFormat="1"/>
+    <w:lsdException w:name="heading 4" w:uiPriority="9" w:qFormat="1"/>
+    <w:lsdException w:name="heading 5" w:uiPriority="9" w:qFormat="1"/>
+    <w:lsdException w:name="heading 6" w:uiPriority="9" w:qFormat="1"/>
+    <w:lsdException w:name="heading 7" w:uiPriority="9" w:qFormat="1"/>
+    <w:lsdException w:name="heading 8" w:uiPriority="9" w:qFormat="1"/>
+    <w:lsdException w:name="heading 9" w:uiPriority="9" w:qFormat="1"/>
+    <w:lsdException w:name="toc 1" w:uiPriority="39"/>
+    <w:lsdException w:name="toc 2" w:uiPriority="39"/>
+    <w:lsdException w:name="toc 3" w:uiPriority="39"/>
+    <w:lsdException w:name="toc 4" w:uiPriority="39"/>
+    <w:lsdException w:name="toc 5" w:uiPriority="39"/>
+    <w:lsdException w:name="toc 6" w:uiPriority="39"/>
+    <w:lsdException w:name="toc 7" w:uiPriority="39"/>
+    <w:lsdException w:name="toc 8" w:uiPriority="39"/>
+    <w:lsdException w:name="toc 9" w:uiPriority="39"/>
+    <w:lsdException w:name="caption" w:uiPriority="35" w:qFormat="1"/>
+    <w:lsdException w:name="Title" w:semiHidden="0" w:uiPriority="10" w:unhideWhenUsed="0" w:qFormat="1"/>
+    <w:lsdException w:name="Default Paragraph Font" w:uiPriority="1"/>
+    <w:lsdException w:name="Subtitle" w:semiHidden="0" w:uiPriority="11" w:unhideWhenUsed="0" w:qFormat="1"/>
+    <w:lsdException w:name="Strong" w:semiHidden="0" w:uiPriority="22" w:unhideWhenUsed="0" w:qFormat="1"/>
+    <w:lsdException w:name="Emphasis" w:semiHidden="0" w:uiPriority="20" w:unhideWhenUsed="0" w:qFormat="1"/>
+    <w:lsdException w:name="Table Grid" w:semiHidden="0" w:uiPriority="39" w:unhideWhenUsed="0"/>
+    <w:lsdException w:name="Placeholder Text" w:unhideWhenUsed="0"/>
+    <w:lsdException w:name="No Spacing" w:semiHidden="0" w:uiPriority="1" w:unhideWhenUsed="0" w:qFormat="1"/>
+    <w:lsdException w:name="Light Shading" w:semiHidden="0" w:uiPriority="60" w:unhideWhenUsed="0"/>
+    <w:lsdException w:name="Light List" w:semiHidden="0" w:uiPriority="61" w:unhideWhenUsed="0"/>
+    <w:lsdException w:name="Light Grid" w:semiHidden="0" w:uiPriority="62" w:unhideWhenUsed="0"/>
+    <w:lsdException w:name="Medium Shading 1" w:semiHidden="0" w:uiPriority="63" w:unhideWhenUsed="0"/>
+    <w:lsdException w:name="Medium Shading 2" w:semiHidden="0" w:uiPriority="64" w:unhideWhenUsed="0"/>
+    <w:lsdException w:name="Medium List 1" w:semiHidden="0" w:uiPriority="65" w:unhideWhenUsed="0"/>
+    <w:lsdException w:name="Medium List 2" w:semiHidden="0" w:uiPriority="66" w:unhideWhenUsed="0"/>
+    <w:lsdException w:name="Medium Grid 1" w:semiHidden="0" w:uiPriority="67" w:unhideWhenUsed="0"/>
+    <w:lsdException w:name="Medium Grid 2" w:semiHidden="0" w:uiPriority="68" w:unhideWhenUsed="0"/>
+    <w:lsdException w:name="Medium Grid 3" w:semiHidden="0" w:uiPriority="69" w:unhideWhenUsed="0"/>
+    <w:lsdException w:name="Dark List" w:semiHidden="0" w:uiPriority="70" w:unhideWhenUsed="0"/>
+    <w:lsdException w:name="Colorful Shading" w:semiHidden="0" w:uiPriority="71" w:unhideWhenUsed="0"/>
+    <w:lsdException w:name="Colorful List" w:semiHidden="0" w:uiPriority="72" w:unhideWhenUsed="0"/>
+    <w:lsdException w:name="Colorful Grid" w:semiHidden="0" w:uiPriority="73" w:unhideWhenUsed="0"/>
+    <w:lsdException w:name="Light Shading Accent 1" w:semiHidden="0" w:uiPriority="60" w:unhideWhenUsed="0"/>
+    <w:lsdException w:name="Light List Accent 1" w:semiHidden="0" w:uiPriority="61" w:unhideWhenUsed="0"/>
+    <w:lsdException w:name="Light Grid Accent 1" w:semiHidden="0" w:uiPriority="62" w:unhideWhenUsed="0"/>
+    <w:lsdException w:name="Medium Shading 1 Accent 1" w:semiHidden="0" w:uiPriority="63" w:unhideWhenUsed="0"/>
+    <w:lsdException w:name="Medium Shading 2 Accent 1" w:semiHidden="0" w:uiPriority="64" w:unhideWhenUsed="0"/>
+    <w:lsdException w:name="Medium List 1 Accent 1" w:semiHidden="0" w:uiPriority="65" w:unhideWhenUsed="0"/>
+    <w:lsdException w:name="Revision" w:unhideWhenUsed="0"/>
+    <w:lsdException w:name="List Paragraph" w:semiHidden="0" w:uiPriority="34" w:unhideWhenUsed="0" w:qFormat="1"/>
+    <w:lsdException w:name="Quote" w:semiHidden="0" w:uiPriority="29" w:unhideWhenUsed="0" w:qFormat="1"/>
+    <w:lsdException w:name="Intense Quote" w:semiHidden="0" w:uiPriority="30" w:unhideWhenUsed="0" w:qFormat="1"/>
+    <w:lsdException w:name="Medium List 2 Accent 1" w:semiHidden="0" w:uiPriority="66" w:unhideWhenUsed="0"/>
+    <w:lsdException w:name="Medium Grid 1 Accent 1" w:semiHidden="0" w:uiPriority="67" w:unhideWhenUsed="0"/>
+    <w:lsdException w:name="Medium Grid 2 Accent 1" w:semiHidden="0" w:uiPriority="68" w:unhideWhenUsed="0"/>
+    <w:lsdException w:name="Medium Grid 3 Accent 1" w:semiHidden="0" w:uiPriority="69" w:unhideWhenUsed="0"/>
+    <w:lsdException w:name="Dark List Accent 1" w:semiHidden="0" w:uiPriority="70" w:unhideWhenUsed="0"/>
+    <w:lsdException w:name="Colorful Shading Accent 1" w:semiHidden="0" w:uiPriority="71" w:unhideWhenUsed="0"/>
+    <w:lsdException w:name="Colorful List Accent 1" w:semiHidden="0" w:uiPriority="72" w:unhideWhenUsed="0"/>
+    <w:lsdException w:name="Colorful Grid Accent 1" w:semiHidden="0" w:uiPriority="73" w:unhideWhenUsed="0"/>
+    <w:lsdException w:name="Light Shading Accent 2" w:semiHidden="0" w:uiPriority="60" w:unhideWhenUsed="0"/>
+    <w:lsdException w:name="Light List Accent 2" w:semiHidden="0" w:uiPriority="61" w:unhideWhenUsed="0"/>
+    <w:lsdException w:name="Light Grid Accent 2" w:semiHidden="0" w:uiPriority="62" w:unhideWhenUsed="0"/>
+    <w:lsdException w:name="Medium Shading 1 Accent 2" w:semiHidden="0" w:uiPriority="63" w:unhideWhenUsed="0"/>
+    <w:lsdException w:name="Medium Shading 2 Accent 2" w:semiHidden="0" w:uiPriority="64" w:unhideWhenUsed="0"/>
+    <w:lsdException w:name="Medium List 1 Accent 2" w:semiHidden="0" w:uiPriority="65" w:unhideWhenUsed="0"/>
+    <w:lsdException w:name="Medium List 2 Accent 2" w:semiHidden="0" w:uiPriority="66" w:unhideWhenUsed="0"/>
+    <w:lsdException w:name="Medium Grid 1 Accent 2" w:semiHidden="0" w:uiPriority="67" w:unhideWhenUsed="0"/>
+    <w:lsdException w:name="Medium Grid 2 Accent 2" w:semiHidden="0" w:uiPriority="68" w:unhideWhenUsed="0"/>
+    <w:lsdException w:name="Medium Grid 3 Accent 2" w:semiHidden="0" w:uiPriority="69" w:unhideWhenUsed="0"/>
+    <w:lsdException w:name="Dark List Accent 2" w:semiHidden="0" w:uiPriority="70" w:unhideWhenUsed="0"/>
+    <w:lsdException w:name="Colorful Shading Accent 2" w:semiHidden="0" w:uiPriority="71" w:unhideWhenUsed="0"/>
+    <w:lsdException w:name="Colorful List Accent 2" w:semiHidden="0" w:uiPriority="72" w:unhideWhenUsed="0"/>
+    <w:lsdException w:name="Colorful Grid Accent 2" w:semiHidden="0" w:uiPriority="73" w:unhideWhenUsed="0"/>
+    <w:lsdException w:name="Light Shading Accent 3" w:semiHidden="0" w:uiPriority="60" w:unhideWhenUsed="0"/>
+    <w:lsdException w:name="Light List Accent 3" w:semiHidden="0" w:uiPriority="61" w:unhideWhenUsed="0"/>
+    <w:lsdException w:name="Light Grid Accent 3" w:semiHidden="0" w:uiPriority="62" w:unhideWhenUsed="0"/>
+    <w:lsdException w:name="Medium Shading 1 Accent 3" w:semiHidden="0" w:uiPriority="63" w:unhideWhenUsed="0"/>
+    <w:lsdException w:name="Medium Shading 2 Accent 3" w:semiHidden="0" w:uiPriority="64" w:unhideWhenUsed="0"/>
+    <w:lsdException w:name="Medium List 1 Accent 3" w:semiHidden="0" w:uiPriority="65" w:unhideWhenUsed="0"/>
+    <w:lsdException w:name="Medium List 2 Accent 3" w:semiHidden="0" w:uiPriority="66" w:unhideWhenUsed="0"/>
+    <w:lsdException w:name="Medium Grid 1 Accent 3" w:semiHidden="0" w:uiPriority="67" w:unhideWhenUsed="0"/>
+    <w:lsdException w:name="Medium Grid 2 Accent 3" w:semiHidden="0" w:uiPriority="68" w:unhideWhenUsed="0"/>
+    <w:lsdException w:name="Medium Grid 3 Accent 3" w:semiHidden="0" w:uiPriority="69" w:unhideWhenUsed="0"/>
+    <w:lsdException w:name="Dark List Accent 3" w:semiHidden="0" w:uiPriority="70" w:unhideWhenUsed="0"/>
+    <w:lsdException w:name="Colorful Shading Accent 3" w:semiHidden="0" w:uiPriority="71" w:unhideWhenUsed="0"/>
+    <w:lsdException w:name="Colorful List Accent 3" w:semiHidden="0" w:uiPriority="72" w:unhideWhenUsed="0"/>
+    <w:lsdException w:name="Colorful Grid Accent 3" w:semiHidden="0" w:uiPriority="73" w:unhideWhenUsed="0"/>
+    <w:lsdException w:name="Light Shading Accent 4" w:semiHidden="0" w:uiPriority="60" w:unhideWhenUsed="0"/>
+    <w:lsdException w:name="Light List Accent 4" w:semiHidden="0" w:uiPriority="61" w:unhideWhenUsed="0"/>
+    <w:lsdException w:name="Light Grid Accent 4" w:semiHidden="0" w:uiPriority="62" w:unhideWhenUsed="0"/>
+    <w:lsdException w:name="Medium Shading 1 Accent 4" w:semiHidden="0" w:uiPriority="63" w:unhideWhenUsed="0"/>
+    <w:lsdException w:name="Medium Shading 2 Accent 4" w:semiHidden="0" w:uiPriority="64" w:unhideWhenUsed="0"/>
+    <w:lsdException w:name="Medium List 1 Accent 4" w:semiHidden="0" w:uiPriority="65" w:unhideWhenUsed="0"/>
+    <w:lsdException w:name="Medium List 2 Accent 4" w:semiHidden="0" w:uiPriority="66" w:unhideWhenUsed="0"/>
+    <w:lsdException w:name="Medium Grid 1 Accent 4" w:semiHidden="0" w:uiPriority="67" w:unhideWhenUsed="0"/>
+    <w:lsdException w:name="Medium Grid 2 Accent 4" w:semiHidden="0" w:uiPriority="68" w:unhideWhenUsed="0"/>
+    <w:lsdException w:name="Medium Grid 3 Accent 4" w:semiHidden="0" w:uiPriority="69" w:unhideWhenUsed="0"/>
+    <w:lsdException w:name="Dark List Accent 4" w:semiHidden="0" w:uiPriority="70" w:unhideWhenUsed="0"/>
+    <w:lsdException w:name="Colorful Shading Accent 4" w:semiHidden="0" w:uiPriority="71" w:unhideWhenUsed="0"/>
+    <w:lsdException w:name="Colorful List Accent 4" w:semiHidden="0" w:uiPriority="72" w:unhideWhenUsed="0"/>
+    <w:lsdException w:name="Colorful Grid Accent 4" w:semiHidden="0" w:uiPriority="73" w:unhideWhenUsed="0"/>
+    <w:lsdException w:name="Light Shading Accent 5" w:semiHidden="0" w:uiPriority="60" w:unhideWhenUsed="0"/>
+    <w:lsdException w:name="Light List Accent 5" w:semiHidden="0" w:uiPriority="61" w:unhideWhenUsed="0"/>
+    <w:lsdException w:name="Light Grid Accent 5" w:semiHidden="0" w:uiPriority="62" w:unhideWhenUsed="0"/>
+    <w:lsdException w:name="Medium Shading 1 Accent 5" w:semiHidden="0" w:uiPriority="63" w:unhideWhenUsed="0"/>
+    <w:lsdException w:name="Medium Shading 2 Accent 5" w:semiHidden="0" w:uiPriority="64" w:unhideWhenUsed="0"/>
+    <w:lsdException w:name="Medium List 1 Accent 5" w:semiHidden="0" w:uiPriority="65" w:unhideWhenUsed="0"/>
+    <w:lsdException w:name="Medium List 2 Accent 5" w:semiHidden="0" w:uiPriority="66" w:unhideWhenUsed="0"/>
+    <w:lsdException w:name="Medium Grid 1 Accent 5" w:semiHidden="0" w:uiPriority="67" w:unhideWhenUsed="0"/>
+    <w:lsdException w:name="Medium Grid 2 Accent 5" w:semiHidden="0" w:uiPriority="68" w:unhideWhenUsed="0"/>
+    <w:lsdException w:name="Medium Grid 3 Accent 5" w:semiHidden="0" w:uiPriority="69" w:unhideWhenUsed="0"/>
+    <w:lsdException w:name="Dark List Accent 5" w:semiHidden="0" w:uiPriority="70" w:unhideWhenUsed="0"/>
+    <w:lsdException w:name="Colorful Shading Accent 5" w:semiHidden="0" w:uiPriority="71" w:unhideWhenUsed="0"/>
+    <w:lsdException w:name="Colorful List Accent 5" w:semiHidden="0" w:uiPriority="72" w:unhideWhenUsed="0"/>
+    <w:lsdException w:name="Colorful Grid Accent 5" w:semiHidden="0" w:uiPriority="73" w:unhideWhenUsed="0"/>
+    <w:lsdException w:name="Light Shading Accent 6" w:semiHidden="0" w:uiPriority="60" w:unhideWhenUsed="0"/>
+    <w:lsdException w:name="Light List Accent 6" w:semiHidden="0" w:uiPriority="61" w:unhideWhenUsed="0"/>
+    <w:lsdException w:name="Light Grid Accent 6" w:semiHidden="0" w:uiPriority="62" w:unhideWhenUsed="0"/>
+    <w:lsdException w:name="Medium Shading 1 Accent 6" w:semiHidden="0" w:uiPriority="63" w:unhideWhenUsed="0"/>
+    <w:lsdException w:name="Medium Shading 2 Accent 6" w:semiHidden="0" w:uiPriority="64" w:unhideWhenUsed="0"/>
+    <w:lsdException w:name="Medium List 1 Accent 6" w:semiHidden="0" w:uiPriority="65" w:unhideWhenUsed="0"/>
+    <w:lsdException w:name="Medium List 2 Accent 6" w:semiHidden="0" w:uiPriority="66" w:unhideWhenUsed="0"/>
+    <w:lsdException w:name="Medium Grid 1 Accent 6" w:semiHidden="0" w:uiPriority="67" w:unhideWhenUsed="0"/>
+    <w:lsdException w:name="Medium Grid 2 Accent 6" w:semiHidden="0" w:uiPriority="68" w:unhideWhenUsed="0"/>
+    <w:lsdException w:name="Medium Grid 3 Accent 6" w:semiHidden="0" w:uiPriority="69" w:unhideWhenUsed="0"/>
+    <w:lsdException w:name="Dark List Accent 6" w:semiHidden="0" w:uiPriority="70" w:unhideWhenUsed="0"/>
+    <w:lsdException w:name="Colorful Shading Accent 6" w:semiHidden="0" w:uiPriority="71" w:unhideWhenUsed="0"/>
+    <w:lsdException w:name="Colorful List Accent 6" w:semiHidden="0" w:uiPriority="72" w:unhideWhenUsed="0"/>
+    <w:lsdException w:name="Colorful Grid Accent 6" w:semiHidden="0" w:uiPriority="73" w:unhideWhenUsed="0"/>
+    <w:lsdException w:name="Subtle Emphasis" w:semiHidden="0" w:uiPriority="19" w:unhideWhenUsed="0" w:qFormat="1"/>
+    <w:lsdException w:name="Intense Emphasis" w:semiHidden="0" w:uiPriority="21" w:unhideWhenUsed="0" w:qFormat="1"/>
+    <w:lsdException w:name="Subtle Reference" w:semiHidden="0" w:uiPriority="31" w:unhideWhenUsed="0" w:qFormat="1"/>
+    <w:lsdException w:name="Intense Reference" w:semiHidden="0" w:uiPriority="32" w:unhideWhenUsed="0" w:qFormat="1"/>
+    <w:lsdException w:name="Book Title" w:semiHidden="0" w:uiPriority="33" w:unhideWhenUsed="0" w:qFormat="1"/>
+    <w:lsdException w:name="Bibliography" w:uiPriority="37"/>
+    <w:lsdException w:name="TOC Heading" w:uiPriority="39" w:qFormat="1"/>
   </w:latentStyles>
   <w:style w:type="paragraph" w:default="1" w:styleId="a">
     <w:name w:val="Normal"/>
@@ -2992,7 +3665,7 @@
   <a:extraClrSchemeLst/>
   <a:extLst>
     <a:ext uri="{05A4C25C-085E-4340-85A3-A5531E510DB2}">
-      <thm15:themeFamily xmlns:thm15="http://schemas.microsoft.com/office/thememl/2012/main" name="Office Theme" id="{62F939B6-93AF-4DB8-9C6B-D6C7DFDC589F}" vid="{4A3C46E8-61CC-4603-A589-7422A47A8E4A}"/>
+      <thm15:themeFamily xmlns:thm15="http://schemas.microsoft.com/office/thememl/2012/main" xmlns="" name="Office Theme" id="{62F939B6-93AF-4DB8-9C6B-D6C7DFDC589F}" vid="{4A3C46E8-61CC-4603-A589-7422A47A8E4A}"/>
     </a:ext>
   </a:extLst>
 </a:theme>

--- a/system.core.logcat.docx
+++ b/system.core.logcat.docx
@@ -1,7 +1,12 @@
 
 <file path=word/document.xml><?xml version="1.0" encoding="utf-8"?>
-<w:document xmlns:wpc="http://schemas.microsoft.com/office/word/2010/wordprocessingCanvas" xmlns:mc="http://schemas.openxmlformats.org/markup-compatibility/2006" xmlns:o="urn:schemas-microsoft-com:office:office" xmlns:r="http://schemas.openxmlformats.org/officeDocument/2006/relationships" xmlns:m="http://schemas.openxmlformats.org/officeDocument/2006/math" xmlns:v="urn:schemas-microsoft-com:vml" xmlns:wp14="http://schemas.microsoft.com/office/word/2010/wordprocessingDrawing" xmlns:wp="http://schemas.openxmlformats.org/drawingml/2006/wordprocessingDrawing" xmlns:w10="urn:schemas-microsoft-com:office:word" xmlns:w="http://schemas.openxmlformats.org/wordprocessingml/2006/main" xmlns:w14="http://schemas.microsoft.com/office/word/2010/wordml" xmlns:wpg="http://schemas.microsoft.com/office/word/2010/wordprocessingGroup" xmlns:wpi="http://schemas.microsoft.com/office/word/2010/wordprocessingInk" xmlns:wne="http://schemas.microsoft.com/office/word/2006/wordml" xmlns:wps="http://schemas.microsoft.com/office/word/2010/wordprocessingShape" mc:Ignorable="w14 wp14">
+<w:document xmlns:wpc="http://schemas.microsoft.com/office/word/2010/wordprocessingCanvas" xmlns:cx="http://schemas.microsoft.com/office/drawing/2014/chartex" xmlns:cx1="http://schemas.microsoft.com/office/drawing/2015/9/8/chartex" xmlns:cx2="http://schemas.microsoft.com/office/drawing/2015/10/21/chartex" xmlns:cx3="http://schemas.microsoft.com/office/drawing/2016/5/9/chartex" xmlns:cx4="http://schemas.microsoft.com/office/drawing/2016/5/10/chartex" xmlns:cx5="http://schemas.microsoft.com/office/drawing/2016/5/11/chartex" xmlns:cx6="http://schemas.microsoft.com/office/drawing/2016/5/12/chartex" xmlns:cx7="http://schemas.microsoft.com/office/drawing/2016/5/13/chartex" xmlns:cx8="http://schemas.microsoft.com/office/drawing/2016/5/14/chartex" xmlns:mc="http://schemas.openxmlformats.org/markup-compatibility/2006" xmlns:aink="http://schemas.microsoft.com/office/drawing/2016/ink" xmlns:am3d="http://schemas.microsoft.com/office/drawing/2017/model3d" xmlns:o="urn:schemas-microsoft-com:office:office" xmlns:r="http://schemas.openxmlformats.org/officeDocument/2006/relationships" xmlns:m="http://schemas.openxmlformats.org/officeDocument/2006/math" xmlns:v="urn:schemas-microsoft-com:vml" xmlns:wp14="http://schemas.microsoft.com/office/word/2010/wordprocessingDrawing" xmlns:wp="http://schemas.openxmlformats.org/drawingml/2006/wordprocessingDrawing" xmlns:w10="urn:schemas-microsoft-com:office:word" xmlns:w="http://schemas.openxmlformats.org/wordprocessingml/2006/main" xmlns:w14="http://schemas.microsoft.com/office/word/2010/wordml" xmlns:w15="http://schemas.microsoft.com/office/word/2012/wordml" xmlns:w16cid="http://schemas.microsoft.com/office/word/2016/wordml/cid" xmlns:w16se="http://schemas.microsoft.com/office/word/2015/wordml/symex" xmlns:wpg="http://schemas.microsoft.com/office/word/2010/wordprocessingGroup" xmlns:wpi="http://schemas.microsoft.com/office/word/2010/wordprocessingInk" xmlns:wne="http://schemas.microsoft.com/office/word/2006/wordml" xmlns:wps="http://schemas.microsoft.com/office/word/2010/wordprocessingShape" mc:Ignorable="w14 w15 w16se w16cid wp14">
   <w:body>
+    <w:p>
+      <w:pPr>
+        <w:ind w:left="425" w:hanging="425"/>
+      </w:pPr>
+    </w:p>
     <w:p>
       <w:pPr>
         <w:pStyle w:val="1"/>
@@ -9,9 +14,39 @@
           <w:ilvl w:val="0"/>
           <w:numId w:val="3"/>
         </w:numPr>
+      </w:pPr>
+      <w:r>
         <w:rPr>
           <w:rFonts w:hint="eastAsia"/>
         </w:rPr>
+        <w:t>TODO</w:t>
+      </w:r>
+    </w:p>
+    <w:p/>
+    <w:p>
+      <w:hyperlink r:id="rId7" w:history="1">
+        <w:r>
+          <w:rPr>
+            <w:rStyle w:val="a8"/>
+          </w:rPr>
+          <w:t>https://blog.csdn.net/c_z_w/article/details/82187616</w:t>
+        </w:r>
+      </w:hyperlink>
+    </w:p>
+    <w:p>
+      <w:pPr>
+        <w:rPr>
+          <w:rFonts w:hint="eastAsia"/>
+        </w:rPr>
+      </w:pPr>
+    </w:p>
+    <w:p>
+      <w:pPr>
+        <w:pStyle w:val="1"/>
+        <w:numPr>
+          <w:ilvl w:val="0"/>
+          <w:numId w:val="3"/>
+        </w:numPr>
       </w:pPr>
       <w:r>
         <w:t>L</w:t>
@@ -23,16 +58,84 @@
         <w:t>ogcat</w:t>
       </w:r>
     </w:p>
+    <w:p/>
+    <w:p>
+      <w:r>
+        <w:t>在</w:t>
+      </w:r>
+      <w:r>
+        <w:t>Android</w:t>
+      </w:r>
+      <w:r>
+        <w:t>中不同的</w:t>
+      </w:r>
+      <w:r>
+        <w:t>log</w:t>
+      </w:r>
+      <w:r>
+        <w:t>写到不同的设备中，共有</w:t>
+      </w:r>
+      <w:r>
+        <w:t>/dev/log/system, /dev/log/main, /dev/log/</w:t>
+      </w:r>
+      <w:proofErr w:type="spellStart"/>
+      <w:r>
+        <w:t>radion</w:t>
+      </w:r>
+      <w:proofErr w:type="spellEnd"/>
+      <w:r>
+        <w:t>, /dev/log/events</w:t>
+      </w:r>
+      <w:r>
+        <w:t>四中类型。其中默认</w:t>
+      </w:r>
+      <w:proofErr w:type="spellStart"/>
+      <w:r>
+        <w:t>Log.v</w:t>
+      </w:r>
+      <w:proofErr w:type="spellEnd"/>
+      <w:r>
+        <w:t>等写入</w:t>
+      </w:r>
+      <w:r>
+        <w:t>/dev/log/main</w:t>
+      </w:r>
+      <w:r>
+        <w:t>中。</w:t>
+      </w:r>
+      <w:r>
+        <w:t>Slog</w:t>
+      </w:r>
+      <w:r>
+        <w:t>写入</w:t>
+      </w:r>
+      <w:r>
+        <w:t>/dev/log/system</w:t>
+      </w:r>
+      <w:r>
+        <w:t>中。</w:t>
+      </w:r>
+    </w:p>
     <w:p>
       <w:pPr>
         <w:rPr>
           <w:rFonts w:hint="eastAsia"/>
         </w:rPr>
       </w:pPr>
+    </w:p>
+    <w:p/>
+    <w:p>
+      <w:pPr>
+        <w:rPr>
+          <w:rFonts w:hint="eastAsia"/>
+        </w:rPr>
+      </w:pPr>
+    </w:p>
+    <w:p>
       <w:hyperlink r:id="rId8" w:history="1">
         <w:r>
           <w:rPr>
-            <w:rStyle w:val="a6"/>
+            <w:rStyle w:val="a8"/>
           </w:rPr>
           <w:t>https://blog.csdn.net/hudashi/article/details/7073155</w:t>
         </w:r>
@@ -64,7 +167,7 @@
     </w:p>
     <w:p>
       <w:pPr>
-        <w:pStyle w:val="a5"/>
+        <w:pStyle w:val="a7"/>
         <w:shd w:val="clear" w:color="auto" w:fill="FFFFFF"/>
         <w:wordWrap w:val="0"/>
         <w:spacing w:before="0" w:beforeAutospacing="0" w:after="240" w:afterAutospacing="0" w:line="390" w:lineRule="atLeast"/>
@@ -200,7 +303,7 @@
     </w:p>
     <w:p>
       <w:pPr>
-        <w:pStyle w:val="a5"/>
+        <w:pStyle w:val="a7"/>
         <w:shd w:val="clear" w:color="auto" w:fill="FFFFFF"/>
         <w:wordWrap w:val="0"/>
         <w:spacing w:before="0" w:beforeAutospacing="0" w:after="240" w:afterAutospacing="0" w:line="390" w:lineRule="atLeast"/>
@@ -287,7 +390,6 @@
         <w:t>[</w:t>
       </w:r>
       <w:proofErr w:type="spellStart"/>
-      <w:proofErr w:type="gramStart"/>
       <w:r>
         <w:rPr>
           <w:rFonts w:ascii="Verdana" w:eastAsia="宋体" w:hAnsi="Verdana" w:cs="Consolas"/>
@@ -301,7 +403,6 @@
         <w:t>javascript</w:t>
       </w:r>
       <w:proofErr w:type="spellEnd"/>
-      <w:proofErr w:type="gramEnd"/>
       <w:r>
         <w:rPr>
           <w:rFonts w:ascii="Verdana" w:eastAsia="宋体" w:hAnsi="Verdana" w:cs="Consolas"/>
@@ -801,6 +902,7 @@
           <w:color w:val="4F4F4F"/>
           <w:shd w:val="clear" w:color="auto" w:fill="FFFFFF"/>
         </w:rPr>
+        <w:lastRenderedPageBreak/>
         <w:t>在</w:t>
       </w:r>
       <w:r>
@@ -876,33 +978,7 @@
           <w:sz w:val="14"/>
           <w:szCs w:val="14"/>
         </w:rPr>
-        <w:t>[</w:t>
-      </w:r>
-      <w:proofErr w:type="gramStart"/>
-      <w:r>
-        <w:rPr>
-          <w:rFonts w:ascii="Verdana" w:eastAsia="宋体" w:hAnsi="Verdana" w:cs="Consolas"/>
-          <w:b/>
-          <w:bCs/>
-          <w:color w:val="C0C0C0"/>
-          <w:kern w:val="0"/>
-          <w:sz w:val="14"/>
-          <w:szCs w:val="14"/>
-        </w:rPr>
-        <w:t>java</w:t>
-      </w:r>
-      <w:proofErr w:type="gramEnd"/>
-      <w:r>
-        <w:rPr>
-          <w:rFonts w:ascii="Verdana" w:eastAsia="宋体" w:hAnsi="Verdana" w:cs="Consolas"/>
-          <w:b/>
-          <w:bCs/>
-          <w:color w:val="C0C0C0"/>
-          <w:kern w:val="0"/>
-          <w:sz w:val="14"/>
-          <w:szCs w:val="14"/>
-        </w:rPr>
-        <w:t>]</w:t>
+        <w:t>[java]</w:t>
       </w:r>
       <w:r>
         <w:rPr>
@@ -1341,7 +1417,7 @@
           <w:szCs w:val="18"/>
           <w:bdr w:val="none" w:sz="0" w:space="0" w:color="auto" w:frame="1"/>
         </w:rPr>
-        <w:t>                </w:t>
+        <w:t>                mCurrentUser, </w:t>
       </w:r>
       <w:proofErr w:type="gramStart"/>
       <w:r>
@@ -1353,7 +1429,7 @@
           <w:szCs w:val="18"/>
           <w:bdr w:val="none" w:sz="0" w:space="0" w:color="auto" w:frame="1"/>
         </w:rPr>
-        <w:t>mCurrentUser</w:t>
+        <w:t>toFront ?</w:t>
       </w:r>
       <w:proofErr w:type="gramEnd"/>
       <w:r>
@@ -1365,7 +1441,7 @@
           <w:szCs w:val="18"/>
           <w:bdr w:val="none" w:sz="0" w:space="0" w:color="auto" w:frame="1"/>
         </w:rPr>
-        <w:t>, toFront ? </w:t>
+        <w:t> </w:t>
       </w:r>
       <w:r>
         <w:rPr>
@@ -1444,32 +1520,9 @@
           <w:szCs w:val="18"/>
           <w:bdr w:val="none" w:sz="0" w:space="0" w:color="auto" w:frame="1"/>
         </w:rPr>
-        <w:t>                </w:t>
+        <w:t>                mFocusedStack == </w:t>
       </w:r>
       <w:proofErr w:type="gramStart"/>
-      <w:r>
-        <w:rPr>
-          <w:rFonts w:ascii="Consolas" w:eastAsia="宋体" w:hAnsi="Consolas" w:cs="Consolas"/>
-          <w:color w:val="000000"/>
-          <w:kern w:val="0"/>
-          <w:sz w:val="18"/>
-          <w:szCs w:val="18"/>
-          <w:bdr w:val="none" w:sz="0" w:space="0" w:color="auto" w:frame="1"/>
-        </w:rPr>
-        <w:t>mFocusedStack</w:t>
-      </w:r>
-      <w:proofErr w:type="gramEnd"/>
-      <w:r>
-        <w:rPr>
-          <w:rFonts w:ascii="Consolas" w:eastAsia="宋体" w:hAnsi="Consolas" w:cs="Consolas"/>
-          <w:color w:val="000000"/>
-          <w:kern w:val="0"/>
-          <w:sz w:val="18"/>
-          <w:szCs w:val="18"/>
-          <w:bdr w:val="none" w:sz="0" w:space="0" w:color="auto" w:frame="1"/>
-        </w:rPr>
-        <w:t> == </w:t>
-      </w:r>
       <w:r>
         <w:rPr>
           <w:rFonts w:ascii="Consolas" w:eastAsia="宋体" w:hAnsi="Consolas" w:cs="Consolas"/>
@@ -1492,7 +1545,19 @@
           <w:szCs w:val="18"/>
           <w:bdr w:val="none" w:sz="0" w:space="0" w:color="auto" w:frame="1"/>
         </w:rPr>
-        <w:t> ? -</w:t>
+        <w:t> ?</w:t>
+      </w:r>
+      <w:proofErr w:type="gramEnd"/>
+      <w:r>
+        <w:rPr>
+          <w:rFonts w:ascii="Consolas" w:eastAsia="宋体" w:hAnsi="Consolas" w:cs="Consolas"/>
+          <w:color w:val="000000"/>
+          <w:kern w:val="0"/>
+          <w:sz w:val="18"/>
+          <w:szCs w:val="18"/>
+          <w:bdr w:val="none" w:sz="0" w:space="0" w:color="auto" w:frame="1"/>
+        </w:rPr>
+        <w:t> -</w:t>
       </w:r>
       <w:r>
         <w:rPr>
@@ -1642,7 +1707,6 @@
           <w:szCs w:val="21"/>
           <w:shd w:val="clear" w:color="auto" w:fill="F6F8FA"/>
         </w:rPr>
-        <w:lastRenderedPageBreak/>
         <w:t xml:space="preserve">    </w:t>
       </w:r>
       <w:proofErr w:type="spellStart"/>
@@ -1796,7 +1860,7 @@
       <w:hyperlink r:id="rId13" w:history="1">
         <w:r>
           <w:rPr>
-            <w:rStyle w:val="a6"/>
+            <w:rStyle w:val="a8"/>
           </w:rPr>
           <w:t>https://blog.csdn.net/yaowei514473839/article/details/53513435</w:t>
         </w:r>
@@ -1808,11 +1872,9 @@
       <w:pPr>
         <w:pStyle w:val="1"/>
       </w:pPr>
-      <w:proofErr w:type="gramStart"/>
       <w:r>
         <w:t>system</w:t>
       </w:r>
-      <w:proofErr w:type="gramEnd"/>
     </w:p>
     <w:p>
       <w:pPr>
@@ -1873,19 +1935,52 @@
     <w:p/>
     <w:p>
       <w:pPr>
-        <w:pStyle w:val="a7"/>
+        <w:pStyle w:val="a9"/>
         <w:spacing w:before="93" w:after="93"/>
         <w:ind w:firstLine="420"/>
       </w:pPr>
       <w:proofErr w:type="spellStart"/>
+      <w:r>
+        <w:t>adb</w:t>
+      </w:r>
+      <w:proofErr w:type="spellEnd"/>
+      <w:r>
+        <w:t xml:space="preserve"> shell logcat -b main -b system -b radio -b events -v </w:t>
+      </w:r>
       <w:proofErr w:type="gramStart"/>
       <w:r>
+        <w:t>time  &gt;</w:t>
+      </w:r>
+      <w:proofErr w:type="gramEnd"/>
+      <w:r>
+        <w:t xml:space="preserve">  logcat0630.log  </w:t>
+      </w:r>
+    </w:p>
+    <w:p>
+      <w:pPr>
+        <w:ind w:firstLineChars="200" w:firstLine="420"/>
+      </w:pPr>
+      <w:proofErr w:type="spellStart"/>
+      <w:r>
         <w:t>adb</w:t>
       </w:r>
       <w:proofErr w:type="spellEnd"/>
-      <w:proofErr w:type="gramEnd"/>
-      <w:r>
-        <w:t xml:space="preserve"> shell logcat -b main -b system -b radio -b events -v time  &gt;  logcat0630.log  </w:t>
+      <w:r>
+        <w:t xml:space="preserve"> </w:t>
+      </w:r>
+      <w:proofErr w:type="spellStart"/>
+      <w:r>
+        <w:t>bugreport</w:t>
+      </w:r>
+      <w:proofErr w:type="spellEnd"/>
+      <w:r>
+        <w:t xml:space="preserve"> &gt; bugreport</w:t>
+      </w:r>
+      <w:r>
+        <w:t>0622</w:t>
+      </w:r>
+      <w:r>
+        <w:t>.txt</w:t>
       </w:r>
     </w:p>
     <w:p>
@@ -1893,44 +1988,13 @@
         <w:ind w:firstLineChars="200" w:firstLine="420"/>
       </w:pPr>
       <w:proofErr w:type="spellStart"/>
-      <w:proofErr w:type="gramStart"/>
-      <w:r>
+      <w:r>
+        <w:rPr>
+          <w:rFonts w:hint="eastAsia"/>
+        </w:rPr>
         <w:t>adb</w:t>
       </w:r>
       <w:proofErr w:type="spellEnd"/>
-      <w:proofErr w:type="gramEnd"/>
-      <w:r>
-        <w:t xml:space="preserve"> </w:t>
-      </w:r>
-      <w:proofErr w:type="spellStart"/>
-      <w:r>
-        <w:t>bugreport</w:t>
-      </w:r>
-      <w:proofErr w:type="spellEnd"/>
-      <w:r>
-        <w:t xml:space="preserve"> &gt; bugreport</w:t>
-      </w:r>
-      <w:r>
-        <w:t>0622</w:t>
-      </w:r>
-      <w:r>
-        <w:t>.txt</w:t>
-      </w:r>
-    </w:p>
-    <w:p>
-      <w:pPr>
-        <w:ind w:firstLineChars="200" w:firstLine="420"/>
-      </w:pPr>
-      <w:proofErr w:type="spellStart"/>
-      <w:proofErr w:type="gramStart"/>
-      <w:r>
-        <w:rPr>
-          <w:rFonts w:hint="eastAsia"/>
-        </w:rPr>
-        <w:t>adb</w:t>
-      </w:r>
-      <w:proofErr w:type="spellEnd"/>
-      <w:proofErr w:type="gramEnd"/>
       <w:r>
         <w:t xml:space="preserve"> pull /data/</w:t>
       </w:r>
@@ -1952,7 +2016,7 @@
 </file>
 
 <file path=word/endnotes.xml><?xml version="1.0" encoding="utf-8"?>
-<w:endnotes xmlns:wpc="http://schemas.microsoft.com/office/word/2010/wordprocessingCanvas" xmlns:mc="http://schemas.openxmlformats.org/markup-compatibility/2006" xmlns:o="urn:schemas-microsoft-com:office:office" xmlns:r="http://schemas.openxmlformats.org/officeDocument/2006/relationships" xmlns:m="http://schemas.openxmlformats.org/officeDocument/2006/math" xmlns:v="urn:schemas-microsoft-com:vml" xmlns:wp14="http://schemas.microsoft.com/office/word/2010/wordprocessingDrawing" xmlns:wp="http://schemas.openxmlformats.org/drawingml/2006/wordprocessingDrawing" xmlns:w10="urn:schemas-microsoft-com:office:word" xmlns:w="http://schemas.openxmlformats.org/wordprocessingml/2006/main" xmlns:w14="http://schemas.microsoft.com/office/word/2010/wordml" xmlns:wpg="http://schemas.microsoft.com/office/word/2010/wordprocessingGroup" xmlns:wpi="http://schemas.microsoft.com/office/word/2010/wordprocessingInk" xmlns:wne="http://schemas.microsoft.com/office/word/2006/wordml" xmlns:wps="http://schemas.microsoft.com/office/word/2010/wordprocessingShape" mc:Ignorable="w14 wp14">
+<w:endnotes xmlns:wpc="http://schemas.microsoft.com/office/word/2010/wordprocessingCanvas" xmlns:cx="http://schemas.microsoft.com/office/drawing/2014/chartex" xmlns:cx1="http://schemas.microsoft.com/office/drawing/2015/9/8/chartex" xmlns:cx2="http://schemas.microsoft.com/office/drawing/2015/10/21/chartex" xmlns:cx3="http://schemas.microsoft.com/office/drawing/2016/5/9/chartex" xmlns:cx4="http://schemas.microsoft.com/office/drawing/2016/5/10/chartex" xmlns:cx5="http://schemas.microsoft.com/office/drawing/2016/5/11/chartex" xmlns:cx6="http://schemas.microsoft.com/office/drawing/2016/5/12/chartex" xmlns:cx7="http://schemas.microsoft.com/office/drawing/2016/5/13/chartex" xmlns:cx8="http://schemas.microsoft.com/office/drawing/2016/5/14/chartex" xmlns:mc="http://schemas.openxmlformats.org/markup-compatibility/2006" xmlns:aink="http://schemas.microsoft.com/office/drawing/2016/ink" xmlns:am3d="http://schemas.microsoft.com/office/drawing/2017/model3d" xmlns:o="urn:schemas-microsoft-com:office:office" xmlns:r="http://schemas.openxmlformats.org/officeDocument/2006/relationships" xmlns:m="http://schemas.openxmlformats.org/officeDocument/2006/math" xmlns:v="urn:schemas-microsoft-com:vml" xmlns:wp14="http://schemas.microsoft.com/office/word/2010/wordprocessingDrawing" xmlns:wp="http://schemas.openxmlformats.org/drawingml/2006/wordprocessingDrawing" xmlns:w10="urn:schemas-microsoft-com:office:word" xmlns:w="http://schemas.openxmlformats.org/wordprocessingml/2006/main" xmlns:w14="http://schemas.microsoft.com/office/word/2010/wordml" xmlns:w15="http://schemas.microsoft.com/office/word/2012/wordml" xmlns:w16cid="http://schemas.microsoft.com/office/word/2016/wordml/cid" xmlns:w16se="http://schemas.microsoft.com/office/word/2015/wordml/symex" xmlns:wpg="http://schemas.microsoft.com/office/word/2010/wordprocessingGroup" xmlns:wpi="http://schemas.microsoft.com/office/word/2010/wordprocessingInk" xmlns:wne="http://schemas.microsoft.com/office/word/2006/wordml" xmlns:wps="http://schemas.microsoft.com/office/word/2010/wordprocessingShape" mc:Ignorable="w14 w15 w16se w16cid wp14">
   <w:endnote w:type="separator" w:id="-1">
     <w:p>
       <w:r>
@@ -1971,7 +2035,7 @@
 </file>
 
 <file path=word/footnotes.xml><?xml version="1.0" encoding="utf-8"?>
-<w:footnotes xmlns:wpc="http://schemas.microsoft.com/office/word/2010/wordprocessingCanvas" xmlns:mc="http://schemas.openxmlformats.org/markup-compatibility/2006" xmlns:o="urn:schemas-microsoft-com:office:office" xmlns:r="http://schemas.openxmlformats.org/officeDocument/2006/relationships" xmlns:m="http://schemas.openxmlformats.org/officeDocument/2006/math" xmlns:v="urn:schemas-microsoft-com:vml" xmlns:wp14="http://schemas.microsoft.com/office/word/2010/wordprocessingDrawing" xmlns:wp="http://schemas.openxmlformats.org/drawingml/2006/wordprocessingDrawing" xmlns:w10="urn:schemas-microsoft-com:office:word" xmlns:w="http://schemas.openxmlformats.org/wordprocessingml/2006/main" xmlns:w14="http://schemas.microsoft.com/office/word/2010/wordml" xmlns:wpg="http://schemas.microsoft.com/office/word/2010/wordprocessingGroup" xmlns:wpi="http://schemas.microsoft.com/office/word/2010/wordprocessingInk" xmlns:wne="http://schemas.microsoft.com/office/word/2006/wordml" xmlns:wps="http://schemas.microsoft.com/office/word/2010/wordprocessingShape" mc:Ignorable="w14 wp14">
+<w:footnotes xmlns:wpc="http://schemas.microsoft.com/office/word/2010/wordprocessingCanvas" xmlns:cx="http://schemas.microsoft.com/office/drawing/2014/chartex" xmlns:cx1="http://schemas.microsoft.com/office/drawing/2015/9/8/chartex" xmlns:cx2="http://schemas.microsoft.com/office/drawing/2015/10/21/chartex" xmlns:cx3="http://schemas.microsoft.com/office/drawing/2016/5/9/chartex" xmlns:cx4="http://schemas.microsoft.com/office/drawing/2016/5/10/chartex" xmlns:cx5="http://schemas.microsoft.com/office/drawing/2016/5/11/chartex" xmlns:cx6="http://schemas.microsoft.com/office/drawing/2016/5/12/chartex" xmlns:cx7="http://schemas.microsoft.com/office/drawing/2016/5/13/chartex" xmlns:cx8="http://schemas.microsoft.com/office/drawing/2016/5/14/chartex" xmlns:mc="http://schemas.openxmlformats.org/markup-compatibility/2006" xmlns:aink="http://schemas.microsoft.com/office/drawing/2016/ink" xmlns:am3d="http://schemas.microsoft.com/office/drawing/2017/model3d" xmlns:o="urn:schemas-microsoft-com:office:office" xmlns:r="http://schemas.openxmlformats.org/officeDocument/2006/relationships" xmlns:m="http://schemas.openxmlformats.org/officeDocument/2006/math" xmlns:v="urn:schemas-microsoft-com:vml" xmlns:wp14="http://schemas.microsoft.com/office/word/2010/wordprocessingDrawing" xmlns:wp="http://schemas.openxmlformats.org/drawingml/2006/wordprocessingDrawing" xmlns:w10="urn:schemas-microsoft-com:office:word" xmlns:w="http://schemas.openxmlformats.org/wordprocessingml/2006/main" xmlns:w14="http://schemas.microsoft.com/office/word/2010/wordml" xmlns:w15="http://schemas.microsoft.com/office/word/2012/wordml" xmlns:w16cid="http://schemas.microsoft.com/office/word/2016/wordml/cid" xmlns:w16se="http://schemas.microsoft.com/office/word/2015/wordml/symex" xmlns:wpg="http://schemas.microsoft.com/office/word/2010/wordprocessingGroup" xmlns:wpi="http://schemas.microsoft.com/office/word/2010/wordprocessingInk" xmlns:wne="http://schemas.microsoft.com/office/word/2006/wordml" xmlns:wps="http://schemas.microsoft.com/office/word/2010/wordprocessingShape" mc:Ignorable="w14 w15 w16se w16cid wp14">
   <w:footnote w:type="separator" w:id="-1">
     <w:p>
       <w:r>
@@ -1990,8 +2054,8 @@
 </file>
 
 <file path=word/numbering.xml><?xml version="1.0" encoding="utf-8"?>
-<w:numbering xmlns:wpc="http://schemas.microsoft.com/office/word/2010/wordprocessingCanvas" xmlns:mc="http://schemas.openxmlformats.org/markup-compatibility/2006" xmlns:o="urn:schemas-microsoft-com:office:office" xmlns:r="http://schemas.openxmlformats.org/officeDocument/2006/relationships" xmlns:m="http://schemas.openxmlformats.org/officeDocument/2006/math" xmlns:v="urn:schemas-microsoft-com:vml" xmlns:wp14="http://schemas.microsoft.com/office/word/2010/wordprocessingDrawing" xmlns:wp="http://schemas.openxmlformats.org/drawingml/2006/wordprocessingDrawing" xmlns:w10="urn:schemas-microsoft-com:office:word" xmlns:w="http://schemas.openxmlformats.org/wordprocessingml/2006/main" xmlns:w14="http://schemas.microsoft.com/office/word/2010/wordml" xmlns:wpg="http://schemas.microsoft.com/office/word/2010/wordprocessingGroup" xmlns:wpi="http://schemas.microsoft.com/office/word/2010/wordprocessingInk" xmlns:wne="http://schemas.microsoft.com/office/word/2006/wordml" xmlns:wps="http://schemas.microsoft.com/office/word/2010/wordprocessingShape" mc:Ignorable="w14 wp14">
-  <w:abstractNum w:abstractNumId="0">
+<w:numbering xmlns:wpc="http://schemas.microsoft.com/office/word/2010/wordprocessingCanvas" xmlns:cx="http://schemas.microsoft.com/office/drawing/2014/chartex" xmlns:cx1="http://schemas.microsoft.com/office/drawing/2015/9/8/chartex" xmlns:cx2="http://schemas.microsoft.com/office/drawing/2015/10/21/chartex" xmlns:cx3="http://schemas.microsoft.com/office/drawing/2016/5/9/chartex" xmlns:cx4="http://schemas.microsoft.com/office/drawing/2016/5/10/chartex" xmlns:cx5="http://schemas.microsoft.com/office/drawing/2016/5/11/chartex" xmlns:cx6="http://schemas.microsoft.com/office/drawing/2016/5/12/chartex" xmlns:cx7="http://schemas.microsoft.com/office/drawing/2016/5/13/chartex" xmlns:cx8="http://schemas.microsoft.com/office/drawing/2016/5/14/chartex" xmlns:mc="http://schemas.openxmlformats.org/markup-compatibility/2006" xmlns:aink="http://schemas.microsoft.com/office/drawing/2016/ink" xmlns:am3d="http://schemas.microsoft.com/office/drawing/2017/model3d" xmlns:o="urn:schemas-microsoft-com:office:office" xmlns:r="http://schemas.openxmlformats.org/officeDocument/2006/relationships" xmlns:m="http://schemas.openxmlformats.org/officeDocument/2006/math" xmlns:v="urn:schemas-microsoft-com:vml" xmlns:wp14="http://schemas.microsoft.com/office/word/2010/wordprocessingDrawing" xmlns:wp="http://schemas.openxmlformats.org/drawingml/2006/wordprocessingDrawing" xmlns:w10="urn:schemas-microsoft-com:office:word" xmlns:w="http://schemas.openxmlformats.org/wordprocessingml/2006/main" xmlns:w14="http://schemas.microsoft.com/office/word/2010/wordml" xmlns:w15="http://schemas.microsoft.com/office/word/2012/wordml" xmlns:w16cid="http://schemas.microsoft.com/office/word/2016/wordml/cid" xmlns:w16se="http://schemas.microsoft.com/office/word/2015/wordml/symex" xmlns:wpg="http://schemas.microsoft.com/office/word/2010/wordprocessingGroup" xmlns:wpi="http://schemas.microsoft.com/office/word/2010/wordprocessingInk" xmlns:wne="http://schemas.microsoft.com/office/word/2006/wordml" xmlns:wps="http://schemas.microsoft.com/office/word/2010/wordprocessingShape" mc:Ignorable="w14 w15 w16se w16cid wp14">
+  <w:abstractNum w:abstractNumId="0" w15:restartNumberingAfterBreak="0">
     <w:nsid w:val="113D0EB4"/>
     <w:multiLevelType w:val="multilevel"/>
     <w:tmpl w:val="0409001F"/>
@@ -2077,7 +2141,7 @@
       </w:pPr>
     </w:lvl>
   </w:abstractNum>
-  <w:abstractNum w:abstractNumId="1">
+  <w:abstractNum w:abstractNumId="1" w15:restartNumberingAfterBreak="0">
     <w:nsid w:val="2645718B"/>
     <w:multiLevelType w:val="multilevel"/>
     <w:tmpl w:val="7DE08B0A"/>
@@ -2190,7 +2254,7 @@
       </w:pPr>
     </w:lvl>
   </w:abstractNum>
-  <w:abstractNum w:abstractNumId="2">
+  <w:abstractNum w:abstractNumId="2" w15:restartNumberingAfterBreak="0">
     <w:nsid w:val="2EA94B0A"/>
     <w:multiLevelType w:val="multilevel"/>
     <w:tmpl w:val="7DE08B0A"/>
@@ -2303,7 +2367,7 @@
       </w:pPr>
     </w:lvl>
   </w:abstractNum>
-  <w:abstractNum w:abstractNumId="3">
+  <w:abstractNum w:abstractNumId="3" w15:restartNumberingAfterBreak="0">
     <w:nsid w:val="58517653"/>
     <w:multiLevelType w:val="multilevel"/>
     <w:tmpl w:val="0409001F"/>
@@ -2405,7 +2469,7 @@
 </file>
 
 <file path=word/styles.xml><?xml version="1.0" encoding="utf-8"?>
-<w:styles xmlns:mc="http://schemas.openxmlformats.org/markup-compatibility/2006" xmlns:r="http://schemas.openxmlformats.org/officeDocument/2006/relationships" xmlns:w="http://schemas.openxmlformats.org/wordprocessingml/2006/main" xmlns:w14="http://schemas.microsoft.com/office/word/2010/wordml" mc:Ignorable="w14">
+<w:styles xmlns:mc="http://schemas.openxmlformats.org/markup-compatibility/2006" xmlns:r="http://schemas.openxmlformats.org/officeDocument/2006/relationships" xmlns:w="http://schemas.openxmlformats.org/wordprocessingml/2006/main" xmlns:w14="http://schemas.microsoft.com/office/word/2010/wordml" xmlns:w15="http://schemas.microsoft.com/office/word/2012/wordml" xmlns:w16cid="http://schemas.microsoft.com/office/word/2016/wordml/cid" xmlns:w16se="http://schemas.microsoft.com/office/word/2015/wordml/symex" mc:Ignorable="w14 w15 w16se w16cid">
   <w:docDefaults>
     <w:rPrDefault>
       <w:rPr>
@@ -2418,144 +2482,382 @@
     </w:rPrDefault>
     <w:pPrDefault/>
   </w:docDefaults>
-  <w:latentStyles w:defLockedState="0" w:defUIPriority="99" w:defSemiHidden="1" w:defUnhideWhenUsed="1" w:defQFormat="0" w:count="267">
-    <w:lsdException w:name="Normal" w:semiHidden="0" w:uiPriority="0" w:unhideWhenUsed="0" w:qFormat="1"/>
-    <w:lsdException w:name="heading 1" w:semiHidden="0" w:uiPriority="9" w:unhideWhenUsed="0" w:qFormat="1"/>
-    <w:lsdException w:name="heading 2" w:uiPriority="9" w:qFormat="1"/>
-    <w:lsdException w:name="heading 3" w:uiPriority="9" w:qFormat="1"/>
-    <w:lsdException w:name="heading 4" w:uiPriority="9" w:qFormat="1"/>
-    <w:lsdException w:name="heading 5" w:uiPriority="9" w:qFormat="1"/>
-    <w:lsdException w:name="heading 6" w:uiPriority="9" w:qFormat="1"/>
-    <w:lsdException w:name="heading 7" w:uiPriority="9" w:qFormat="1"/>
-    <w:lsdException w:name="heading 8" w:uiPriority="9" w:qFormat="1"/>
-    <w:lsdException w:name="heading 9" w:uiPriority="9" w:qFormat="1"/>
-    <w:lsdException w:name="toc 1" w:uiPriority="39"/>
-    <w:lsdException w:name="toc 2" w:uiPriority="39"/>
-    <w:lsdException w:name="toc 3" w:uiPriority="39"/>
-    <w:lsdException w:name="toc 4" w:uiPriority="39"/>
-    <w:lsdException w:name="toc 5" w:uiPriority="39"/>
-    <w:lsdException w:name="toc 6" w:uiPriority="39"/>
-    <w:lsdException w:name="toc 7" w:uiPriority="39"/>
-    <w:lsdException w:name="toc 8" w:uiPriority="39"/>
-    <w:lsdException w:name="toc 9" w:uiPriority="39"/>
-    <w:lsdException w:name="caption" w:uiPriority="35" w:qFormat="1"/>
-    <w:lsdException w:name="Title" w:semiHidden="0" w:uiPriority="10" w:unhideWhenUsed="0" w:qFormat="1"/>
-    <w:lsdException w:name="Default Paragraph Font" w:uiPriority="1"/>
-    <w:lsdException w:name="Subtitle" w:semiHidden="0" w:uiPriority="11" w:unhideWhenUsed="0" w:qFormat="1"/>
-    <w:lsdException w:name="Strong" w:semiHidden="0" w:uiPriority="22" w:unhideWhenUsed="0" w:qFormat="1"/>
-    <w:lsdException w:name="Emphasis" w:semiHidden="0" w:uiPriority="20" w:unhideWhenUsed="0" w:qFormat="1"/>
-    <w:lsdException w:name="Table Grid" w:semiHidden="0" w:uiPriority="39" w:unhideWhenUsed="0"/>
-    <w:lsdException w:name="Placeholder Text" w:unhideWhenUsed="0"/>
-    <w:lsdException w:name="No Spacing" w:semiHidden="0" w:uiPriority="1" w:unhideWhenUsed="0" w:qFormat="1"/>
-    <w:lsdException w:name="Light Shading" w:semiHidden="0" w:uiPriority="60" w:unhideWhenUsed="0"/>
-    <w:lsdException w:name="Light List" w:semiHidden="0" w:uiPriority="61" w:unhideWhenUsed="0"/>
-    <w:lsdException w:name="Light Grid" w:semiHidden="0" w:uiPriority="62" w:unhideWhenUsed="0"/>
-    <w:lsdException w:name="Medium Shading 1" w:semiHidden="0" w:uiPriority="63" w:unhideWhenUsed="0"/>
-    <w:lsdException w:name="Medium Shading 2" w:semiHidden="0" w:uiPriority="64" w:unhideWhenUsed="0"/>
-    <w:lsdException w:name="Medium List 1" w:semiHidden="0" w:uiPriority="65" w:unhideWhenUsed="0"/>
-    <w:lsdException w:name="Medium List 2" w:semiHidden="0" w:uiPriority="66" w:unhideWhenUsed="0"/>
-    <w:lsdException w:name="Medium Grid 1" w:semiHidden="0" w:uiPriority="67" w:unhideWhenUsed="0"/>
-    <w:lsdException w:name="Medium Grid 2" w:semiHidden="0" w:uiPriority="68" w:unhideWhenUsed="0"/>
-    <w:lsdException w:name="Medium Grid 3" w:semiHidden="0" w:uiPriority="69" w:unhideWhenUsed="0"/>
-    <w:lsdException w:name="Dark List" w:semiHidden="0" w:uiPriority="70" w:unhideWhenUsed="0"/>
-    <w:lsdException w:name="Colorful Shading" w:semiHidden="0" w:uiPriority="71" w:unhideWhenUsed="0"/>
-    <w:lsdException w:name="Colorful List" w:semiHidden="0" w:uiPriority="72" w:unhideWhenUsed="0"/>
-    <w:lsdException w:name="Colorful Grid" w:semiHidden="0" w:uiPriority="73" w:unhideWhenUsed="0"/>
-    <w:lsdException w:name="Light Shading Accent 1" w:semiHidden="0" w:uiPriority="60" w:unhideWhenUsed="0"/>
-    <w:lsdException w:name="Light List Accent 1" w:semiHidden="0" w:uiPriority="61" w:unhideWhenUsed="0"/>
-    <w:lsdException w:name="Light Grid Accent 1" w:semiHidden="0" w:uiPriority="62" w:unhideWhenUsed="0"/>
-    <w:lsdException w:name="Medium Shading 1 Accent 1" w:semiHidden="0" w:uiPriority="63" w:unhideWhenUsed="0"/>
-    <w:lsdException w:name="Medium Shading 2 Accent 1" w:semiHidden="0" w:uiPriority="64" w:unhideWhenUsed="0"/>
-    <w:lsdException w:name="Medium List 1 Accent 1" w:semiHidden="0" w:uiPriority="65" w:unhideWhenUsed="0"/>
-    <w:lsdException w:name="Revision" w:unhideWhenUsed="0"/>
-    <w:lsdException w:name="List Paragraph" w:semiHidden="0" w:uiPriority="34" w:unhideWhenUsed="0" w:qFormat="1"/>
-    <w:lsdException w:name="Quote" w:semiHidden="0" w:uiPriority="29" w:unhideWhenUsed="0" w:qFormat="1"/>
-    <w:lsdException w:name="Intense Quote" w:semiHidden="0" w:uiPriority="30" w:unhideWhenUsed="0" w:qFormat="1"/>
-    <w:lsdException w:name="Medium List 2 Accent 1" w:semiHidden="0" w:uiPriority="66" w:unhideWhenUsed="0"/>
-    <w:lsdException w:name="Medium Grid 1 Accent 1" w:semiHidden="0" w:uiPriority="67" w:unhideWhenUsed="0"/>
-    <w:lsdException w:name="Medium Grid 2 Accent 1" w:semiHidden="0" w:uiPriority="68" w:unhideWhenUsed="0"/>
-    <w:lsdException w:name="Medium Grid 3 Accent 1" w:semiHidden="0" w:uiPriority="69" w:unhideWhenUsed="0"/>
-    <w:lsdException w:name="Dark List Accent 1" w:semiHidden="0" w:uiPriority="70" w:unhideWhenUsed="0"/>
-    <w:lsdException w:name="Colorful Shading Accent 1" w:semiHidden="0" w:uiPriority="71" w:unhideWhenUsed="0"/>
-    <w:lsdException w:name="Colorful List Accent 1" w:semiHidden="0" w:uiPriority="72" w:unhideWhenUsed="0"/>
-    <w:lsdException w:name="Colorful Grid Accent 1" w:semiHidden="0" w:uiPriority="73" w:unhideWhenUsed="0"/>
-    <w:lsdException w:name="Light Shading Accent 2" w:semiHidden="0" w:uiPriority="60" w:unhideWhenUsed="0"/>
-    <w:lsdException w:name="Light List Accent 2" w:semiHidden="0" w:uiPriority="61" w:unhideWhenUsed="0"/>
-    <w:lsdException w:name="Light Grid Accent 2" w:semiHidden="0" w:uiPriority="62" w:unhideWhenUsed="0"/>
-    <w:lsdException w:name="Medium Shading 1 Accent 2" w:semiHidden="0" w:uiPriority="63" w:unhideWhenUsed="0"/>
-    <w:lsdException w:name="Medium Shading 2 Accent 2" w:semiHidden="0" w:uiPriority="64" w:unhideWhenUsed="0"/>
-    <w:lsdException w:name="Medium List 1 Accent 2" w:semiHidden="0" w:uiPriority="65" w:unhideWhenUsed="0"/>
-    <w:lsdException w:name="Medium List 2 Accent 2" w:semiHidden="0" w:uiPriority="66" w:unhideWhenUsed="0"/>
-    <w:lsdException w:name="Medium Grid 1 Accent 2" w:semiHidden="0" w:uiPriority="67" w:unhideWhenUsed="0"/>
-    <w:lsdException w:name="Medium Grid 2 Accent 2" w:semiHidden="0" w:uiPriority="68" w:unhideWhenUsed="0"/>
-    <w:lsdException w:name="Medium Grid 3 Accent 2" w:semiHidden="0" w:uiPriority="69" w:unhideWhenUsed="0"/>
-    <w:lsdException w:name="Dark List Accent 2" w:semiHidden="0" w:uiPriority="70" w:unhideWhenUsed="0"/>
-    <w:lsdException w:name="Colorful Shading Accent 2" w:semiHidden="0" w:uiPriority="71" w:unhideWhenUsed="0"/>
-    <w:lsdException w:name="Colorful List Accent 2" w:semiHidden="0" w:uiPriority="72" w:unhideWhenUsed="0"/>
-    <w:lsdException w:name="Colorful Grid Accent 2" w:semiHidden="0" w:uiPriority="73" w:unhideWhenUsed="0"/>
-    <w:lsdException w:name="Light Shading Accent 3" w:semiHidden="0" w:uiPriority="60" w:unhideWhenUsed="0"/>
-    <w:lsdException w:name="Light List Accent 3" w:semiHidden="0" w:uiPriority="61" w:unhideWhenUsed="0"/>
-    <w:lsdException w:name="Light Grid Accent 3" w:semiHidden="0" w:uiPriority="62" w:unhideWhenUsed="0"/>
-    <w:lsdException w:name="Medium Shading 1 Accent 3" w:semiHidden="0" w:uiPriority="63" w:unhideWhenUsed="0"/>
-    <w:lsdException w:name="Medium Shading 2 Accent 3" w:semiHidden="0" w:uiPriority="64" w:unhideWhenUsed="0"/>
-    <w:lsdException w:name="Medium List 1 Accent 3" w:semiHidden="0" w:uiPriority="65" w:unhideWhenUsed="0"/>
-    <w:lsdException w:name="Medium List 2 Accent 3" w:semiHidden="0" w:uiPriority="66" w:unhideWhenUsed="0"/>
-    <w:lsdException w:name="Medium Grid 1 Accent 3" w:semiHidden="0" w:uiPriority="67" w:unhideWhenUsed="0"/>
-    <w:lsdException w:name="Medium Grid 2 Accent 3" w:semiHidden="0" w:uiPriority="68" w:unhideWhenUsed="0"/>
-    <w:lsdException w:name="Medium Grid 3 Accent 3" w:semiHidden="0" w:uiPriority="69" w:unhideWhenUsed="0"/>
-    <w:lsdException w:name="Dark List Accent 3" w:semiHidden="0" w:uiPriority="70" w:unhideWhenUsed="0"/>
-    <w:lsdException w:name="Colorful Shading Accent 3" w:semiHidden="0" w:uiPriority="71" w:unhideWhenUsed="0"/>
-    <w:lsdException w:name="Colorful List Accent 3" w:semiHidden="0" w:uiPriority="72" w:unhideWhenUsed="0"/>
-    <w:lsdException w:name="Colorful Grid Accent 3" w:semiHidden="0" w:uiPriority="73" w:unhideWhenUsed="0"/>
-    <w:lsdException w:name="Light Shading Accent 4" w:semiHidden="0" w:uiPriority="60" w:unhideWhenUsed="0"/>
-    <w:lsdException w:name="Light List Accent 4" w:semiHidden="0" w:uiPriority="61" w:unhideWhenUsed="0"/>
-    <w:lsdException w:name="Light Grid Accent 4" w:semiHidden="0" w:uiPriority="62" w:unhideWhenUsed="0"/>
-    <w:lsdException w:name="Medium Shading 1 Accent 4" w:semiHidden="0" w:uiPriority="63" w:unhideWhenUsed="0"/>
-    <w:lsdException w:name="Medium Shading 2 Accent 4" w:semiHidden="0" w:uiPriority="64" w:unhideWhenUsed="0"/>
-    <w:lsdException w:name="Medium List 1 Accent 4" w:semiHidden="0" w:uiPriority="65" w:unhideWhenUsed="0"/>
-    <w:lsdException w:name="Medium List 2 Accent 4" w:semiHidden="0" w:uiPriority="66" w:unhideWhenUsed="0"/>
-    <w:lsdException w:name="Medium Grid 1 Accent 4" w:semiHidden="0" w:uiPriority="67" w:unhideWhenUsed="0"/>
-    <w:lsdException w:name="Medium Grid 2 Accent 4" w:semiHidden="0" w:uiPriority="68" w:unhideWhenUsed="0"/>
-    <w:lsdException w:name="Medium Grid 3 Accent 4" w:semiHidden="0" w:uiPriority="69" w:unhideWhenUsed="0"/>
-    <w:lsdException w:name="Dark List Accent 4" w:semiHidden="0" w:uiPriority="70" w:unhideWhenUsed="0"/>
-    <w:lsdException w:name="Colorful Shading Accent 4" w:semiHidden="0" w:uiPriority="71" w:unhideWhenUsed="0"/>
-    <w:lsdException w:name="Colorful List Accent 4" w:semiHidden="0" w:uiPriority="72" w:unhideWhenUsed="0"/>
-    <w:lsdException w:name="Colorful Grid Accent 4" w:semiHidden="0" w:uiPriority="73" w:unhideWhenUsed="0"/>
-    <w:lsdException w:name="Light Shading Accent 5" w:semiHidden="0" w:uiPriority="60" w:unhideWhenUsed="0"/>
-    <w:lsdException w:name="Light List Accent 5" w:semiHidden="0" w:uiPriority="61" w:unhideWhenUsed="0"/>
-    <w:lsdException w:name="Light Grid Accent 5" w:semiHidden="0" w:uiPriority="62" w:unhideWhenUsed="0"/>
-    <w:lsdException w:name="Medium Shading 1 Accent 5" w:semiHidden="0" w:uiPriority="63" w:unhideWhenUsed="0"/>
-    <w:lsdException w:name="Medium Shading 2 Accent 5" w:semiHidden="0" w:uiPriority="64" w:unhideWhenUsed="0"/>
-    <w:lsdException w:name="Medium List 1 Accent 5" w:semiHidden="0" w:uiPriority="65" w:unhideWhenUsed="0"/>
-    <w:lsdException w:name="Medium List 2 Accent 5" w:semiHidden="0" w:uiPriority="66" w:unhideWhenUsed="0"/>
-    <w:lsdException w:name="Medium Grid 1 Accent 5" w:semiHidden="0" w:uiPriority="67" w:unhideWhenUsed="0"/>
-    <w:lsdException w:name="Medium Grid 2 Accent 5" w:semiHidden="0" w:uiPriority="68" w:unhideWhenUsed="0"/>
-    <w:lsdException w:name="Medium Grid 3 Accent 5" w:semiHidden="0" w:uiPriority="69" w:unhideWhenUsed="0"/>
-    <w:lsdException w:name="Dark List Accent 5" w:semiHidden="0" w:uiPriority="70" w:unhideWhenUsed="0"/>
-    <w:lsdException w:name="Colorful Shading Accent 5" w:semiHidden="0" w:uiPriority="71" w:unhideWhenUsed="0"/>
-    <w:lsdException w:name="Colorful List Accent 5" w:semiHidden="0" w:uiPriority="72" w:unhideWhenUsed="0"/>
-    <w:lsdException w:name="Colorful Grid Accent 5" w:semiHidden="0" w:uiPriority="73" w:unhideWhenUsed="0"/>
-    <w:lsdException w:name="Light Shading Accent 6" w:semiHidden="0" w:uiPriority="60" w:unhideWhenUsed="0"/>
-    <w:lsdException w:name="Light List Accent 6" w:semiHidden="0" w:uiPriority="61" w:unhideWhenUsed="0"/>
-    <w:lsdException w:name="Light Grid Accent 6" w:semiHidden="0" w:uiPriority="62" w:unhideWhenUsed="0"/>
-    <w:lsdException w:name="Medium Shading 1 Accent 6" w:semiHidden="0" w:uiPriority="63" w:unhideWhenUsed="0"/>
-    <w:lsdException w:name="Medium Shading 2 Accent 6" w:semiHidden="0" w:uiPriority="64" w:unhideWhenUsed="0"/>
-    <w:lsdException w:name="Medium List 1 Accent 6" w:semiHidden="0" w:uiPriority="65" w:unhideWhenUsed="0"/>
-    <w:lsdException w:name="Medium List 2 Accent 6" w:semiHidden="0" w:uiPriority="66" w:unhideWhenUsed="0"/>
-    <w:lsdException w:name="Medium Grid 1 Accent 6" w:semiHidden="0" w:uiPriority="67" w:unhideWhenUsed="0"/>
-    <w:lsdException w:name="Medium Grid 2 Accent 6" w:semiHidden="0" w:uiPriority="68" w:unhideWhenUsed="0"/>
-    <w:lsdException w:name="Medium Grid 3 Accent 6" w:semiHidden="0" w:uiPriority="69" w:unhideWhenUsed="0"/>
-    <w:lsdException w:name="Dark List Accent 6" w:semiHidden="0" w:uiPriority="70" w:unhideWhenUsed="0"/>
-    <w:lsdException w:name="Colorful Shading Accent 6" w:semiHidden="0" w:uiPriority="71" w:unhideWhenUsed="0"/>
-    <w:lsdException w:name="Colorful List Accent 6" w:semiHidden="0" w:uiPriority="72" w:unhideWhenUsed="0"/>
-    <w:lsdException w:name="Colorful Grid Accent 6" w:semiHidden="0" w:uiPriority="73" w:unhideWhenUsed="0"/>
-    <w:lsdException w:name="Subtle Emphasis" w:semiHidden="0" w:uiPriority="19" w:unhideWhenUsed="0" w:qFormat="1"/>
-    <w:lsdException w:name="Intense Emphasis" w:semiHidden="0" w:uiPriority="21" w:unhideWhenUsed="0" w:qFormat="1"/>
-    <w:lsdException w:name="Subtle Reference" w:semiHidden="0" w:uiPriority="31" w:unhideWhenUsed="0" w:qFormat="1"/>
-    <w:lsdException w:name="Intense Reference" w:semiHidden="0" w:uiPriority="32" w:unhideWhenUsed="0" w:qFormat="1"/>
-    <w:lsdException w:name="Book Title" w:semiHidden="0" w:uiPriority="33" w:unhideWhenUsed="0" w:qFormat="1"/>
-    <w:lsdException w:name="Bibliography" w:uiPriority="37"/>
-    <w:lsdException w:name="TOC Heading" w:uiPriority="39" w:qFormat="1"/>
+  <w:latentStyles w:defLockedState="0" w:defUIPriority="99" w:defSemiHidden="0" w:defUnhideWhenUsed="0" w:defQFormat="0" w:count="375">
+    <w:lsdException w:name="Normal" w:uiPriority="0" w:qFormat="1"/>
+    <w:lsdException w:name="heading 1" w:uiPriority="9" w:qFormat="1"/>
+    <w:lsdException w:name="heading 2" w:semiHidden="1" w:uiPriority="9" w:unhideWhenUsed="1" w:qFormat="1"/>
+    <w:lsdException w:name="heading 3" w:semiHidden="1" w:uiPriority="9" w:unhideWhenUsed="1" w:qFormat="1"/>
+    <w:lsdException w:name="heading 4" w:semiHidden="1" w:uiPriority="9" w:unhideWhenUsed="1" w:qFormat="1"/>
+    <w:lsdException w:name="heading 5" w:semiHidden="1" w:uiPriority="9" w:unhideWhenUsed="1" w:qFormat="1"/>
+    <w:lsdException w:name="heading 6" w:semiHidden="1" w:uiPriority="9" w:unhideWhenUsed="1" w:qFormat="1"/>
+    <w:lsdException w:name="heading 7" w:semiHidden="1" w:uiPriority="9" w:unhideWhenUsed="1" w:qFormat="1"/>
+    <w:lsdException w:name="heading 8" w:semiHidden="1" w:uiPriority="9" w:unhideWhenUsed="1" w:qFormat="1"/>
+    <w:lsdException w:name="heading 9" w:semiHidden="1" w:uiPriority="9" w:unhideWhenUsed="1" w:qFormat="1"/>
+    <w:lsdException w:name="index 1" w:semiHidden="1" w:unhideWhenUsed="1"/>
+    <w:lsdException w:name="index 2" w:semiHidden="1" w:unhideWhenUsed="1"/>
+    <w:lsdException w:name="index 3" w:semiHidden="1" w:unhideWhenUsed="1"/>
+    <w:lsdException w:name="index 4" w:semiHidden="1" w:unhideWhenUsed="1"/>
+    <w:lsdException w:name="index 5" w:semiHidden="1" w:unhideWhenUsed="1"/>
+    <w:lsdException w:name="index 6" w:semiHidden="1" w:unhideWhenUsed="1"/>
+    <w:lsdException w:name="index 7" w:semiHidden="1" w:unhideWhenUsed="1"/>
+    <w:lsdException w:name="index 8" w:semiHidden="1" w:unhideWhenUsed="1"/>
+    <w:lsdException w:name="index 9" w:semiHidden="1" w:unhideWhenUsed="1"/>
+    <w:lsdException w:name="toc 1" w:semiHidden="1" w:uiPriority="39" w:unhideWhenUsed="1"/>
+    <w:lsdException w:name="toc 2" w:semiHidden="1" w:uiPriority="39" w:unhideWhenUsed="1"/>
+    <w:lsdException w:name="toc 3" w:semiHidden="1" w:uiPriority="39" w:unhideWhenUsed="1"/>
+    <w:lsdException w:name="toc 4" w:semiHidden="1" w:uiPriority="39" w:unhideWhenUsed="1"/>
+    <w:lsdException w:name="toc 5" w:semiHidden="1" w:uiPriority="39" w:unhideWhenUsed="1"/>
+    <w:lsdException w:name="toc 6" w:semiHidden="1" w:uiPriority="39" w:unhideWhenUsed="1"/>
+    <w:lsdException w:name="toc 7" w:semiHidden="1" w:uiPriority="39" w:unhideWhenUsed="1"/>
+    <w:lsdException w:name="toc 8" w:semiHidden="1" w:uiPriority="39" w:unhideWhenUsed="1"/>
+    <w:lsdException w:name="toc 9" w:semiHidden="1" w:uiPriority="39" w:unhideWhenUsed="1"/>
+    <w:lsdException w:name="Normal Indent" w:semiHidden="1" w:unhideWhenUsed="1"/>
+    <w:lsdException w:name="footnote text" w:semiHidden="1" w:unhideWhenUsed="1"/>
+    <w:lsdException w:name="annotation text" w:semiHidden="1" w:unhideWhenUsed="1"/>
+    <w:lsdException w:name="header" w:semiHidden="1" w:unhideWhenUsed="1"/>
+    <w:lsdException w:name="footer" w:semiHidden="1" w:unhideWhenUsed="1"/>
+    <w:lsdException w:name="index heading" w:semiHidden="1" w:unhideWhenUsed="1"/>
+    <w:lsdException w:name="caption" w:semiHidden="1" w:uiPriority="35" w:unhideWhenUsed="1" w:qFormat="1"/>
+    <w:lsdException w:name="table of figures" w:semiHidden="1" w:unhideWhenUsed="1"/>
+    <w:lsdException w:name="envelope address" w:semiHidden="1" w:unhideWhenUsed="1"/>
+    <w:lsdException w:name="envelope return" w:semiHidden="1" w:unhideWhenUsed="1"/>
+    <w:lsdException w:name="footnote reference" w:semiHidden="1" w:unhideWhenUsed="1"/>
+    <w:lsdException w:name="annotation reference" w:semiHidden="1" w:unhideWhenUsed="1"/>
+    <w:lsdException w:name="line number" w:semiHidden="1" w:unhideWhenUsed="1"/>
+    <w:lsdException w:name="page number" w:semiHidden="1" w:unhideWhenUsed="1"/>
+    <w:lsdException w:name="endnote reference" w:semiHidden="1" w:unhideWhenUsed="1"/>
+    <w:lsdException w:name="endnote text" w:semiHidden="1" w:unhideWhenUsed="1"/>
+    <w:lsdException w:name="table of authorities" w:semiHidden="1" w:unhideWhenUsed="1"/>
+    <w:lsdException w:name="macro" w:semiHidden="1" w:unhideWhenUsed="1"/>
+    <w:lsdException w:name="toa heading" w:semiHidden="1" w:unhideWhenUsed="1"/>
+    <w:lsdException w:name="List" w:semiHidden="1" w:unhideWhenUsed="1"/>
+    <w:lsdException w:name="List Bullet" w:semiHidden="1" w:unhideWhenUsed="1"/>
+    <w:lsdException w:name="List Number" w:semiHidden="1" w:unhideWhenUsed="1"/>
+    <w:lsdException w:name="List 2" w:semiHidden="1" w:unhideWhenUsed="1"/>
+    <w:lsdException w:name="List 3" w:semiHidden="1" w:unhideWhenUsed="1"/>
+    <w:lsdException w:name="List 4" w:semiHidden="1" w:unhideWhenUsed="1"/>
+    <w:lsdException w:name="List 5" w:semiHidden="1" w:unhideWhenUsed="1"/>
+    <w:lsdException w:name="List Bullet 2" w:semiHidden="1" w:unhideWhenUsed="1"/>
+    <w:lsdException w:name="List Bullet 3" w:semiHidden="1" w:unhideWhenUsed="1"/>
+    <w:lsdException w:name="List Bullet 4" w:semiHidden="1" w:unhideWhenUsed="1"/>
+    <w:lsdException w:name="List Bullet 5" w:semiHidden="1" w:unhideWhenUsed="1"/>
+    <w:lsdException w:name="List Number 2" w:semiHidden="1" w:unhideWhenUsed="1"/>
+    <w:lsdException w:name="List Number 3" w:semiHidden="1" w:unhideWhenUsed="1"/>
+    <w:lsdException w:name="List Number 4" w:semiHidden="1" w:unhideWhenUsed="1"/>
+    <w:lsdException w:name="List Number 5" w:semiHidden="1" w:unhideWhenUsed="1"/>
+    <w:lsdException w:name="Title" w:uiPriority="10" w:qFormat="1"/>
+    <w:lsdException w:name="Closing" w:semiHidden="1" w:unhideWhenUsed="1"/>
+    <w:lsdException w:name="Signature" w:semiHidden="1" w:unhideWhenUsed="1"/>
+    <w:lsdException w:name="Default Paragraph Font" w:semiHidden="1" w:uiPriority="1" w:unhideWhenUsed="1"/>
+    <w:lsdException w:name="Body Text" w:semiHidden="1" w:unhideWhenUsed="1"/>
+    <w:lsdException w:name="Body Text Indent" w:semiHidden="1" w:unhideWhenUsed="1"/>
+    <w:lsdException w:name="List Continue" w:semiHidden="1" w:unhideWhenUsed="1"/>
+    <w:lsdException w:name="List Continue 2" w:semiHidden="1" w:unhideWhenUsed="1"/>
+    <w:lsdException w:name="List Continue 3" w:semiHidden="1" w:unhideWhenUsed="1"/>
+    <w:lsdException w:name="List Continue 4" w:semiHidden="1" w:unhideWhenUsed="1"/>
+    <w:lsdException w:name="List Continue 5" w:semiHidden="1" w:unhideWhenUsed="1"/>
+    <w:lsdException w:name="Message Header" w:semiHidden="1" w:unhideWhenUsed="1"/>
+    <w:lsdException w:name="Subtitle" w:uiPriority="11" w:qFormat="1"/>
+    <w:lsdException w:name="Salutation" w:semiHidden="1" w:unhideWhenUsed="1"/>
+    <w:lsdException w:name="Date" w:semiHidden="1" w:unhideWhenUsed="1"/>
+    <w:lsdException w:name="Body Text First Indent" w:semiHidden="1" w:unhideWhenUsed="1"/>
+    <w:lsdException w:name="Body Text First Indent 2" w:semiHidden="1" w:unhideWhenUsed="1"/>
+    <w:lsdException w:name="Note Heading" w:semiHidden="1" w:unhideWhenUsed="1"/>
+    <w:lsdException w:name="Body Text 2" w:semiHidden="1" w:unhideWhenUsed="1"/>
+    <w:lsdException w:name="Body Text 3" w:semiHidden="1" w:unhideWhenUsed="1"/>
+    <w:lsdException w:name="Body Text Indent 2" w:semiHidden="1" w:unhideWhenUsed="1"/>
+    <w:lsdException w:name="Body Text Indent 3" w:semiHidden="1" w:unhideWhenUsed="1"/>
+    <w:lsdException w:name="Block Text" w:semiHidden="1" w:unhideWhenUsed="1"/>
+    <w:lsdException w:name="Hyperlink" w:semiHidden="1" w:unhideWhenUsed="1"/>
+    <w:lsdException w:name="FollowedHyperlink" w:semiHidden="1" w:unhideWhenUsed="1"/>
+    <w:lsdException w:name="Strong" w:uiPriority="22" w:qFormat="1"/>
+    <w:lsdException w:name="Emphasis" w:uiPriority="20" w:qFormat="1"/>
+    <w:lsdException w:name="Document Map" w:semiHidden="1" w:unhideWhenUsed="1"/>
+    <w:lsdException w:name="Plain Text" w:semiHidden="1" w:unhideWhenUsed="1"/>
+    <w:lsdException w:name="E-mail Signature" w:semiHidden="1" w:unhideWhenUsed="1"/>
+    <w:lsdException w:name="HTML Top of Form" w:semiHidden="1" w:unhideWhenUsed="1"/>
+    <w:lsdException w:name="HTML Bottom of Form" w:semiHidden="1" w:unhideWhenUsed="1"/>
+    <w:lsdException w:name="Normal (Web)" w:semiHidden="1" w:unhideWhenUsed="1"/>
+    <w:lsdException w:name="HTML Acronym" w:semiHidden="1" w:unhideWhenUsed="1"/>
+    <w:lsdException w:name="HTML Address" w:semiHidden="1" w:unhideWhenUsed="1"/>
+    <w:lsdException w:name="HTML Cite" w:semiHidden="1" w:unhideWhenUsed="1"/>
+    <w:lsdException w:name="HTML Code" w:semiHidden="1" w:unhideWhenUsed="1"/>
+    <w:lsdException w:name="HTML Definition" w:semiHidden="1" w:unhideWhenUsed="1"/>
+    <w:lsdException w:name="HTML Keyboard" w:semiHidden="1" w:unhideWhenUsed="1"/>
+    <w:lsdException w:name="HTML Preformatted" w:semiHidden="1" w:unhideWhenUsed="1"/>
+    <w:lsdException w:name="HTML Sample" w:semiHidden="1" w:unhideWhenUsed="1"/>
+    <w:lsdException w:name="HTML Typewriter" w:semiHidden="1" w:unhideWhenUsed="1"/>
+    <w:lsdException w:name="HTML Variable" w:semiHidden="1" w:unhideWhenUsed="1"/>
+    <w:lsdException w:name="Normal Table" w:semiHidden="1" w:unhideWhenUsed="1"/>
+    <w:lsdException w:name="annotation subject" w:semiHidden="1" w:unhideWhenUsed="1"/>
+    <w:lsdException w:name="No List" w:semiHidden="1" w:unhideWhenUsed="1"/>
+    <w:lsdException w:name="Outline List 1" w:semiHidden="1" w:unhideWhenUsed="1"/>
+    <w:lsdException w:name="Outline List 2" w:semiHidden="1" w:unhideWhenUsed="1"/>
+    <w:lsdException w:name="Outline List 3" w:semiHidden="1" w:unhideWhenUsed="1"/>
+    <w:lsdException w:name="Table Simple 1" w:semiHidden="1" w:unhideWhenUsed="1"/>
+    <w:lsdException w:name="Table Simple 2" w:semiHidden="1" w:unhideWhenUsed="1"/>
+    <w:lsdException w:name="Table Simple 3" w:semiHidden="1" w:unhideWhenUsed="1"/>
+    <w:lsdException w:name="Table Classic 1" w:semiHidden="1" w:unhideWhenUsed="1"/>
+    <w:lsdException w:name="Table Classic 2" w:semiHidden="1" w:unhideWhenUsed="1"/>
+    <w:lsdException w:name="Table Classic 3" w:semiHidden="1" w:unhideWhenUsed="1"/>
+    <w:lsdException w:name="Table Classic 4" w:semiHidden="1" w:unhideWhenUsed="1"/>
+    <w:lsdException w:name="Table Colorful 1" w:semiHidden="1" w:unhideWhenUsed="1"/>
+    <w:lsdException w:name="Table Colorful 2" w:semiHidden="1" w:unhideWhenUsed="1"/>
+    <w:lsdException w:name="Table Colorful 3" w:semiHidden="1" w:unhideWhenUsed="1"/>
+    <w:lsdException w:name="Table Columns 1" w:semiHidden="1" w:unhideWhenUsed="1"/>
+    <w:lsdException w:name="Table Columns 2" w:semiHidden="1" w:unhideWhenUsed="1"/>
+    <w:lsdException w:name="Table Columns 3" w:semiHidden="1" w:unhideWhenUsed="1"/>
+    <w:lsdException w:name="Table Columns 4" w:semiHidden="1" w:unhideWhenUsed="1"/>
+    <w:lsdException w:name="Table Columns 5" w:semiHidden="1" w:unhideWhenUsed="1"/>
+    <w:lsdException w:name="Table Grid 1" w:semiHidden="1" w:unhideWhenUsed="1"/>
+    <w:lsdException w:name="Table Grid 2" w:semiHidden="1" w:unhideWhenUsed="1"/>
+    <w:lsdException w:name="Table Grid 3" w:semiHidden="1" w:unhideWhenUsed="1"/>
+    <w:lsdException w:name="Table Grid 4" w:semiHidden="1" w:unhideWhenUsed="1"/>
+    <w:lsdException w:name="Table Grid 5" w:semiHidden="1" w:unhideWhenUsed="1"/>
+    <w:lsdException w:name="Table Grid 6" w:semiHidden="1" w:unhideWhenUsed="1"/>
+    <w:lsdException w:name="Table Grid 7" w:semiHidden="1" w:unhideWhenUsed="1"/>
+    <w:lsdException w:name="Table Grid 8" w:semiHidden="1" w:unhideWhenUsed="1"/>
+    <w:lsdException w:name="Table List 1" w:semiHidden="1" w:unhideWhenUsed="1"/>
+    <w:lsdException w:name="Table List 2" w:semiHidden="1" w:unhideWhenUsed="1"/>
+    <w:lsdException w:name="Table List 3" w:semiHidden="1" w:unhideWhenUsed="1"/>
+    <w:lsdException w:name="Table List 4" w:semiHidden="1" w:unhideWhenUsed="1"/>
+    <w:lsdException w:name="Table List 5" w:semiHidden="1" w:unhideWhenUsed="1"/>
+    <w:lsdException w:name="Table List 6" w:semiHidden="1" w:unhideWhenUsed="1"/>
+    <w:lsdException w:name="Table List 7" w:semiHidden="1" w:unhideWhenUsed="1"/>
+    <w:lsdException w:name="Table List 8" w:semiHidden="1" w:unhideWhenUsed="1"/>
+    <w:lsdException w:name="Table 3D effects 1" w:semiHidden="1" w:unhideWhenUsed="1"/>
+    <w:lsdException w:name="Table 3D effects 2" w:semiHidden="1" w:unhideWhenUsed="1"/>
+    <w:lsdException w:name="Table 3D effects 3" w:semiHidden="1" w:unhideWhenUsed="1"/>
+    <w:lsdException w:name="Table Contemporary" w:semiHidden="1" w:unhideWhenUsed="1"/>
+    <w:lsdException w:name="Table Elegant" w:semiHidden="1" w:unhideWhenUsed="1"/>
+    <w:lsdException w:name="Table Professional" w:semiHidden="1" w:unhideWhenUsed="1"/>
+    <w:lsdException w:name="Table Subtle 1" w:semiHidden="1" w:unhideWhenUsed="1"/>
+    <w:lsdException w:name="Table Subtle 2" w:semiHidden="1" w:unhideWhenUsed="1"/>
+    <w:lsdException w:name="Table Web 1" w:semiHidden="1" w:unhideWhenUsed="1"/>
+    <w:lsdException w:name="Table Web 2" w:semiHidden="1" w:unhideWhenUsed="1"/>
+    <w:lsdException w:name="Table Web 3" w:semiHidden="1" w:unhideWhenUsed="1"/>
+    <w:lsdException w:name="Balloon Text" w:semiHidden="1" w:unhideWhenUsed="1"/>
+    <w:lsdException w:name="Table Grid" w:semiHidden="1" w:uiPriority="39" w:unhideWhenUsed="1"/>
+    <w:lsdException w:name="Table Theme" w:semiHidden="1" w:unhideWhenUsed="1"/>
+    <w:lsdException w:name="Placeholder Text" w:semiHidden="1"/>
+    <w:lsdException w:name="No Spacing" w:uiPriority="1" w:qFormat="1"/>
+    <w:lsdException w:name="Light Shading" w:uiPriority="60"/>
+    <w:lsdException w:name="Light List" w:uiPriority="61"/>
+    <w:lsdException w:name="Light Grid" w:uiPriority="62"/>
+    <w:lsdException w:name="Medium Shading 1" w:uiPriority="63"/>
+    <w:lsdException w:name="Medium Shading 2" w:uiPriority="64"/>
+    <w:lsdException w:name="Medium List 1" w:uiPriority="65"/>
+    <w:lsdException w:name="Medium List 2" w:uiPriority="66"/>
+    <w:lsdException w:name="Medium Grid 1" w:uiPriority="67"/>
+    <w:lsdException w:name="Medium Grid 2" w:uiPriority="68"/>
+    <w:lsdException w:name="Medium Grid 3" w:uiPriority="69"/>
+    <w:lsdException w:name="Dark List" w:uiPriority="70"/>
+    <w:lsdException w:name="Colorful Shading" w:uiPriority="71"/>
+    <w:lsdException w:name="Colorful List" w:uiPriority="72"/>
+    <w:lsdException w:name="Colorful Grid" w:uiPriority="73"/>
+    <w:lsdException w:name="Light Shading Accent 1" w:uiPriority="60"/>
+    <w:lsdException w:name="Light List Accent 1" w:uiPriority="61"/>
+    <w:lsdException w:name="Light Grid Accent 1" w:uiPriority="62"/>
+    <w:lsdException w:name="Medium Shading 1 Accent 1" w:uiPriority="63"/>
+    <w:lsdException w:name="Medium Shading 2 Accent 1" w:uiPriority="64"/>
+    <w:lsdException w:name="Medium List 1 Accent 1" w:uiPriority="65"/>
+    <w:lsdException w:name="Revision" w:semiHidden="1"/>
+    <w:lsdException w:name="List Paragraph" w:uiPriority="34" w:qFormat="1"/>
+    <w:lsdException w:name="Quote" w:uiPriority="29" w:qFormat="1"/>
+    <w:lsdException w:name="Intense Quote" w:uiPriority="30" w:qFormat="1"/>
+    <w:lsdException w:name="Medium List 2 Accent 1" w:uiPriority="66"/>
+    <w:lsdException w:name="Medium Grid 1 Accent 1" w:uiPriority="67"/>
+    <w:lsdException w:name="Medium Grid 2 Accent 1" w:uiPriority="68"/>
+    <w:lsdException w:name="Medium Grid 3 Accent 1" w:uiPriority="69"/>
+    <w:lsdException w:name="Dark List Accent 1" w:uiPriority="70"/>
+    <w:lsdException w:name="Colorful Shading Accent 1" w:uiPriority="71"/>
+    <w:lsdException w:name="Colorful List Accent 1" w:uiPriority="72"/>
+    <w:lsdException w:name="Colorful Grid Accent 1" w:uiPriority="73"/>
+    <w:lsdException w:name="Light Shading Accent 2" w:uiPriority="60"/>
+    <w:lsdException w:name="Light List Accent 2" w:uiPriority="61"/>
+    <w:lsdException w:name="Light Grid Accent 2" w:uiPriority="62"/>
+    <w:lsdException w:name="Medium Shading 1 Accent 2" w:uiPriority="63"/>
+    <w:lsdException w:name="Medium Shading 2 Accent 2" w:uiPriority="64"/>
+    <w:lsdException w:name="Medium List 1 Accent 2" w:uiPriority="65"/>
+    <w:lsdException w:name="Medium List 2 Accent 2" w:uiPriority="66"/>
+    <w:lsdException w:name="Medium Grid 1 Accent 2" w:uiPriority="67"/>
+    <w:lsdException w:name="Medium Grid 2 Accent 2" w:uiPriority="68"/>
+    <w:lsdException w:name="Medium Grid 3 Accent 2" w:uiPriority="69"/>
+    <w:lsdException w:name="Dark List Accent 2" w:uiPriority="70"/>
+    <w:lsdException w:name="Colorful Shading Accent 2" w:uiPriority="71"/>
+    <w:lsdException w:name="Colorful List Accent 2" w:uiPriority="72"/>
+    <w:lsdException w:name="Colorful Grid Accent 2" w:uiPriority="73"/>
+    <w:lsdException w:name="Light Shading Accent 3" w:uiPriority="60"/>
+    <w:lsdException w:name="Light List Accent 3" w:uiPriority="61"/>
+    <w:lsdException w:name="Light Grid Accent 3" w:uiPriority="62"/>
+    <w:lsdException w:name="Medium Shading 1 Accent 3" w:uiPriority="63"/>
+    <w:lsdException w:name="Medium Shading 2 Accent 3" w:uiPriority="64"/>
+    <w:lsdException w:name="Medium List 1 Accent 3" w:uiPriority="65"/>
+    <w:lsdException w:name="Medium List 2 Accent 3" w:uiPriority="66"/>
+    <w:lsdException w:name="Medium Grid 1 Accent 3" w:uiPriority="67"/>
+    <w:lsdException w:name="Medium Grid 2 Accent 3" w:uiPriority="68"/>
+    <w:lsdException w:name="Medium Grid 3 Accent 3" w:uiPriority="69"/>
+    <w:lsdException w:name="Dark List Accent 3" w:uiPriority="70"/>
+    <w:lsdException w:name="Colorful Shading Accent 3" w:uiPriority="71"/>
+    <w:lsdException w:name="Colorful List Accent 3" w:uiPriority="72"/>
+    <w:lsdException w:name="Colorful Grid Accent 3" w:uiPriority="73"/>
+    <w:lsdException w:name="Light Shading Accent 4" w:uiPriority="60"/>
+    <w:lsdException w:name="Light List Accent 4" w:uiPriority="61"/>
+    <w:lsdException w:name="Light Grid Accent 4" w:uiPriority="62"/>
+    <w:lsdException w:name="Medium Shading 1 Accent 4" w:uiPriority="63"/>
+    <w:lsdException w:name="Medium Shading 2 Accent 4" w:uiPriority="64"/>
+    <w:lsdException w:name="Medium List 1 Accent 4" w:uiPriority="65"/>
+    <w:lsdException w:name="Medium List 2 Accent 4" w:uiPriority="66"/>
+    <w:lsdException w:name="Medium Grid 1 Accent 4" w:uiPriority="67"/>
+    <w:lsdException w:name="Medium Grid 2 Accent 4" w:uiPriority="68"/>
+    <w:lsdException w:name="Medium Grid 3 Accent 4" w:uiPriority="69"/>
+    <w:lsdException w:name="Dark List Accent 4" w:uiPriority="70"/>
+    <w:lsdException w:name="Colorful Shading Accent 4" w:uiPriority="71"/>
+    <w:lsdException w:name="Colorful List Accent 4" w:uiPriority="72"/>
+    <w:lsdException w:name="Colorful Grid Accent 4" w:uiPriority="73"/>
+    <w:lsdException w:name="Light Shading Accent 5" w:uiPriority="60"/>
+    <w:lsdException w:name="Light List Accent 5" w:uiPriority="61"/>
+    <w:lsdException w:name="Light Grid Accent 5" w:uiPriority="62"/>
+    <w:lsdException w:name="Medium Shading 1 Accent 5" w:uiPriority="63"/>
+    <w:lsdException w:name="Medium Shading 2 Accent 5" w:uiPriority="64"/>
+    <w:lsdException w:name="Medium List 1 Accent 5" w:uiPriority="65"/>
+    <w:lsdException w:name="Medium List 2 Accent 5" w:uiPriority="66"/>
+    <w:lsdException w:name="Medium Grid 1 Accent 5" w:uiPriority="67"/>
+    <w:lsdException w:name="Medium Grid 2 Accent 5" w:uiPriority="68"/>
+    <w:lsdException w:name="Medium Grid 3 Accent 5" w:uiPriority="69"/>
+    <w:lsdException w:name="Dark List Accent 5" w:uiPriority="70"/>
+    <w:lsdException w:name="Colorful Shading Accent 5" w:uiPriority="71"/>
+    <w:lsdException w:name="Colorful List Accent 5" w:uiPriority="72"/>
+    <w:lsdException w:name="Colorful Grid Accent 5" w:uiPriority="73"/>
+    <w:lsdException w:name="Light Shading Accent 6" w:uiPriority="60"/>
+    <w:lsdException w:name="Light List Accent 6" w:uiPriority="61"/>
+    <w:lsdException w:name="Light Grid Accent 6" w:uiPriority="62"/>
+    <w:lsdException w:name="Medium Shading 1 Accent 6" w:uiPriority="63"/>
+    <w:lsdException w:name="Medium Shading 2 Accent 6" w:uiPriority="64"/>
+    <w:lsdException w:name="Medium List 1 Accent 6" w:uiPriority="65"/>
+    <w:lsdException w:name="Medium List 2 Accent 6" w:uiPriority="66"/>
+    <w:lsdException w:name="Medium Grid 1 Accent 6" w:uiPriority="67"/>
+    <w:lsdException w:name="Medium Grid 2 Accent 6" w:uiPriority="68"/>
+    <w:lsdException w:name="Medium Grid 3 Accent 6" w:uiPriority="69"/>
+    <w:lsdException w:name="Dark List Accent 6" w:uiPriority="70"/>
+    <w:lsdException w:name="Colorful Shading Accent 6" w:uiPriority="71"/>
+    <w:lsdException w:name="Colorful List Accent 6" w:uiPriority="72"/>
+    <w:lsdException w:name="Colorful Grid Accent 6" w:uiPriority="73"/>
+    <w:lsdException w:name="Subtle Emphasis" w:uiPriority="19" w:qFormat="1"/>
+    <w:lsdException w:name="Intense Emphasis" w:uiPriority="21" w:qFormat="1"/>
+    <w:lsdException w:name="Subtle Reference" w:uiPriority="31" w:qFormat="1"/>
+    <w:lsdException w:name="Intense Reference" w:uiPriority="32" w:qFormat="1"/>
+    <w:lsdException w:name="Book Title" w:uiPriority="33" w:qFormat="1"/>
+    <w:lsdException w:name="Bibliography" w:semiHidden="1" w:uiPriority="37" w:unhideWhenUsed="1"/>
+    <w:lsdException w:name="TOC Heading" w:semiHidden="1" w:uiPriority="39" w:unhideWhenUsed="1" w:qFormat="1"/>
+    <w:lsdException w:name="Plain Table 1" w:uiPriority="41"/>
+    <w:lsdException w:name="Plain Table 2" w:uiPriority="42"/>
+    <w:lsdException w:name="Plain Table 3" w:uiPriority="43"/>
+    <w:lsdException w:name="Plain Table 4" w:uiPriority="44"/>
+    <w:lsdException w:name="Plain Table 5" w:uiPriority="45"/>
+    <w:lsdException w:name="Grid Table Light" w:uiPriority="40"/>
+    <w:lsdException w:name="Grid Table 1 Light" w:uiPriority="46"/>
+    <w:lsdException w:name="Grid Table 2" w:uiPriority="47"/>
+    <w:lsdException w:name="Grid Table 3" w:uiPriority="48"/>
+    <w:lsdException w:name="Grid Table 4" w:uiPriority="49"/>
+    <w:lsdException w:name="Grid Table 5 Dark" w:uiPriority="50"/>
+    <w:lsdException w:name="Grid Table 6 Colorful" w:uiPriority="51"/>
+    <w:lsdException w:name="Grid Table 7 Colorful" w:uiPriority="52"/>
+    <w:lsdException w:name="Grid Table 1 Light Accent 1" w:uiPriority="46"/>
+    <w:lsdException w:name="Grid Table 2 Accent 1" w:uiPriority="47"/>
+    <w:lsdException w:name="Grid Table 3 Accent 1" w:uiPriority="48"/>
+    <w:lsdException w:name="Grid Table 4 Accent 1" w:uiPriority="49"/>
+    <w:lsdException w:name="Grid Table 5 Dark Accent 1" w:uiPriority="50"/>
+    <w:lsdException w:name="Grid Table 6 Colorful Accent 1" w:uiPriority="51"/>
+    <w:lsdException w:name="Grid Table 7 Colorful Accent 1" w:uiPriority="52"/>
+    <w:lsdException w:name="Grid Table 1 Light Accent 2" w:uiPriority="46"/>
+    <w:lsdException w:name="Grid Table 2 Accent 2" w:uiPriority="47"/>
+    <w:lsdException w:name="Grid Table 3 Accent 2" w:uiPriority="48"/>
+    <w:lsdException w:name="Grid Table 4 Accent 2" w:uiPriority="49"/>
+    <w:lsdException w:name="Grid Table 5 Dark Accent 2" w:uiPriority="50"/>
+    <w:lsdException w:name="Grid Table 6 Colorful Accent 2" w:uiPriority="51"/>
+    <w:lsdException w:name="Grid Table 7 Colorful Accent 2" w:uiPriority="52"/>
+    <w:lsdException w:name="Grid Table 1 Light Accent 3" w:uiPriority="46"/>
+    <w:lsdException w:name="Grid Table 2 Accent 3" w:uiPriority="47"/>
+    <w:lsdException w:name="Grid Table 3 Accent 3" w:uiPriority="48"/>
+    <w:lsdException w:name="Grid Table 4 Accent 3" w:uiPriority="49"/>
+    <w:lsdException w:name="Grid Table 5 Dark Accent 3" w:uiPriority="50"/>
+    <w:lsdException w:name="Grid Table 6 Colorful Accent 3" w:uiPriority="51"/>
+    <w:lsdException w:name="Grid Table 7 Colorful Accent 3" w:uiPriority="52"/>
+    <w:lsdException w:name="Grid Table 1 Light Accent 4" w:uiPriority="46"/>
+    <w:lsdException w:name="Grid Table 2 Accent 4" w:uiPriority="47"/>
+    <w:lsdException w:name="Grid Table 3 Accent 4" w:uiPriority="48"/>
+    <w:lsdException w:name="Grid Table 4 Accent 4" w:uiPriority="49"/>
+    <w:lsdException w:name="Grid Table 5 Dark Accent 4" w:uiPriority="50"/>
+    <w:lsdException w:name="Grid Table 6 Colorful Accent 4" w:uiPriority="51"/>
+    <w:lsdException w:name="Grid Table 7 Colorful Accent 4" w:uiPriority="52"/>
+    <w:lsdException w:name="Grid Table 1 Light Accent 5" w:uiPriority="46"/>
+    <w:lsdException w:name="Grid Table 2 Accent 5" w:uiPriority="47"/>
+    <w:lsdException w:name="Grid Table 3 Accent 5" w:uiPriority="48"/>
+    <w:lsdException w:name="Grid Table 4 Accent 5" w:uiPriority="49"/>
+    <w:lsdException w:name="Grid Table 5 Dark Accent 5" w:uiPriority="50"/>
+    <w:lsdException w:name="Grid Table 6 Colorful Accent 5" w:uiPriority="51"/>
+    <w:lsdException w:name="Grid Table 7 Colorful Accent 5" w:uiPriority="52"/>
+    <w:lsdException w:name="Grid Table 1 Light Accent 6" w:uiPriority="46"/>
+    <w:lsdException w:name="Grid Table 2 Accent 6" w:uiPriority="47"/>
+    <w:lsdException w:name="Grid Table 3 Accent 6" w:uiPriority="48"/>
+    <w:lsdException w:name="Grid Table 4 Accent 6" w:uiPriority="49"/>
+    <w:lsdException w:name="Grid Table 5 Dark Accent 6" w:uiPriority="50"/>
+    <w:lsdException w:name="Grid Table 6 Colorful Accent 6" w:uiPriority="51"/>
+    <w:lsdException w:name="Grid Table 7 Colorful Accent 6" w:uiPriority="52"/>
+    <w:lsdException w:name="List Table 1 Light" w:uiPriority="46"/>
+    <w:lsdException w:name="List Table 2" w:uiPriority="47"/>
+    <w:lsdException w:name="List Table 3" w:uiPriority="48"/>
+    <w:lsdException w:name="List Table 4" w:uiPriority="49"/>
+    <w:lsdException w:name="List Table 5 Dark" w:uiPriority="50"/>
+    <w:lsdException w:name="List Table 6 Colorful" w:uiPriority="51"/>
+    <w:lsdException w:name="List Table 7 Colorful" w:uiPriority="52"/>
+    <w:lsdException w:name="List Table 1 Light Accent 1" w:uiPriority="46"/>
+    <w:lsdException w:name="List Table 2 Accent 1" w:uiPriority="47"/>
+    <w:lsdException w:name="List Table 3 Accent 1" w:uiPriority="48"/>
+    <w:lsdException w:name="List Table 4 Accent 1" w:uiPriority="49"/>
+    <w:lsdException w:name="List Table 5 Dark Accent 1" w:uiPriority="50"/>
+    <w:lsdException w:name="List Table 6 Colorful Accent 1" w:uiPriority="51"/>
+    <w:lsdException w:name="List Table 7 Colorful Accent 1" w:uiPriority="52"/>
+    <w:lsdException w:name="List Table 1 Light Accent 2" w:uiPriority="46"/>
+    <w:lsdException w:name="List Table 2 Accent 2" w:uiPriority="47"/>
+    <w:lsdException w:name="List Table 3 Accent 2" w:uiPriority="48"/>
+    <w:lsdException w:name="List Table 4 Accent 2" w:uiPriority="49"/>
+    <w:lsdException w:name="List Table 5 Dark Accent 2" w:uiPriority="50"/>
+    <w:lsdException w:name="List Table 6 Colorful Accent 2" w:uiPriority="51"/>
+    <w:lsdException w:name="List Table 7 Colorful Accent 2" w:uiPriority="52"/>
+    <w:lsdException w:name="List Table 1 Light Accent 3" w:uiPriority="46"/>
+    <w:lsdException w:name="List Table 2 Accent 3" w:uiPriority="47"/>
+    <w:lsdException w:name="List Table 3 Accent 3" w:uiPriority="48"/>
+    <w:lsdException w:name="List Table 4 Accent 3" w:uiPriority="49"/>
+    <w:lsdException w:name="List Table 5 Dark Accent 3" w:uiPriority="50"/>
+    <w:lsdException w:name="List Table 6 Colorful Accent 3" w:uiPriority="51"/>
+    <w:lsdException w:name="List Table 7 Colorful Accent 3" w:uiPriority="52"/>
+    <w:lsdException w:name="List Table 1 Light Accent 4" w:uiPriority="46"/>
+    <w:lsdException w:name="List Table 2 Accent 4" w:uiPriority="47"/>
+    <w:lsdException w:name="List Table 3 Accent 4" w:uiPriority="48"/>
+    <w:lsdException w:name="List Table 4 Accent 4" w:uiPriority="49"/>
+    <w:lsdException w:name="List Table 5 Dark Accent 4" w:uiPriority="50"/>
+    <w:lsdException w:name="List Table 6 Colorful Accent 4" w:uiPriority="51"/>
+    <w:lsdException w:name="List Table 7 Colorful Accent 4" w:uiPriority="52"/>
+    <w:lsdException w:name="List Table 1 Light Accent 5" w:uiPriority="46"/>
+    <w:lsdException w:name="List Table 2 Accent 5" w:uiPriority="47"/>
+    <w:lsdException w:name="List Table 3 Accent 5" w:uiPriority="48"/>
+    <w:lsdException w:name="List Table 4 Accent 5" w:uiPriority="49"/>
+    <w:lsdException w:name="List Table 5 Dark Accent 5" w:uiPriority="50"/>
+    <w:lsdException w:name="List Table 6 Colorful Accent 5" w:uiPriority="51"/>
+    <w:lsdException w:name="List Table 7 Colorful Accent 5" w:uiPriority="52"/>
+    <w:lsdException w:name="List Table 1 Light Accent 6" w:uiPriority="46"/>
+    <w:lsdException w:name="List Table 2 Accent 6" w:uiPriority="47"/>
+    <w:lsdException w:name="List Table 3 Accent 6" w:uiPriority="48"/>
+    <w:lsdException w:name="List Table 4 Accent 6" w:uiPriority="49"/>
+    <w:lsdException w:name="List Table 5 Dark Accent 6" w:uiPriority="50"/>
+    <w:lsdException w:name="List Table 6 Colorful Accent 6" w:uiPriority="51"/>
+    <w:lsdException w:name="List Table 7 Colorful Accent 6" w:uiPriority="52"/>
+    <w:lsdException w:name="Mention" w:semiHidden="1" w:unhideWhenUsed="1"/>
+    <w:lsdException w:name="Smart Hyperlink" w:semiHidden="1" w:unhideWhenUsed="1"/>
+    <w:lsdException w:name="Hashtag" w:semiHidden="1" w:unhideWhenUsed="1"/>
+    <w:lsdException w:name="Unresolved Mention" w:semiHidden="1" w:unhideWhenUsed="1"/>
   </w:latentStyles>
   <w:style w:type="paragraph" w:default="1" w:styleId="a">
     <w:name w:val="Normal"/>
@@ -2569,7 +2871,7 @@
     <w:name w:val="heading 1"/>
     <w:basedOn w:val="a"/>
     <w:next w:val="a"/>
-    <w:link w:val="1Char"/>
+    <w:link w:val="10"/>
     <w:uiPriority w:val="9"/>
     <w:qFormat/>
     <w:rsid w:val="00661C9C"/>
@@ -2591,7 +2893,7 @@
     <w:name w:val="heading 2"/>
     <w:basedOn w:val="a"/>
     <w:next w:val="a"/>
-    <w:link w:val="2Char"/>
+    <w:link w:val="20"/>
     <w:uiPriority w:val="9"/>
     <w:unhideWhenUsed/>
     <w:qFormat/>
@@ -2614,7 +2916,7 @@
     <w:name w:val="heading 3"/>
     <w:basedOn w:val="a"/>
     <w:next w:val="a"/>
-    <w:link w:val="3Char"/>
+    <w:link w:val="30"/>
     <w:uiPriority w:val="9"/>
     <w:unhideWhenUsed/>
     <w:qFormat/>
@@ -2662,7 +2964,7 @@
   <w:style w:type="paragraph" w:styleId="a3">
     <w:name w:val="header"/>
     <w:basedOn w:val="a"/>
-    <w:link w:val="Char"/>
+    <w:link w:val="a4"/>
     <w:uiPriority w:val="99"/>
     <w:unhideWhenUsed/>
     <w:rsid w:val="00D844E5"/>
@@ -2682,8 +2984,8 @@
       <w:szCs w:val="18"/>
     </w:rPr>
   </w:style>
-  <w:style w:type="character" w:customStyle="1" w:styleId="Char">
-    <w:name w:val="页眉 Char"/>
+  <w:style w:type="character" w:customStyle="1" w:styleId="a4">
+    <w:name w:val="页眉 字符"/>
     <w:basedOn w:val="a0"/>
     <w:link w:val="a3"/>
     <w:uiPriority w:val="99"/>
@@ -2693,10 +2995,10 @@
       <w:szCs w:val="18"/>
     </w:rPr>
   </w:style>
-  <w:style w:type="paragraph" w:styleId="a4">
+  <w:style w:type="paragraph" w:styleId="a5">
     <w:name w:val="footer"/>
     <w:basedOn w:val="a"/>
-    <w:link w:val="Char0"/>
+    <w:link w:val="a6"/>
     <w:uiPriority w:val="99"/>
     <w:unhideWhenUsed/>
     <w:rsid w:val="00D844E5"/>
@@ -2713,10 +3015,10 @@
       <w:szCs w:val="18"/>
     </w:rPr>
   </w:style>
-  <w:style w:type="character" w:customStyle="1" w:styleId="Char0">
-    <w:name w:val="页脚 Char"/>
+  <w:style w:type="character" w:customStyle="1" w:styleId="a6">
+    <w:name w:val="页脚 字符"/>
     <w:basedOn w:val="a0"/>
-    <w:link w:val="a4"/>
+    <w:link w:val="a5"/>
     <w:uiPriority w:val="99"/>
     <w:rsid w:val="00D844E5"/>
     <w:rPr>
@@ -2724,7 +3026,7 @@
       <w:szCs w:val="18"/>
     </w:rPr>
   </w:style>
-  <w:style w:type="paragraph" w:styleId="a5">
+  <w:style w:type="paragraph" w:styleId="a7">
     <w:name w:val="Normal (Web)"/>
     <w:basedOn w:val="a"/>
     <w:uiPriority w:val="99"/>
@@ -2756,7 +3058,7 @@
       <w:szCs w:val="24"/>
     </w:rPr>
   </w:style>
-  <w:style w:type="character" w:styleId="a6">
+  <w:style w:type="character" w:styleId="a8">
     <w:name w:val="Hyperlink"/>
     <w:basedOn w:val="a0"/>
     <w:uiPriority w:val="99"/>
@@ -2782,8 +3084,8 @@
     <w:basedOn w:val="a0"/>
     <w:rsid w:val="00C43A51"/>
   </w:style>
-  <w:style w:type="character" w:customStyle="1" w:styleId="1Char">
-    <w:name w:val="标题 1 Char"/>
+  <w:style w:type="character" w:customStyle="1" w:styleId="10">
+    <w:name w:val="标题 1 字符"/>
     <w:basedOn w:val="a0"/>
     <w:link w:val="1"/>
     <w:uiPriority w:val="9"/>
@@ -2796,8 +3098,8 @@
       <w:szCs w:val="44"/>
     </w:rPr>
   </w:style>
-  <w:style w:type="character" w:customStyle="1" w:styleId="2Char">
-    <w:name w:val="标题 2 Char"/>
+  <w:style w:type="character" w:customStyle="1" w:styleId="20">
+    <w:name w:val="标题 2 字符"/>
     <w:basedOn w:val="a0"/>
     <w:link w:val="2"/>
     <w:uiPriority w:val="9"/>
@@ -2810,8 +3112,8 @@
       <w:szCs w:val="32"/>
     </w:rPr>
   </w:style>
-  <w:style w:type="character" w:customStyle="1" w:styleId="3Char">
-    <w:name w:val="标题 3 Char"/>
+  <w:style w:type="character" w:customStyle="1" w:styleId="30">
+    <w:name w:val="标题 3 字符"/>
     <w:basedOn w:val="a0"/>
     <w:link w:val="3"/>
     <w:uiPriority w:val="9"/>
@@ -2823,10 +3125,10 @@
       <w:szCs w:val="32"/>
     </w:rPr>
   </w:style>
-  <w:style w:type="paragraph" w:styleId="a7">
+  <w:style w:type="paragraph" w:styleId="a9">
     <w:name w:val="Normal Indent"/>
     <w:basedOn w:val="a"/>
-    <w:link w:val="Char1"/>
+    <w:link w:val="aa"/>
     <w:uiPriority w:val="99"/>
     <w:rsid w:val="003A2FFB"/>
     <w:pPr>
@@ -2840,9 +3142,9 @@
       <w:szCs w:val="24"/>
     </w:rPr>
   </w:style>
-  <w:style w:type="character" w:customStyle="1" w:styleId="Char1">
-    <w:name w:val="正文缩进 Char"/>
-    <w:link w:val="a7"/>
+  <w:style w:type="character" w:customStyle="1" w:styleId="aa">
+    <w:name w:val="正文缩进 字符"/>
+    <w:link w:val="a9"/>
     <w:uiPriority w:val="99"/>
     <w:locked/>
     <w:rsid w:val="003A2FFB"/>
@@ -2856,7 +3158,7 @@
   <w:style w:type="paragraph" w:styleId="HTML0">
     <w:name w:val="HTML Preformatted"/>
     <w:basedOn w:val="a"/>
-    <w:link w:val="HTMLChar"/>
+    <w:link w:val="HTML1"/>
     <w:uiPriority w:val="99"/>
     <w:semiHidden/>
     <w:unhideWhenUsed/>
@@ -2890,8 +3192,8 @@
       <w:szCs w:val="24"/>
     </w:rPr>
   </w:style>
-  <w:style w:type="character" w:customStyle="1" w:styleId="HTMLChar">
-    <w:name w:val="HTML 预设格式 Char"/>
+  <w:style w:type="character" w:customStyle="1" w:styleId="HTML1">
+    <w:name w:val="HTML 预设格式 字符"/>
     <w:basedOn w:val="a0"/>
     <w:link w:val="HTML0"/>
     <w:uiPriority w:val="99"/>
@@ -2904,507 +3206,16 @@
       <w:szCs w:val="24"/>
     </w:rPr>
   </w:style>
-</w:styles>
-</file>
-
-<file path=word/stylesWithEffects.xml><?xml version="1.0" encoding="utf-8"?>
-<w:styles xmlns:wpc="http://schemas.microsoft.com/office/word/2010/wordprocessingCanvas" xmlns:mc="http://schemas.openxmlformats.org/markup-compatibility/2006" xmlns:o="urn:schemas-microsoft-com:office:office" xmlns:r="http://schemas.openxmlformats.org/officeDocument/2006/relationships" xmlns:m="http://schemas.openxmlformats.org/officeDocument/2006/math" xmlns:v="urn:schemas-microsoft-com:vml" xmlns:wp14="http://schemas.microsoft.com/office/word/2010/wordprocessingDrawing" xmlns:wp="http://schemas.openxmlformats.org/drawingml/2006/wordprocessingDrawing" xmlns:w10="urn:schemas-microsoft-com:office:word" xmlns:w="http://schemas.openxmlformats.org/wordprocessingml/2006/main" xmlns:w14="http://schemas.microsoft.com/office/word/2010/wordml" xmlns:wpg="http://schemas.microsoft.com/office/word/2010/wordprocessingGroup" xmlns:wpi="http://schemas.microsoft.com/office/word/2010/wordprocessingInk" xmlns:wne="http://schemas.microsoft.com/office/word/2006/wordml" xmlns:wps="http://schemas.microsoft.com/office/word/2010/wordprocessingShape" mc:Ignorable="w14 wp14">
-  <w:docDefaults>
-    <w:rPrDefault>
-      <w:rPr>
-        <w:rFonts w:asciiTheme="minorHAnsi" w:eastAsiaTheme="minorEastAsia" w:hAnsiTheme="minorHAnsi" w:cstheme="minorBidi"/>
-        <w:kern w:val="2"/>
-        <w:sz w:val="21"/>
-        <w:szCs w:val="22"/>
-        <w:lang w:val="en-US" w:eastAsia="zh-CN" w:bidi="ar-SA"/>
-      </w:rPr>
-    </w:rPrDefault>
-    <w:pPrDefault/>
-  </w:docDefaults>
-  <w:latentStyles w:defLockedState="0" w:defUIPriority="99" w:defSemiHidden="1" w:defUnhideWhenUsed="1" w:defQFormat="0" w:count="267">
-    <w:lsdException w:name="Normal" w:semiHidden="0" w:uiPriority="0" w:unhideWhenUsed="0" w:qFormat="1"/>
-    <w:lsdException w:name="heading 1" w:semiHidden="0" w:uiPriority="9" w:unhideWhenUsed="0" w:qFormat="1"/>
-    <w:lsdException w:name="heading 2" w:uiPriority="9" w:qFormat="1"/>
-    <w:lsdException w:name="heading 3" w:uiPriority="9" w:qFormat="1"/>
-    <w:lsdException w:name="heading 4" w:uiPriority="9" w:qFormat="1"/>
-    <w:lsdException w:name="heading 5" w:uiPriority="9" w:qFormat="1"/>
-    <w:lsdException w:name="heading 6" w:uiPriority="9" w:qFormat="1"/>
-    <w:lsdException w:name="heading 7" w:uiPriority="9" w:qFormat="1"/>
-    <w:lsdException w:name="heading 8" w:uiPriority="9" w:qFormat="1"/>
-    <w:lsdException w:name="heading 9" w:uiPriority="9" w:qFormat="1"/>
-    <w:lsdException w:name="toc 1" w:uiPriority="39"/>
-    <w:lsdException w:name="toc 2" w:uiPriority="39"/>
-    <w:lsdException w:name="toc 3" w:uiPriority="39"/>
-    <w:lsdException w:name="toc 4" w:uiPriority="39"/>
-    <w:lsdException w:name="toc 5" w:uiPriority="39"/>
-    <w:lsdException w:name="toc 6" w:uiPriority="39"/>
-    <w:lsdException w:name="toc 7" w:uiPriority="39"/>
-    <w:lsdException w:name="toc 8" w:uiPriority="39"/>
-    <w:lsdException w:name="toc 9" w:uiPriority="39"/>
-    <w:lsdException w:name="caption" w:uiPriority="35" w:qFormat="1"/>
-    <w:lsdException w:name="Title" w:semiHidden="0" w:uiPriority="10" w:unhideWhenUsed="0" w:qFormat="1"/>
-    <w:lsdException w:name="Default Paragraph Font" w:uiPriority="1"/>
-    <w:lsdException w:name="Subtitle" w:semiHidden="0" w:uiPriority="11" w:unhideWhenUsed="0" w:qFormat="1"/>
-    <w:lsdException w:name="Strong" w:semiHidden="0" w:uiPriority="22" w:unhideWhenUsed="0" w:qFormat="1"/>
-    <w:lsdException w:name="Emphasis" w:semiHidden="0" w:uiPriority="20" w:unhideWhenUsed="0" w:qFormat="1"/>
-    <w:lsdException w:name="Table Grid" w:semiHidden="0" w:uiPriority="39" w:unhideWhenUsed="0"/>
-    <w:lsdException w:name="Placeholder Text" w:unhideWhenUsed="0"/>
-    <w:lsdException w:name="No Spacing" w:semiHidden="0" w:uiPriority="1" w:unhideWhenUsed="0" w:qFormat="1"/>
-    <w:lsdException w:name="Light Shading" w:semiHidden="0" w:uiPriority="60" w:unhideWhenUsed="0"/>
-    <w:lsdException w:name="Light List" w:semiHidden="0" w:uiPriority="61" w:unhideWhenUsed="0"/>
-    <w:lsdException w:name="Light Grid" w:semiHidden="0" w:uiPriority="62" w:unhideWhenUsed="0"/>
-    <w:lsdException w:name="Medium Shading 1" w:semiHidden="0" w:uiPriority="63" w:unhideWhenUsed="0"/>
-    <w:lsdException w:name="Medium Shading 2" w:semiHidden="0" w:uiPriority="64" w:unhideWhenUsed="0"/>
-    <w:lsdException w:name="Medium List 1" w:semiHidden="0" w:uiPriority="65" w:unhideWhenUsed="0"/>
-    <w:lsdException w:name="Medium List 2" w:semiHidden="0" w:uiPriority="66" w:unhideWhenUsed="0"/>
-    <w:lsdException w:name="Medium Grid 1" w:semiHidden="0" w:uiPriority="67" w:unhideWhenUsed="0"/>
-    <w:lsdException w:name="Medium Grid 2" w:semiHidden="0" w:uiPriority="68" w:unhideWhenUsed="0"/>
-    <w:lsdException w:name="Medium Grid 3" w:semiHidden="0" w:uiPriority="69" w:unhideWhenUsed="0"/>
-    <w:lsdException w:name="Dark List" w:semiHidden="0" w:uiPriority="70" w:unhideWhenUsed="0"/>
-    <w:lsdException w:name="Colorful Shading" w:semiHidden="0" w:uiPriority="71" w:unhideWhenUsed="0"/>
-    <w:lsdException w:name="Colorful List" w:semiHidden="0" w:uiPriority="72" w:unhideWhenUsed="0"/>
-    <w:lsdException w:name="Colorful Grid" w:semiHidden="0" w:uiPriority="73" w:unhideWhenUsed="0"/>
-    <w:lsdException w:name="Light Shading Accent 1" w:semiHidden="0" w:uiPriority="60" w:unhideWhenUsed="0"/>
-    <w:lsdException w:name="Light List Accent 1" w:semiHidden="0" w:uiPriority="61" w:unhideWhenUsed="0"/>
-    <w:lsdException w:name="Light Grid Accent 1" w:semiHidden="0" w:uiPriority="62" w:unhideWhenUsed="0"/>
-    <w:lsdException w:name="Medium Shading 1 Accent 1" w:semiHidden="0" w:uiPriority="63" w:unhideWhenUsed="0"/>
-    <w:lsdException w:name="Medium Shading 2 Accent 1" w:semiHidden="0" w:uiPriority="64" w:unhideWhenUsed="0"/>
-    <w:lsdException w:name="Medium List 1 Accent 1" w:semiHidden="0" w:uiPriority="65" w:unhideWhenUsed="0"/>
-    <w:lsdException w:name="Revision" w:unhideWhenUsed="0"/>
-    <w:lsdException w:name="List Paragraph" w:semiHidden="0" w:uiPriority="34" w:unhideWhenUsed="0" w:qFormat="1"/>
-    <w:lsdException w:name="Quote" w:semiHidden="0" w:uiPriority="29" w:unhideWhenUsed="0" w:qFormat="1"/>
-    <w:lsdException w:name="Intense Quote" w:semiHidden="0" w:uiPriority="30" w:unhideWhenUsed="0" w:qFormat="1"/>
-    <w:lsdException w:name="Medium List 2 Accent 1" w:semiHidden="0" w:uiPriority="66" w:unhideWhenUsed="0"/>
-    <w:lsdException w:name="Medium Grid 1 Accent 1" w:semiHidden="0" w:uiPriority="67" w:unhideWhenUsed="0"/>
-    <w:lsdException w:name="Medium Grid 2 Accent 1" w:semiHidden="0" w:uiPriority="68" w:unhideWhenUsed="0"/>
-    <w:lsdException w:name="Medium Grid 3 Accent 1" w:semiHidden="0" w:uiPriority="69" w:unhideWhenUsed="0"/>
-    <w:lsdException w:name="Dark List Accent 1" w:semiHidden="0" w:uiPriority="70" w:unhideWhenUsed="0"/>
-    <w:lsdException w:name="Colorful Shading Accent 1" w:semiHidden="0" w:uiPriority="71" w:unhideWhenUsed="0"/>
-    <w:lsdException w:name="Colorful List Accent 1" w:semiHidden="0" w:uiPriority="72" w:unhideWhenUsed="0"/>
-    <w:lsdException w:name="Colorful Grid Accent 1" w:semiHidden="0" w:uiPriority="73" w:unhideWhenUsed="0"/>
-    <w:lsdException w:name="Light Shading Accent 2" w:semiHidden="0" w:uiPriority="60" w:unhideWhenUsed="0"/>
-    <w:lsdException w:name="Light List Accent 2" w:semiHidden="0" w:uiPriority="61" w:unhideWhenUsed="0"/>
-    <w:lsdException w:name="Light Grid Accent 2" w:semiHidden="0" w:uiPriority="62" w:unhideWhenUsed="0"/>
-    <w:lsdException w:name="Medium Shading 1 Accent 2" w:semiHidden="0" w:uiPriority="63" w:unhideWhenUsed="0"/>
-    <w:lsdException w:name="Medium Shading 2 Accent 2" w:semiHidden="0" w:uiPriority="64" w:unhideWhenUsed="0"/>
-    <w:lsdException w:name="Medium List 1 Accent 2" w:semiHidden="0" w:uiPriority="65" w:unhideWhenUsed="0"/>
-    <w:lsdException w:name="Medium List 2 Accent 2" w:semiHidden="0" w:uiPriority="66" w:unhideWhenUsed="0"/>
-    <w:lsdException w:name="Medium Grid 1 Accent 2" w:semiHidden="0" w:uiPriority="67" w:unhideWhenUsed="0"/>
-    <w:lsdException w:name="Medium Grid 2 Accent 2" w:semiHidden="0" w:uiPriority="68" w:unhideWhenUsed="0"/>
-    <w:lsdException w:name="Medium Grid 3 Accent 2" w:semiHidden="0" w:uiPriority="69" w:unhideWhenUsed="0"/>
-    <w:lsdException w:name="Dark List Accent 2" w:semiHidden="0" w:uiPriority="70" w:unhideWhenUsed="0"/>
-    <w:lsdException w:name="Colorful Shading Accent 2" w:semiHidden="0" w:uiPriority="71" w:unhideWhenUsed="0"/>
-    <w:lsdException w:name="Colorful List Accent 2" w:semiHidden="0" w:uiPriority="72" w:unhideWhenUsed="0"/>
-    <w:lsdException w:name="Colorful Grid Accent 2" w:semiHidden="0" w:uiPriority="73" w:unhideWhenUsed="0"/>
-    <w:lsdException w:name="Light Shading Accent 3" w:semiHidden="0" w:uiPriority="60" w:unhideWhenUsed="0"/>
-    <w:lsdException w:name="Light List Accent 3" w:semiHidden="0" w:uiPriority="61" w:unhideWhenUsed="0"/>
-    <w:lsdException w:name="Light Grid Accent 3" w:semiHidden="0" w:uiPriority="62" w:unhideWhenUsed="0"/>
-    <w:lsdException w:name="Medium Shading 1 Accent 3" w:semiHidden="0" w:uiPriority="63" w:unhideWhenUsed="0"/>
-    <w:lsdException w:name="Medium Shading 2 Accent 3" w:semiHidden="0" w:uiPriority="64" w:unhideWhenUsed="0"/>
-    <w:lsdException w:name="Medium List 1 Accent 3" w:semiHidden="0" w:uiPriority="65" w:unhideWhenUsed="0"/>
-    <w:lsdException w:name="Medium List 2 Accent 3" w:semiHidden="0" w:uiPriority="66" w:unhideWhenUsed="0"/>
-    <w:lsdException w:name="Medium Grid 1 Accent 3" w:semiHidden="0" w:uiPriority="67" w:unhideWhenUsed="0"/>
-    <w:lsdException w:name="Medium Grid 2 Accent 3" w:semiHidden="0" w:uiPriority="68" w:unhideWhenUsed="0"/>
-    <w:lsdException w:name="Medium Grid 3 Accent 3" w:semiHidden="0" w:uiPriority="69" w:unhideWhenUsed="0"/>
-    <w:lsdException w:name="Dark List Accent 3" w:semiHidden="0" w:uiPriority="70" w:unhideWhenUsed="0"/>
-    <w:lsdException w:name="Colorful Shading Accent 3" w:semiHidden="0" w:uiPriority="71" w:unhideWhenUsed="0"/>
-    <w:lsdException w:name="Colorful List Accent 3" w:semiHidden="0" w:uiPriority="72" w:unhideWhenUsed="0"/>
-    <w:lsdException w:name="Colorful Grid Accent 3" w:semiHidden="0" w:uiPriority="73" w:unhideWhenUsed="0"/>
-    <w:lsdException w:name="Light Shading Accent 4" w:semiHidden="0" w:uiPriority="60" w:unhideWhenUsed="0"/>
-    <w:lsdException w:name="Light List Accent 4" w:semiHidden="0" w:uiPriority="61" w:unhideWhenUsed="0"/>
-    <w:lsdException w:name="Light Grid Accent 4" w:semiHidden="0" w:uiPriority="62" w:unhideWhenUsed="0"/>
-    <w:lsdException w:name="Medium Shading 1 Accent 4" w:semiHidden="0" w:uiPriority="63" w:unhideWhenUsed="0"/>
-    <w:lsdException w:name="Medium Shading 2 Accent 4" w:semiHidden="0" w:uiPriority="64" w:unhideWhenUsed="0"/>
-    <w:lsdException w:name="Medium List 1 Accent 4" w:semiHidden="0" w:uiPriority="65" w:unhideWhenUsed="0"/>
-    <w:lsdException w:name="Medium List 2 Accent 4" w:semiHidden="0" w:uiPriority="66" w:unhideWhenUsed="0"/>
-    <w:lsdException w:name="Medium Grid 1 Accent 4" w:semiHidden="0" w:uiPriority="67" w:unhideWhenUsed="0"/>
-    <w:lsdException w:name="Medium Grid 2 Accent 4" w:semiHidden="0" w:uiPriority="68" w:unhideWhenUsed="0"/>
-    <w:lsdException w:name="Medium Grid 3 Accent 4" w:semiHidden="0" w:uiPriority="69" w:unhideWhenUsed="0"/>
-    <w:lsdException w:name="Dark List Accent 4" w:semiHidden="0" w:uiPriority="70" w:unhideWhenUsed="0"/>
-    <w:lsdException w:name="Colorful Shading Accent 4" w:semiHidden="0" w:uiPriority="71" w:unhideWhenUsed="0"/>
-    <w:lsdException w:name="Colorful List Accent 4" w:semiHidden="0" w:uiPriority="72" w:unhideWhenUsed="0"/>
-    <w:lsdException w:name="Colorful Grid Accent 4" w:semiHidden="0" w:uiPriority="73" w:unhideWhenUsed="0"/>
-    <w:lsdException w:name="Light Shading Accent 5" w:semiHidden="0" w:uiPriority="60" w:unhideWhenUsed="0"/>
-    <w:lsdException w:name="Light List Accent 5" w:semiHidden="0" w:uiPriority="61" w:unhideWhenUsed="0"/>
-    <w:lsdException w:name="Light Grid Accent 5" w:semiHidden="0" w:uiPriority="62" w:unhideWhenUsed="0"/>
-    <w:lsdException w:name="Medium Shading 1 Accent 5" w:semiHidden="0" w:uiPriority="63" w:unhideWhenUsed="0"/>
-    <w:lsdException w:name="Medium Shading 2 Accent 5" w:semiHidden="0" w:uiPriority="64" w:unhideWhenUsed="0"/>
-    <w:lsdException w:name="Medium List 1 Accent 5" w:semiHidden="0" w:uiPriority="65" w:unhideWhenUsed="0"/>
-    <w:lsdException w:name="Medium List 2 Accent 5" w:semiHidden="0" w:uiPriority="66" w:unhideWhenUsed="0"/>
-    <w:lsdException w:name="Medium Grid 1 Accent 5" w:semiHidden="0" w:uiPriority="67" w:unhideWhenUsed="0"/>
-    <w:lsdException w:name="Medium Grid 2 Accent 5" w:semiHidden="0" w:uiPriority="68" w:unhideWhenUsed="0"/>
-    <w:lsdException w:name="Medium Grid 3 Accent 5" w:semiHidden="0" w:uiPriority="69" w:unhideWhenUsed="0"/>
-    <w:lsdException w:name="Dark List Accent 5" w:semiHidden="0" w:uiPriority="70" w:unhideWhenUsed="0"/>
-    <w:lsdException w:name="Colorful Shading Accent 5" w:semiHidden="0" w:uiPriority="71" w:unhideWhenUsed="0"/>
-    <w:lsdException w:name="Colorful List Accent 5" w:semiHidden="0" w:uiPriority="72" w:unhideWhenUsed="0"/>
-    <w:lsdException w:name="Colorful Grid Accent 5" w:semiHidden="0" w:uiPriority="73" w:unhideWhenUsed="0"/>
-    <w:lsdException w:name="Light Shading Accent 6" w:semiHidden="0" w:uiPriority="60" w:unhideWhenUsed="0"/>
-    <w:lsdException w:name="Light List Accent 6" w:semiHidden="0" w:uiPriority="61" w:unhideWhenUsed="0"/>
-    <w:lsdException w:name="Light Grid Accent 6" w:semiHidden="0" w:uiPriority="62" w:unhideWhenUsed="0"/>
-    <w:lsdException w:name="Medium Shading 1 Accent 6" w:semiHidden="0" w:uiPriority="63" w:unhideWhenUsed="0"/>
-    <w:lsdException w:name="Medium Shading 2 Accent 6" w:semiHidden="0" w:uiPriority="64" w:unhideWhenUsed="0"/>
-    <w:lsdException w:name="Medium List 1 Accent 6" w:semiHidden="0" w:uiPriority="65" w:unhideWhenUsed="0"/>
-    <w:lsdException w:name="Medium List 2 Accent 6" w:semiHidden="0" w:uiPriority="66" w:unhideWhenUsed="0"/>
-    <w:lsdException w:name="Medium Grid 1 Accent 6" w:semiHidden="0" w:uiPriority="67" w:unhideWhenUsed="0"/>
-    <w:lsdException w:name="Medium Grid 2 Accent 6" w:semiHidden="0" w:uiPriority="68" w:unhideWhenUsed="0"/>
-    <w:lsdException w:name="Medium Grid 3 Accent 6" w:semiHidden="0" w:uiPriority="69" w:unhideWhenUsed="0"/>
-    <w:lsdException w:name="Dark List Accent 6" w:semiHidden="0" w:uiPriority="70" w:unhideWhenUsed="0"/>
-    <w:lsdException w:name="Colorful Shading Accent 6" w:semiHidden="0" w:uiPriority="71" w:unhideWhenUsed="0"/>
-    <w:lsdException w:name="Colorful List Accent 6" w:semiHidden="0" w:uiPriority="72" w:unhideWhenUsed="0"/>
-    <w:lsdException w:name="Colorful Grid Accent 6" w:semiHidden="0" w:uiPriority="73" w:unhideWhenUsed="0"/>
-    <w:lsdException w:name="Subtle Emphasis" w:semiHidden="0" w:uiPriority="19" w:unhideWhenUsed="0" w:qFormat="1"/>
-    <w:lsdException w:name="Intense Emphasis" w:semiHidden="0" w:uiPriority="21" w:unhideWhenUsed="0" w:qFormat="1"/>
-    <w:lsdException w:name="Subtle Reference" w:semiHidden="0" w:uiPriority="31" w:unhideWhenUsed="0" w:qFormat="1"/>
-    <w:lsdException w:name="Intense Reference" w:semiHidden="0" w:uiPriority="32" w:unhideWhenUsed="0" w:qFormat="1"/>
-    <w:lsdException w:name="Book Title" w:semiHidden="0" w:uiPriority="33" w:unhideWhenUsed="0" w:qFormat="1"/>
-    <w:lsdException w:name="Bibliography" w:uiPriority="37"/>
-    <w:lsdException w:name="TOC Heading" w:uiPriority="39" w:qFormat="1"/>
-  </w:latentStyles>
-  <w:style w:type="paragraph" w:default="1" w:styleId="a">
-    <w:name w:val="Normal"/>
-    <w:qFormat/>
-    <w:pPr>
-      <w:widowControl w:val="0"/>
-      <w:jc w:val="both"/>
-    </w:pPr>
-  </w:style>
-  <w:style w:type="paragraph" w:styleId="1">
-    <w:name w:val="heading 1"/>
-    <w:basedOn w:val="a"/>
-    <w:next w:val="a"/>
-    <w:link w:val="1Char"/>
-    <w:uiPriority w:val="9"/>
-    <w:qFormat/>
-    <w:rsid w:val="00661C9C"/>
-    <w:pPr>
-      <w:keepNext/>
-      <w:keepLines/>
-      <w:spacing w:before="340" w:after="330" w:line="578" w:lineRule="auto"/>
-      <w:outlineLvl w:val="0"/>
-    </w:pPr>
-    <w:rPr>
-      <w:b/>
-      <w:bCs/>
-      <w:kern w:val="44"/>
-      <w:sz w:val="44"/>
-      <w:szCs w:val="44"/>
-    </w:rPr>
-  </w:style>
-  <w:style w:type="paragraph" w:styleId="2">
-    <w:name w:val="heading 2"/>
-    <w:basedOn w:val="a"/>
-    <w:next w:val="a"/>
-    <w:link w:val="2Char"/>
-    <w:uiPriority w:val="9"/>
-    <w:unhideWhenUsed/>
-    <w:qFormat/>
-    <w:rsid w:val="00661C9C"/>
-    <w:pPr>
-      <w:keepNext/>
-      <w:keepLines/>
-      <w:spacing w:before="260" w:after="260" w:line="416" w:lineRule="auto"/>
-      <w:outlineLvl w:val="1"/>
-    </w:pPr>
-    <w:rPr>
-      <w:rFonts w:asciiTheme="majorHAnsi" w:eastAsiaTheme="majorEastAsia" w:hAnsiTheme="majorHAnsi" w:cstheme="majorBidi"/>
-      <w:b/>
-      <w:bCs/>
-      <w:sz w:val="32"/>
-      <w:szCs w:val="32"/>
-    </w:rPr>
-  </w:style>
-  <w:style w:type="paragraph" w:styleId="3">
-    <w:name w:val="heading 3"/>
-    <w:basedOn w:val="a"/>
-    <w:next w:val="a"/>
-    <w:link w:val="3Char"/>
-    <w:uiPriority w:val="9"/>
-    <w:unhideWhenUsed/>
-    <w:qFormat/>
-    <w:rsid w:val="00661C9C"/>
-    <w:pPr>
-      <w:keepNext/>
-      <w:keepLines/>
-      <w:spacing w:before="260" w:after="260" w:line="416" w:lineRule="auto"/>
-      <w:outlineLvl w:val="2"/>
-    </w:pPr>
-    <w:rPr>
-      <w:b/>
-      <w:bCs/>
-      <w:sz w:val="32"/>
-      <w:szCs w:val="32"/>
-    </w:rPr>
-  </w:style>
-  <w:style w:type="character" w:default="1" w:styleId="a0">
-    <w:name w:val="Default Paragraph Font"/>
-    <w:uiPriority w:val="1"/>
-    <w:semiHidden/>
-    <w:unhideWhenUsed/>
-  </w:style>
-  <w:style w:type="table" w:default="1" w:styleId="a1">
-    <w:name w:val="Normal Table"/>
-    <w:uiPriority w:val="99"/>
-    <w:semiHidden/>
-    <w:unhideWhenUsed/>
-    <w:tblPr>
-      <w:tblInd w:w="0" w:type="dxa"/>
-      <w:tblCellMar>
-        <w:top w:w="0" w:type="dxa"/>
-        <w:left w:w="108" w:type="dxa"/>
-        <w:bottom w:w="0" w:type="dxa"/>
-        <w:right w:w="108" w:type="dxa"/>
-      </w:tblCellMar>
-    </w:tblPr>
-  </w:style>
-  <w:style w:type="numbering" w:default="1" w:styleId="a2">
-    <w:name w:val="No List"/>
-    <w:uiPriority w:val="99"/>
-    <w:semiHidden/>
-    <w:unhideWhenUsed/>
-  </w:style>
-  <w:style w:type="paragraph" w:styleId="a3">
-    <w:name w:val="header"/>
-    <w:basedOn w:val="a"/>
-    <w:link w:val="Char"/>
-    <w:uiPriority w:val="99"/>
-    <w:unhideWhenUsed/>
-    <w:rsid w:val="00D844E5"/>
-    <w:pPr>
-      <w:pBdr>
-        <w:bottom w:val="single" w:sz="6" w:space="1" w:color="auto"/>
-      </w:pBdr>
-      <w:tabs>
-        <w:tab w:val="center" w:pos="4153"/>
-        <w:tab w:val="right" w:pos="8306"/>
-      </w:tabs>
-      <w:snapToGrid w:val="0"/>
-      <w:jc w:val="center"/>
-    </w:pPr>
-    <w:rPr>
-      <w:sz w:val="18"/>
-      <w:szCs w:val="18"/>
-    </w:rPr>
-  </w:style>
-  <w:style w:type="character" w:customStyle="1" w:styleId="Char">
-    <w:name w:val="页眉 Char"/>
-    <w:basedOn w:val="a0"/>
-    <w:link w:val="a3"/>
-    <w:uiPriority w:val="99"/>
-    <w:rsid w:val="00D844E5"/>
-    <w:rPr>
-      <w:sz w:val="18"/>
-      <w:szCs w:val="18"/>
-    </w:rPr>
-  </w:style>
-  <w:style w:type="paragraph" w:styleId="a4">
-    <w:name w:val="footer"/>
-    <w:basedOn w:val="a"/>
-    <w:link w:val="Char0"/>
-    <w:uiPriority w:val="99"/>
-    <w:unhideWhenUsed/>
-    <w:rsid w:val="00D844E5"/>
-    <w:pPr>
-      <w:tabs>
-        <w:tab w:val="center" w:pos="4153"/>
-        <w:tab w:val="right" w:pos="8306"/>
-      </w:tabs>
-      <w:snapToGrid w:val="0"/>
-      <w:jc w:val="left"/>
-    </w:pPr>
-    <w:rPr>
-      <w:sz w:val="18"/>
-      <w:szCs w:val="18"/>
-    </w:rPr>
-  </w:style>
-  <w:style w:type="character" w:customStyle="1" w:styleId="Char0">
-    <w:name w:val="页脚 Char"/>
-    <w:basedOn w:val="a0"/>
-    <w:link w:val="a4"/>
-    <w:uiPriority w:val="99"/>
-    <w:rsid w:val="00D844E5"/>
-    <w:rPr>
-      <w:sz w:val="18"/>
-      <w:szCs w:val="18"/>
-    </w:rPr>
-  </w:style>
-  <w:style w:type="paragraph" w:styleId="a5">
-    <w:name w:val="Normal (Web)"/>
-    <w:basedOn w:val="a"/>
-    <w:uiPriority w:val="99"/>
-    <w:semiHidden/>
-    <w:unhideWhenUsed/>
-    <w:rsid w:val="00D844E5"/>
-    <w:pPr>
-      <w:widowControl/>
-      <w:spacing w:before="100" w:beforeAutospacing="1" w:after="100" w:afterAutospacing="1"/>
-      <w:jc w:val="left"/>
-    </w:pPr>
-    <w:rPr>
-      <w:rFonts w:ascii="宋体" w:eastAsia="宋体" w:hAnsi="宋体" w:cs="宋体"/>
-      <w:kern w:val="0"/>
-      <w:sz w:val="24"/>
-      <w:szCs w:val="24"/>
-    </w:rPr>
-  </w:style>
-  <w:style w:type="character" w:styleId="HTML">
-    <w:name w:val="HTML Code"/>
+  <w:style w:type="character" w:styleId="ab">
+    <w:name w:val="Unresolved Mention"/>
     <w:basedOn w:val="a0"/>
     <w:uiPriority w:val="99"/>
     <w:semiHidden/>
     <w:unhideWhenUsed/>
-    <w:rsid w:val="00D844E5"/>
+    <w:rsid w:val="00C75662"/>
     <w:rPr>
-      <w:rFonts w:ascii="宋体" w:eastAsia="宋体" w:hAnsi="宋体" w:cs="宋体"/>
-      <w:sz w:val="24"/>
-      <w:szCs w:val="24"/>
-    </w:rPr>
-  </w:style>
-  <w:style w:type="character" w:styleId="a6">
-    <w:name w:val="Hyperlink"/>
-    <w:basedOn w:val="a0"/>
-    <w:uiPriority w:val="99"/>
-    <w:unhideWhenUsed/>
-    <w:rsid w:val="00D844E5"/>
-    <w:rPr>
-      <w:color w:val="0000FF"/>
-      <w:u w:val="single"/>
-    </w:rPr>
-  </w:style>
-  <w:style w:type="character" w:customStyle="1" w:styleId="keyword">
-    <w:name w:val="keyword"/>
-    <w:basedOn w:val="a0"/>
-    <w:rsid w:val="001712FE"/>
-  </w:style>
-  <w:style w:type="character" w:customStyle="1" w:styleId="number">
-    <w:name w:val="number"/>
-    <w:basedOn w:val="a0"/>
-    <w:rsid w:val="001712FE"/>
-  </w:style>
-  <w:style w:type="character" w:customStyle="1" w:styleId="hljs-preprocessor">
-    <w:name w:val="hljs-preprocessor"/>
-    <w:basedOn w:val="a0"/>
-    <w:rsid w:val="00C43A51"/>
-  </w:style>
-  <w:style w:type="character" w:customStyle="1" w:styleId="1Char">
-    <w:name w:val="标题 1 Char"/>
-    <w:basedOn w:val="a0"/>
-    <w:link w:val="1"/>
-    <w:uiPriority w:val="9"/>
-    <w:rsid w:val="00661C9C"/>
-    <w:rPr>
-      <w:b/>
-      <w:bCs/>
-      <w:kern w:val="44"/>
-      <w:sz w:val="44"/>
-      <w:szCs w:val="44"/>
-    </w:rPr>
-  </w:style>
-  <w:style w:type="character" w:customStyle="1" w:styleId="2Char">
-    <w:name w:val="标题 2 Char"/>
-    <w:basedOn w:val="a0"/>
-    <w:link w:val="2"/>
-    <w:uiPriority w:val="9"/>
-    <w:rsid w:val="00661C9C"/>
-    <w:rPr>
-      <w:rFonts w:asciiTheme="majorHAnsi" w:eastAsiaTheme="majorEastAsia" w:hAnsiTheme="majorHAnsi" w:cstheme="majorBidi"/>
-      <w:b/>
-      <w:bCs/>
-      <w:sz w:val="32"/>
-      <w:szCs w:val="32"/>
-    </w:rPr>
-  </w:style>
-  <w:style w:type="character" w:customStyle="1" w:styleId="3Char">
-    <w:name w:val="标题 3 Char"/>
-    <w:basedOn w:val="a0"/>
-    <w:link w:val="3"/>
-    <w:uiPriority w:val="9"/>
-    <w:rsid w:val="00661C9C"/>
-    <w:rPr>
-      <w:b/>
-      <w:bCs/>
-      <w:sz w:val="32"/>
-      <w:szCs w:val="32"/>
-    </w:rPr>
-  </w:style>
-  <w:style w:type="paragraph" w:styleId="a7">
-    <w:name w:val="Normal Indent"/>
-    <w:basedOn w:val="a"/>
-    <w:link w:val="Char1"/>
-    <w:uiPriority w:val="99"/>
-    <w:rsid w:val="003A2FFB"/>
-    <w:pPr>
-      <w:spacing w:beforeLines="30" w:afterLines="30"/>
-      <w:ind w:firstLineChars="200" w:firstLine="200"/>
-    </w:pPr>
-    <w:rPr>
-      <w:rFonts w:ascii="Times New Roman" w:eastAsia="宋体" w:hAnsi="Times New Roman" w:cs="Times New Roman"/>
-      <w:bCs/>
-      <w:kern w:val="0"/>
-      <w:szCs w:val="24"/>
-    </w:rPr>
-  </w:style>
-  <w:style w:type="character" w:customStyle="1" w:styleId="Char1">
-    <w:name w:val="正文缩进 Char"/>
-    <w:link w:val="a7"/>
-    <w:uiPriority w:val="99"/>
-    <w:locked/>
-    <w:rsid w:val="003A2FFB"/>
-    <w:rPr>
-      <w:rFonts w:ascii="Times New Roman" w:eastAsia="宋体" w:hAnsi="Times New Roman" w:cs="Times New Roman"/>
-      <w:bCs/>
-      <w:kern w:val="0"/>
-      <w:szCs w:val="24"/>
-    </w:rPr>
-  </w:style>
-  <w:style w:type="paragraph" w:styleId="HTML0">
-    <w:name w:val="HTML Preformatted"/>
-    <w:basedOn w:val="a"/>
-    <w:link w:val="HTMLChar"/>
-    <w:uiPriority w:val="99"/>
-    <w:semiHidden/>
-    <w:unhideWhenUsed/>
-    <w:rsid w:val="003A2FFB"/>
-    <w:pPr>
-      <w:widowControl/>
-      <w:tabs>
-        <w:tab w:val="left" w:pos="916"/>
-        <w:tab w:val="left" w:pos="1832"/>
-        <w:tab w:val="left" w:pos="2748"/>
-        <w:tab w:val="left" w:pos="3664"/>
-        <w:tab w:val="left" w:pos="4580"/>
-        <w:tab w:val="left" w:pos="5496"/>
-        <w:tab w:val="left" w:pos="6412"/>
-        <w:tab w:val="left" w:pos="7328"/>
-        <w:tab w:val="left" w:pos="8244"/>
-        <w:tab w:val="left" w:pos="9160"/>
-        <w:tab w:val="left" w:pos="10076"/>
-        <w:tab w:val="left" w:pos="10992"/>
-        <w:tab w:val="left" w:pos="11908"/>
-        <w:tab w:val="left" w:pos="12824"/>
-        <w:tab w:val="left" w:pos="13740"/>
-        <w:tab w:val="left" w:pos="14656"/>
-      </w:tabs>
-      <w:jc w:val="left"/>
-    </w:pPr>
-    <w:rPr>
-      <w:rFonts w:ascii="宋体" w:eastAsia="宋体" w:hAnsi="宋体" w:cs="宋体"/>
-      <w:kern w:val="0"/>
-      <w:sz w:val="24"/>
-      <w:szCs w:val="24"/>
-    </w:rPr>
-  </w:style>
-  <w:style w:type="character" w:customStyle="1" w:styleId="HTMLChar">
-    <w:name w:val="HTML 预设格式 Char"/>
-    <w:basedOn w:val="a0"/>
-    <w:link w:val="HTML0"/>
-    <w:uiPriority w:val="99"/>
-    <w:semiHidden/>
-    <w:rsid w:val="003A2FFB"/>
-    <w:rPr>
-      <w:rFonts w:ascii="宋体" w:eastAsia="宋体" w:hAnsi="宋体" w:cs="宋体"/>
-      <w:kern w:val="0"/>
-      <w:sz w:val="24"/>
-      <w:szCs w:val="24"/>
+      <w:color w:val="605E5C"/>
+      <w:shd w:val="clear" w:color="auto" w:fill="E1DFDD"/>
     </w:rPr>
   </w:style>
 </w:styles>
@@ -3665,7 +3476,7 @@
   <a:extraClrSchemeLst/>
   <a:extLst>
     <a:ext uri="{05A4C25C-085E-4340-85A3-A5531E510DB2}">
-      <thm15:themeFamily xmlns:thm15="http://schemas.microsoft.com/office/thememl/2012/main" xmlns="" name="Office Theme" id="{62F939B6-93AF-4DB8-9C6B-D6C7DFDC589F}" vid="{4A3C46E8-61CC-4603-A589-7422A47A8E4A}"/>
+      <thm15:themeFamily xmlns:thm15="http://schemas.microsoft.com/office/thememl/2012/main" name="Office Theme" id="{62F939B6-93AF-4DB8-9C6B-D6C7DFDC589F}" vid="{4A3C46E8-61CC-4603-A589-7422A47A8E4A}"/>
     </a:ext>
   </a:extLst>
 </a:theme>

--- a/system.core.logcat.docx
+++ b/system.core.logcat.docx
@@ -33,13 +33,7 @@
         </w:r>
       </w:hyperlink>
     </w:p>
-    <w:p>
-      <w:pPr>
-        <w:rPr>
-          <w:rFonts w:hint="eastAsia"/>
-        </w:rPr>
-      </w:pPr>
-    </w:p>
+    <w:p/>
     <w:p>
       <w:pPr>
         <w:pStyle w:val="1"/>
@@ -116,21 +110,9 @@
         <w:t>中。</w:t>
       </w:r>
     </w:p>
-    <w:p>
-      <w:pPr>
-        <w:rPr>
-          <w:rFonts w:hint="eastAsia"/>
-        </w:rPr>
-      </w:pPr>
-    </w:p>
     <w:p/>
-    <w:p>
-      <w:pPr>
-        <w:rPr>
-          <w:rFonts w:hint="eastAsia"/>
-        </w:rPr>
-      </w:pPr>
-    </w:p>
+    <w:p/>
+    <w:p/>
     <w:p>
       <w:hyperlink r:id="rId8" w:history="1">
         <w:r>
@@ -141,10 +123,7 @@
         </w:r>
       </w:hyperlink>
     </w:p>
-    <w:p>
-      <w:bookmarkStart w:id="0" w:name="_GoBack"/>
-      <w:bookmarkEnd w:id="0"/>
-    </w:p>
+    <w:p/>
     <w:p>
       <w:pPr>
         <w:pStyle w:val="2"/>
@@ -1867,7 +1846,142 @@
       </w:hyperlink>
     </w:p>
     <w:p/>
-    <w:p/>
+    <w:p>
+      <w:r>
+        <w:rPr>
+          <w:rFonts w:hint="eastAsia"/>
+        </w:rPr>
+        <w:t>日志</w:t>
+      </w:r>
+    </w:p>
+    <w:p>
+      <w:pPr>
+        <w:widowControl/>
+        <w:shd w:val="clear" w:color="auto" w:fill="FFFFFF"/>
+        <w:tabs>
+          <w:tab w:val="left" w:pos="916"/>
+          <w:tab w:val="left" w:pos="1832"/>
+          <w:tab w:val="left" w:pos="2748"/>
+          <w:tab w:val="left" w:pos="3664"/>
+          <w:tab w:val="left" w:pos="4580"/>
+          <w:tab w:val="left" w:pos="5496"/>
+          <w:tab w:val="left" w:pos="6412"/>
+          <w:tab w:val="left" w:pos="7328"/>
+          <w:tab w:val="left" w:pos="8244"/>
+          <w:tab w:val="left" w:pos="9160"/>
+          <w:tab w:val="left" w:pos="10076"/>
+          <w:tab w:val="left" w:pos="10992"/>
+          <w:tab w:val="left" w:pos="11908"/>
+          <w:tab w:val="left" w:pos="12824"/>
+          <w:tab w:val="left" w:pos="13740"/>
+          <w:tab w:val="left" w:pos="14656"/>
+        </w:tabs>
+        <w:jc w:val="left"/>
+        <w:rPr>
+          <w:rFonts w:ascii="宋体" w:eastAsia="宋体" w:hAnsi="宋体" w:cs="宋体"/>
+          <w:color w:val="000000"/>
+          <w:kern w:val="0"/>
+          <w:sz w:val="18"/>
+          <w:szCs w:val="18"/>
+        </w:rPr>
+      </w:pPr>
+      <w:proofErr w:type="spellStart"/>
+      <w:r>
+        <w:rPr>
+          <w:rFonts w:ascii="宋体" w:eastAsia="宋体" w:hAnsi="宋体" w:cs="宋体" w:hint="eastAsia"/>
+          <w:color w:val="000000"/>
+          <w:kern w:val="0"/>
+          <w:sz w:val="18"/>
+          <w:szCs w:val="18"/>
+        </w:rPr>
+        <w:t>EventLog.</w:t>
+      </w:r>
+      <w:r>
+        <w:rPr>
+          <w:rFonts w:ascii="宋体" w:eastAsia="宋体" w:hAnsi="宋体" w:cs="宋体" w:hint="eastAsia"/>
+          <w:i/>
+          <w:iCs/>
+          <w:color w:val="000000"/>
+          <w:kern w:val="0"/>
+          <w:sz w:val="18"/>
+          <w:szCs w:val="18"/>
+        </w:rPr>
+        <w:t>writeEvent</w:t>
+      </w:r>
+      <w:proofErr w:type="spellEnd"/>
+      <w:r>
+        <w:rPr>
+          <w:rFonts w:ascii="宋体" w:eastAsia="宋体" w:hAnsi="宋体" w:cs="宋体" w:hint="eastAsia"/>
+          <w:color w:val="000000"/>
+          <w:kern w:val="0"/>
+          <w:sz w:val="18"/>
+          <w:szCs w:val="18"/>
+        </w:rPr>
+        <w:t>(</w:t>
+      </w:r>
+      <w:proofErr w:type="spellStart"/>
+      <w:r>
+        <w:rPr>
+          <w:rFonts w:ascii="宋体" w:eastAsia="宋体" w:hAnsi="宋体" w:cs="宋体" w:hint="eastAsia"/>
+          <w:color w:val="000000"/>
+          <w:kern w:val="0"/>
+          <w:sz w:val="18"/>
+          <w:szCs w:val="18"/>
+        </w:rPr>
+        <w:t>EventLogTags.</w:t>
+      </w:r>
+      <w:r>
+        <w:rPr>
+          <w:rFonts w:ascii="宋体" w:eastAsia="宋体" w:hAnsi="宋体" w:cs="宋体" w:hint="eastAsia"/>
+          <w:b/>
+          <w:bCs/>
+          <w:i/>
+          <w:iCs/>
+          <w:color w:val="660E7A"/>
+          <w:kern w:val="0"/>
+          <w:sz w:val="18"/>
+          <w:szCs w:val="18"/>
+        </w:rPr>
+        <w:t>LOCK_SCREEN_TYPE</w:t>
+      </w:r>
+      <w:proofErr w:type="spellEnd"/>
+      <w:r>
+        <w:rPr>
+          <w:rFonts w:ascii="宋体" w:eastAsia="宋体" w:hAnsi="宋体" w:cs="宋体" w:hint="eastAsia"/>
+          <w:color w:val="000000"/>
+          <w:kern w:val="0"/>
+          <w:sz w:val="18"/>
+          <w:szCs w:val="18"/>
+        </w:rPr>
+        <w:t xml:space="preserve">, </w:t>
+      </w:r>
+      <w:proofErr w:type="spellStart"/>
+      <w:r>
+        <w:rPr>
+          <w:rFonts w:ascii="宋体" w:eastAsia="宋体" w:hAnsi="宋体" w:cs="宋体" w:hint="eastAsia"/>
+          <w:color w:val="000000"/>
+          <w:kern w:val="0"/>
+          <w:sz w:val="18"/>
+          <w:szCs w:val="18"/>
+        </w:rPr>
+        <w:t>unlockMethod</w:t>
+      </w:r>
+      <w:proofErr w:type="spellEnd"/>
+      <w:r>
+        <w:rPr>
+          <w:rFonts w:ascii="宋体" w:eastAsia="宋体" w:hAnsi="宋体" w:cs="宋体" w:hint="eastAsia"/>
+          <w:color w:val="000000"/>
+          <w:kern w:val="0"/>
+          <w:sz w:val="18"/>
+          <w:szCs w:val="18"/>
+        </w:rPr>
+        <w:t>);</w:t>
+      </w:r>
+    </w:p>
+    <w:p>
+      <w:bookmarkStart w:id="0" w:name="_GoBack"/>
+      <w:bookmarkEnd w:id="0"/>
+    </w:p>
     <w:p>
       <w:pPr>
         <w:pStyle w:val="1"/>
@@ -2637,7 +2751,7 @@
     <w:lsdException w:name="Table Web 2" w:semiHidden="1" w:unhideWhenUsed="1"/>
     <w:lsdException w:name="Table Web 3" w:semiHidden="1" w:unhideWhenUsed="1"/>
     <w:lsdException w:name="Balloon Text" w:semiHidden="1" w:unhideWhenUsed="1"/>
-    <w:lsdException w:name="Table Grid" w:semiHidden="1" w:uiPriority="39" w:unhideWhenUsed="1"/>
+    <w:lsdException w:name="Table Grid" w:uiPriority="39"/>
     <w:lsdException w:name="Table Theme" w:semiHidden="1" w:unhideWhenUsed="1"/>
     <w:lsdException w:name="Placeholder Text" w:semiHidden="1"/>
     <w:lsdException w:name="No Spacing" w:uiPriority="1" w:qFormat="1"/>

--- a/system.core.logcat.docx
+++ b/system.core.logcat.docx
@@ -24,6 +24,11 @@
     </w:p>
     <w:p/>
     <w:p>
+      <w:pPr>
+        <w:rPr>
+          <w:rStyle w:val="a8"/>
+        </w:rPr>
+      </w:pPr>
       <w:hyperlink r:id="rId7" w:history="1">
         <w:r>
           <w:rPr>
@@ -37,1821 +42,108 @@
     <w:p>
       <w:pPr>
         <w:pStyle w:val="1"/>
-        <w:numPr>
-          <w:ilvl w:val="0"/>
-          <w:numId w:val="3"/>
-        </w:numPr>
-      </w:pPr>
-      <w:r>
-        <w:t>L</w:t>
-      </w:r>
-      <w:r>
-        <w:rPr>
-          <w:rFonts w:hint="eastAsia"/>
-        </w:rPr>
-        <w:t>ogcat</w:t>
+        <w:rPr>
+          <w:shd w:val="clear" w:color="auto" w:fill="FFFFFF"/>
+        </w:rPr>
+      </w:pPr>
+      <w:r>
+        <w:rPr>
+          <w:shd w:val="clear" w:color="auto" w:fill="FFFFFF"/>
+        </w:rPr>
+        <w:t>wtf</w:t>
       </w:r>
     </w:p>
     <w:p/>
     <w:p>
-      <w:r>
-        <w:t>在</w:t>
-      </w:r>
-      <w:r>
-        <w:t>Android</w:t>
-      </w:r>
-      <w:r>
-        <w:t>中不同的</w:t>
-      </w:r>
-      <w:r>
-        <w:t>log</w:t>
-      </w:r>
-      <w:r>
-        <w:t>写到不同的设备中，共有</w:t>
-      </w:r>
-      <w:r>
-        <w:t>/dev/log/system, /dev/log/main, /dev/log/</w:t>
-      </w:r>
-      <w:proofErr w:type="spellStart"/>
-      <w:r>
-        <w:t>radion</w:t>
-      </w:r>
-      <w:proofErr w:type="spellEnd"/>
-      <w:r>
-        <w:t>, /dev/log/events</w:t>
-      </w:r>
-      <w:r>
-        <w:t>四中类型。其中默认</w:t>
-      </w:r>
-      <w:proofErr w:type="spellStart"/>
-      <w:r>
-        <w:t>Log.v</w:t>
-      </w:r>
-      <w:proofErr w:type="spellEnd"/>
-      <w:r>
-        <w:t>等写入</w:t>
-      </w:r>
-      <w:r>
-        <w:t>/dev/log/main</w:t>
-      </w:r>
-      <w:r>
-        <w:t>中。</w:t>
-      </w:r>
-      <w:r>
-        <w:t>Slog</w:t>
-      </w:r>
-      <w:r>
-        <w:t>写入</w:t>
-      </w:r>
-      <w:r>
-        <w:t>/dev/log/system</w:t>
-      </w:r>
-      <w:r>
-        <w:t>中。</w:t>
-      </w:r>
-    </w:p>
-    <w:p/>
-    <w:p/>
-    <w:p/>
-    <w:p>
-      <w:hyperlink r:id="rId8" w:history="1">
-        <w:r>
-          <w:rPr>
-            <w:rStyle w:val="a8"/>
-          </w:rPr>
-          <w:t>https://blog.csdn.net/hudashi/article/details/7073155</w:t>
-        </w:r>
-      </w:hyperlink>
-    </w:p>
-    <w:p/>
-    <w:p>
-      <w:pPr>
-        <w:pStyle w:val="2"/>
-        <w:numPr>
-          <w:ilvl w:val="1"/>
-          <w:numId w:val="3"/>
-        </w:numPr>
-      </w:pPr>
-      <w:proofErr w:type="spellStart"/>
-      <w:r>
-        <w:t>EventLog</w:t>
-      </w:r>
-      <w:proofErr w:type="spellEnd"/>
-      <w:r>
-        <w:rPr>
-          <w:rFonts w:hint="eastAsia"/>
-        </w:rPr>
-        <w:t>概述</w:t>
+      <w:pPr>
+        <w:rPr>
+          <w:rFonts w:ascii="Helvetica" w:hAnsi="Helvetica" w:cs="Helvetica"/>
+          <w:color w:val="333333"/>
+          <w:szCs w:val="21"/>
+          <w:shd w:val="clear" w:color="auto" w:fill="FFFFFF"/>
+        </w:rPr>
+      </w:pPr>
+      <w:r>
+        <w:rPr>
+          <w:rFonts w:ascii="Helvetica" w:hAnsi="Helvetica" w:cs="Helvetica"/>
+          <w:color w:val="333333"/>
+          <w:szCs w:val="21"/>
+          <w:shd w:val="clear" w:color="auto" w:fill="FFFFFF"/>
+        </w:rPr>
+        <w:t>可怕的失败：报告一个永远不可能发生的情况。</w:t>
       </w:r>
     </w:p>
     <w:p>
       <w:pPr>
-        <w:pStyle w:val="a7"/>
-        <w:shd w:val="clear" w:color="auto" w:fill="FFFFFF"/>
-        <w:wordWrap w:val="0"/>
-        <w:spacing w:before="0" w:beforeAutospacing="0" w:after="240" w:afterAutospacing="0" w:line="390" w:lineRule="atLeast"/>
-        <w:jc w:val="both"/>
-        <w:rPr>
-          <w:rFonts w:ascii="Arial" w:hAnsi="Arial" w:cs="Arial"/>
-          <w:color w:val="4F4F4F"/>
-          <w:sz w:val="21"/>
+        <w:rPr>
+          <w:rFonts w:hint="eastAsia"/>
+        </w:rPr>
+      </w:pPr>
+      <w:r>
+        <w:rPr>
+          <w:rFonts w:ascii="Helvetica" w:hAnsi="Helvetica" w:cs="Helvetica"/>
+          <w:color w:val="333333"/>
           <w:szCs w:val="21"/>
-        </w:rPr>
-      </w:pPr>
-      <w:r>
-        <w:rPr>
-          <w:rFonts w:ascii="Arial" w:hAnsi="Arial" w:cs="Arial"/>
-          <w:color w:val="4F4F4F"/>
-          <w:sz w:val="21"/>
+          <w:shd w:val="clear" w:color="auto" w:fill="FFFFFF"/>
+        </w:rPr>
+        <w:t>大概是用来打印正常情况下永远不会发生</w:t>
+      </w:r>
+      <w:r>
+        <w:rPr>
+          <w:rFonts w:ascii="Helvetica" w:hAnsi="Helvetica" w:cs="Helvetica"/>
+          <w:color w:val="333333"/>
           <w:szCs w:val="21"/>
-        </w:rPr>
-        <w:t>在调试分析</w:t>
-      </w:r>
-      <w:r>
-        <w:rPr>
-          <w:rFonts w:ascii="Arial" w:hAnsi="Arial" w:cs="Arial"/>
-          <w:color w:val="4F4F4F"/>
-          <w:sz w:val="21"/>
+          <w:shd w:val="clear" w:color="auto" w:fill="FFFFFF"/>
+        </w:rPr>
+        <w:t>bug</w:t>
+      </w:r>
+      <w:r>
+        <w:rPr>
+          <w:rFonts w:ascii="Helvetica" w:hAnsi="Helvetica" w:cs="Helvetica"/>
+          <w:color w:val="333333"/>
           <w:szCs w:val="21"/>
-        </w:rPr>
-        <w:t>Android</w:t>
-      </w:r>
-      <w:r>
-        <w:rPr>
-          <w:rFonts w:ascii="Arial" w:hAnsi="Arial" w:cs="Arial"/>
-          <w:color w:val="4F4F4F"/>
-          <w:sz w:val="21"/>
-          <w:szCs w:val="21"/>
-        </w:rPr>
-        <w:t>的过程中，经常会查看</w:t>
-      </w:r>
-      <w:proofErr w:type="spellStart"/>
-      <w:r>
-        <w:rPr>
-          <w:rFonts w:ascii="Arial" w:hAnsi="Arial" w:cs="Arial"/>
-          <w:color w:val="4F4F4F"/>
-          <w:sz w:val="21"/>
-          <w:szCs w:val="21"/>
-        </w:rPr>
-        <w:t>EventLog</w:t>
-      </w:r>
-      <w:proofErr w:type="spellEnd"/>
-      <w:r>
-        <w:rPr>
-          <w:rFonts w:ascii="Arial" w:hAnsi="Arial" w:cs="Arial"/>
-          <w:color w:val="4F4F4F"/>
-          <w:sz w:val="21"/>
-          <w:szCs w:val="21"/>
-        </w:rPr>
-        <w:t>，它非常简洁明了地展现当前</w:t>
-      </w:r>
-      <w:r>
-        <w:rPr>
-          <w:rFonts w:ascii="Arial" w:hAnsi="Arial" w:cs="Arial"/>
-          <w:color w:val="4F4F4F"/>
-          <w:sz w:val="21"/>
-          <w:szCs w:val="21"/>
-        </w:rPr>
-        <w:t>Activity</w:t>
-      </w:r>
-      <w:r>
-        <w:rPr>
-          <w:rFonts w:ascii="Arial" w:hAnsi="Arial" w:cs="Arial"/>
-          <w:color w:val="4F4F4F"/>
-          <w:sz w:val="21"/>
-          <w:szCs w:val="21"/>
-        </w:rPr>
-        <w:t>各种状态，当然不至于此，比如还有</w:t>
-      </w:r>
-      <w:r>
-        <w:rPr>
-          <w:rFonts w:ascii="Arial" w:hAnsi="Arial" w:cs="Arial"/>
-          <w:color w:val="4F4F4F"/>
-          <w:sz w:val="21"/>
-          <w:szCs w:val="21"/>
-        </w:rPr>
-        <w:t>window</w:t>
-      </w:r>
-      <w:r>
-        <w:rPr>
-          <w:rFonts w:ascii="Arial" w:hAnsi="Arial" w:cs="Arial"/>
-          <w:color w:val="4F4F4F"/>
-          <w:sz w:val="21"/>
-          <w:szCs w:val="21"/>
-        </w:rPr>
-        <w:t>、</w:t>
-      </w:r>
-      <w:proofErr w:type="spellStart"/>
-      <w:r>
-        <w:rPr>
-          <w:rFonts w:ascii="Arial" w:hAnsi="Arial" w:cs="Arial"/>
-          <w:color w:val="4F4F4F"/>
-          <w:sz w:val="21"/>
-          <w:szCs w:val="21"/>
-        </w:rPr>
-        <w:t>surfaceFlinger</w:t>
-      </w:r>
-      <w:proofErr w:type="spellEnd"/>
-      <w:r>
-        <w:rPr>
-          <w:rFonts w:ascii="Arial" w:hAnsi="Arial" w:cs="Arial"/>
-          <w:color w:val="4F4F4F"/>
-          <w:sz w:val="21"/>
-          <w:szCs w:val="21"/>
-        </w:rPr>
-        <w:t>、</w:t>
-      </w:r>
-      <w:r>
-        <w:rPr>
-          <w:rFonts w:ascii="Arial" w:hAnsi="Arial" w:cs="Arial"/>
-          <w:color w:val="4F4F4F"/>
-          <w:sz w:val="21"/>
-          <w:szCs w:val="21"/>
-        </w:rPr>
-        <w:t>battery</w:t>
-      </w:r>
-      <w:r>
-        <w:rPr>
-          <w:rFonts w:ascii="Arial" w:hAnsi="Arial" w:cs="Arial"/>
-          <w:color w:val="4F4F4F"/>
-          <w:sz w:val="21"/>
-          <w:szCs w:val="21"/>
-        </w:rPr>
-        <w:t>等其他的信息。</w:t>
+          <w:shd w:val="clear" w:color="auto" w:fill="FFFFFF"/>
+        </w:rPr>
+        <w:t>？</w:t>
       </w:r>
     </w:p>
     <w:p>
       <w:pPr>
-        <w:pStyle w:val="a7"/>
-        <w:shd w:val="clear" w:color="auto" w:fill="FFFFFF"/>
-        <w:wordWrap w:val="0"/>
-        <w:spacing w:before="0" w:beforeAutospacing="0" w:after="240" w:afterAutospacing="0" w:line="390" w:lineRule="atLeast"/>
-        <w:jc w:val="both"/>
-        <w:rPr>
-          <w:rFonts w:ascii="Arial" w:hAnsi="Arial" w:cs="Arial"/>
-          <w:color w:val="4F4F4F"/>
-          <w:sz w:val="21"/>
+        <w:rPr>
+          <w:rFonts w:ascii="Helvetica" w:hAnsi="Helvetica" w:cs="Helvetica"/>
+          <w:color w:val="333333"/>
           <w:szCs w:val="21"/>
-        </w:rPr>
-      </w:pPr>
-      <w:r>
-        <w:rPr>
-          <w:rFonts w:ascii="Arial" w:hAnsi="Arial" w:cs="Arial"/>
-          <w:color w:val="4F4F4F"/>
-          <w:sz w:val="21"/>
+          <w:shd w:val="clear" w:color="auto" w:fill="FFFFFF"/>
+        </w:rPr>
+      </w:pPr>
+      <w:r>
+        <w:rPr>
+          <w:rFonts w:ascii="Helvetica" w:hAnsi="Helvetica" w:cs="Helvetica"/>
+          <w:color w:val="333333"/>
           <w:szCs w:val="21"/>
-        </w:rPr>
-        <w:t> </w:t>
-      </w:r>
-      <w:r>
-        <w:rPr>
-          <w:rFonts w:ascii="Arial" w:hAnsi="Arial" w:cs="Arial"/>
-          <w:color w:val="4F4F4F"/>
-          <w:sz w:val="21"/>
+          <w:shd w:val="clear" w:color="auto" w:fill="FFFFFF"/>
+        </w:rPr>
+        <w:t>的意思是</w:t>
+      </w:r>
+      <w:r>
+        <w:rPr>
+          <w:rFonts w:ascii="Helvetica" w:hAnsi="Helvetica" w:cs="Helvetica"/>
+          <w:color w:val="333333"/>
           <w:szCs w:val="21"/>
-        </w:rPr>
-        <w:t> </w:t>
-      </w:r>
-      <w:r>
-        <w:rPr>
-          <w:rFonts w:ascii="Arial" w:hAnsi="Arial" w:cs="Arial"/>
-          <w:color w:val="4F4F4F"/>
-          <w:sz w:val="21"/>
-          <w:szCs w:val="21"/>
-        </w:rPr>
-        <w:t>如果在终端中输入：</w:t>
-      </w:r>
-      <w:r>
-        <w:rPr>
-          <w:rStyle w:val="HTML"/>
-          <w:rFonts w:ascii="Consolas" w:hAnsi="Consolas" w:cs="Consolas"/>
-          <w:color w:val="C7254E"/>
-          <w:sz w:val="21"/>
-          <w:szCs w:val="21"/>
-          <w:shd w:val="clear" w:color="auto" w:fill="F9F2F4"/>
-        </w:rPr>
-        <w:t>logcat -b events</w:t>
-      </w:r>
-      <w:r>
-        <w:rPr>
-          <w:rFonts w:ascii="Arial" w:hAnsi="Arial" w:cs="Arial"/>
-          <w:color w:val="4F4F4F"/>
-          <w:sz w:val="21"/>
-          <w:szCs w:val="21"/>
-        </w:rPr>
-        <w:t>，就能够输出大量类似下面的日志信息</w:t>
+          <w:shd w:val="clear" w:color="auto" w:fill="FFFFFF"/>
+        </w:rPr>
+        <w:t>what a terrible failure</w:t>
       </w:r>
     </w:p>
     <w:p>
-      <w:pPr>
-        <w:widowControl/>
-        <w:shd w:val="clear" w:color="auto" w:fill="F8F8F8"/>
-        <w:wordWrap w:val="0"/>
-        <w:jc w:val="left"/>
-        <w:rPr>
-          <w:rFonts w:ascii="Verdana" w:eastAsia="宋体" w:hAnsi="Verdana" w:cs="Consolas"/>
-          <w:color w:val="C0C0C0"/>
-          <w:kern w:val="0"/>
-          <w:sz w:val="14"/>
-          <w:szCs w:val="14"/>
-        </w:rPr>
-      </w:pPr>
-      <w:r>
-        <w:rPr>
-          <w:rFonts w:ascii="Verdana" w:eastAsia="宋体" w:hAnsi="Verdana" w:cs="Consolas"/>
-          <w:b/>
-          <w:bCs/>
-          <w:color w:val="C0C0C0"/>
-          <w:kern w:val="0"/>
-          <w:sz w:val="14"/>
-          <w:szCs w:val="14"/>
-        </w:rPr>
-        <w:t>[</w:t>
-      </w:r>
-      <w:proofErr w:type="spellStart"/>
-      <w:r>
-        <w:rPr>
-          <w:rFonts w:ascii="Verdana" w:eastAsia="宋体" w:hAnsi="Verdana" w:cs="Consolas"/>
-          <w:b/>
-          <w:bCs/>
-          <w:color w:val="C0C0C0"/>
-          <w:kern w:val="0"/>
-          <w:sz w:val="14"/>
-          <w:szCs w:val="14"/>
-        </w:rPr>
-        <w:t>javascript</w:t>
-      </w:r>
-      <w:proofErr w:type="spellEnd"/>
-      <w:r>
-        <w:rPr>
-          <w:rFonts w:ascii="Verdana" w:eastAsia="宋体" w:hAnsi="Verdana" w:cs="Consolas"/>
-          <w:b/>
-          <w:bCs/>
-          <w:color w:val="C0C0C0"/>
-          <w:kern w:val="0"/>
-          <w:sz w:val="14"/>
-          <w:szCs w:val="14"/>
-        </w:rPr>
-        <w:t>]</w:t>
-      </w:r>
-      <w:r>
-        <w:rPr>
-          <w:rFonts w:ascii="Verdana" w:eastAsia="宋体" w:hAnsi="Verdana" w:cs="Consolas"/>
-          <w:color w:val="C0C0C0"/>
-          <w:kern w:val="0"/>
-          <w:sz w:val="14"/>
-          <w:szCs w:val="14"/>
-        </w:rPr>
-        <w:t> </w:t>
-      </w:r>
-      <w:hyperlink r:id="rId9" w:tooltip="view plain" w:history="1">
-        <w:r>
-          <w:rPr>
-            <w:rFonts w:ascii="Verdana" w:eastAsia="宋体" w:hAnsi="Verdana" w:cs="Consolas"/>
-            <w:color w:val="6795B5"/>
-            <w:kern w:val="0"/>
-            <w:sz w:val="14"/>
-            <w:szCs w:val="14"/>
-            <w:bdr w:val="none" w:sz="0" w:space="0" w:color="auto" w:frame="1"/>
-          </w:rPr>
-          <w:t>view plain</w:t>
-        </w:r>
-      </w:hyperlink>
-      <w:r>
-        <w:rPr>
-          <w:rFonts w:ascii="Verdana" w:eastAsia="宋体" w:hAnsi="Verdana" w:cs="Consolas"/>
-          <w:color w:val="C0C0C0"/>
-          <w:kern w:val="0"/>
-          <w:sz w:val="14"/>
-          <w:szCs w:val="14"/>
-        </w:rPr>
-        <w:t> </w:t>
-      </w:r>
-      <w:hyperlink r:id="rId10" w:tooltip="copy" w:history="1">
-        <w:r>
-          <w:rPr>
-            <w:rFonts w:ascii="Verdana" w:eastAsia="宋体" w:hAnsi="Verdana" w:cs="Consolas"/>
-            <w:color w:val="6795B5"/>
-            <w:kern w:val="0"/>
-            <w:sz w:val="14"/>
-            <w:szCs w:val="14"/>
-            <w:bdr w:val="none" w:sz="0" w:space="0" w:color="auto" w:frame="1"/>
-          </w:rPr>
-          <w:t>copy</w:t>
-        </w:r>
-      </w:hyperlink>
-    </w:p>
-    <w:p>
-      <w:pPr>
-        <w:widowControl/>
-        <w:numPr>
-          <w:ilvl w:val="0"/>
-          <w:numId w:val="1"/>
-        </w:numPr>
-        <w:pBdr>
-          <w:left w:val="single" w:sz="18" w:space="0" w:color="6CE26C"/>
-        </w:pBdr>
-        <w:shd w:val="clear" w:color="auto" w:fill="FFFFFF"/>
-        <w:wordWrap w:val="0"/>
-        <w:spacing w:afterAutospacing="1" w:line="270" w:lineRule="atLeast"/>
-        <w:ind w:left="600"/>
-        <w:jc w:val="left"/>
-        <w:rPr>
-          <w:rFonts w:ascii="Consolas" w:eastAsia="宋体" w:hAnsi="Consolas" w:cs="Consolas"/>
-          <w:color w:val="5C5C5C"/>
-          <w:kern w:val="0"/>
-          <w:sz w:val="18"/>
-          <w:szCs w:val="18"/>
-        </w:rPr>
-      </w:pPr>
-      <w:r>
-        <w:rPr>
-          <w:rFonts w:ascii="Consolas" w:eastAsia="宋体" w:hAnsi="Consolas" w:cs="Consolas"/>
-          <w:color w:val="000000"/>
-          <w:kern w:val="0"/>
-          <w:sz w:val="18"/>
-          <w:szCs w:val="18"/>
-          <w:bdr w:val="none" w:sz="0" w:space="0" w:color="auto" w:frame="1"/>
-        </w:rPr>
-        <w:t>07-02 01:38:27.718  3623  3636 I am_home_stack_moved: [0,0,1,1,startingNewTask]  </w:t>
-      </w:r>
-    </w:p>
-    <w:p>
-      <w:pPr>
-        <w:widowControl/>
-        <w:numPr>
-          <w:ilvl w:val="0"/>
-          <w:numId w:val="1"/>
-        </w:numPr>
-        <w:pBdr>
-          <w:left w:val="single" w:sz="18" w:space="0" w:color="6CE26C"/>
-        </w:pBdr>
-        <w:shd w:val="clear" w:color="auto" w:fill="F8F8F8"/>
-        <w:wordWrap w:val="0"/>
-        <w:spacing w:afterAutospacing="1" w:line="270" w:lineRule="atLeast"/>
-        <w:ind w:left="600"/>
-        <w:jc w:val="left"/>
-        <w:rPr>
-          <w:rFonts w:ascii="Consolas" w:eastAsia="宋体" w:hAnsi="Consolas" w:cs="Consolas"/>
-          <w:color w:val="5C5C5C"/>
-          <w:kern w:val="0"/>
-          <w:sz w:val="18"/>
-          <w:szCs w:val="18"/>
-        </w:rPr>
-      </w:pPr>
-      <w:r>
-        <w:rPr>
-          <w:rFonts w:ascii="Consolas" w:eastAsia="宋体" w:hAnsi="Consolas" w:cs="Consolas"/>
-          <w:color w:val="000000"/>
-          <w:kern w:val="0"/>
-          <w:sz w:val="18"/>
-          <w:szCs w:val="18"/>
-          <w:bdr w:val="none" w:sz="0" w:space="0" w:color="auto" w:frame="1"/>
-        </w:rPr>
-        <w:t>07-02 01:38:27.719  3623  3636 I </w:t>
-      </w:r>
-      <w:proofErr w:type="spellStart"/>
-      <w:r>
-        <w:rPr>
-          <w:rFonts w:ascii="Consolas" w:eastAsia="宋体" w:hAnsi="Consolas" w:cs="Consolas"/>
-          <w:color w:val="000000"/>
-          <w:kern w:val="0"/>
-          <w:sz w:val="18"/>
-          <w:szCs w:val="18"/>
-          <w:bdr w:val="none" w:sz="0" w:space="0" w:color="auto" w:frame="1"/>
-        </w:rPr>
-        <w:t>wm_task_moved</w:t>
-      </w:r>
-      <w:proofErr w:type="spellEnd"/>
-      <w:r>
-        <w:rPr>
-          <w:rFonts w:ascii="Consolas" w:eastAsia="宋体" w:hAnsi="Consolas" w:cs="Consolas"/>
-          <w:color w:val="000000"/>
-          <w:kern w:val="0"/>
-          <w:sz w:val="18"/>
-          <w:szCs w:val="18"/>
-          <w:bdr w:val="none" w:sz="0" w:space="0" w:color="auto" w:frame="1"/>
-        </w:rPr>
-        <w:t>: [6,1,0]  </w:t>
-      </w:r>
-    </w:p>
-    <w:p>
-      <w:pPr>
-        <w:widowControl/>
-        <w:numPr>
-          <w:ilvl w:val="0"/>
-          <w:numId w:val="1"/>
-        </w:numPr>
-        <w:pBdr>
-          <w:left w:val="single" w:sz="18" w:space="0" w:color="6CE26C"/>
-        </w:pBdr>
-        <w:shd w:val="clear" w:color="auto" w:fill="FFFFFF"/>
-        <w:wordWrap w:val="0"/>
-        <w:spacing w:afterAutospacing="1" w:line="270" w:lineRule="atLeast"/>
-        <w:ind w:left="600"/>
-        <w:jc w:val="left"/>
-        <w:rPr>
-          <w:rFonts w:ascii="Consolas" w:eastAsia="宋体" w:hAnsi="Consolas" w:cs="Consolas"/>
-          <w:color w:val="5C5C5C"/>
-          <w:kern w:val="0"/>
-          <w:sz w:val="18"/>
-          <w:szCs w:val="18"/>
-        </w:rPr>
-      </w:pPr>
-      <w:r>
-        <w:rPr>
-          <w:rFonts w:ascii="Consolas" w:eastAsia="宋体" w:hAnsi="Consolas" w:cs="Consolas"/>
-          <w:color w:val="000000"/>
-          <w:kern w:val="0"/>
-          <w:sz w:val="18"/>
-          <w:szCs w:val="18"/>
-          <w:bdr w:val="none" w:sz="0" w:space="0" w:color="auto" w:frame="1"/>
-        </w:rPr>
-        <w:t>07-02 01:38:27.722  3623  3636 I </w:t>
-      </w:r>
-      <w:proofErr w:type="spellStart"/>
-      <w:r>
-        <w:rPr>
-          <w:rFonts w:ascii="Consolas" w:eastAsia="宋体" w:hAnsi="Consolas" w:cs="Consolas"/>
-          <w:color w:val="000000"/>
-          <w:kern w:val="0"/>
-          <w:sz w:val="18"/>
-          <w:szCs w:val="18"/>
-          <w:bdr w:val="none" w:sz="0" w:space="0" w:color="auto" w:frame="1"/>
-        </w:rPr>
-        <w:t>am_create_task</w:t>
-      </w:r>
-      <w:proofErr w:type="spellEnd"/>
-      <w:r>
-        <w:rPr>
-          <w:rFonts w:ascii="Consolas" w:eastAsia="宋体" w:hAnsi="Consolas" w:cs="Consolas"/>
-          <w:color w:val="000000"/>
-          <w:kern w:val="0"/>
-          <w:sz w:val="18"/>
-          <w:szCs w:val="18"/>
-          <w:bdr w:val="none" w:sz="0" w:space="0" w:color="auto" w:frame="1"/>
-        </w:rPr>
-        <w:t>: [0,7]  </w:t>
-      </w:r>
-    </w:p>
-    <w:p>
-      <w:pPr>
-        <w:widowControl/>
-        <w:numPr>
-          <w:ilvl w:val="0"/>
-          <w:numId w:val="1"/>
-        </w:numPr>
-        <w:pBdr>
-          <w:left w:val="single" w:sz="18" w:space="0" w:color="6CE26C"/>
-        </w:pBdr>
-        <w:shd w:val="clear" w:color="auto" w:fill="F8F8F8"/>
-        <w:wordWrap w:val="0"/>
-        <w:spacing w:afterAutospacing="1" w:line="270" w:lineRule="atLeast"/>
-        <w:ind w:left="600"/>
-        <w:jc w:val="left"/>
-        <w:rPr>
-          <w:rFonts w:ascii="Consolas" w:eastAsia="宋体" w:hAnsi="Consolas" w:cs="Consolas"/>
-          <w:color w:val="5C5C5C"/>
-          <w:kern w:val="0"/>
-          <w:sz w:val="18"/>
-          <w:szCs w:val="18"/>
-        </w:rPr>
-      </w:pPr>
-      <w:r>
-        <w:rPr>
-          <w:rFonts w:ascii="Consolas" w:eastAsia="宋体" w:hAnsi="Consolas" w:cs="Consolas"/>
-          <w:color w:val="000000"/>
-          <w:kern w:val="0"/>
-          <w:sz w:val="18"/>
-          <w:szCs w:val="18"/>
-          <w:bdr w:val="none" w:sz="0" w:space="0" w:color="auto" w:frame="1"/>
-        </w:rPr>
-        <w:t>07-02 01:38:27.722  3623  3636 I am_create_activity: [0,224793551,7,com.android.settings/.Settings,android.intent.action  </w:t>
-      </w:r>
-    </w:p>
-    <w:p>
-      <w:pPr>
-        <w:widowControl/>
-        <w:numPr>
-          <w:ilvl w:val="0"/>
-          <w:numId w:val="1"/>
-        </w:numPr>
-        <w:pBdr>
-          <w:left w:val="single" w:sz="18" w:space="0" w:color="6CE26C"/>
-        </w:pBdr>
-        <w:shd w:val="clear" w:color="auto" w:fill="FFFFFF"/>
-        <w:wordWrap w:val="0"/>
-        <w:spacing w:afterAutospacing="1" w:line="270" w:lineRule="atLeast"/>
-        <w:ind w:left="600"/>
-        <w:jc w:val="left"/>
-        <w:rPr>
-          <w:rFonts w:ascii="Consolas" w:eastAsia="宋体" w:hAnsi="Consolas" w:cs="Consolas"/>
-          <w:color w:val="5C5C5C"/>
-          <w:kern w:val="0"/>
-          <w:sz w:val="18"/>
-          <w:szCs w:val="18"/>
-        </w:rPr>
-      </w:pPr>
-      <w:r>
-        <w:rPr>
-          <w:rFonts w:ascii="Consolas" w:eastAsia="宋体" w:hAnsi="Consolas" w:cs="Consolas"/>
-          <w:color w:val="000000"/>
-          <w:kern w:val="0"/>
-          <w:sz w:val="18"/>
-          <w:szCs w:val="18"/>
-          <w:bdr w:val="none" w:sz="0" w:space="0" w:color="auto" w:frame="1"/>
-        </w:rPr>
-        <w:t>.MAIN,NULL,NULL,807403520]  </w:t>
-      </w:r>
-    </w:p>
-    <w:p>
-      <w:pPr>
-        <w:widowControl/>
-        <w:numPr>
-          <w:ilvl w:val="0"/>
-          <w:numId w:val="1"/>
-        </w:numPr>
-        <w:pBdr>
-          <w:left w:val="single" w:sz="18" w:space="0" w:color="6CE26C"/>
-        </w:pBdr>
-        <w:shd w:val="clear" w:color="auto" w:fill="F8F8F8"/>
-        <w:wordWrap w:val="0"/>
-        <w:spacing w:afterAutospacing="1" w:line="270" w:lineRule="atLeast"/>
-        <w:ind w:left="600"/>
-        <w:jc w:val="left"/>
-        <w:rPr>
-          <w:rFonts w:ascii="Consolas" w:eastAsia="宋体" w:hAnsi="Consolas" w:cs="Consolas"/>
-          <w:color w:val="5C5C5C"/>
-          <w:kern w:val="0"/>
-          <w:sz w:val="18"/>
-          <w:szCs w:val="18"/>
-        </w:rPr>
-      </w:pPr>
-      <w:r>
-        <w:rPr>
-          <w:rFonts w:ascii="Consolas" w:eastAsia="宋体" w:hAnsi="Consolas" w:cs="Consolas"/>
-          <w:color w:val="000000"/>
-          <w:kern w:val="0"/>
-          <w:sz w:val="18"/>
-          <w:szCs w:val="18"/>
-          <w:bdr w:val="none" w:sz="0" w:space="0" w:color="auto" w:frame="1"/>
-        </w:rPr>
-        <w:t>07-02 01:38:27.723  3623  3636 I </w:t>
-      </w:r>
-      <w:proofErr w:type="spellStart"/>
-      <w:r>
-        <w:rPr>
-          <w:rFonts w:ascii="Consolas" w:eastAsia="宋体" w:hAnsi="Consolas" w:cs="Consolas"/>
-          <w:color w:val="000000"/>
-          <w:kern w:val="0"/>
-          <w:sz w:val="18"/>
-          <w:szCs w:val="18"/>
-          <w:bdr w:val="none" w:sz="0" w:space="0" w:color="auto" w:frame="1"/>
-        </w:rPr>
-        <w:t>wm_task_created</w:t>
-      </w:r>
-      <w:proofErr w:type="spellEnd"/>
-      <w:r>
-        <w:rPr>
-          <w:rFonts w:ascii="Consolas" w:eastAsia="宋体" w:hAnsi="Consolas" w:cs="Consolas"/>
-          <w:color w:val="000000"/>
-          <w:kern w:val="0"/>
-          <w:sz w:val="18"/>
-          <w:szCs w:val="18"/>
-          <w:bdr w:val="none" w:sz="0" w:space="0" w:color="auto" w:frame="1"/>
-        </w:rPr>
-        <w:t>: [7,1]  </w:t>
-      </w:r>
-    </w:p>
-    <w:p>
-      <w:pPr>
-        <w:widowControl/>
-        <w:numPr>
-          <w:ilvl w:val="0"/>
-          <w:numId w:val="1"/>
-        </w:numPr>
-        <w:pBdr>
-          <w:left w:val="single" w:sz="18" w:space="0" w:color="6CE26C"/>
-        </w:pBdr>
-        <w:shd w:val="clear" w:color="auto" w:fill="FFFFFF"/>
-        <w:wordWrap w:val="0"/>
-        <w:spacing w:afterAutospacing="1" w:line="270" w:lineRule="atLeast"/>
-        <w:ind w:left="600"/>
-        <w:jc w:val="left"/>
-        <w:rPr>
-          <w:rFonts w:ascii="Consolas" w:eastAsia="宋体" w:hAnsi="Consolas" w:cs="Consolas"/>
-          <w:color w:val="5C5C5C"/>
-          <w:kern w:val="0"/>
-          <w:sz w:val="18"/>
-          <w:szCs w:val="18"/>
-        </w:rPr>
-      </w:pPr>
-      <w:r>
-        <w:rPr>
-          <w:rFonts w:ascii="Consolas" w:eastAsia="宋体" w:hAnsi="Consolas" w:cs="Consolas"/>
-          <w:color w:val="000000"/>
-          <w:kern w:val="0"/>
-          <w:sz w:val="18"/>
-          <w:szCs w:val="18"/>
-          <w:bdr w:val="none" w:sz="0" w:space="0" w:color="auto" w:frame="1"/>
-        </w:rPr>
-        <w:t>07-02 01:38:27.723  3623  3636 I </w:t>
-      </w:r>
-      <w:proofErr w:type="spellStart"/>
-      <w:r>
-        <w:rPr>
-          <w:rFonts w:ascii="Consolas" w:eastAsia="宋体" w:hAnsi="Consolas" w:cs="Consolas"/>
-          <w:color w:val="000000"/>
-          <w:kern w:val="0"/>
-          <w:sz w:val="18"/>
-          <w:szCs w:val="18"/>
-          <w:bdr w:val="none" w:sz="0" w:space="0" w:color="auto" w:frame="1"/>
-        </w:rPr>
-        <w:t>wm_task_moved</w:t>
-      </w:r>
-      <w:proofErr w:type="spellEnd"/>
-      <w:r>
-        <w:rPr>
-          <w:rFonts w:ascii="Consolas" w:eastAsia="宋体" w:hAnsi="Consolas" w:cs="Consolas"/>
-          <w:color w:val="000000"/>
-          <w:kern w:val="0"/>
-          <w:sz w:val="18"/>
-          <w:szCs w:val="18"/>
-          <w:bdr w:val="none" w:sz="0" w:space="0" w:color="auto" w:frame="1"/>
-        </w:rPr>
-        <w:t>: [7,1,1]  </w:t>
-      </w:r>
-    </w:p>
-    <w:p>
-      <w:pPr>
-        <w:rPr>
-          <w:rFonts w:ascii="Arial" w:hAnsi="Arial" w:cs="Arial"/>
-          <w:color w:val="4F4F4F"/>
-          <w:shd w:val="clear" w:color="auto" w:fill="FFFFFF"/>
-        </w:rPr>
-      </w:pPr>
-      <w:r>
-        <w:rPr>
-          <w:rFonts w:ascii="Arial" w:hAnsi="Arial" w:cs="Arial"/>
-          <w:color w:val="4F4F4F"/>
-          <w:shd w:val="clear" w:color="auto" w:fill="FFFFFF"/>
-        </w:rPr>
-        <w:t>通过字面意思，就能得到不少信息量，比如</w:t>
-      </w:r>
-      <w:proofErr w:type="spellStart"/>
-      <w:r>
-        <w:rPr>
-          <w:rFonts w:ascii="Arial" w:hAnsi="Arial" w:cs="Arial"/>
-          <w:color w:val="4F4F4F"/>
-          <w:shd w:val="clear" w:color="auto" w:fill="FFFFFF"/>
-        </w:rPr>
-        <w:t>am_create_activity</w:t>
-      </w:r>
-      <w:proofErr w:type="spellEnd"/>
-      <w:r>
-        <w:rPr>
-          <w:rFonts w:ascii="Arial" w:hAnsi="Arial" w:cs="Arial"/>
-          <w:color w:val="4F4F4F"/>
-          <w:shd w:val="clear" w:color="auto" w:fill="FFFFFF"/>
-        </w:rPr>
-        <w:t>，创建</w:t>
-      </w:r>
-      <w:r>
-        <w:rPr>
-          <w:rFonts w:ascii="Arial" w:hAnsi="Arial" w:cs="Arial"/>
-          <w:color w:val="4F4F4F"/>
-          <w:shd w:val="clear" w:color="auto" w:fill="FFFFFF"/>
-        </w:rPr>
-        <w:t>activity</w:t>
-      </w:r>
-      <w:r>
-        <w:rPr>
-          <w:rFonts w:ascii="Arial" w:hAnsi="Arial" w:cs="Arial"/>
-          <w:color w:val="4F4F4F"/>
-          <w:shd w:val="clear" w:color="auto" w:fill="FFFFFF"/>
-        </w:rPr>
-        <w:t>，但是后面括号中内容的具体含义，其实有很高的价值。既然</w:t>
-      </w:r>
-      <w:r>
-        <w:rPr>
-          <w:rFonts w:ascii="Arial" w:hAnsi="Arial" w:cs="Arial"/>
-          <w:color w:val="4F4F4F"/>
-          <w:shd w:val="clear" w:color="auto" w:fill="FFFFFF"/>
-        </w:rPr>
-        <w:t>Event</w:t>
-      </w:r>
-      <w:r>
-        <w:rPr>
-          <w:rFonts w:ascii="Arial" w:hAnsi="Arial" w:cs="Arial"/>
-          <w:color w:val="4F4F4F"/>
-          <w:shd w:val="clear" w:color="auto" w:fill="FFFFFF"/>
-        </w:rPr>
-        <w:t>日志</w:t>
-      </w:r>
-      <w:proofErr w:type="gramStart"/>
-      <w:r>
-        <w:rPr>
-          <w:rFonts w:ascii="Arial" w:hAnsi="Arial" w:cs="Arial"/>
-          <w:color w:val="4F4F4F"/>
-          <w:shd w:val="clear" w:color="auto" w:fill="FFFFFF"/>
-        </w:rPr>
-        <w:t>辣么辣么</w:t>
-      </w:r>
-      <w:proofErr w:type="gramEnd"/>
-      <w:r>
-        <w:rPr>
-          <w:rFonts w:ascii="Arial" w:hAnsi="Arial" w:cs="Arial"/>
-          <w:color w:val="4F4F4F"/>
-          <w:shd w:val="clear" w:color="auto" w:fill="FFFFFF"/>
-        </w:rPr>
-        <w:t>重要</w:t>
-      </w:r>
-    </w:p>
-    <w:p>
-      <w:pPr>
-        <w:rPr>
-          <w:rFonts w:ascii="Arial" w:hAnsi="Arial" w:cs="Arial"/>
-          <w:color w:val="4F4F4F"/>
-          <w:shd w:val="clear" w:color="auto" w:fill="FFFFFF"/>
-        </w:rPr>
-      </w:pPr>
-      <w:r>
-        <w:rPr>
-          <w:rFonts w:ascii="Arial" w:hAnsi="Arial" w:cs="Arial"/>
-          <w:color w:val="4F4F4F"/>
-          <w:shd w:val="clear" w:color="auto" w:fill="FFFFFF"/>
-        </w:rPr>
-        <w:lastRenderedPageBreak/>
-        <w:t>在</w:t>
-      </w:r>
-      <w:r>
-        <w:rPr>
-          <w:rFonts w:ascii="Arial" w:hAnsi="Arial" w:cs="Arial"/>
-          <w:color w:val="4F4F4F"/>
-          <w:shd w:val="clear" w:color="auto" w:fill="FFFFFF"/>
-        </w:rPr>
-        <w:t>Android</w:t>
-      </w:r>
-      <w:r>
-        <w:rPr>
-          <w:rFonts w:ascii="Arial" w:hAnsi="Arial" w:cs="Arial"/>
-          <w:color w:val="4F4F4F"/>
-          <w:shd w:val="clear" w:color="auto" w:fill="FFFFFF"/>
-        </w:rPr>
-        <w:t>源码中，是通过如下语句打印出</w:t>
-      </w:r>
-      <w:r>
-        <w:rPr>
-          <w:rFonts w:ascii="Arial" w:hAnsi="Arial" w:cs="Arial"/>
-          <w:color w:val="4F4F4F"/>
-          <w:shd w:val="clear" w:color="auto" w:fill="FFFFFF"/>
-        </w:rPr>
-        <w:t>event</w:t>
-      </w:r>
-      <w:r>
-        <w:rPr>
-          <w:rFonts w:ascii="Arial" w:hAnsi="Arial" w:cs="Arial"/>
-          <w:color w:val="4F4F4F"/>
-          <w:shd w:val="clear" w:color="auto" w:fill="FFFFFF"/>
-        </w:rPr>
-        <w:t>日志的：（这里我以</w:t>
-      </w:r>
-      <w:r>
-        <w:rPr>
-          <w:rFonts w:ascii="Arial" w:hAnsi="Arial" w:cs="Arial"/>
-          <w:color w:val="4F4F4F"/>
-          <w:shd w:val="clear" w:color="auto" w:fill="FFFFFF"/>
-        </w:rPr>
-        <w:t>ActivityStackSupervisor.java</w:t>
-      </w:r>
-      <w:r>
-        <w:rPr>
-          <w:rFonts w:ascii="Arial" w:hAnsi="Arial" w:cs="Arial"/>
-          <w:color w:val="4F4F4F"/>
-          <w:shd w:val="clear" w:color="auto" w:fill="FFFFFF"/>
-        </w:rPr>
-        <w:t>文件说明，其它文件方法一样）</w:t>
-      </w:r>
-    </w:p>
-    <w:p>
-      <w:pPr>
-        <w:widowControl/>
-        <w:shd w:val="clear" w:color="auto" w:fill="F8F8F8"/>
-        <w:wordWrap w:val="0"/>
-        <w:jc w:val="left"/>
-        <w:rPr>
-          <w:rFonts w:ascii="Verdana" w:eastAsia="宋体" w:hAnsi="Verdana" w:cs="Consolas"/>
-          <w:color w:val="C0C0C0"/>
-          <w:kern w:val="0"/>
-          <w:sz w:val="14"/>
-          <w:szCs w:val="14"/>
-        </w:rPr>
-      </w:pPr>
-      <w:r>
-        <w:rPr>
-          <w:rFonts w:ascii="Verdana" w:eastAsia="宋体" w:hAnsi="Verdana" w:cs="Consolas"/>
-          <w:b/>
-          <w:bCs/>
-          <w:color w:val="C0C0C0"/>
-          <w:kern w:val="0"/>
-          <w:sz w:val="14"/>
-          <w:szCs w:val="14"/>
-        </w:rPr>
-        <w:t>[java]</w:t>
-      </w:r>
-      <w:r>
-        <w:rPr>
-          <w:rFonts w:ascii="Verdana" w:eastAsia="宋体" w:hAnsi="Verdana" w:cs="Consolas"/>
-          <w:color w:val="C0C0C0"/>
-          <w:kern w:val="0"/>
-          <w:sz w:val="14"/>
-          <w:szCs w:val="14"/>
-        </w:rPr>
-        <w:t> </w:t>
-      </w:r>
-      <w:hyperlink r:id="rId11" w:tooltip="view plain" w:history="1">
-        <w:r>
-          <w:rPr>
-            <w:rFonts w:ascii="Verdana" w:eastAsia="宋体" w:hAnsi="Verdana" w:cs="Consolas"/>
-            <w:color w:val="6795B5"/>
-            <w:kern w:val="0"/>
-            <w:sz w:val="14"/>
-            <w:szCs w:val="14"/>
-            <w:bdr w:val="none" w:sz="0" w:space="0" w:color="auto" w:frame="1"/>
-          </w:rPr>
-          <w:t>view plain</w:t>
-        </w:r>
-      </w:hyperlink>
-      <w:r>
-        <w:rPr>
-          <w:rFonts w:ascii="Verdana" w:eastAsia="宋体" w:hAnsi="Verdana" w:cs="Consolas"/>
-          <w:color w:val="C0C0C0"/>
-          <w:kern w:val="0"/>
-          <w:sz w:val="14"/>
-          <w:szCs w:val="14"/>
-        </w:rPr>
-        <w:t> </w:t>
-      </w:r>
-      <w:hyperlink r:id="rId12" w:tooltip="copy" w:history="1">
-        <w:r>
-          <w:rPr>
-            <w:rFonts w:ascii="Verdana" w:eastAsia="宋体" w:hAnsi="Verdana" w:cs="Consolas"/>
-            <w:color w:val="6795B5"/>
-            <w:kern w:val="0"/>
-            <w:sz w:val="14"/>
-            <w:szCs w:val="14"/>
-            <w:bdr w:val="none" w:sz="0" w:space="0" w:color="auto" w:frame="1"/>
-          </w:rPr>
-          <w:t>copy</w:t>
-        </w:r>
-      </w:hyperlink>
-    </w:p>
-    <w:p>
-      <w:pPr>
-        <w:widowControl/>
-        <w:numPr>
-          <w:ilvl w:val="0"/>
-          <w:numId w:val="2"/>
-        </w:numPr>
-        <w:pBdr>
-          <w:left w:val="single" w:sz="18" w:space="0" w:color="6CE26C"/>
-        </w:pBdr>
-        <w:shd w:val="clear" w:color="auto" w:fill="FFFFFF"/>
-        <w:wordWrap w:val="0"/>
-        <w:spacing w:afterAutospacing="1" w:line="270" w:lineRule="atLeast"/>
-        <w:ind w:left="600"/>
-        <w:jc w:val="left"/>
-        <w:rPr>
-          <w:rFonts w:ascii="Consolas" w:eastAsia="宋体" w:hAnsi="Consolas" w:cs="Consolas"/>
-          <w:color w:val="5C5C5C"/>
-          <w:kern w:val="0"/>
-          <w:sz w:val="18"/>
-          <w:szCs w:val="18"/>
-        </w:rPr>
-      </w:pPr>
-      <w:r>
-        <w:rPr>
-          <w:rFonts w:ascii="Consolas" w:eastAsia="宋体" w:hAnsi="Consolas" w:cs="Consolas"/>
-          <w:b/>
-          <w:bCs/>
-          <w:color w:val="006699"/>
-          <w:kern w:val="0"/>
-          <w:sz w:val="18"/>
-          <w:szCs w:val="18"/>
-          <w:bdr w:val="none" w:sz="0" w:space="0" w:color="auto" w:frame="1"/>
-        </w:rPr>
-        <w:t>import</w:t>
-      </w:r>
-      <w:r>
-        <w:rPr>
-          <w:rFonts w:ascii="Consolas" w:eastAsia="宋体" w:hAnsi="Consolas" w:cs="Consolas"/>
-          <w:color w:val="000000"/>
-          <w:kern w:val="0"/>
-          <w:sz w:val="18"/>
-          <w:szCs w:val="18"/>
-          <w:bdr w:val="none" w:sz="0" w:space="0" w:color="auto" w:frame="1"/>
-        </w:rPr>
-        <w:t> </w:t>
-      </w:r>
-      <w:proofErr w:type="spellStart"/>
-      <w:r>
-        <w:rPr>
-          <w:rFonts w:ascii="Consolas" w:eastAsia="宋体" w:hAnsi="Consolas" w:cs="Consolas"/>
-          <w:color w:val="000000"/>
-          <w:kern w:val="0"/>
-          <w:sz w:val="18"/>
-          <w:szCs w:val="18"/>
-          <w:bdr w:val="none" w:sz="0" w:space="0" w:color="auto" w:frame="1"/>
-        </w:rPr>
-        <w:t>android.util.EventLog</w:t>
-      </w:r>
-      <w:proofErr w:type="spellEnd"/>
-      <w:r>
-        <w:rPr>
-          <w:rFonts w:ascii="Consolas" w:eastAsia="宋体" w:hAnsi="Consolas" w:cs="Consolas"/>
-          <w:color w:val="000000"/>
-          <w:kern w:val="0"/>
-          <w:sz w:val="18"/>
-          <w:szCs w:val="18"/>
-          <w:bdr w:val="none" w:sz="0" w:space="0" w:color="auto" w:frame="1"/>
-        </w:rPr>
-        <w:t>;  </w:t>
-      </w:r>
-    </w:p>
-    <w:p>
-      <w:pPr>
-        <w:widowControl/>
-        <w:numPr>
-          <w:ilvl w:val="0"/>
-          <w:numId w:val="2"/>
-        </w:numPr>
-        <w:pBdr>
-          <w:left w:val="single" w:sz="18" w:space="0" w:color="6CE26C"/>
-        </w:pBdr>
-        <w:shd w:val="clear" w:color="auto" w:fill="F8F8F8"/>
-        <w:wordWrap w:val="0"/>
-        <w:spacing w:afterAutospacing="1" w:line="270" w:lineRule="atLeast"/>
-        <w:ind w:left="600"/>
-        <w:jc w:val="left"/>
-        <w:rPr>
-          <w:rFonts w:ascii="Consolas" w:eastAsia="宋体" w:hAnsi="Consolas" w:cs="Consolas"/>
-          <w:color w:val="5C5C5C"/>
-          <w:kern w:val="0"/>
-          <w:sz w:val="18"/>
-          <w:szCs w:val="18"/>
-        </w:rPr>
-      </w:pPr>
-      <w:r>
-        <w:rPr>
-          <w:rFonts w:ascii="Consolas" w:eastAsia="宋体" w:hAnsi="Consolas" w:cs="Consolas"/>
-          <w:b/>
-          <w:bCs/>
-          <w:color w:val="006699"/>
-          <w:kern w:val="0"/>
-          <w:sz w:val="18"/>
-          <w:szCs w:val="18"/>
-          <w:bdr w:val="none" w:sz="0" w:space="0" w:color="auto" w:frame="1"/>
-        </w:rPr>
-        <w:t>public</w:t>
-      </w:r>
-      <w:r>
-        <w:rPr>
-          <w:rFonts w:ascii="Consolas" w:eastAsia="宋体" w:hAnsi="Consolas" w:cs="Consolas"/>
-          <w:color w:val="000000"/>
-          <w:kern w:val="0"/>
-          <w:sz w:val="18"/>
-          <w:szCs w:val="18"/>
-          <w:bdr w:val="none" w:sz="0" w:space="0" w:color="auto" w:frame="1"/>
-        </w:rPr>
-        <w:t> </w:t>
-      </w:r>
-      <w:r>
-        <w:rPr>
-          <w:rFonts w:ascii="Consolas" w:eastAsia="宋体" w:hAnsi="Consolas" w:cs="Consolas"/>
-          <w:b/>
-          <w:bCs/>
-          <w:color w:val="006699"/>
-          <w:kern w:val="0"/>
-          <w:sz w:val="18"/>
-          <w:szCs w:val="18"/>
-          <w:bdr w:val="none" w:sz="0" w:space="0" w:color="auto" w:frame="1"/>
-        </w:rPr>
-        <w:t>final</w:t>
-      </w:r>
-      <w:r>
-        <w:rPr>
-          <w:rFonts w:ascii="Consolas" w:eastAsia="宋体" w:hAnsi="Consolas" w:cs="Consolas"/>
-          <w:color w:val="000000"/>
-          <w:kern w:val="0"/>
-          <w:sz w:val="18"/>
-          <w:szCs w:val="18"/>
-          <w:bdr w:val="none" w:sz="0" w:space="0" w:color="auto" w:frame="1"/>
-        </w:rPr>
-        <w:t> </w:t>
-      </w:r>
-      <w:r>
-        <w:rPr>
-          <w:rFonts w:ascii="Consolas" w:eastAsia="宋体" w:hAnsi="Consolas" w:cs="Consolas"/>
-          <w:b/>
-          <w:bCs/>
-          <w:color w:val="006699"/>
-          <w:kern w:val="0"/>
-          <w:sz w:val="18"/>
-          <w:szCs w:val="18"/>
-          <w:bdr w:val="none" w:sz="0" w:space="0" w:color="auto" w:frame="1"/>
-        </w:rPr>
-        <w:t>class</w:t>
-      </w:r>
-      <w:r>
-        <w:rPr>
-          <w:rFonts w:ascii="Consolas" w:eastAsia="宋体" w:hAnsi="Consolas" w:cs="Consolas"/>
-          <w:color w:val="000000"/>
-          <w:kern w:val="0"/>
-          <w:sz w:val="18"/>
-          <w:szCs w:val="18"/>
-          <w:bdr w:val="none" w:sz="0" w:space="0" w:color="auto" w:frame="1"/>
-        </w:rPr>
-        <w:t> ActivityStackSupervisor </w:t>
-      </w:r>
-      <w:r>
-        <w:rPr>
-          <w:rFonts w:ascii="Consolas" w:eastAsia="宋体" w:hAnsi="Consolas" w:cs="Consolas"/>
-          <w:b/>
-          <w:bCs/>
-          <w:color w:val="006699"/>
-          <w:kern w:val="0"/>
-          <w:sz w:val="18"/>
-          <w:szCs w:val="18"/>
-          <w:bdr w:val="none" w:sz="0" w:space="0" w:color="auto" w:frame="1"/>
-        </w:rPr>
-        <w:t>implements</w:t>
-      </w:r>
-      <w:r>
-        <w:rPr>
-          <w:rFonts w:ascii="Consolas" w:eastAsia="宋体" w:hAnsi="Consolas" w:cs="Consolas"/>
-          <w:color w:val="000000"/>
-          <w:kern w:val="0"/>
-          <w:sz w:val="18"/>
-          <w:szCs w:val="18"/>
-          <w:bdr w:val="none" w:sz="0" w:space="0" w:color="auto" w:frame="1"/>
-        </w:rPr>
-        <w:t> DisplayListener {  </w:t>
-      </w:r>
-    </w:p>
-    <w:p>
-      <w:pPr>
-        <w:widowControl/>
-        <w:numPr>
-          <w:ilvl w:val="0"/>
-          <w:numId w:val="2"/>
-        </w:numPr>
-        <w:pBdr>
-          <w:left w:val="single" w:sz="18" w:space="0" w:color="6CE26C"/>
-        </w:pBdr>
-        <w:shd w:val="clear" w:color="auto" w:fill="FFFFFF"/>
-        <w:wordWrap w:val="0"/>
-        <w:spacing w:afterAutospacing="1" w:line="270" w:lineRule="atLeast"/>
-        <w:ind w:left="600"/>
-        <w:jc w:val="left"/>
-        <w:rPr>
-          <w:rFonts w:ascii="Consolas" w:eastAsia="宋体" w:hAnsi="Consolas" w:cs="Consolas"/>
-          <w:color w:val="5C5C5C"/>
-          <w:kern w:val="0"/>
-          <w:sz w:val="18"/>
-          <w:szCs w:val="18"/>
-        </w:rPr>
-      </w:pPr>
-      <w:r>
-        <w:rPr>
-          <w:rFonts w:ascii="Consolas" w:eastAsia="宋体" w:hAnsi="Consolas" w:cs="Consolas"/>
-          <w:color w:val="000000"/>
-          <w:kern w:val="0"/>
-          <w:sz w:val="18"/>
-          <w:szCs w:val="18"/>
-          <w:bdr w:val="none" w:sz="0" w:space="0" w:color="auto" w:frame="1"/>
-        </w:rPr>
-        <w:t>    </w:t>
-      </w:r>
-      <w:r>
-        <w:rPr>
-          <w:rFonts w:ascii="Consolas" w:eastAsia="宋体" w:hAnsi="Consolas" w:cs="Consolas"/>
-          <w:b/>
-          <w:bCs/>
-          <w:color w:val="006699"/>
-          <w:kern w:val="0"/>
-          <w:sz w:val="18"/>
-          <w:szCs w:val="18"/>
-          <w:bdr w:val="none" w:sz="0" w:space="0" w:color="auto" w:frame="1"/>
-        </w:rPr>
-        <w:t>void</w:t>
-      </w:r>
-      <w:r>
-        <w:rPr>
-          <w:rFonts w:ascii="Consolas" w:eastAsia="宋体" w:hAnsi="Consolas" w:cs="Consolas"/>
-          <w:color w:val="000000"/>
-          <w:kern w:val="0"/>
-          <w:sz w:val="18"/>
-          <w:szCs w:val="18"/>
-          <w:bdr w:val="none" w:sz="0" w:space="0" w:color="auto" w:frame="1"/>
-        </w:rPr>
-        <w:t> moveHomeStack(</w:t>
-      </w:r>
-      <w:r>
-        <w:rPr>
-          <w:rFonts w:ascii="Consolas" w:eastAsia="宋体" w:hAnsi="Consolas" w:cs="Consolas"/>
-          <w:b/>
-          <w:bCs/>
-          <w:color w:val="006699"/>
-          <w:kern w:val="0"/>
-          <w:sz w:val="18"/>
-          <w:szCs w:val="18"/>
-          <w:bdr w:val="none" w:sz="0" w:space="0" w:color="auto" w:frame="1"/>
-        </w:rPr>
-        <w:t>boolean</w:t>
-      </w:r>
-      <w:r>
-        <w:rPr>
-          <w:rFonts w:ascii="Consolas" w:eastAsia="宋体" w:hAnsi="Consolas" w:cs="Consolas"/>
-          <w:color w:val="000000"/>
-          <w:kern w:val="0"/>
-          <w:sz w:val="18"/>
-          <w:szCs w:val="18"/>
-          <w:bdr w:val="none" w:sz="0" w:space="0" w:color="auto" w:frame="1"/>
-        </w:rPr>
-        <w:t> toFront, String reason, ActivityStack lastFocusedStack) {  </w:t>
-      </w:r>
-    </w:p>
-    <w:p>
-      <w:pPr>
-        <w:widowControl/>
-        <w:numPr>
-          <w:ilvl w:val="0"/>
-          <w:numId w:val="2"/>
-        </w:numPr>
-        <w:pBdr>
-          <w:left w:val="single" w:sz="18" w:space="0" w:color="6CE26C"/>
-        </w:pBdr>
-        <w:shd w:val="clear" w:color="auto" w:fill="F8F8F8"/>
-        <w:wordWrap w:val="0"/>
-        <w:spacing w:afterAutospacing="1" w:line="270" w:lineRule="atLeast"/>
-        <w:ind w:left="600"/>
-        <w:jc w:val="left"/>
-        <w:rPr>
-          <w:rFonts w:ascii="Consolas" w:eastAsia="宋体" w:hAnsi="Consolas" w:cs="Consolas"/>
-          <w:color w:val="5C5C5C"/>
-          <w:kern w:val="0"/>
-          <w:sz w:val="18"/>
-          <w:szCs w:val="18"/>
-        </w:rPr>
-      </w:pPr>
-      <w:r>
-        <w:rPr>
-          <w:rFonts w:ascii="Consolas" w:eastAsia="宋体" w:hAnsi="Consolas" w:cs="Consolas"/>
-          <w:color w:val="000000"/>
-          <w:kern w:val="0"/>
-          <w:sz w:val="18"/>
-          <w:szCs w:val="18"/>
-          <w:bdr w:val="none" w:sz="0" w:space="0" w:color="auto" w:frame="1"/>
-        </w:rPr>
-        <w:t> </w:t>
-      </w:r>
-      <w:proofErr w:type="spellStart"/>
-      <w:r>
-        <w:rPr>
-          <w:rFonts w:ascii="Consolas" w:eastAsia="宋体" w:hAnsi="Consolas" w:cs="Consolas"/>
-          <w:color w:val="000000"/>
-          <w:kern w:val="0"/>
-          <w:sz w:val="18"/>
-          <w:szCs w:val="18"/>
-          <w:bdr w:val="none" w:sz="0" w:space="0" w:color="auto" w:frame="1"/>
-        </w:rPr>
-        <w:t>EventLog.writeEvent</w:t>
-      </w:r>
-      <w:proofErr w:type="spellEnd"/>
-      <w:r>
-        <w:rPr>
-          <w:rFonts w:ascii="Consolas" w:eastAsia="宋体" w:hAnsi="Consolas" w:cs="Consolas"/>
-          <w:color w:val="000000"/>
-          <w:kern w:val="0"/>
-          <w:sz w:val="18"/>
-          <w:szCs w:val="18"/>
-          <w:bdr w:val="none" w:sz="0" w:space="0" w:color="auto" w:frame="1"/>
-        </w:rPr>
-        <w:t>(</w:t>
-      </w:r>
-      <w:proofErr w:type="spellStart"/>
-      <w:r>
-        <w:rPr>
-          <w:rFonts w:ascii="Consolas" w:eastAsia="宋体" w:hAnsi="Consolas" w:cs="Consolas"/>
-          <w:color w:val="000000"/>
-          <w:kern w:val="0"/>
-          <w:sz w:val="18"/>
-          <w:szCs w:val="18"/>
-          <w:bdr w:val="none" w:sz="0" w:space="0" w:color="auto" w:frame="1"/>
-        </w:rPr>
-        <w:t>EventLogTags.AM_HOME_STACK_MOVED</w:t>
-      </w:r>
-      <w:proofErr w:type="spellEnd"/>
-      <w:r>
-        <w:rPr>
-          <w:rFonts w:ascii="Consolas" w:eastAsia="宋体" w:hAnsi="Consolas" w:cs="Consolas"/>
-          <w:color w:val="000000"/>
-          <w:kern w:val="0"/>
-          <w:sz w:val="18"/>
-          <w:szCs w:val="18"/>
-          <w:bdr w:val="none" w:sz="0" w:space="0" w:color="auto" w:frame="1"/>
-        </w:rPr>
-        <w:t>,  </w:t>
-      </w:r>
-    </w:p>
-    <w:p>
-      <w:pPr>
-        <w:widowControl/>
-        <w:numPr>
-          <w:ilvl w:val="0"/>
-          <w:numId w:val="2"/>
-        </w:numPr>
-        <w:pBdr>
-          <w:left w:val="single" w:sz="18" w:space="0" w:color="6CE26C"/>
-        </w:pBdr>
-        <w:shd w:val="clear" w:color="auto" w:fill="FFFFFF"/>
-        <w:wordWrap w:val="0"/>
-        <w:spacing w:afterAutospacing="1" w:line="270" w:lineRule="atLeast"/>
-        <w:ind w:left="600"/>
-        <w:jc w:val="left"/>
-        <w:rPr>
-          <w:rFonts w:ascii="Consolas" w:eastAsia="宋体" w:hAnsi="Consolas" w:cs="Consolas"/>
-          <w:color w:val="5C5C5C"/>
-          <w:kern w:val="0"/>
-          <w:sz w:val="18"/>
-          <w:szCs w:val="18"/>
-        </w:rPr>
-      </w:pPr>
-      <w:r>
-        <w:rPr>
-          <w:rFonts w:ascii="Consolas" w:eastAsia="宋体" w:hAnsi="Consolas" w:cs="Consolas"/>
-          <w:color w:val="000000"/>
-          <w:kern w:val="0"/>
-          <w:sz w:val="18"/>
-          <w:szCs w:val="18"/>
-          <w:bdr w:val="none" w:sz="0" w:space="0" w:color="auto" w:frame="1"/>
-        </w:rPr>
-        <w:t>                mCurrentUser, </w:t>
-      </w:r>
-      <w:proofErr w:type="gramStart"/>
-      <w:r>
-        <w:rPr>
-          <w:rFonts w:ascii="Consolas" w:eastAsia="宋体" w:hAnsi="Consolas" w:cs="Consolas"/>
-          <w:color w:val="000000"/>
-          <w:kern w:val="0"/>
-          <w:sz w:val="18"/>
-          <w:szCs w:val="18"/>
-          <w:bdr w:val="none" w:sz="0" w:space="0" w:color="auto" w:frame="1"/>
-        </w:rPr>
-        <w:t>toFront ?</w:t>
-      </w:r>
-      <w:proofErr w:type="gramEnd"/>
-      <w:r>
-        <w:rPr>
-          <w:rFonts w:ascii="Consolas" w:eastAsia="宋体" w:hAnsi="Consolas" w:cs="Consolas"/>
-          <w:color w:val="000000"/>
-          <w:kern w:val="0"/>
-          <w:sz w:val="18"/>
-          <w:szCs w:val="18"/>
-          <w:bdr w:val="none" w:sz="0" w:space="0" w:color="auto" w:frame="1"/>
-        </w:rPr>
-        <w:t> </w:t>
-      </w:r>
-      <w:r>
-        <w:rPr>
-          <w:rFonts w:ascii="Consolas" w:eastAsia="宋体" w:hAnsi="Consolas" w:cs="Consolas"/>
-          <w:color w:val="C00000"/>
-          <w:kern w:val="0"/>
-          <w:sz w:val="18"/>
-          <w:szCs w:val="18"/>
-          <w:bdr w:val="none" w:sz="0" w:space="0" w:color="auto" w:frame="1"/>
-        </w:rPr>
-        <w:t>1</w:t>
-      </w:r>
-      <w:r>
-        <w:rPr>
-          <w:rFonts w:ascii="Consolas" w:eastAsia="宋体" w:hAnsi="Consolas" w:cs="Consolas"/>
-          <w:color w:val="000000"/>
-          <w:kern w:val="0"/>
-          <w:sz w:val="18"/>
-          <w:szCs w:val="18"/>
-          <w:bdr w:val="none" w:sz="0" w:space="0" w:color="auto" w:frame="1"/>
-        </w:rPr>
-        <w:t> : </w:t>
-      </w:r>
-      <w:r>
-        <w:rPr>
-          <w:rFonts w:ascii="Consolas" w:eastAsia="宋体" w:hAnsi="Consolas" w:cs="Consolas"/>
-          <w:color w:val="C00000"/>
-          <w:kern w:val="0"/>
-          <w:sz w:val="18"/>
-          <w:szCs w:val="18"/>
-          <w:bdr w:val="none" w:sz="0" w:space="0" w:color="auto" w:frame="1"/>
-        </w:rPr>
-        <w:t>0</w:t>
-      </w:r>
-      <w:r>
-        <w:rPr>
-          <w:rFonts w:ascii="Consolas" w:eastAsia="宋体" w:hAnsi="Consolas" w:cs="Consolas"/>
-          <w:color w:val="000000"/>
-          <w:kern w:val="0"/>
-          <w:sz w:val="18"/>
-          <w:szCs w:val="18"/>
-          <w:bdr w:val="none" w:sz="0" w:space="0" w:color="auto" w:frame="1"/>
-        </w:rPr>
-        <w:t>, stacks.get(topNdx).getStackId(),  </w:t>
-      </w:r>
-    </w:p>
-    <w:p>
-      <w:pPr>
-        <w:widowControl/>
-        <w:numPr>
-          <w:ilvl w:val="0"/>
-          <w:numId w:val="2"/>
-        </w:numPr>
-        <w:pBdr>
-          <w:left w:val="single" w:sz="18" w:space="0" w:color="6CE26C"/>
-        </w:pBdr>
-        <w:shd w:val="clear" w:color="auto" w:fill="F8F8F8"/>
-        <w:wordWrap w:val="0"/>
-        <w:spacing w:afterAutospacing="1" w:line="270" w:lineRule="atLeast"/>
-        <w:ind w:left="600"/>
-        <w:jc w:val="left"/>
-        <w:rPr>
-          <w:rFonts w:ascii="Consolas" w:eastAsia="宋体" w:hAnsi="Consolas" w:cs="Consolas"/>
-          <w:color w:val="5C5C5C"/>
-          <w:kern w:val="0"/>
-          <w:sz w:val="18"/>
-          <w:szCs w:val="18"/>
-        </w:rPr>
-      </w:pPr>
-      <w:r>
-        <w:rPr>
-          <w:rFonts w:ascii="Consolas" w:eastAsia="宋体" w:hAnsi="Consolas" w:cs="Consolas"/>
-          <w:color w:val="000000"/>
-          <w:kern w:val="0"/>
-          <w:sz w:val="18"/>
-          <w:szCs w:val="18"/>
-          <w:bdr w:val="none" w:sz="0" w:space="0" w:color="auto" w:frame="1"/>
-        </w:rPr>
-        <w:t>                mFocusedStack == </w:t>
-      </w:r>
-      <w:proofErr w:type="gramStart"/>
-      <w:r>
-        <w:rPr>
-          <w:rFonts w:ascii="Consolas" w:eastAsia="宋体" w:hAnsi="Consolas" w:cs="Consolas"/>
-          <w:b/>
-          <w:bCs/>
-          <w:color w:val="006699"/>
-          <w:kern w:val="0"/>
-          <w:sz w:val="18"/>
-          <w:szCs w:val="18"/>
-          <w:bdr w:val="none" w:sz="0" w:space="0" w:color="auto" w:frame="1"/>
-        </w:rPr>
-        <w:t>null</w:t>
-      </w:r>
-      <w:r>
-        <w:rPr>
-          <w:rFonts w:ascii="Consolas" w:eastAsia="宋体" w:hAnsi="Consolas" w:cs="Consolas"/>
-          <w:color w:val="000000"/>
-          <w:kern w:val="0"/>
-          <w:sz w:val="18"/>
-          <w:szCs w:val="18"/>
-          <w:bdr w:val="none" w:sz="0" w:space="0" w:color="auto" w:frame="1"/>
-        </w:rPr>
-        <w:t> ?</w:t>
-      </w:r>
-      <w:proofErr w:type="gramEnd"/>
-      <w:r>
-        <w:rPr>
-          <w:rFonts w:ascii="Consolas" w:eastAsia="宋体" w:hAnsi="Consolas" w:cs="Consolas"/>
-          <w:color w:val="000000"/>
-          <w:kern w:val="0"/>
-          <w:sz w:val="18"/>
-          <w:szCs w:val="18"/>
-          <w:bdr w:val="none" w:sz="0" w:space="0" w:color="auto" w:frame="1"/>
-        </w:rPr>
-        <w:t> -</w:t>
-      </w:r>
-      <w:r>
-        <w:rPr>
-          <w:rFonts w:ascii="Consolas" w:eastAsia="宋体" w:hAnsi="Consolas" w:cs="Consolas"/>
-          <w:color w:val="C00000"/>
-          <w:kern w:val="0"/>
-          <w:sz w:val="18"/>
-          <w:szCs w:val="18"/>
-          <w:bdr w:val="none" w:sz="0" w:space="0" w:color="auto" w:frame="1"/>
-        </w:rPr>
-        <w:t>1</w:t>
-      </w:r>
-      <w:r>
-        <w:rPr>
-          <w:rFonts w:ascii="Consolas" w:eastAsia="宋体" w:hAnsi="Consolas" w:cs="Consolas"/>
-          <w:color w:val="000000"/>
-          <w:kern w:val="0"/>
-          <w:sz w:val="18"/>
-          <w:szCs w:val="18"/>
-          <w:bdr w:val="none" w:sz="0" w:space="0" w:color="auto" w:frame="1"/>
-        </w:rPr>
-        <w:t> : mFocusedStack.getStackId(), reason);  </w:t>
-      </w:r>
-    </w:p>
-    <w:p>
-      <w:pPr>
-        <w:widowControl/>
-        <w:numPr>
-          <w:ilvl w:val="0"/>
-          <w:numId w:val="2"/>
-        </w:numPr>
-        <w:pBdr>
-          <w:left w:val="single" w:sz="18" w:space="0" w:color="6CE26C"/>
-        </w:pBdr>
-        <w:shd w:val="clear" w:color="auto" w:fill="FFFFFF"/>
-        <w:wordWrap w:val="0"/>
-        <w:spacing w:afterAutospacing="1" w:line="270" w:lineRule="atLeast"/>
-        <w:ind w:left="600"/>
-        <w:jc w:val="left"/>
-        <w:rPr>
-          <w:rFonts w:ascii="Consolas" w:eastAsia="宋体" w:hAnsi="Consolas" w:cs="Consolas"/>
-          <w:color w:val="5C5C5C"/>
-          <w:kern w:val="0"/>
-          <w:sz w:val="18"/>
-          <w:szCs w:val="18"/>
-        </w:rPr>
-      </w:pPr>
-      <w:r>
-        <w:rPr>
-          <w:rFonts w:ascii="Consolas" w:eastAsia="宋体" w:hAnsi="Consolas" w:cs="Consolas"/>
-          <w:color w:val="000000"/>
-          <w:kern w:val="0"/>
-          <w:sz w:val="18"/>
-          <w:szCs w:val="18"/>
-          <w:bdr w:val="none" w:sz="0" w:space="0" w:color="auto" w:frame="1"/>
-        </w:rPr>
-        <w:t>    }  </w:t>
-      </w:r>
-    </w:p>
-    <w:p>
-      <w:pPr>
-        <w:widowControl/>
-        <w:numPr>
-          <w:ilvl w:val="0"/>
-          <w:numId w:val="2"/>
-        </w:numPr>
-        <w:pBdr>
-          <w:left w:val="single" w:sz="18" w:space="0" w:color="6CE26C"/>
-        </w:pBdr>
-        <w:shd w:val="clear" w:color="auto" w:fill="F8F8F8"/>
-        <w:wordWrap w:val="0"/>
-        <w:spacing w:afterAutospacing="1" w:line="270" w:lineRule="atLeast"/>
-        <w:ind w:left="600"/>
-        <w:jc w:val="left"/>
-        <w:rPr>
-          <w:rFonts w:ascii="Consolas" w:eastAsia="宋体" w:hAnsi="Consolas" w:cs="Consolas"/>
-          <w:color w:val="5C5C5C"/>
-          <w:kern w:val="0"/>
-          <w:sz w:val="18"/>
-          <w:szCs w:val="18"/>
-        </w:rPr>
-      </w:pPr>
-      <w:r>
-        <w:rPr>
-          <w:rFonts w:ascii="Consolas" w:eastAsia="宋体" w:hAnsi="Consolas" w:cs="Consolas"/>
-          <w:color w:val="000000"/>
-          <w:kern w:val="0"/>
-          <w:sz w:val="18"/>
-          <w:szCs w:val="18"/>
-          <w:bdr w:val="none" w:sz="0" w:space="0" w:color="auto" w:frame="1"/>
-        </w:rPr>
-        <w:t>} </w:t>
-      </w:r>
-    </w:p>
-    <w:p/>
-    <w:p>
-      <w:pPr>
-        <w:widowControl/>
-        <w:jc w:val="left"/>
-        <w:rPr>
-          <w:rFonts w:ascii="Consolas" w:eastAsia="宋体" w:hAnsi="Consolas" w:cs="Consolas"/>
-          <w:color w:val="000000"/>
-          <w:kern w:val="0"/>
-          <w:szCs w:val="21"/>
-          <w:shd w:val="clear" w:color="auto" w:fill="F6F8FA"/>
-        </w:rPr>
-      </w:pPr>
-      <w:proofErr w:type="spellStart"/>
-      <w:r>
-        <w:rPr>
-          <w:rFonts w:ascii="Consolas" w:eastAsia="宋体" w:hAnsi="Consolas" w:cs="Consolas"/>
-          <w:color w:val="000000"/>
-          <w:kern w:val="0"/>
-          <w:szCs w:val="21"/>
-          <w:shd w:val="clear" w:color="auto" w:fill="F6F8FA"/>
-        </w:rPr>
-        <w:t>EventLog</w:t>
-      </w:r>
-      <w:r>
-        <w:rPr>
-          <w:rFonts w:ascii="Consolas" w:eastAsia="宋体" w:hAnsi="Consolas" w:cs="Consolas"/>
-          <w:color w:val="009900"/>
-          <w:kern w:val="0"/>
-          <w:szCs w:val="21"/>
-        </w:rPr>
-        <w:t>.writeEvent</w:t>
-      </w:r>
-      <w:proofErr w:type="spellEnd"/>
-    </w:p>
-    <w:p>
-      <w:pPr>
-        <w:widowControl/>
-        <w:jc w:val="left"/>
-        <w:rPr>
-          <w:rFonts w:ascii="Consolas" w:eastAsia="宋体" w:hAnsi="Consolas" w:cs="Consolas"/>
-          <w:color w:val="000000"/>
-          <w:kern w:val="0"/>
-          <w:szCs w:val="21"/>
-          <w:shd w:val="clear" w:color="auto" w:fill="F6F8FA"/>
-        </w:rPr>
-      </w:pPr>
-      <w:r>
-        <w:rPr>
-          <w:rFonts w:ascii="Consolas" w:eastAsia="宋体" w:hAnsi="Consolas" w:cs="Consolas"/>
-          <w:color w:val="000000"/>
-          <w:kern w:val="0"/>
-          <w:szCs w:val="21"/>
-          <w:shd w:val="clear" w:color="auto" w:fill="F6F8FA"/>
-        </w:rPr>
-        <w:t xml:space="preserve">    </w:t>
-      </w:r>
-      <w:proofErr w:type="spellStart"/>
-      <w:r>
-        <w:rPr>
-          <w:rFonts w:ascii="Consolas" w:eastAsia="宋体" w:hAnsi="Consolas" w:cs="Consolas"/>
-          <w:color w:val="000000"/>
-          <w:kern w:val="0"/>
-          <w:szCs w:val="21"/>
-          <w:shd w:val="clear" w:color="auto" w:fill="F6F8FA"/>
-        </w:rPr>
-        <w:t>android_util_EventLog_writeEvent_</w:t>
-      </w:r>
-      <w:proofErr w:type="gramStart"/>
-      <w:r>
-        <w:rPr>
-          <w:rFonts w:ascii="Consolas" w:eastAsia="宋体" w:hAnsi="Consolas" w:cs="Consolas"/>
-          <w:color w:val="000000"/>
-          <w:kern w:val="0"/>
-          <w:szCs w:val="21"/>
-          <w:shd w:val="clear" w:color="auto" w:fill="F6F8FA"/>
-        </w:rPr>
-        <w:t>Array</w:t>
-      </w:r>
-      <w:proofErr w:type="spellEnd"/>
-      <w:r>
-        <w:rPr>
-          <w:rFonts w:ascii="Consolas" w:eastAsia="宋体" w:hAnsi="Consolas" w:cs="Consolas"/>
-          <w:color w:val="000000"/>
-          <w:kern w:val="0"/>
-          <w:szCs w:val="21"/>
-          <w:shd w:val="clear" w:color="auto" w:fill="F6F8FA"/>
-        </w:rPr>
-        <w:t xml:space="preserve">  /</w:t>
-      </w:r>
-      <w:proofErr w:type="gramEnd"/>
-      <w:r>
-        <w:rPr>
-          <w:rFonts w:ascii="Consolas" w:eastAsia="宋体" w:hAnsi="Consolas" w:cs="Consolas"/>
-          <w:color w:val="000000"/>
-          <w:kern w:val="0"/>
-          <w:szCs w:val="21"/>
-          <w:shd w:val="clear" w:color="auto" w:fill="F6F8FA"/>
-        </w:rPr>
-        <w:t>/android_util_EventLog</w:t>
-      </w:r>
-      <w:r>
-        <w:rPr>
-          <w:rFonts w:ascii="Consolas" w:eastAsia="宋体" w:hAnsi="Consolas" w:cs="Consolas"/>
-          <w:color w:val="009900"/>
-          <w:kern w:val="0"/>
-          <w:szCs w:val="21"/>
-        </w:rPr>
-        <w:t>.cpp</w:t>
-      </w:r>
-    </w:p>
-    <w:p>
-      <w:pPr>
-        <w:rPr>
-          <w:rFonts w:ascii="Consolas" w:eastAsia="宋体" w:hAnsi="Consolas" w:cs="Consolas"/>
-          <w:color w:val="009900"/>
-          <w:kern w:val="0"/>
-          <w:szCs w:val="21"/>
-        </w:rPr>
-      </w:pPr>
-      <w:r>
-        <w:rPr>
-          <w:rFonts w:ascii="Consolas" w:eastAsia="宋体" w:hAnsi="Consolas" w:cs="Consolas"/>
-          <w:color w:val="000000"/>
-          <w:kern w:val="0"/>
-          <w:szCs w:val="21"/>
-          <w:shd w:val="clear" w:color="auto" w:fill="F6F8FA"/>
-        </w:rPr>
-        <w:t xml:space="preserve">        </w:t>
-      </w:r>
-      <w:proofErr w:type="spellStart"/>
-      <w:r>
-        <w:rPr>
-          <w:rFonts w:ascii="Consolas" w:eastAsia="宋体" w:hAnsi="Consolas" w:cs="Consolas"/>
-          <w:color w:val="000000"/>
-          <w:kern w:val="0"/>
-          <w:szCs w:val="21"/>
-          <w:shd w:val="clear" w:color="auto" w:fill="F6F8FA"/>
-        </w:rPr>
-        <w:t>android_bWriteLog</w:t>
-      </w:r>
-      <w:proofErr w:type="spellEnd"/>
-      <w:r>
-        <w:rPr>
-          <w:rFonts w:ascii="Consolas" w:eastAsia="宋体" w:hAnsi="Consolas" w:cs="Consolas"/>
-          <w:color w:val="000000"/>
-          <w:kern w:val="0"/>
-          <w:szCs w:val="21"/>
-          <w:shd w:val="clear" w:color="auto" w:fill="F6F8FA"/>
-        </w:rPr>
-        <w:t xml:space="preserve"> // system/core/include/log/</w:t>
-      </w:r>
-      <w:proofErr w:type="spellStart"/>
-      <w:r>
-        <w:rPr>
-          <w:rFonts w:ascii="Consolas" w:eastAsia="宋体" w:hAnsi="Consolas" w:cs="Consolas"/>
-          <w:color w:val="000000"/>
-          <w:kern w:val="0"/>
-          <w:szCs w:val="21"/>
-          <w:shd w:val="clear" w:color="auto" w:fill="F6F8FA"/>
-        </w:rPr>
-        <w:t>Log</w:t>
-      </w:r>
-      <w:r>
-        <w:rPr>
-          <w:rFonts w:ascii="Consolas" w:eastAsia="宋体" w:hAnsi="Consolas" w:cs="Consolas"/>
-          <w:color w:val="009900"/>
-          <w:kern w:val="0"/>
-          <w:szCs w:val="21"/>
-        </w:rPr>
-        <w:t>.h</w:t>
-      </w:r>
-      <w:proofErr w:type="spellEnd"/>
-    </w:p>
-    <w:p>
-      <w:pPr>
-        <w:pStyle w:val="2"/>
-        <w:numPr>
-          <w:ilvl w:val="1"/>
-          <w:numId w:val="3"/>
-        </w:numPr>
-      </w:pPr>
       <w:r>
         <w:rPr>
           <w:rFonts w:hint="eastAsia"/>
         </w:rPr>
-        <w:t>源码</w:t>
-      </w:r>
-      <w:r>
-        <w:t>分析</w:t>
-      </w:r>
-    </w:p>
-    <w:p>
-      <w:pPr>
-        <w:pStyle w:val="3"/>
-        <w:numPr>
-          <w:ilvl w:val="2"/>
-          <w:numId w:val="3"/>
-        </w:numPr>
-      </w:pPr>
-      <w:r>
-        <w:t>Event TAG</w:t>
-      </w:r>
-    </w:p>
-    <w:p>
-      <w:hyperlink r:id="rId13" w:history="1">
-        <w:r>
-          <w:rPr>
-            <w:rStyle w:val="a8"/>
-          </w:rPr>
-          <w:t>https://blog.csdn.net/yaowei514473839/article/details/53513435</w:t>
-        </w:r>
-      </w:hyperlink>
-    </w:p>
-    <w:p/>
-    <w:p>
-      <w:r>
-        <w:rPr>
-          <w:rFonts w:hint="eastAsia"/>
-        </w:rPr>
-        <w:t>日志</w:t>
+        <w:t>抛异常设计</w:t>
+      </w:r>
+      <w:r>
+        <w:t>技巧</w:t>
       </w:r>
     </w:p>
     <w:p>
@@ -1885,7 +177,18 @@
           <w:szCs w:val="18"/>
         </w:rPr>
       </w:pPr>
-      <w:proofErr w:type="spellStart"/>
+      <w:r>
+        <w:rPr>
+          <w:rFonts w:ascii="宋体" w:eastAsia="宋体" w:hAnsi="宋体" w:cs="宋体" w:hint="eastAsia"/>
+          <w:b/>
+          <w:bCs/>
+          <w:color w:val="000080"/>
+          <w:kern w:val="0"/>
+          <w:sz w:val="18"/>
+          <w:szCs w:val="18"/>
+        </w:rPr>
+        <w:t xml:space="preserve">try </w:t>
+      </w:r>
       <w:r>
         <w:rPr>
           <w:rFonts w:ascii="宋体" w:eastAsia="宋体" w:hAnsi="宋体" w:cs="宋体" w:hint="eastAsia"/>
@@ -1894,21 +197,8 @@
           <w:sz w:val="18"/>
           <w:szCs w:val="18"/>
         </w:rPr>
-        <w:t>EventLog.</w:t>
-      </w:r>
-      <w:r>
-        <w:rPr>
-          <w:rFonts w:ascii="宋体" w:eastAsia="宋体" w:hAnsi="宋体" w:cs="宋体" w:hint="eastAsia"/>
-          <w:i/>
-          <w:iCs/>
-          <w:color w:val="000000"/>
-          <w:kern w:val="0"/>
-          <w:sz w:val="18"/>
-          <w:szCs w:val="18"/>
-        </w:rPr>
-        <w:t>writeEvent</w:t>
-      </w:r>
-      <w:proofErr w:type="spellEnd"/>
+        <w:t>{</w:t>
+      </w:r>
       <w:r>
         <w:rPr>
           <w:rFonts w:ascii="宋体" w:eastAsia="宋体" w:hAnsi="宋体" w:cs="宋体" w:hint="eastAsia"/>
@@ -1917,7 +207,8 @@
           <w:sz w:val="18"/>
           <w:szCs w:val="18"/>
         </w:rPr>
-        <w:t>(</w:t>
+        <w:br/>
+        <w:t xml:space="preserve">    </w:t>
       </w:r>
       <w:proofErr w:type="spellStart"/>
       <w:r>
@@ -1928,21 +219,7 @@
           <w:sz w:val="18"/>
           <w:szCs w:val="18"/>
         </w:rPr>
-        <w:t>EventLogTags.</w:t>
-      </w:r>
-      <w:r>
-        <w:rPr>
-          <w:rFonts w:ascii="宋体" w:eastAsia="宋体" w:hAnsi="宋体" w:cs="宋体" w:hint="eastAsia"/>
-          <w:b/>
-          <w:bCs/>
-          <w:i/>
-          <w:iCs/>
-          <w:color w:val="660E7A"/>
-          <w:kern w:val="0"/>
-          <w:sz w:val="18"/>
-          <w:szCs w:val="18"/>
-        </w:rPr>
-        <w:t>LOCK_SCREEN_TYPE</w:t>
+        <w:t>mPackageManagerService.systemReady</w:t>
       </w:r>
       <w:proofErr w:type="spellEnd"/>
       <w:r>
@@ -1953,9 +230,8 @@
           <w:sz w:val="18"/>
           <w:szCs w:val="18"/>
         </w:rPr>
-        <w:t xml:space="preserve">, </w:t>
-      </w:r>
-      <w:proofErr w:type="spellStart"/>
+        <w:t>();</w:t>
+      </w:r>
       <w:r>
         <w:rPr>
           <w:rFonts w:ascii="宋体" w:eastAsia="宋体" w:hAnsi="宋体" w:cs="宋体" w:hint="eastAsia"/>
@@ -1964,9 +240,21 @@
           <w:sz w:val="18"/>
           <w:szCs w:val="18"/>
         </w:rPr>
-        <w:t>unlockMethod</w:t>
-      </w:r>
-      <w:proofErr w:type="spellEnd"/>
+        <w:br/>
+        <w:t xml:space="preserve">} </w:t>
+      </w:r>
+      <w:r>
+        <w:rPr>
+          <w:rFonts w:ascii="宋体" w:eastAsia="宋体" w:hAnsi="宋体" w:cs="宋体" w:hint="eastAsia"/>
+          <w:b/>
+          <w:bCs/>
+          <w:color w:val="000080"/>
+          <w:kern w:val="0"/>
+          <w:sz w:val="18"/>
+          <w:szCs w:val="18"/>
+        </w:rPr>
+        <w:t xml:space="preserve">catch </w:t>
+      </w:r>
       <w:r>
         <w:rPr>
           <w:rFonts w:ascii="宋体" w:eastAsia="宋体" w:hAnsi="宋体" w:cs="宋体" w:hint="eastAsia"/>
@@ -1975,16 +263,1906 @@
           <w:sz w:val="18"/>
           <w:szCs w:val="18"/>
         </w:rPr>
-        <w:t>);</w:t>
-      </w:r>
+        <w:t>(Throwable e) {</w:t>
+      </w:r>
+      <w:r>
+        <w:rPr>
+          <w:rFonts w:ascii="宋体" w:eastAsia="宋体" w:hAnsi="宋体" w:cs="宋体" w:hint="eastAsia"/>
+          <w:color w:val="000000"/>
+          <w:kern w:val="0"/>
+          <w:sz w:val="18"/>
+          <w:szCs w:val="18"/>
+        </w:rPr>
+        <w:br/>
+        <w:t xml:space="preserve">    </w:t>
+      </w:r>
+      <w:proofErr w:type="spellStart"/>
+      <w:proofErr w:type="gramStart"/>
+      <w:r>
+        <w:rPr>
+          <w:rFonts w:ascii="宋体" w:eastAsia="宋体" w:hAnsi="宋体" w:cs="宋体" w:hint="eastAsia"/>
+          <w:color w:val="000000"/>
+          <w:kern w:val="0"/>
+          <w:sz w:val="18"/>
+          <w:szCs w:val="18"/>
+        </w:rPr>
+        <w:t>reportWtf</w:t>
+      </w:r>
+      <w:proofErr w:type="spellEnd"/>
+      <w:r>
+        <w:rPr>
+          <w:rFonts w:ascii="宋体" w:eastAsia="宋体" w:hAnsi="宋体" w:cs="宋体" w:hint="eastAsia"/>
+          <w:color w:val="000000"/>
+          <w:kern w:val="0"/>
+          <w:sz w:val="18"/>
+          <w:szCs w:val="18"/>
+        </w:rPr>
+        <w:t>(</w:t>
+      </w:r>
+      <w:proofErr w:type="gramEnd"/>
+      <w:r>
+        <w:rPr>
+          <w:rFonts w:ascii="宋体" w:eastAsia="宋体" w:hAnsi="宋体" w:cs="宋体" w:hint="eastAsia"/>
+          <w:b/>
+          <w:bCs/>
+          <w:color w:val="008000"/>
+          <w:kern w:val="0"/>
+          <w:sz w:val="18"/>
+          <w:szCs w:val="18"/>
+        </w:rPr>
+        <w:t>"making Package Manager Service ready"</w:t>
+      </w:r>
+      <w:r>
+        <w:rPr>
+          <w:rFonts w:ascii="宋体" w:eastAsia="宋体" w:hAnsi="宋体" w:cs="宋体" w:hint="eastAsia"/>
+          <w:color w:val="000000"/>
+          <w:kern w:val="0"/>
+          <w:sz w:val="18"/>
+          <w:szCs w:val="18"/>
+        </w:rPr>
+        <w:t>, e);</w:t>
+      </w:r>
+      <w:r>
+        <w:rPr>
+          <w:rFonts w:ascii="宋体" w:eastAsia="宋体" w:hAnsi="宋体" w:cs="宋体" w:hint="eastAsia"/>
+          <w:color w:val="000000"/>
+          <w:kern w:val="0"/>
+          <w:sz w:val="18"/>
+          <w:szCs w:val="18"/>
+        </w:rPr>
+        <w:br/>
+        <w:t>}</w:t>
+      </w:r>
+    </w:p>
+    <w:p>
+      <w:pPr>
+        <w:rPr>
+          <w:rFonts w:hint="eastAsia"/>
+        </w:rPr>
+      </w:pPr>
+      <w:bookmarkStart w:id="0" w:name="_GoBack"/>
+      <w:bookmarkEnd w:id="0"/>
     </w:p>
     <w:p/>
     <w:p>
       <w:pPr>
         <w:pStyle w:val="1"/>
-      </w:pPr>
-      <w:r>
-        <w:t>system</w:t>
+        <w:numPr>
+          <w:ilvl w:val="0"/>
+          <w:numId w:val="3"/>
+        </w:numPr>
+      </w:pPr>
+      <w:r>
+        <w:t>L</w:t>
+      </w:r>
+      <w:r>
+        <w:rPr>
+          <w:rFonts w:hint="eastAsia"/>
+        </w:rPr>
+        <w:t>ogcat</w:t>
+      </w:r>
+    </w:p>
+    <w:p/>
+    <w:p>
+      <w:r>
+        <w:t>在</w:t>
+      </w:r>
+      <w:r>
+        <w:t>Android</w:t>
+      </w:r>
+      <w:r>
+        <w:t>中不同的</w:t>
+      </w:r>
+      <w:r>
+        <w:t>log</w:t>
+      </w:r>
+      <w:r>
+        <w:t>写到不同的设备中，共有</w:t>
+      </w:r>
+      <w:r>
+        <w:t>/dev/log/system, /dev/log/main, /dev/log/</w:t>
+      </w:r>
+      <w:proofErr w:type="spellStart"/>
+      <w:r>
+        <w:t>radion</w:t>
+      </w:r>
+      <w:proofErr w:type="spellEnd"/>
+      <w:r>
+        <w:t>, /dev/log/events</w:t>
+      </w:r>
+      <w:r>
+        <w:t>四中类型。其中默认</w:t>
+      </w:r>
+      <w:proofErr w:type="spellStart"/>
+      <w:r>
+        <w:t>Log.v</w:t>
+      </w:r>
+      <w:proofErr w:type="spellEnd"/>
+      <w:r>
+        <w:t>等写入</w:t>
+      </w:r>
+      <w:r>
+        <w:t>/dev/log/main</w:t>
+      </w:r>
+      <w:r>
+        <w:t>中。</w:t>
+      </w:r>
+      <w:r>
+        <w:t>Slog</w:t>
+      </w:r>
+      <w:r>
+        <w:t>写入</w:t>
+      </w:r>
+      <w:r>
+        <w:t>/dev/log/system</w:t>
+      </w:r>
+      <w:r>
+        <w:t>中。</w:t>
+      </w:r>
+    </w:p>
+    <w:p/>
+    <w:p/>
+    <w:p/>
+    <w:p>
+      <w:hyperlink r:id="rId8" w:history="1">
+        <w:r>
+          <w:rPr>
+            <w:rStyle w:val="a8"/>
+          </w:rPr>
+          <w:t>https://blog.csdn.net/hudashi/article/details/7073155</w:t>
+        </w:r>
+      </w:hyperlink>
+    </w:p>
+    <w:p/>
+    <w:p>
+      <w:pPr>
+        <w:pStyle w:val="2"/>
+        <w:numPr>
+          <w:ilvl w:val="1"/>
+          <w:numId w:val="3"/>
+        </w:numPr>
+      </w:pPr>
+      <w:proofErr w:type="spellStart"/>
+      <w:r>
+        <w:lastRenderedPageBreak/>
+        <w:t>EventLog</w:t>
+      </w:r>
+      <w:proofErr w:type="spellEnd"/>
+      <w:r>
+        <w:rPr>
+          <w:rFonts w:hint="eastAsia"/>
+        </w:rPr>
+        <w:t>概述</w:t>
+      </w:r>
+    </w:p>
+    <w:p>
+      <w:pPr>
+        <w:pStyle w:val="a7"/>
+        <w:shd w:val="clear" w:color="auto" w:fill="FFFFFF"/>
+        <w:wordWrap w:val="0"/>
+        <w:spacing w:before="0" w:beforeAutospacing="0" w:after="240" w:afterAutospacing="0" w:line="390" w:lineRule="atLeast"/>
+        <w:jc w:val="both"/>
+        <w:rPr>
+          <w:rFonts w:ascii="Arial" w:hAnsi="Arial" w:cs="Arial"/>
+          <w:color w:val="4F4F4F"/>
+          <w:sz w:val="21"/>
+          <w:szCs w:val="21"/>
+        </w:rPr>
+      </w:pPr>
+      <w:r>
+        <w:rPr>
+          <w:rFonts w:ascii="Arial" w:hAnsi="Arial" w:cs="Arial"/>
+          <w:color w:val="4F4F4F"/>
+          <w:sz w:val="21"/>
+          <w:szCs w:val="21"/>
+        </w:rPr>
+        <w:t>在调试分析</w:t>
+      </w:r>
+      <w:r>
+        <w:rPr>
+          <w:rFonts w:ascii="Arial" w:hAnsi="Arial" w:cs="Arial"/>
+          <w:color w:val="4F4F4F"/>
+          <w:sz w:val="21"/>
+          <w:szCs w:val="21"/>
+        </w:rPr>
+        <w:t>Android</w:t>
+      </w:r>
+      <w:r>
+        <w:rPr>
+          <w:rFonts w:ascii="Arial" w:hAnsi="Arial" w:cs="Arial"/>
+          <w:color w:val="4F4F4F"/>
+          <w:sz w:val="21"/>
+          <w:szCs w:val="21"/>
+        </w:rPr>
+        <w:t>的过程中，经常会查看</w:t>
+      </w:r>
+      <w:proofErr w:type="spellStart"/>
+      <w:r>
+        <w:rPr>
+          <w:rFonts w:ascii="Arial" w:hAnsi="Arial" w:cs="Arial"/>
+          <w:color w:val="4F4F4F"/>
+          <w:sz w:val="21"/>
+          <w:szCs w:val="21"/>
+        </w:rPr>
+        <w:t>EventLog</w:t>
+      </w:r>
+      <w:proofErr w:type="spellEnd"/>
+      <w:r>
+        <w:rPr>
+          <w:rFonts w:ascii="Arial" w:hAnsi="Arial" w:cs="Arial"/>
+          <w:color w:val="4F4F4F"/>
+          <w:sz w:val="21"/>
+          <w:szCs w:val="21"/>
+        </w:rPr>
+        <w:t>，它非常简洁明了地展现当前</w:t>
+      </w:r>
+      <w:r>
+        <w:rPr>
+          <w:rFonts w:ascii="Arial" w:hAnsi="Arial" w:cs="Arial"/>
+          <w:color w:val="4F4F4F"/>
+          <w:sz w:val="21"/>
+          <w:szCs w:val="21"/>
+        </w:rPr>
+        <w:t>Activity</w:t>
+      </w:r>
+      <w:r>
+        <w:rPr>
+          <w:rFonts w:ascii="Arial" w:hAnsi="Arial" w:cs="Arial"/>
+          <w:color w:val="4F4F4F"/>
+          <w:sz w:val="21"/>
+          <w:szCs w:val="21"/>
+        </w:rPr>
+        <w:t>各种状态，当然不至于此，比如还有</w:t>
+      </w:r>
+      <w:r>
+        <w:rPr>
+          <w:rFonts w:ascii="Arial" w:hAnsi="Arial" w:cs="Arial"/>
+          <w:color w:val="4F4F4F"/>
+          <w:sz w:val="21"/>
+          <w:szCs w:val="21"/>
+        </w:rPr>
+        <w:t>window</w:t>
+      </w:r>
+      <w:r>
+        <w:rPr>
+          <w:rFonts w:ascii="Arial" w:hAnsi="Arial" w:cs="Arial"/>
+          <w:color w:val="4F4F4F"/>
+          <w:sz w:val="21"/>
+          <w:szCs w:val="21"/>
+        </w:rPr>
+        <w:t>、</w:t>
+      </w:r>
+      <w:proofErr w:type="spellStart"/>
+      <w:r>
+        <w:rPr>
+          <w:rFonts w:ascii="Arial" w:hAnsi="Arial" w:cs="Arial"/>
+          <w:color w:val="4F4F4F"/>
+          <w:sz w:val="21"/>
+          <w:szCs w:val="21"/>
+        </w:rPr>
+        <w:t>surfaceFlinger</w:t>
+      </w:r>
+      <w:proofErr w:type="spellEnd"/>
+      <w:r>
+        <w:rPr>
+          <w:rFonts w:ascii="Arial" w:hAnsi="Arial" w:cs="Arial"/>
+          <w:color w:val="4F4F4F"/>
+          <w:sz w:val="21"/>
+          <w:szCs w:val="21"/>
+        </w:rPr>
+        <w:t>、</w:t>
+      </w:r>
+      <w:r>
+        <w:rPr>
+          <w:rFonts w:ascii="Arial" w:hAnsi="Arial" w:cs="Arial"/>
+          <w:color w:val="4F4F4F"/>
+          <w:sz w:val="21"/>
+          <w:szCs w:val="21"/>
+        </w:rPr>
+        <w:t>battery</w:t>
+      </w:r>
+      <w:r>
+        <w:rPr>
+          <w:rFonts w:ascii="Arial" w:hAnsi="Arial" w:cs="Arial"/>
+          <w:color w:val="4F4F4F"/>
+          <w:sz w:val="21"/>
+          <w:szCs w:val="21"/>
+        </w:rPr>
+        <w:t>等其他的信息。</w:t>
+      </w:r>
+    </w:p>
+    <w:p>
+      <w:pPr>
+        <w:pStyle w:val="a7"/>
+        <w:shd w:val="clear" w:color="auto" w:fill="FFFFFF"/>
+        <w:wordWrap w:val="0"/>
+        <w:spacing w:before="0" w:beforeAutospacing="0" w:after="240" w:afterAutospacing="0" w:line="390" w:lineRule="atLeast"/>
+        <w:jc w:val="both"/>
+        <w:rPr>
+          <w:rFonts w:ascii="Arial" w:hAnsi="Arial" w:cs="Arial"/>
+          <w:color w:val="4F4F4F"/>
+          <w:sz w:val="21"/>
+          <w:szCs w:val="21"/>
+        </w:rPr>
+      </w:pPr>
+      <w:r>
+        <w:rPr>
+          <w:rFonts w:ascii="Arial" w:hAnsi="Arial" w:cs="Arial"/>
+          <w:color w:val="4F4F4F"/>
+          <w:sz w:val="21"/>
+          <w:szCs w:val="21"/>
+        </w:rPr>
+        <w:t> </w:t>
+      </w:r>
+      <w:r>
+        <w:rPr>
+          <w:rFonts w:ascii="Arial" w:hAnsi="Arial" w:cs="Arial"/>
+          <w:color w:val="4F4F4F"/>
+          <w:sz w:val="21"/>
+          <w:szCs w:val="21"/>
+        </w:rPr>
+        <w:t> </w:t>
+      </w:r>
+      <w:r>
+        <w:rPr>
+          <w:rFonts w:ascii="Arial" w:hAnsi="Arial" w:cs="Arial"/>
+          <w:color w:val="4F4F4F"/>
+          <w:sz w:val="21"/>
+          <w:szCs w:val="21"/>
+        </w:rPr>
+        <w:t>如果在终端中输入：</w:t>
+      </w:r>
+      <w:r>
+        <w:rPr>
+          <w:rStyle w:val="HTML"/>
+          <w:rFonts w:ascii="Consolas" w:hAnsi="Consolas" w:cs="Consolas"/>
+          <w:color w:val="C7254E"/>
+          <w:sz w:val="21"/>
+          <w:szCs w:val="21"/>
+          <w:shd w:val="clear" w:color="auto" w:fill="F9F2F4"/>
+        </w:rPr>
+        <w:t>logcat -b events</w:t>
+      </w:r>
+      <w:r>
+        <w:rPr>
+          <w:rFonts w:ascii="Arial" w:hAnsi="Arial" w:cs="Arial"/>
+          <w:color w:val="4F4F4F"/>
+          <w:sz w:val="21"/>
+          <w:szCs w:val="21"/>
+        </w:rPr>
+        <w:t>，就能够输出大量类似下面的日志信息</w:t>
+      </w:r>
+    </w:p>
+    <w:p>
+      <w:pPr>
+        <w:widowControl/>
+        <w:shd w:val="clear" w:color="auto" w:fill="F8F8F8"/>
+        <w:wordWrap w:val="0"/>
+        <w:jc w:val="left"/>
+        <w:rPr>
+          <w:rFonts w:ascii="Verdana" w:eastAsia="宋体" w:hAnsi="Verdana" w:cs="Consolas"/>
+          <w:color w:val="C0C0C0"/>
+          <w:kern w:val="0"/>
+          <w:sz w:val="14"/>
+          <w:szCs w:val="14"/>
+        </w:rPr>
+      </w:pPr>
+      <w:r>
+        <w:rPr>
+          <w:rFonts w:ascii="Verdana" w:eastAsia="宋体" w:hAnsi="Verdana" w:cs="Consolas"/>
+          <w:b/>
+          <w:bCs/>
+          <w:color w:val="C0C0C0"/>
+          <w:kern w:val="0"/>
+          <w:sz w:val="14"/>
+          <w:szCs w:val="14"/>
+        </w:rPr>
+        <w:t>[</w:t>
+      </w:r>
+      <w:proofErr w:type="spellStart"/>
+      <w:r>
+        <w:rPr>
+          <w:rFonts w:ascii="Verdana" w:eastAsia="宋体" w:hAnsi="Verdana" w:cs="Consolas"/>
+          <w:b/>
+          <w:bCs/>
+          <w:color w:val="C0C0C0"/>
+          <w:kern w:val="0"/>
+          <w:sz w:val="14"/>
+          <w:szCs w:val="14"/>
+        </w:rPr>
+        <w:t>javascript</w:t>
+      </w:r>
+      <w:proofErr w:type="spellEnd"/>
+      <w:r>
+        <w:rPr>
+          <w:rFonts w:ascii="Verdana" w:eastAsia="宋体" w:hAnsi="Verdana" w:cs="Consolas"/>
+          <w:b/>
+          <w:bCs/>
+          <w:color w:val="C0C0C0"/>
+          <w:kern w:val="0"/>
+          <w:sz w:val="14"/>
+          <w:szCs w:val="14"/>
+        </w:rPr>
+        <w:t>]</w:t>
+      </w:r>
+      <w:r>
+        <w:rPr>
+          <w:rFonts w:ascii="Verdana" w:eastAsia="宋体" w:hAnsi="Verdana" w:cs="Consolas"/>
+          <w:color w:val="C0C0C0"/>
+          <w:kern w:val="0"/>
+          <w:sz w:val="14"/>
+          <w:szCs w:val="14"/>
+        </w:rPr>
+        <w:t> </w:t>
+      </w:r>
+      <w:hyperlink r:id="rId9" w:tooltip="view plain" w:history="1">
+        <w:r>
+          <w:rPr>
+            <w:rFonts w:ascii="Verdana" w:eastAsia="宋体" w:hAnsi="Verdana" w:cs="Consolas"/>
+            <w:color w:val="6795B5"/>
+            <w:kern w:val="0"/>
+            <w:sz w:val="14"/>
+            <w:szCs w:val="14"/>
+            <w:bdr w:val="none" w:sz="0" w:space="0" w:color="auto" w:frame="1"/>
+          </w:rPr>
+          <w:t>view plain</w:t>
+        </w:r>
+      </w:hyperlink>
+      <w:r>
+        <w:rPr>
+          <w:rFonts w:ascii="Verdana" w:eastAsia="宋体" w:hAnsi="Verdana" w:cs="Consolas"/>
+          <w:color w:val="C0C0C0"/>
+          <w:kern w:val="0"/>
+          <w:sz w:val="14"/>
+          <w:szCs w:val="14"/>
+        </w:rPr>
+        <w:t> </w:t>
+      </w:r>
+      <w:hyperlink r:id="rId10" w:tooltip="copy" w:history="1">
+        <w:r>
+          <w:rPr>
+            <w:rFonts w:ascii="Verdana" w:eastAsia="宋体" w:hAnsi="Verdana" w:cs="Consolas"/>
+            <w:color w:val="6795B5"/>
+            <w:kern w:val="0"/>
+            <w:sz w:val="14"/>
+            <w:szCs w:val="14"/>
+            <w:bdr w:val="none" w:sz="0" w:space="0" w:color="auto" w:frame="1"/>
+          </w:rPr>
+          <w:t>copy</w:t>
+        </w:r>
+      </w:hyperlink>
+    </w:p>
+    <w:p>
+      <w:pPr>
+        <w:widowControl/>
+        <w:numPr>
+          <w:ilvl w:val="0"/>
+          <w:numId w:val="1"/>
+        </w:numPr>
+        <w:pBdr>
+          <w:left w:val="single" w:sz="18" w:space="0" w:color="6CE26C"/>
+        </w:pBdr>
+        <w:shd w:val="clear" w:color="auto" w:fill="FFFFFF"/>
+        <w:wordWrap w:val="0"/>
+        <w:spacing w:afterAutospacing="1" w:line="270" w:lineRule="atLeast"/>
+        <w:ind w:left="600"/>
+        <w:jc w:val="left"/>
+        <w:rPr>
+          <w:rFonts w:ascii="Consolas" w:eastAsia="宋体" w:hAnsi="Consolas" w:cs="Consolas"/>
+          <w:color w:val="5C5C5C"/>
+          <w:kern w:val="0"/>
+          <w:sz w:val="18"/>
+          <w:szCs w:val="18"/>
+        </w:rPr>
+      </w:pPr>
+      <w:r>
+        <w:rPr>
+          <w:rFonts w:ascii="Consolas" w:eastAsia="宋体" w:hAnsi="Consolas" w:cs="Consolas"/>
+          <w:color w:val="000000"/>
+          <w:kern w:val="0"/>
+          <w:sz w:val="18"/>
+          <w:szCs w:val="18"/>
+          <w:bdr w:val="none" w:sz="0" w:space="0" w:color="auto" w:frame="1"/>
+        </w:rPr>
+        <w:t>07-02 01:38:27.718  3623  3636 I am_home_stack_moved: [0,0,1,1,startingNewTask]  </w:t>
+      </w:r>
+    </w:p>
+    <w:p>
+      <w:pPr>
+        <w:widowControl/>
+        <w:numPr>
+          <w:ilvl w:val="0"/>
+          <w:numId w:val="1"/>
+        </w:numPr>
+        <w:pBdr>
+          <w:left w:val="single" w:sz="18" w:space="0" w:color="6CE26C"/>
+        </w:pBdr>
+        <w:shd w:val="clear" w:color="auto" w:fill="F8F8F8"/>
+        <w:wordWrap w:val="0"/>
+        <w:spacing w:afterAutospacing="1" w:line="270" w:lineRule="atLeast"/>
+        <w:ind w:left="600"/>
+        <w:jc w:val="left"/>
+        <w:rPr>
+          <w:rFonts w:ascii="Consolas" w:eastAsia="宋体" w:hAnsi="Consolas" w:cs="Consolas"/>
+          <w:color w:val="5C5C5C"/>
+          <w:kern w:val="0"/>
+          <w:sz w:val="18"/>
+          <w:szCs w:val="18"/>
+        </w:rPr>
+      </w:pPr>
+      <w:r>
+        <w:rPr>
+          <w:rFonts w:ascii="Consolas" w:eastAsia="宋体" w:hAnsi="Consolas" w:cs="Consolas"/>
+          <w:color w:val="000000"/>
+          <w:kern w:val="0"/>
+          <w:sz w:val="18"/>
+          <w:szCs w:val="18"/>
+          <w:bdr w:val="none" w:sz="0" w:space="0" w:color="auto" w:frame="1"/>
+        </w:rPr>
+        <w:t>07-02 01:38:27.719  3623  3636 I </w:t>
+      </w:r>
+      <w:proofErr w:type="spellStart"/>
+      <w:r>
+        <w:rPr>
+          <w:rFonts w:ascii="Consolas" w:eastAsia="宋体" w:hAnsi="Consolas" w:cs="Consolas"/>
+          <w:color w:val="000000"/>
+          <w:kern w:val="0"/>
+          <w:sz w:val="18"/>
+          <w:szCs w:val="18"/>
+          <w:bdr w:val="none" w:sz="0" w:space="0" w:color="auto" w:frame="1"/>
+        </w:rPr>
+        <w:t>wm_task_moved</w:t>
+      </w:r>
+      <w:proofErr w:type="spellEnd"/>
+      <w:r>
+        <w:rPr>
+          <w:rFonts w:ascii="Consolas" w:eastAsia="宋体" w:hAnsi="Consolas" w:cs="Consolas"/>
+          <w:color w:val="000000"/>
+          <w:kern w:val="0"/>
+          <w:sz w:val="18"/>
+          <w:szCs w:val="18"/>
+          <w:bdr w:val="none" w:sz="0" w:space="0" w:color="auto" w:frame="1"/>
+        </w:rPr>
+        <w:t>: [6,1,0]  </w:t>
+      </w:r>
+    </w:p>
+    <w:p>
+      <w:pPr>
+        <w:widowControl/>
+        <w:numPr>
+          <w:ilvl w:val="0"/>
+          <w:numId w:val="1"/>
+        </w:numPr>
+        <w:pBdr>
+          <w:left w:val="single" w:sz="18" w:space="0" w:color="6CE26C"/>
+        </w:pBdr>
+        <w:shd w:val="clear" w:color="auto" w:fill="FFFFFF"/>
+        <w:wordWrap w:val="0"/>
+        <w:spacing w:afterAutospacing="1" w:line="270" w:lineRule="atLeast"/>
+        <w:ind w:left="600"/>
+        <w:jc w:val="left"/>
+        <w:rPr>
+          <w:rFonts w:ascii="Consolas" w:eastAsia="宋体" w:hAnsi="Consolas" w:cs="Consolas"/>
+          <w:color w:val="5C5C5C"/>
+          <w:kern w:val="0"/>
+          <w:sz w:val="18"/>
+          <w:szCs w:val="18"/>
+        </w:rPr>
+      </w:pPr>
+      <w:r>
+        <w:rPr>
+          <w:rFonts w:ascii="Consolas" w:eastAsia="宋体" w:hAnsi="Consolas" w:cs="Consolas"/>
+          <w:color w:val="000000"/>
+          <w:kern w:val="0"/>
+          <w:sz w:val="18"/>
+          <w:szCs w:val="18"/>
+          <w:bdr w:val="none" w:sz="0" w:space="0" w:color="auto" w:frame="1"/>
+        </w:rPr>
+        <w:t>07-02 01:38:27.722  3623  3636 I </w:t>
+      </w:r>
+      <w:proofErr w:type="spellStart"/>
+      <w:r>
+        <w:rPr>
+          <w:rFonts w:ascii="Consolas" w:eastAsia="宋体" w:hAnsi="Consolas" w:cs="Consolas"/>
+          <w:color w:val="000000"/>
+          <w:kern w:val="0"/>
+          <w:sz w:val="18"/>
+          <w:szCs w:val="18"/>
+          <w:bdr w:val="none" w:sz="0" w:space="0" w:color="auto" w:frame="1"/>
+        </w:rPr>
+        <w:t>am_create_task</w:t>
+      </w:r>
+      <w:proofErr w:type="spellEnd"/>
+      <w:r>
+        <w:rPr>
+          <w:rFonts w:ascii="Consolas" w:eastAsia="宋体" w:hAnsi="Consolas" w:cs="Consolas"/>
+          <w:color w:val="000000"/>
+          <w:kern w:val="0"/>
+          <w:sz w:val="18"/>
+          <w:szCs w:val="18"/>
+          <w:bdr w:val="none" w:sz="0" w:space="0" w:color="auto" w:frame="1"/>
+        </w:rPr>
+        <w:t>: [0,7]  </w:t>
+      </w:r>
+    </w:p>
+    <w:p>
+      <w:pPr>
+        <w:widowControl/>
+        <w:numPr>
+          <w:ilvl w:val="0"/>
+          <w:numId w:val="1"/>
+        </w:numPr>
+        <w:pBdr>
+          <w:left w:val="single" w:sz="18" w:space="0" w:color="6CE26C"/>
+        </w:pBdr>
+        <w:shd w:val="clear" w:color="auto" w:fill="F8F8F8"/>
+        <w:wordWrap w:val="0"/>
+        <w:spacing w:afterAutospacing="1" w:line="270" w:lineRule="atLeast"/>
+        <w:ind w:left="600"/>
+        <w:jc w:val="left"/>
+        <w:rPr>
+          <w:rFonts w:ascii="Consolas" w:eastAsia="宋体" w:hAnsi="Consolas" w:cs="Consolas"/>
+          <w:color w:val="5C5C5C"/>
+          <w:kern w:val="0"/>
+          <w:sz w:val="18"/>
+          <w:szCs w:val="18"/>
+        </w:rPr>
+      </w:pPr>
+      <w:r>
+        <w:rPr>
+          <w:rFonts w:ascii="Consolas" w:eastAsia="宋体" w:hAnsi="Consolas" w:cs="Consolas"/>
+          <w:color w:val="000000"/>
+          <w:kern w:val="0"/>
+          <w:sz w:val="18"/>
+          <w:szCs w:val="18"/>
+          <w:bdr w:val="none" w:sz="0" w:space="0" w:color="auto" w:frame="1"/>
+        </w:rPr>
+        <w:t>07-02 01:38:27.722  3623  3636 I am_create_activity: [0,224793551,7,com.android.settings/.Settings,android.intent.action  </w:t>
+      </w:r>
+    </w:p>
+    <w:p>
+      <w:pPr>
+        <w:widowControl/>
+        <w:numPr>
+          <w:ilvl w:val="0"/>
+          <w:numId w:val="1"/>
+        </w:numPr>
+        <w:pBdr>
+          <w:left w:val="single" w:sz="18" w:space="0" w:color="6CE26C"/>
+        </w:pBdr>
+        <w:shd w:val="clear" w:color="auto" w:fill="FFFFFF"/>
+        <w:wordWrap w:val="0"/>
+        <w:spacing w:afterAutospacing="1" w:line="270" w:lineRule="atLeast"/>
+        <w:ind w:left="600"/>
+        <w:jc w:val="left"/>
+        <w:rPr>
+          <w:rFonts w:ascii="Consolas" w:eastAsia="宋体" w:hAnsi="Consolas" w:cs="Consolas"/>
+          <w:color w:val="5C5C5C"/>
+          <w:kern w:val="0"/>
+          <w:sz w:val="18"/>
+          <w:szCs w:val="18"/>
+        </w:rPr>
+      </w:pPr>
+      <w:r>
+        <w:rPr>
+          <w:rFonts w:ascii="Consolas" w:eastAsia="宋体" w:hAnsi="Consolas" w:cs="Consolas"/>
+          <w:color w:val="000000"/>
+          <w:kern w:val="0"/>
+          <w:sz w:val="18"/>
+          <w:szCs w:val="18"/>
+          <w:bdr w:val="none" w:sz="0" w:space="0" w:color="auto" w:frame="1"/>
+        </w:rPr>
+        <w:t>.MAIN,NULL,NULL,807403520]  </w:t>
+      </w:r>
+    </w:p>
+    <w:p>
+      <w:pPr>
+        <w:widowControl/>
+        <w:numPr>
+          <w:ilvl w:val="0"/>
+          <w:numId w:val="1"/>
+        </w:numPr>
+        <w:pBdr>
+          <w:left w:val="single" w:sz="18" w:space="0" w:color="6CE26C"/>
+        </w:pBdr>
+        <w:shd w:val="clear" w:color="auto" w:fill="F8F8F8"/>
+        <w:wordWrap w:val="0"/>
+        <w:spacing w:afterAutospacing="1" w:line="270" w:lineRule="atLeast"/>
+        <w:ind w:left="600"/>
+        <w:jc w:val="left"/>
+        <w:rPr>
+          <w:rFonts w:ascii="Consolas" w:eastAsia="宋体" w:hAnsi="Consolas" w:cs="Consolas"/>
+          <w:color w:val="5C5C5C"/>
+          <w:kern w:val="0"/>
+          <w:sz w:val="18"/>
+          <w:szCs w:val="18"/>
+        </w:rPr>
+      </w:pPr>
+      <w:r>
+        <w:rPr>
+          <w:rFonts w:ascii="Consolas" w:eastAsia="宋体" w:hAnsi="Consolas" w:cs="Consolas"/>
+          <w:color w:val="000000"/>
+          <w:kern w:val="0"/>
+          <w:sz w:val="18"/>
+          <w:szCs w:val="18"/>
+          <w:bdr w:val="none" w:sz="0" w:space="0" w:color="auto" w:frame="1"/>
+        </w:rPr>
+        <w:t>07-02 01:38:27.723  3623  3636 I </w:t>
+      </w:r>
+      <w:proofErr w:type="spellStart"/>
+      <w:r>
+        <w:rPr>
+          <w:rFonts w:ascii="Consolas" w:eastAsia="宋体" w:hAnsi="Consolas" w:cs="Consolas"/>
+          <w:color w:val="000000"/>
+          <w:kern w:val="0"/>
+          <w:sz w:val="18"/>
+          <w:szCs w:val="18"/>
+          <w:bdr w:val="none" w:sz="0" w:space="0" w:color="auto" w:frame="1"/>
+        </w:rPr>
+        <w:t>wm_task_created</w:t>
+      </w:r>
+      <w:proofErr w:type="spellEnd"/>
+      <w:r>
+        <w:rPr>
+          <w:rFonts w:ascii="Consolas" w:eastAsia="宋体" w:hAnsi="Consolas" w:cs="Consolas"/>
+          <w:color w:val="000000"/>
+          <w:kern w:val="0"/>
+          <w:sz w:val="18"/>
+          <w:szCs w:val="18"/>
+          <w:bdr w:val="none" w:sz="0" w:space="0" w:color="auto" w:frame="1"/>
+        </w:rPr>
+        <w:t>: [7,1]  </w:t>
+      </w:r>
+    </w:p>
+    <w:p>
+      <w:pPr>
+        <w:widowControl/>
+        <w:numPr>
+          <w:ilvl w:val="0"/>
+          <w:numId w:val="1"/>
+        </w:numPr>
+        <w:pBdr>
+          <w:left w:val="single" w:sz="18" w:space="0" w:color="6CE26C"/>
+        </w:pBdr>
+        <w:shd w:val="clear" w:color="auto" w:fill="FFFFFF"/>
+        <w:wordWrap w:val="0"/>
+        <w:spacing w:afterAutospacing="1" w:line="270" w:lineRule="atLeast"/>
+        <w:ind w:left="600"/>
+        <w:jc w:val="left"/>
+        <w:rPr>
+          <w:rFonts w:ascii="Consolas" w:eastAsia="宋体" w:hAnsi="Consolas" w:cs="Consolas"/>
+          <w:color w:val="5C5C5C"/>
+          <w:kern w:val="0"/>
+          <w:sz w:val="18"/>
+          <w:szCs w:val="18"/>
+        </w:rPr>
+      </w:pPr>
+      <w:r>
+        <w:rPr>
+          <w:rFonts w:ascii="Consolas" w:eastAsia="宋体" w:hAnsi="Consolas" w:cs="Consolas"/>
+          <w:color w:val="000000"/>
+          <w:kern w:val="0"/>
+          <w:sz w:val="18"/>
+          <w:szCs w:val="18"/>
+          <w:bdr w:val="none" w:sz="0" w:space="0" w:color="auto" w:frame="1"/>
+        </w:rPr>
+        <w:t>07-02 01:38:27.723  3623  3636 I </w:t>
+      </w:r>
+      <w:proofErr w:type="spellStart"/>
+      <w:r>
+        <w:rPr>
+          <w:rFonts w:ascii="Consolas" w:eastAsia="宋体" w:hAnsi="Consolas" w:cs="Consolas"/>
+          <w:color w:val="000000"/>
+          <w:kern w:val="0"/>
+          <w:sz w:val="18"/>
+          <w:szCs w:val="18"/>
+          <w:bdr w:val="none" w:sz="0" w:space="0" w:color="auto" w:frame="1"/>
+        </w:rPr>
+        <w:t>wm_task_moved</w:t>
+      </w:r>
+      <w:proofErr w:type="spellEnd"/>
+      <w:r>
+        <w:rPr>
+          <w:rFonts w:ascii="Consolas" w:eastAsia="宋体" w:hAnsi="Consolas" w:cs="Consolas"/>
+          <w:color w:val="000000"/>
+          <w:kern w:val="0"/>
+          <w:sz w:val="18"/>
+          <w:szCs w:val="18"/>
+          <w:bdr w:val="none" w:sz="0" w:space="0" w:color="auto" w:frame="1"/>
+        </w:rPr>
+        <w:t>: [7,1,1]  </w:t>
+      </w:r>
+    </w:p>
+    <w:p>
+      <w:pPr>
+        <w:rPr>
+          <w:rFonts w:ascii="Arial" w:hAnsi="Arial" w:cs="Arial"/>
+          <w:color w:val="4F4F4F"/>
+          <w:shd w:val="clear" w:color="auto" w:fill="FFFFFF"/>
+        </w:rPr>
+      </w:pPr>
+      <w:r>
+        <w:rPr>
+          <w:rFonts w:ascii="Arial" w:hAnsi="Arial" w:cs="Arial"/>
+          <w:color w:val="4F4F4F"/>
+          <w:shd w:val="clear" w:color="auto" w:fill="FFFFFF"/>
+        </w:rPr>
+        <w:t>通过字面意思，就能得到不少信息量，比如</w:t>
+      </w:r>
+      <w:proofErr w:type="spellStart"/>
+      <w:r>
+        <w:rPr>
+          <w:rFonts w:ascii="Arial" w:hAnsi="Arial" w:cs="Arial"/>
+          <w:color w:val="4F4F4F"/>
+          <w:shd w:val="clear" w:color="auto" w:fill="FFFFFF"/>
+        </w:rPr>
+        <w:t>am_create_activity</w:t>
+      </w:r>
+      <w:proofErr w:type="spellEnd"/>
+      <w:r>
+        <w:rPr>
+          <w:rFonts w:ascii="Arial" w:hAnsi="Arial" w:cs="Arial"/>
+          <w:color w:val="4F4F4F"/>
+          <w:shd w:val="clear" w:color="auto" w:fill="FFFFFF"/>
+        </w:rPr>
+        <w:t>，创建</w:t>
+      </w:r>
+      <w:r>
+        <w:rPr>
+          <w:rFonts w:ascii="Arial" w:hAnsi="Arial" w:cs="Arial"/>
+          <w:color w:val="4F4F4F"/>
+          <w:shd w:val="clear" w:color="auto" w:fill="FFFFFF"/>
+        </w:rPr>
+        <w:t>activity</w:t>
+      </w:r>
+      <w:r>
+        <w:rPr>
+          <w:rFonts w:ascii="Arial" w:hAnsi="Arial" w:cs="Arial"/>
+          <w:color w:val="4F4F4F"/>
+          <w:shd w:val="clear" w:color="auto" w:fill="FFFFFF"/>
+        </w:rPr>
+        <w:t>，但是后面括号中内容的具体含义，其实有很高的价值。既然</w:t>
+      </w:r>
+      <w:r>
+        <w:rPr>
+          <w:rFonts w:ascii="Arial" w:hAnsi="Arial" w:cs="Arial"/>
+          <w:color w:val="4F4F4F"/>
+          <w:shd w:val="clear" w:color="auto" w:fill="FFFFFF"/>
+        </w:rPr>
+        <w:t>Event</w:t>
+      </w:r>
+      <w:r>
+        <w:rPr>
+          <w:rFonts w:ascii="Arial" w:hAnsi="Arial" w:cs="Arial"/>
+          <w:color w:val="4F4F4F"/>
+          <w:shd w:val="clear" w:color="auto" w:fill="FFFFFF"/>
+        </w:rPr>
+        <w:t>日志</w:t>
+      </w:r>
+      <w:proofErr w:type="gramStart"/>
+      <w:r>
+        <w:rPr>
+          <w:rFonts w:ascii="Arial" w:hAnsi="Arial" w:cs="Arial"/>
+          <w:color w:val="4F4F4F"/>
+          <w:shd w:val="clear" w:color="auto" w:fill="FFFFFF"/>
+        </w:rPr>
+        <w:t>辣么辣么</w:t>
+      </w:r>
+      <w:proofErr w:type="gramEnd"/>
+      <w:r>
+        <w:rPr>
+          <w:rFonts w:ascii="Arial" w:hAnsi="Arial" w:cs="Arial"/>
+          <w:color w:val="4F4F4F"/>
+          <w:shd w:val="clear" w:color="auto" w:fill="FFFFFF"/>
+        </w:rPr>
+        <w:t>重要</w:t>
+      </w:r>
+    </w:p>
+    <w:p>
+      <w:pPr>
+        <w:rPr>
+          <w:rFonts w:ascii="Arial" w:hAnsi="Arial" w:cs="Arial"/>
+          <w:color w:val="4F4F4F"/>
+          <w:shd w:val="clear" w:color="auto" w:fill="FFFFFF"/>
+        </w:rPr>
+      </w:pPr>
+      <w:r>
+        <w:rPr>
+          <w:rFonts w:ascii="Arial" w:hAnsi="Arial" w:cs="Arial"/>
+          <w:color w:val="4F4F4F"/>
+          <w:shd w:val="clear" w:color="auto" w:fill="FFFFFF"/>
+        </w:rPr>
+        <w:t>在</w:t>
+      </w:r>
+      <w:r>
+        <w:rPr>
+          <w:rFonts w:ascii="Arial" w:hAnsi="Arial" w:cs="Arial"/>
+          <w:color w:val="4F4F4F"/>
+          <w:shd w:val="clear" w:color="auto" w:fill="FFFFFF"/>
+        </w:rPr>
+        <w:t>Android</w:t>
+      </w:r>
+      <w:r>
+        <w:rPr>
+          <w:rFonts w:ascii="Arial" w:hAnsi="Arial" w:cs="Arial"/>
+          <w:color w:val="4F4F4F"/>
+          <w:shd w:val="clear" w:color="auto" w:fill="FFFFFF"/>
+        </w:rPr>
+        <w:t>源码中，是通过如下语句打印出</w:t>
+      </w:r>
+      <w:r>
+        <w:rPr>
+          <w:rFonts w:ascii="Arial" w:hAnsi="Arial" w:cs="Arial"/>
+          <w:color w:val="4F4F4F"/>
+          <w:shd w:val="clear" w:color="auto" w:fill="FFFFFF"/>
+        </w:rPr>
+        <w:t>event</w:t>
+      </w:r>
+      <w:r>
+        <w:rPr>
+          <w:rFonts w:ascii="Arial" w:hAnsi="Arial" w:cs="Arial"/>
+          <w:color w:val="4F4F4F"/>
+          <w:shd w:val="clear" w:color="auto" w:fill="FFFFFF"/>
+        </w:rPr>
+        <w:t>日志的：（这里我以</w:t>
+      </w:r>
+      <w:r>
+        <w:rPr>
+          <w:rFonts w:ascii="Arial" w:hAnsi="Arial" w:cs="Arial"/>
+          <w:color w:val="4F4F4F"/>
+          <w:shd w:val="clear" w:color="auto" w:fill="FFFFFF"/>
+        </w:rPr>
+        <w:t>ActivityStackSupervisor.java</w:t>
+      </w:r>
+      <w:r>
+        <w:rPr>
+          <w:rFonts w:ascii="Arial" w:hAnsi="Arial" w:cs="Arial"/>
+          <w:color w:val="4F4F4F"/>
+          <w:shd w:val="clear" w:color="auto" w:fill="FFFFFF"/>
+        </w:rPr>
+        <w:t>文件说明，其它文件方法一样）</w:t>
+      </w:r>
+    </w:p>
+    <w:p>
+      <w:pPr>
+        <w:widowControl/>
+        <w:shd w:val="clear" w:color="auto" w:fill="F8F8F8"/>
+        <w:wordWrap w:val="0"/>
+        <w:jc w:val="left"/>
+        <w:rPr>
+          <w:rFonts w:ascii="Verdana" w:eastAsia="宋体" w:hAnsi="Verdana" w:cs="Consolas"/>
+          <w:color w:val="C0C0C0"/>
+          <w:kern w:val="0"/>
+          <w:sz w:val="14"/>
+          <w:szCs w:val="14"/>
+        </w:rPr>
+      </w:pPr>
+      <w:r>
+        <w:rPr>
+          <w:rFonts w:ascii="Verdana" w:eastAsia="宋体" w:hAnsi="Verdana" w:cs="Consolas"/>
+          <w:b/>
+          <w:bCs/>
+          <w:color w:val="C0C0C0"/>
+          <w:kern w:val="0"/>
+          <w:sz w:val="14"/>
+          <w:szCs w:val="14"/>
+        </w:rPr>
+        <w:t>[java]</w:t>
+      </w:r>
+      <w:r>
+        <w:rPr>
+          <w:rFonts w:ascii="Verdana" w:eastAsia="宋体" w:hAnsi="Verdana" w:cs="Consolas"/>
+          <w:color w:val="C0C0C0"/>
+          <w:kern w:val="0"/>
+          <w:sz w:val="14"/>
+          <w:szCs w:val="14"/>
+        </w:rPr>
+        <w:t> </w:t>
+      </w:r>
+      <w:hyperlink r:id="rId11" w:tooltip="view plain" w:history="1">
+        <w:r>
+          <w:rPr>
+            <w:rFonts w:ascii="Verdana" w:eastAsia="宋体" w:hAnsi="Verdana" w:cs="Consolas"/>
+            <w:color w:val="6795B5"/>
+            <w:kern w:val="0"/>
+            <w:sz w:val="14"/>
+            <w:szCs w:val="14"/>
+            <w:bdr w:val="none" w:sz="0" w:space="0" w:color="auto" w:frame="1"/>
+          </w:rPr>
+          <w:t>view plain</w:t>
+        </w:r>
+      </w:hyperlink>
+      <w:r>
+        <w:rPr>
+          <w:rFonts w:ascii="Verdana" w:eastAsia="宋体" w:hAnsi="Verdana" w:cs="Consolas"/>
+          <w:color w:val="C0C0C0"/>
+          <w:kern w:val="0"/>
+          <w:sz w:val="14"/>
+          <w:szCs w:val="14"/>
+        </w:rPr>
+        <w:t> </w:t>
+      </w:r>
+      <w:hyperlink r:id="rId12" w:tooltip="copy" w:history="1">
+        <w:r>
+          <w:rPr>
+            <w:rFonts w:ascii="Verdana" w:eastAsia="宋体" w:hAnsi="Verdana" w:cs="Consolas"/>
+            <w:color w:val="6795B5"/>
+            <w:kern w:val="0"/>
+            <w:sz w:val="14"/>
+            <w:szCs w:val="14"/>
+            <w:bdr w:val="none" w:sz="0" w:space="0" w:color="auto" w:frame="1"/>
+          </w:rPr>
+          <w:t>copy</w:t>
+        </w:r>
+      </w:hyperlink>
+    </w:p>
+    <w:p>
+      <w:pPr>
+        <w:widowControl/>
+        <w:numPr>
+          <w:ilvl w:val="0"/>
+          <w:numId w:val="2"/>
+        </w:numPr>
+        <w:pBdr>
+          <w:left w:val="single" w:sz="18" w:space="0" w:color="6CE26C"/>
+        </w:pBdr>
+        <w:shd w:val="clear" w:color="auto" w:fill="FFFFFF"/>
+        <w:wordWrap w:val="0"/>
+        <w:spacing w:afterAutospacing="1" w:line="270" w:lineRule="atLeast"/>
+        <w:ind w:left="600"/>
+        <w:jc w:val="left"/>
+        <w:rPr>
+          <w:rFonts w:ascii="Consolas" w:eastAsia="宋体" w:hAnsi="Consolas" w:cs="Consolas"/>
+          <w:color w:val="5C5C5C"/>
+          <w:kern w:val="0"/>
+          <w:sz w:val="18"/>
+          <w:szCs w:val="18"/>
+        </w:rPr>
+      </w:pPr>
+      <w:r>
+        <w:rPr>
+          <w:rFonts w:ascii="Consolas" w:eastAsia="宋体" w:hAnsi="Consolas" w:cs="Consolas"/>
+          <w:b/>
+          <w:bCs/>
+          <w:color w:val="006699"/>
+          <w:kern w:val="0"/>
+          <w:sz w:val="18"/>
+          <w:szCs w:val="18"/>
+          <w:bdr w:val="none" w:sz="0" w:space="0" w:color="auto" w:frame="1"/>
+        </w:rPr>
+        <w:t>import</w:t>
+      </w:r>
+      <w:r>
+        <w:rPr>
+          <w:rFonts w:ascii="Consolas" w:eastAsia="宋体" w:hAnsi="Consolas" w:cs="Consolas"/>
+          <w:color w:val="000000"/>
+          <w:kern w:val="0"/>
+          <w:sz w:val="18"/>
+          <w:szCs w:val="18"/>
+          <w:bdr w:val="none" w:sz="0" w:space="0" w:color="auto" w:frame="1"/>
+        </w:rPr>
+        <w:t> </w:t>
+      </w:r>
+      <w:proofErr w:type="spellStart"/>
+      <w:r>
+        <w:rPr>
+          <w:rFonts w:ascii="Consolas" w:eastAsia="宋体" w:hAnsi="Consolas" w:cs="Consolas"/>
+          <w:color w:val="000000"/>
+          <w:kern w:val="0"/>
+          <w:sz w:val="18"/>
+          <w:szCs w:val="18"/>
+          <w:bdr w:val="none" w:sz="0" w:space="0" w:color="auto" w:frame="1"/>
+        </w:rPr>
+        <w:t>android.util.EventLog</w:t>
+      </w:r>
+      <w:proofErr w:type="spellEnd"/>
+      <w:r>
+        <w:rPr>
+          <w:rFonts w:ascii="Consolas" w:eastAsia="宋体" w:hAnsi="Consolas" w:cs="Consolas"/>
+          <w:color w:val="000000"/>
+          <w:kern w:val="0"/>
+          <w:sz w:val="18"/>
+          <w:szCs w:val="18"/>
+          <w:bdr w:val="none" w:sz="0" w:space="0" w:color="auto" w:frame="1"/>
+        </w:rPr>
+        <w:t>;  </w:t>
+      </w:r>
+    </w:p>
+    <w:p>
+      <w:pPr>
+        <w:widowControl/>
+        <w:numPr>
+          <w:ilvl w:val="0"/>
+          <w:numId w:val="2"/>
+        </w:numPr>
+        <w:pBdr>
+          <w:left w:val="single" w:sz="18" w:space="0" w:color="6CE26C"/>
+        </w:pBdr>
+        <w:shd w:val="clear" w:color="auto" w:fill="F8F8F8"/>
+        <w:wordWrap w:val="0"/>
+        <w:spacing w:afterAutospacing="1" w:line="270" w:lineRule="atLeast"/>
+        <w:ind w:left="600"/>
+        <w:jc w:val="left"/>
+        <w:rPr>
+          <w:rFonts w:ascii="Consolas" w:eastAsia="宋体" w:hAnsi="Consolas" w:cs="Consolas"/>
+          <w:color w:val="5C5C5C"/>
+          <w:kern w:val="0"/>
+          <w:sz w:val="18"/>
+          <w:szCs w:val="18"/>
+        </w:rPr>
+      </w:pPr>
+      <w:r>
+        <w:rPr>
+          <w:rFonts w:ascii="Consolas" w:eastAsia="宋体" w:hAnsi="Consolas" w:cs="Consolas"/>
+          <w:b/>
+          <w:bCs/>
+          <w:color w:val="006699"/>
+          <w:kern w:val="0"/>
+          <w:sz w:val="18"/>
+          <w:szCs w:val="18"/>
+          <w:bdr w:val="none" w:sz="0" w:space="0" w:color="auto" w:frame="1"/>
+        </w:rPr>
+        <w:t>public</w:t>
+      </w:r>
+      <w:r>
+        <w:rPr>
+          <w:rFonts w:ascii="Consolas" w:eastAsia="宋体" w:hAnsi="Consolas" w:cs="Consolas"/>
+          <w:color w:val="000000"/>
+          <w:kern w:val="0"/>
+          <w:sz w:val="18"/>
+          <w:szCs w:val="18"/>
+          <w:bdr w:val="none" w:sz="0" w:space="0" w:color="auto" w:frame="1"/>
+        </w:rPr>
+        <w:t> </w:t>
+      </w:r>
+      <w:r>
+        <w:rPr>
+          <w:rFonts w:ascii="Consolas" w:eastAsia="宋体" w:hAnsi="Consolas" w:cs="Consolas"/>
+          <w:b/>
+          <w:bCs/>
+          <w:color w:val="006699"/>
+          <w:kern w:val="0"/>
+          <w:sz w:val="18"/>
+          <w:szCs w:val="18"/>
+          <w:bdr w:val="none" w:sz="0" w:space="0" w:color="auto" w:frame="1"/>
+        </w:rPr>
+        <w:t>final</w:t>
+      </w:r>
+      <w:r>
+        <w:rPr>
+          <w:rFonts w:ascii="Consolas" w:eastAsia="宋体" w:hAnsi="Consolas" w:cs="Consolas"/>
+          <w:color w:val="000000"/>
+          <w:kern w:val="0"/>
+          <w:sz w:val="18"/>
+          <w:szCs w:val="18"/>
+          <w:bdr w:val="none" w:sz="0" w:space="0" w:color="auto" w:frame="1"/>
+        </w:rPr>
+        <w:t> </w:t>
+      </w:r>
+      <w:r>
+        <w:rPr>
+          <w:rFonts w:ascii="Consolas" w:eastAsia="宋体" w:hAnsi="Consolas" w:cs="Consolas"/>
+          <w:b/>
+          <w:bCs/>
+          <w:color w:val="006699"/>
+          <w:kern w:val="0"/>
+          <w:sz w:val="18"/>
+          <w:szCs w:val="18"/>
+          <w:bdr w:val="none" w:sz="0" w:space="0" w:color="auto" w:frame="1"/>
+        </w:rPr>
+        <w:t>class</w:t>
+      </w:r>
+      <w:r>
+        <w:rPr>
+          <w:rFonts w:ascii="Consolas" w:eastAsia="宋体" w:hAnsi="Consolas" w:cs="Consolas"/>
+          <w:color w:val="000000"/>
+          <w:kern w:val="0"/>
+          <w:sz w:val="18"/>
+          <w:szCs w:val="18"/>
+          <w:bdr w:val="none" w:sz="0" w:space="0" w:color="auto" w:frame="1"/>
+        </w:rPr>
+        <w:t> ActivityStackSupervisor </w:t>
+      </w:r>
+      <w:r>
+        <w:rPr>
+          <w:rFonts w:ascii="Consolas" w:eastAsia="宋体" w:hAnsi="Consolas" w:cs="Consolas"/>
+          <w:b/>
+          <w:bCs/>
+          <w:color w:val="006699"/>
+          <w:kern w:val="0"/>
+          <w:sz w:val="18"/>
+          <w:szCs w:val="18"/>
+          <w:bdr w:val="none" w:sz="0" w:space="0" w:color="auto" w:frame="1"/>
+        </w:rPr>
+        <w:t>implements</w:t>
+      </w:r>
+      <w:r>
+        <w:rPr>
+          <w:rFonts w:ascii="Consolas" w:eastAsia="宋体" w:hAnsi="Consolas" w:cs="Consolas"/>
+          <w:color w:val="000000"/>
+          <w:kern w:val="0"/>
+          <w:sz w:val="18"/>
+          <w:szCs w:val="18"/>
+          <w:bdr w:val="none" w:sz="0" w:space="0" w:color="auto" w:frame="1"/>
+        </w:rPr>
+        <w:t> DisplayListener {  </w:t>
+      </w:r>
+    </w:p>
+    <w:p>
+      <w:pPr>
+        <w:widowControl/>
+        <w:numPr>
+          <w:ilvl w:val="0"/>
+          <w:numId w:val="2"/>
+        </w:numPr>
+        <w:pBdr>
+          <w:left w:val="single" w:sz="18" w:space="0" w:color="6CE26C"/>
+        </w:pBdr>
+        <w:shd w:val="clear" w:color="auto" w:fill="FFFFFF"/>
+        <w:wordWrap w:val="0"/>
+        <w:spacing w:afterAutospacing="1" w:line="270" w:lineRule="atLeast"/>
+        <w:ind w:left="600"/>
+        <w:jc w:val="left"/>
+        <w:rPr>
+          <w:rFonts w:ascii="Consolas" w:eastAsia="宋体" w:hAnsi="Consolas" w:cs="Consolas"/>
+          <w:color w:val="5C5C5C"/>
+          <w:kern w:val="0"/>
+          <w:sz w:val="18"/>
+          <w:szCs w:val="18"/>
+        </w:rPr>
+      </w:pPr>
+      <w:r>
+        <w:rPr>
+          <w:rFonts w:ascii="Consolas" w:eastAsia="宋体" w:hAnsi="Consolas" w:cs="Consolas"/>
+          <w:color w:val="000000"/>
+          <w:kern w:val="0"/>
+          <w:sz w:val="18"/>
+          <w:szCs w:val="18"/>
+          <w:bdr w:val="none" w:sz="0" w:space="0" w:color="auto" w:frame="1"/>
+        </w:rPr>
+        <w:t>    </w:t>
+      </w:r>
+      <w:r>
+        <w:rPr>
+          <w:rFonts w:ascii="Consolas" w:eastAsia="宋体" w:hAnsi="Consolas" w:cs="Consolas"/>
+          <w:b/>
+          <w:bCs/>
+          <w:color w:val="006699"/>
+          <w:kern w:val="0"/>
+          <w:sz w:val="18"/>
+          <w:szCs w:val="18"/>
+          <w:bdr w:val="none" w:sz="0" w:space="0" w:color="auto" w:frame="1"/>
+        </w:rPr>
+        <w:t>void</w:t>
+      </w:r>
+      <w:r>
+        <w:rPr>
+          <w:rFonts w:ascii="Consolas" w:eastAsia="宋体" w:hAnsi="Consolas" w:cs="Consolas"/>
+          <w:color w:val="000000"/>
+          <w:kern w:val="0"/>
+          <w:sz w:val="18"/>
+          <w:szCs w:val="18"/>
+          <w:bdr w:val="none" w:sz="0" w:space="0" w:color="auto" w:frame="1"/>
+        </w:rPr>
+        <w:t> moveHomeStack(</w:t>
+      </w:r>
+      <w:r>
+        <w:rPr>
+          <w:rFonts w:ascii="Consolas" w:eastAsia="宋体" w:hAnsi="Consolas" w:cs="Consolas"/>
+          <w:b/>
+          <w:bCs/>
+          <w:color w:val="006699"/>
+          <w:kern w:val="0"/>
+          <w:sz w:val="18"/>
+          <w:szCs w:val="18"/>
+          <w:bdr w:val="none" w:sz="0" w:space="0" w:color="auto" w:frame="1"/>
+        </w:rPr>
+        <w:t>boolean</w:t>
+      </w:r>
+      <w:r>
+        <w:rPr>
+          <w:rFonts w:ascii="Consolas" w:eastAsia="宋体" w:hAnsi="Consolas" w:cs="Consolas"/>
+          <w:color w:val="000000"/>
+          <w:kern w:val="0"/>
+          <w:sz w:val="18"/>
+          <w:szCs w:val="18"/>
+          <w:bdr w:val="none" w:sz="0" w:space="0" w:color="auto" w:frame="1"/>
+        </w:rPr>
+        <w:t> toFront, String reason, ActivityStack lastFocusedStack) {  </w:t>
+      </w:r>
+    </w:p>
+    <w:p>
+      <w:pPr>
+        <w:widowControl/>
+        <w:numPr>
+          <w:ilvl w:val="0"/>
+          <w:numId w:val="2"/>
+        </w:numPr>
+        <w:pBdr>
+          <w:left w:val="single" w:sz="18" w:space="0" w:color="6CE26C"/>
+        </w:pBdr>
+        <w:shd w:val="clear" w:color="auto" w:fill="F8F8F8"/>
+        <w:wordWrap w:val="0"/>
+        <w:spacing w:afterAutospacing="1" w:line="270" w:lineRule="atLeast"/>
+        <w:ind w:left="600"/>
+        <w:jc w:val="left"/>
+        <w:rPr>
+          <w:rFonts w:ascii="Consolas" w:eastAsia="宋体" w:hAnsi="Consolas" w:cs="Consolas"/>
+          <w:color w:val="5C5C5C"/>
+          <w:kern w:val="0"/>
+          <w:sz w:val="18"/>
+          <w:szCs w:val="18"/>
+        </w:rPr>
+      </w:pPr>
+      <w:r>
+        <w:rPr>
+          <w:rFonts w:ascii="Consolas" w:eastAsia="宋体" w:hAnsi="Consolas" w:cs="Consolas"/>
+          <w:color w:val="000000"/>
+          <w:kern w:val="0"/>
+          <w:sz w:val="18"/>
+          <w:szCs w:val="18"/>
+          <w:bdr w:val="none" w:sz="0" w:space="0" w:color="auto" w:frame="1"/>
+        </w:rPr>
+        <w:t> </w:t>
+      </w:r>
+      <w:proofErr w:type="spellStart"/>
+      <w:r>
+        <w:rPr>
+          <w:rFonts w:ascii="Consolas" w:eastAsia="宋体" w:hAnsi="Consolas" w:cs="Consolas"/>
+          <w:color w:val="000000"/>
+          <w:kern w:val="0"/>
+          <w:sz w:val="18"/>
+          <w:szCs w:val="18"/>
+          <w:bdr w:val="none" w:sz="0" w:space="0" w:color="auto" w:frame="1"/>
+        </w:rPr>
+        <w:t>EventLog.writeEvent</w:t>
+      </w:r>
+      <w:proofErr w:type="spellEnd"/>
+      <w:r>
+        <w:rPr>
+          <w:rFonts w:ascii="Consolas" w:eastAsia="宋体" w:hAnsi="Consolas" w:cs="Consolas"/>
+          <w:color w:val="000000"/>
+          <w:kern w:val="0"/>
+          <w:sz w:val="18"/>
+          <w:szCs w:val="18"/>
+          <w:bdr w:val="none" w:sz="0" w:space="0" w:color="auto" w:frame="1"/>
+        </w:rPr>
+        <w:t>(</w:t>
+      </w:r>
+      <w:proofErr w:type="spellStart"/>
+      <w:r>
+        <w:rPr>
+          <w:rFonts w:ascii="Consolas" w:eastAsia="宋体" w:hAnsi="Consolas" w:cs="Consolas"/>
+          <w:color w:val="000000"/>
+          <w:kern w:val="0"/>
+          <w:sz w:val="18"/>
+          <w:szCs w:val="18"/>
+          <w:bdr w:val="none" w:sz="0" w:space="0" w:color="auto" w:frame="1"/>
+        </w:rPr>
+        <w:t>EventLogTags.AM_HOME_STACK_MOVED</w:t>
+      </w:r>
+      <w:proofErr w:type="spellEnd"/>
+      <w:r>
+        <w:rPr>
+          <w:rFonts w:ascii="Consolas" w:eastAsia="宋体" w:hAnsi="Consolas" w:cs="Consolas"/>
+          <w:color w:val="000000"/>
+          <w:kern w:val="0"/>
+          <w:sz w:val="18"/>
+          <w:szCs w:val="18"/>
+          <w:bdr w:val="none" w:sz="0" w:space="0" w:color="auto" w:frame="1"/>
+        </w:rPr>
+        <w:t>,  </w:t>
+      </w:r>
+    </w:p>
+    <w:p>
+      <w:pPr>
+        <w:widowControl/>
+        <w:numPr>
+          <w:ilvl w:val="0"/>
+          <w:numId w:val="2"/>
+        </w:numPr>
+        <w:pBdr>
+          <w:left w:val="single" w:sz="18" w:space="0" w:color="6CE26C"/>
+        </w:pBdr>
+        <w:shd w:val="clear" w:color="auto" w:fill="FFFFFF"/>
+        <w:wordWrap w:val="0"/>
+        <w:spacing w:afterAutospacing="1" w:line="270" w:lineRule="atLeast"/>
+        <w:ind w:left="600"/>
+        <w:jc w:val="left"/>
+        <w:rPr>
+          <w:rFonts w:ascii="Consolas" w:eastAsia="宋体" w:hAnsi="Consolas" w:cs="Consolas"/>
+          <w:color w:val="5C5C5C"/>
+          <w:kern w:val="0"/>
+          <w:sz w:val="18"/>
+          <w:szCs w:val="18"/>
+        </w:rPr>
+      </w:pPr>
+      <w:r>
+        <w:rPr>
+          <w:rFonts w:ascii="Consolas" w:eastAsia="宋体" w:hAnsi="Consolas" w:cs="Consolas"/>
+          <w:color w:val="000000"/>
+          <w:kern w:val="0"/>
+          <w:sz w:val="18"/>
+          <w:szCs w:val="18"/>
+          <w:bdr w:val="none" w:sz="0" w:space="0" w:color="auto" w:frame="1"/>
+        </w:rPr>
+        <w:t>                mCurrentUser, </w:t>
+      </w:r>
+      <w:proofErr w:type="gramStart"/>
+      <w:r>
+        <w:rPr>
+          <w:rFonts w:ascii="Consolas" w:eastAsia="宋体" w:hAnsi="Consolas" w:cs="Consolas"/>
+          <w:color w:val="000000"/>
+          <w:kern w:val="0"/>
+          <w:sz w:val="18"/>
+          <w:szCs w:val="18"/>
+          <w:bdr w:val="none" w:sz="0" w:space="0" w:color="auto" w:frame="1"/>
+        </w:rPr>
+        <w:t>toFront ?</w:t>
+      </w:r>
+      <w:proofErr w:type="gramEnd"/>
+      <w:r>
+        <w:rPr>
+          <w:rFonts w:ascii="Consolas" w:eastAsia="宋体" w:hAnsi="Consolas" w:cs="Consolas"/>
+          <w:color w:val="000000"/>
+          <w:kern w:val="0"/>
+          <w:sz w:val="18"/>
+          <w:szCs w:val="18"/>
+          <w:bdr w:val="none" w:sz="0" w:space="0" w:color="auto" w:frame="1"/>
+        </w:rPr>
+        <w:t> </w:t>
+      </w:r>
+      <w:r>
+        <w:rPr>
+          <w:rFonts w:ascii="Consolas" w:eastAsia="宋体" w:hAnsi="Consolas" w:cs="Consolas"/>
+          <w:color w:val="C00000"/>
+          <w:kern w:val="0"/>
+          <w:sz w:val="18"/>
+          <w:szCs w:val="18"/>
+          <w:bdr w:val="none" w:sz="0" w:space="0" w:color="auto" w:frame="1"/>
+        </w:rPr>
+        <w:t>1</w:t>
+      </w:r>
+      <w:r>
+        <w:rPr>
+          <w:rFonts w:ascii="Consolas" w:eastAsia="宋体" w:hAnsi="Consolas" w:cs="Consolas"/>
+          <w:color w:val="000000"/>
+          <w:kern w:val="0"/>
+          <w:sz w:val="18"/>
+          <w:szCs w:val="18"/>
+          <w:bdr w:val="none" w:sz="0" w:space="0" w:color="auto" w:frame="1"/>
+        </w:rPr>
+        <w:t> : </w:t>
+      </w:r>
+      <w:r>
+        <w:rPr>
+          <w:rFonts w:ascii="Consolas" w:eastAsia="宋体" w:hAnsi="Consolas" w:cs="Consolas"/>
+          <w:color w:val="C00000"/>
+          <w:kern w:val="0"/>
+          <w:sz w:val="18"/>
+          <w:szCs w:val="18"/>
+          <w:bdr w:val="none" w:sz="0" w:space="0" w:color="auto" w:frame="1"/>
+        </w:rPr>
+        <w:t>0</w:t>
+      </w:r>
+      <w:r>
+        <w:rPr>
+          <w:rFonts w:ascii="Consolas" w:eastAsia="宋体" w:hAnsi="Consolas" w:cs="Consolas"/>
+          <w:color w:val="000000"/>
+          <w:kern w:val="0"/>
+          <w:sz w:val="18"/>
+          <w:szCs w:val="18"/>
+          <w:bdr w:val="none" w:sz="0" w:space="0" w:color="auto" w:frame="1"/>
+        </w:rPr>
+        <w:t>, stacks.get(topNdx).getStackId(),  </w:t>
+      </w:r>
+    </w:p>
+    <w:p>
+      <w:pPr>
+        <w:widowControl/>
+        <w:numPr>
+          <w:ilvl w:val="0"/>
+          <w:numId w:val="2"/>
+        </w:numPr>
+        <w:pBdr>
+          <w:left w:val="single" w:sz="18" w:space="0" w:color="6CE26C"/>
+        </w:pBdr>
+        <w:shd w:val="clear" w:color="auto" w:fill="F8F8F8"/>
+        <w:wordWrap w:val="0"/>
+        <w:spacing w:afterAutospacing="1" w:line="270" w:lineRule="atLeast"/>
+        <w:ind w:left="600"/>
+        <w:jc w:val="left"/>
+        <w:rPr>
+          <w:rFonts w:ascii="Consolas" w:eastAsia="宋体" w:hAnsi="Consolas" w:cs="Consolas"/>
+          <w:color w:val="5C5C5C"/>
+          <w:kern w:val="0"/>
+          <w:sz w:val="18"/>
+          <w:szCs w:val="18"/>
+        </w:rPr>
+      </w:pPr>
+      <w:r>
+        <w:rPr>
+          <w:rFonts w:ascii="Consolas" w:eastAsia="宋体" w:hAnsi="Consolas" w:cs="Consolas"/>
+          <w:color w:val="000000"/>
+          <w:kern w:val="0"/>
+          <w:sz w:val="18"/>
+          <w:szCs w:val="18"/>
+          <w:bdr w:val="none" w:sz="0" w:space="0" w:color="auto" w:frame="1"/>
+        </w:rPr>
+        <w:t>                mFocusedStack == </w:t>
+      </w:r>
+      <w:proofErr w:type="gramStart"/>
+      <w:r>
+        <w:rPr>
+          <w:rFonts w:ascii="Consolas" w:eastAsia="宋体" w:hAnsi="Consolas" w:cs="Consolas"/>
+          <w:b/>
+          <w:bCs/>
+          <w:color w:val="006699"/>
+          <w:kern w:val="0"/>
+          <w:sz w:val="18"/>
+          <w:szCs w:val="18"/>
+          <w:bdr w:val="none" w:sz="0" w:space="0" w:color="auto" w:frame="1"/>
+        </w:rPr>
+        <w:t>null</w:t>
+      </w:r>
+      <w:r>
+        <w:rPr>
+          <w:rFonts w:ascii="Consolas" w:eastAsia="宋体" w:hAnsi="Consolas" w:cs="Consolas"/>
+          <w:color w:val="000000"/>
+          <w:kern w:val="0"/>
+          <w:sz w:val="18"/>
+          <w:szCs w:val="18"/>
+          <w:bdr w:val="none" w:sz="0" w:space="0" w:color="auto" w:frame="1"/>
+        </w:rPr>
+        <w:t> ?</w:t>
+      </w:r>
+      <w:proofErr w:type="gramEnd"/>
+      <w:r>
+        <w:rPr>
+          <w:rFonts w:ascii="Consolas" w:eastAsia="宋体" w:hAnsi="Consolas" w:cs="Consolas"/>
+          <w:color w:val="000000"/>
+          <w:kern w:val="0"/>
+          <w:sz w:val="18"/>
+          <w:szCs w:val="18"/>
+          <w:bdr w:val="none" w:sz="0" w:space="0" w:color="auto" w:frame="1"/>
+        </w:rPr>
+        <w:t> -</w:t>
+      </w:r>
+      <w:r>
+        <w:rPr>
+          <w:rFonts w:ascii="Consolas" w:eastAsia="宋体" w:hAnsi="Consolas" w:cs="Consolas"/>
+          <w:color w:val="C00000"/>
+          <w:kern w:val="0"/>
+          <w:sz w:val="18"/>
+          <w:szCs w:val="18"/>
+          <w:bdr w:val="none" w:sz="0" w:space="0" w:color="auto" w:frame="1"/>
+        </w:rPr>
+        <w:t>1</w:t>
+      </w:r>
+      <w:r>
+        <w:rPr>
+          <w:rFonts w:ascii="Consolas" w:eastAsia="宋体" w:hAnsi="Consolas" w:cs="Consolas"/>
+          <w:color w:val="000000"/>
+          <w:kern w:val="0"/>
+          <w:sz w:val="18"/>
+          <w:szCs w:val="18"/>
+          <w:bdr w:val="none" w:sz="0" w:space="0" w:color="auto" w:frame="1"/>
+        </w:rPr>
+        <w:t> : mFocusedStack.getStackId(), reason);  </w:t>
+      </w:r>
+    </w:p>
+    <w:p>
+      <w:pPr>
+        <w:widowControl/>
+        <w:numPr>
+          <w:ilvl w:val="0"/>
+          <w:numId w:val="2"/>
+        </w:numPr>
+        <w:pBdr>
+          <w:left w:val="single" w:sz="18" w:space="0" w:color="6CE26C"/>
+        </w:pBdr>
+        <w:shd w:val="clear" w:color="auto" w:fill="FFFFFF"/>
+        <w:wordWrap w:val="0"/>
+        <w:spacing w:afterAutospacing="1" w:line="270" w:lineRule="atLeast"/>
+        <w:ind w:left="600"/>
+        <w:jc w:val="left"/>
+        <w:rPr>
+          <w:rFonts w:ascii="Consolas" w:eastAsia="宋体" w:hAnsi="Consolas" w:cs="Consolas"/>
+          <w:color w:val="5C5C5C"/>
+          <w:kern w:val="0"/>
+          <w:sz w:val="18"/>
+          <w:szCs w:val="18"/>
+        </w:rPr>
+      </w:pPr>
+      <w:r>
+        <w:rPr>
+          <w:rFonts w:ascii="Consolas" w:eastAsia="宋体" w:hAnsi="Consolas" w:cs="Consolas"/>
+          <w:color w:val="000000"/>
+          <w:kern w:val="0"/>
+          <w:sz w:val="18"/>
+          <w:szCs w:val="18"/>
+          <w:bdr w:val="none" w:sz="0" w:space="0" w:color="auto" w:frame="1"/>
+        </w:rPr>
+        <w:t>    }  </w:t>
+      </w:r>
+    </w:p>
+    <w:p>
+      <w:pPr>
+        <w:widowControl/>
+        <w:numPr>
+          <w:ilvl w:val="0"/>
+          <w:numId w:val="2"/>
+        </w:numPr>
+        <w:pBdr>
+          <w:left w:val="single" w:sz="18" w:space="0" w:color="6CE26C"/>
+        </w:pBdr>
+        <w:shd w:val="clear" w:color="auto" w:fill="F8F8F8"/>
+        <w:wordWrap w:val="0"/>
+        <w:spacing w:afterAutospacing="1" w:line="270" w:lineRule="atLeast"/>
+        <w:ind w:left="600"/>
+        <w:jc w:val="left"/>
+        <w:rPr>
+          <w:rFonts w:ascii="Consolas" w:eastAsia="宋体" w:hAnsi="Consolas" w:cs="Consolas"/>
+          <w:color w:val="5C5C5C"/>
+          <w:kern w:val="0"/>
+          <w:sz w:val="18"/>
+          <w:szCs w:val="18"/>
+        </w:rPr>
+      </w:pPr>
+      <w:r>
+        <w:rPr>
+          <w:rFonts w:ascii="Consolas" w:eastAsia="宋体" w:hAnsi="Consolas" w:cs="Consolas"/>
+          <w:color w:val="000000"/>
+          <w:kern w:val="0"/>
+          <w:sz w:val="18"/>
+          <w:szCs w:val="18"/>
+          <w:bdr w:val="none" w:sz="0" w:space="0" w:color="auto" w:frame="1"/>
+        </w:rPr>
+        <w:t>} </w:t>
+      </w:r>
+    </w:p>
+    <w:p/>
+    <w:p>
+      <w:pPr>
+        <w:widowControl/>
+        <w:jc w:val="left"/>
+        <w:rPr>
+          <w:rFonts w:ascii="Consolas" w:eastAsia="宋体" w:hAnsi="Consolas" w:cs="Consolas"/>
+          <w:color w:val="000000"/>
+          <w:kern w:val="0"/>
+          <w:szCs w:val="21"/>
+          <w:shd w:val="clear" w:color="auto" w:fill="F6F8FA"/>
+        </w:rPr>
+      </w:pPr>
+      <w:proofErr w:type="spellStart"/>
+      <w:r>
+        <w:rPr>
+          <w:rFonts w:ascii="Consolas" w:eastAsia="宋体" w:hAnsi="Consolas" w:cs="Consolas"/>
+          <w:color w:val="000000"/>
+          <w:kern w:val="0"/>
+          <w:szCs w:val="21"/>
+          <w:shd w:val="clear" w:color="auto" w:fill="F6F8FA"/>
+        </w:rPr>
+        <w:t>EventLog</w:t>
+      </w:r>
+      <w:r>
+        <w:rPr>
+          <w:rFonts w:ascii="Consolas" w:eastAsia="宋体" w:hAnsi="Consolas" w:cs="Consolas"/>
+          <w:color w:val="009900"/>
+          <w:kern w:val="0"/>
+          <w:szCs w:val="21"/>
+        </w:rPr>
+        <w:t>.writeEvent</w:t>
+      </w:r>
+      <w:proofErr w:type="spellEnd"/>
+    </w:p>
+    <w:p>
+      <w:pPr>
+        <w:widowControl/>
+        <w:jc w:val="left"/>
+        <w:rPr>
+          <w:rFonts w:ascii="Consolas" w:eastAsia="宋体" w:hAnsi="Consolas" w:cs="Consolas"/>
+          <w:color w:val="000000"/>
+          <w:kern w:val="0"/>
+          <w:szCs w:val="21"/>
+          <w:shd w:val="clear" w:color="auto" w:fill="F6F8FA"/>
+        </w:rPr>
+      </w:pPr>
+      <w:r>
+        <w:rPr>
+          <w:rFonts w:ascii="Consolas" w:eastAsia="宋体" w:hAnsi="Consolas" w:cs="Consolas"/>
+          <w:color w:val="000000"/>
+          <w:kern w:val="0"/>
+          <w:szCs w:val="21"/>
+          <w:shd w:val="clear" w:color="auto" w:fill="F6F8FA"/>
+        </w:rPr>
+        <w:t xml:space="preserve">    </w:t>
+      </w:r>
+      <w:proofErr w:type="spellStart"/>
+      <w:r>
+        <w:rPr>
+          <w:rFonts w:ascii="Consolas" w:eastAsia="宋体" w:hAnsi="Consolas" w:cs="Consolas"/>
+          <w:color w:val="000000"/>
+          <w:kern w:val="0"/>
+          <w:szCs w:val="21"/>
+          <w:shd w:val="clear" w:color="auto" w:fill="F6F8FA"/>
+        </w:rPr>
+        <w:t>android_util_EventLog_writeEvent_</w:t>
+      </w:r>
+      <w:proofErr w:type="gramStart"/>
+      <w:r>
+        <w:rPr>
+          <w:rFonts w:ascii="Consolas" w:eastAsia="宋体" w:hAnsi="Consolas" w:cs="Consolas"/>
+          <w:color w:val="000000"/>
+          <w:kern w:val="0"/>
+          <w:szCs w:val="21"/>
+          <w:shd w:val="clear" w:color="auto" w:fill="F6F8FA"/>
+        </w:rPr>
+        <w:t>Array</w:t>
+      </w:r>
+      <w:proofErr w:type="spellEnd"/>
+      <w:r>
+        <w:rPr>
+          <w:rFonts w:ascii="Consolas" w:eastAsia="宋体" w:hAnsi="Consolas" w:cs="Consolas"/>
+          <w:color w:val="000000"/>
+          <w:kern w:val="0"/>
+          <w:szCs w:val="21"/>
+          <w:shd w:val="clear" w:color="auto" w:fill="F6F8FA"/>
+        </w:rPr>
+        <w:t xml:space="preserve">  /</w:t>
+      </w:r>
+      <w:proofErr w:type="gramEnd"/>
+      <w:r>
+        <w:rPr>
+          <w:rFonts w:ascii="Consolas" w:eastAsia="宋体" w:hAnsi="Consolas" w:cs="Consolas"/>
+          <w:color w:val="000000"/>
+          <w:kern w:val="0"/>
+          <w:szCs w:val="21"/>
+          <w:shd w:val="clear" w:color="auto" w:fill="F6F8FA"/>
+        </w:rPr>
+        <w:t>/android_util_EventLog</w:t>
+      </w:r>
+      <w:r>
+        <w:rPr>
+          <w:rFonts w:ascii="Consolas" w:eastAsia="宋体" w:hAnsi="Consolas" w:cs="Consolas"/>
+          <w:color w:val="009900"/>
+          <w:kern w:val="0"/>
+          <w:szCs w:val="21"/>
+        </w:rPr>
+        <w:t>.cpp</w:t>
+      </w:r>
+    </w:p>
+    <w:p>
+      <w:pPr>
+        <w:rPr>
+          <w:rFonts w:ascii="Consolas" w:eastAsia="宋体" w:hAnsi="Consolas" w:cs="Consolas"/>
+          <w:color w:val="009900"/>
+          <w:kern w:val="0"/>
+          <w:szCs w:val="21"/>
+        </w:rPr>
+      </w:pPr>
+      <w:r>
+        <w:rPr>
+          <w:rFonts w:ascii="Consolas" w:eastAsia="宋体" w:hAnsi="Consolas" w:cs="Consolas"/>
+          <w:color w:val="000000"/>
+          <w:kern w:val="0"/>
+          <w:szCs w:val="21"/>
+          <w:shd w:val="clear" w:color="auto" w:fill="F6F8FA"/>
+        </w:rPr>
+        <w:t xml:space="preserve">        </w:t>
+      </w:r>
+      <w:proofErr w:type="spellStart"/>
+      <w:r>
+        <w:rPr>
+          <w:rFonts w:ascii="Consolas" w:eastAsia="宋体" w:hAnsi="Consolas" w:cs="Consolas"/>
+          <w:color w:val="000000"/>
+          <w:kern w:val="0"/>
+          <w:szCs w:val="21"/>
+          <w:shd w:val="clear" w:color="auto" w:fill="F6F8FA"/>
+        </w:rPr>
+        <w:t>android_bWriteLog</w:t>
+      </w:r>
+      <w:proofErr w:type="spellEnd"/>
+      <w:r>
+        <w:rPr>
+          <w:rFonts w:ascii="Consolas" w:eastAsia="宋体" w:hAnsi="Consolas" w:cs="Consolas"/>
+          <w:color w:val="000000"/>
+          <w:kern w:val="0"/>
+          <w:szCs w:val="21"/>
+          <w:shd w:val="clear" w:color="auto" w:fill="F6F8FA"/>
+        </w:rPr>
+        <w:t xml:space="preserve"> // system/core/include/log/</w:t>
+      </w:r>
+      <w:proofErr w:type="spellStart"/>
+      <w:r>
+        <w:rPr>
+          <w:rFonts w:ascii="Consolas" w:eastAsia="宋体" w:hAnsi="Consolas" w:cs="Consolas"/>
+          <w:color w:val="000000"/>
+          <w:kern w:val="0"/>
+          <w:szCs w:val="21"/>
+          <w:shd w:val="clear" w:color="auto" w:fill="F6F8FA"/>
+        </w:rPr>
+        <w:t>Log</w:t>
+      </w:r>
+      <w:r>
+        <w:rPr>
+          <w:rFonts w:ascii="Consolas" w:eastAsia="宋体" w:hAnsi="Consolas" w:cs="Consolas"/>
+          <w:color w:val="009900"/>
+          <w:kern w:val="0"/>
+          <w:szCs w:val="21"/>
+        </w:rPr>
+        <w:t>.h</w:t>
+      </w:r>
+      <w:proofErr w:type="spellEnd"/>
+    </w:p>
+    <w:p>
+      <w:pPr>
+        <w:pStyle w:val="2"/>
+        <w:numPr>
+          <w:ilvl w:val="1"/>
+          <w:numId w:val="3"/>
+        </w:numPr>
+      </w:pPr>
+      <w:r>
+        <w:rPr>
+          <w:rFonts w:hint="eastAsia"/>
+        </w:rPr>
+        <w:lastRenderedPageBreak/>
+        <w:t>源码</w:t>
+      </w:r>
+      <w:r>
+        <w:t>分析</w:t>
+      </w:r>
+    </w:p>
+    <w:p>
+      <w:pPr>
+        <w:pStyle w:val="3"/>
+        <w:numPr>
+          <w:ilvl w:val="2"/>
+          <w:numId w:val="3"/>
+        </w:numPr>
+      </w:pPr>
+      <w:r>
+        <w:t>Event TAG</w:t>
+      </w:r>
+    </w:p>
+    <w:p>
+      <w:hyperlink r:id="rId13" w:history="1">
+        <w:r>
+          <w:rPr>
+            <w:rStyle w:val="a8"/>
+          </w:rPr>
+          <w:t>https://blog.csdn.net/yaowei514473839/article/details/53513435</w:t>
+        </w:r>
+      </w:hyperlink>
+    </w:p>
+    <w:p/>
+    <w:p>
+      <w:r>
+        <w:rPr>
+          <w:rFonts w:hint="eastAsia"/>
+        </w:rPr>
+        <w:t>日志</w:t>
       </w:r>
     </w:p>
     <w:p>
@@ -2027,7 +2205,7 @@
           <w:sz w:val="18"/>
           <w:szCs w:val="18"/>
         </w:rPr>
-        <w:t>Slog.</w:t>
+        <w:t>EventLog.</w:t>
       </w:r>
       <w:r>
         <w:rPr>
@@ -2039,6 +2217,139 @@
           <w:sz w:val="18"/>
           <w:szCs w:val="18"/>
         </w:rPr>
+        <w:t>writeEvent</w:t>
+      </w:r>
+      <w:proofErr w:type="spellEnd"/>
+      <w:r>
+        <w:rPr>
+          <w:rFonts w:ascii="宋体" w:eastAsia="宋体" w:hAnsi="宋体" w:cs="宋体" w:hint="eastAsia"/>
+          <w:color w:val="000000"/>
+          <w:kern w:val="0"/>
+          <w:sz w:val="18"/>
+          <w:szCs w:val="18"/>
+        </w:rPr>
+        <w:t>(</w:t>
+      </w:r>
+      <w:proofErr w:type="spellStart"/>
+      <w:r>
+        <w:rPr>
+          <w:rFonts w:ascii="宋体" w:eastAsia="宋体" w:hAnsi="宋体" w:cs="宋体" w:hint="eastAsia"/>
+          <w:color w:val="000000"/>
+          <w:kern w:val="0"/>
+          <w:sz w:val="18"/>
+          <w:szCs w:val="18"/>
+        </w:rPr>
+        <w:t>EventLogTags.</w:t>
+      </w:r>
+      <w:r>
+        <w:rPr>
+          <w:rFonts w:ascii="宋体" w:eastAsia="宋体" w:hAnsi="宋体" w:cs="宋体" w:hint="eastAsia"/>
+          <w:b/>
+          <w:bCs/>
+          <w:i/>
+          <w:iCs/>
+          <w:color w:val="660E7A"/>
+          <w:kern w:val="0"/>
+          <w:sz w:val="18"/>
+          <w:szCs w:val="18"/>
+        </w:rPr>
+        <w:t>LOCK_SCREEN_TYPE</w:t>
+      </w:r>
+      <w:proofErr w:type="spellEnd"/>
+      <w:r>
+        <w:rPr>
+          <w:rFonts w:ascii="宋体" w:eastAsia="宋体" w:hAnsi="宋体" w:cs="宋体" w:hint="eastAsia"/>
+          <w:color w:val="000000"/>
+          <w:kern w:val="0"/>
+          <w:sz w:val="18"/>
+          <w:szCs w:val="18"/>
+        </w:rPr>
+        <w:t xml:space="preserve">, </w:t>
+      </w:r>
+      <w:proofErr w:type="spellStart"/>
+      <w:r>
+        <w:rPr>
+          <w:rFonts w:ascii="宋体" w:eastAsia="宋体" w:hAnsi="宋体" w:cs="宋体" w:hint="eastAsia"/>
+          <w:color w:val="000000"/>
+          <w:kern w:val="0"/>
+          <w:sz w:val="18"/>
+          <w:szCs w:val="18"/>
+        </w:rPr>
+        <w:t>unlockMethod</w:t>
+      </w:r>
+      <w:proofErr w:type="spellEnd"/>
+      <w:r>
+        <w:rPr>
+          <w:rFonts w:ascii="宋体" w:eastAsia="宋体" w:hAnsi="宋体" w:cs="宋体" w:hint="eastAsia"/>
+          <w:color w:val="000000"/>
+          <w:kern w:val="0"/>
+          <w:sz w:val="18"/>
+          <w:szCs w:val="18"/>
+        </w:rPr>
+        <w:t>);</w:t>
+      </w:r>
+    </w:p>
+    <w:p/>
+    <w:p>
+      <w:pPr>
+        <w:pStyle w:val="1"/>
+      </w:pPr>
+      <w:r>
+        <w:t>system</w:t>
+      </w:r>
+    </w:p>
+    <w:p>
+      <w:pPr>
+        <w:widowControl/>
+        <w:shd w:val="clear" w:color="auto" w:fill="FFFFFF"/>
+        <w:tabs>
+          <w:tab w:val="left" w:pos="916"/>
+          <w:tab w:val="left" w:pos="1832"/>
+          <w:tab w:val="left" w:pos="2748"/>
+          <w:tab w:val="left" w:pos="3664"/>
+          <w:tab w:val="left" w:pos="4580"/>
+          <w:tab w:val="left" w:pos="5496"/>
+          <w:tab w:val="left" w:pos="6412"/>
+          <w:tab w:val="left" w:pos="7328"/>
+          <w:tab w:val="left" w:pos="8244"/>
+          <w:tab w:val="left" w:pos="9160"/>
+          <w:tab w:val="left" w:pos="10076"/>
+          <w:tab w:val="left" w:pos="10992"/>
+          <w:tab w:val="left" w:pos="11908"/>
+          <w:tab w:val="left" w:pos="12824"/>
+          <w:tab w:val="left" w:pos="13740"/>
+          <w:tab w:val="left" w:pos="14656"/>
+        </w:tabs>
+        <w:jc w:val="left"/>
+        <w:rPr>
+          <w:rFonts w:ascii="宋体" w:eastAsia="宋体" w:hAnsi="宋体" w:cs="宋体"/>
+          <w:color w:val="000000"/>
+          <w:kern w:val="0"/>
+          <w:sz w:val="18"/>
+          <w:szCs w:val="18"/>
+        </w:rPr>
+      </w:pPr>
+      <w:proofErr w:type="spellStart"/>
+      <w:r>
+        <w:rPr>
+          <w:rFonts w:ascii="宋体" w:eastAsia="宋体" w:hAnsi="宋体" w:cs="宋体" w:hint="eastAsia"/>
+          <w:color w:val="000000"/>
+          <w:kern w:val="0"/>
+          <w:sz w:val="18"/>
+          <w:szCs w:val="18"/>
+        </w:rPr>
+        <w:t>Slog.</w:t>
+      </w:r>
+      <w:r>
+        <w:rPr>
+          <w:rFonts w:ascii="宋体" w:eastAsia="宋体" w:hAnsi="宋体" w:cs="宋体" w:hint="eastAsia"/>
+          <w:i/>
+          <w:iCs/>
+          <w:color w:val="000000"/>
+          <w:kern w:val="0"/>
+          <w:sz w:val="18"/>
+          <w:szCs w:val="18"/>
+        </w:rPr>
         <w:t>d</w:t>
       </w:r>
       <w:proofErr w:type="spellEnd"/>
@@ -2127,7 +2438,6 @@
       </w:pPr>
       <w:proofErr w:type="spellStart"/>
       <w:r>
-        <w:lastRenderedPageBreak/>
         <w:t>EventLog</w:t>
       </w:r>
       <w:proofErr w:type="spellEnd"/>
@@ -2437,6 +2747,7 @@
           <w:rFonts w:ascii="Arial" w:hAnsi="Arial" w:cs="Arial"/>
           <w:color w:val="404040"/>
         </w:rPr>
+        <w:lastRenderedPageBreak/>
         <w:t>那么会输出大量类似这样的信息：</w:t>
       </w:r>
     </w:p>
@@ -3078,7 +3389,6 @@
           <w:sz w:val="45"/>
           <w:szCs w:val="45"/>
         </w:rPr>
-        <w:lastRenderedPageBreak/>
         <w:t>二</w:t>
       </w:r>
       <w:r>
@@ -3970,6 +4280,7 @@
               <w:spacing w:after="300"/>
             </w:pPr>
             <w:r>
+              <w:lastRenderedPageBreak/>
               <w:t>30007</w:t>
             </w:r>
           </w:p>
@@ -4751,7 +5062,6 @@
               <w:spacing w:after="300"/>
             </w:pPr>
             <w:r>
-              <w:lastRenderedPageBreak/>
               <w:t>30014</w:t>
             </w:r>
           </w:p>
@@ -5623,6 +5933,7 @@
               <w:spacing w:after="300"/>
             </w:pPr>
             <w:r>
+              <w:lastRenderedPageBreak/>
               <w:t>30022</w:t>
             </w:r>
           </w:p>
@@ -6403,7 +6714,6 @@
               <w:spacing w:after="300"/>
             </w:pPr>
             <w:r>
-              <w:lastRenderedPageBreak/>
               <w:t>30033</w:t>
             </w:r>
           </w:p>
@@ -7283,6 +7593,7 @@
               <w:spacing w:after="300"/>
             </w:pPr>
             <w:r>
+              <w:lastRenderedPageBreak/>
               <w:t>30042</w:t>
             </w:r>
           </w:p>
@@ -7982,7 +8293,6 @@
           <w:rFonts w:ascii="Arial" w:hAnsi="Arial" w:cs="Arial"/>
           <w:color w:val="404040"/>
         </w:rPr>
-        <w:lastRenderedPageBreak/>
         <w:t>am_low_memory</w:t>
       </w:r>
       <w:proofErr w:type="spellEnd"/>
@@ -8779,6 +9089,7 @@
           <w:rFonts w:ascii="Arial" w:hAnsi="Arial" w:cs="Arial"/>
           <w:color w:val="404040"/>
         </w:rPr>
+        <w:lastRenderedPageBreak/>
         <w:t>am_on_resume_called</w:t>
       </w:r>
       <w:proofErr w:type="spellEnd"/>
@@ -9871,7 +10182,6 @@
           <w:sz w:val="36"/>
           <w:szCs w:val="36"/>
         </w:rPr>
-        <w:lastRenderedPageBreak/>
         <w:t>2.2 Power</w:t>
       </w:r>
     </w:p>
@@ -10695,6 +11005,7 @@
               <w:spacing w:after="300"/>
             </w:pPr>
             <w:r>
+              <w:lastRenderedPageBreak/>
               <w:t>2727</w:t>
             </w:r>
           </w:p>
@@ -11329,7 +11640,6 @@
           <w:rFonts w:ascii="Arial" w:hAnsi="Arial" w:cs="Arial"/>
           <w:color w:val="404040"/>
         </w:rPr>
-        <w:lastRenderedPageBreak/>
         <w:t>power_sleep_requested</w:t>
       </w:r>
       <w:proofErr w:type="spellEnd"/>
@@ -11901,6 +12211,7 @@
           <w:color w:val="A9B7C6"/>
           <w:shd w:val="clear" w:color="auto" w:fill="282B2E"/>
         </w:rPr>
+        <w:lastRenderedPageBreak/>
         <w:t>(</w:t>
       </w:r>
       <w:r>
@@ -12499,7 +12810,6 @@
           <w:rFonts w:ascii="Arial" w:hAnsi="Arial" w:cs="Arial"/>
           <w:color w:val="404040"/>
         </w:rPr>
-        <w:lastRenderedPageBreak/>
         <w:t>6: Percent(</w:t>
       </w:r>
       <w:r>
@@ -12974,29 +13284,17 @@
         <w:rPr>
           <w:rFonts w:hint="eastAsia"/>
         </w:rPr>
+        <w:lastRenderedPageBreak/>
         <w:t>餐卡破</w:t>
       </w:r>
-      <w:bookmarkStart w:id="0" w:name="_GoBack"/>
-      <w:bookmarkEnd w:id="0"/>
     </w:p>
     <w:p/>
     <w:p>
-      <w:pPr>
-        <w:rPr>
-          <w:rFonts w:hint="eastAsia"/>
-        </w:rPr>
-      </w:pPr>
       <w:r>
         <w:t>http://gityuan.com/2016/05/15/event-log/</w:t>
       </w:r>
     </w:p>
-    <w:p>
-      <w:pPr>
-        <w:rPr>
-          <w:rFonts w:hint="eastAsia"/>
-        </w:rPr>
-      </w:pPr>
-    </w:p>
+    <w:p/>
     <w:sectPr>
       <w:pgSz w:w="11906" w:h="16838"/>
       <w:pgMar w:top="1440" w:right="1800" w:bottom="1440" w:left="1800" w:header="851" w:footer="992" w:gutter="0"/>
